--- a/Report/Manuscript-R1.docx
+++ b/Report/Manuscript-R1.docx
@@ -286,25 +286,13 @@
         <w:t xml:space="preserve"> in modeling real-world phenomena. Traditional methods for analyzing and predicting the behavior of such systems often involve complex mathematical techniques and numerical simulations. This paper introduces a novel approach that combines the power of </w:t>
       </w:r>
       <w:r>
-        <w:t xml:space="preserve">the </w:t>
-      </w:r>
-      <w:r>
-        <w:t>Koopman Oper</w:t>
-      </w:r>
-      <w:r>
-        <w:t>ator</w:t>
-      </w:r>
-      <w:r>
-        <w:t xml:space="preserve"> </w:t>
+        <w:t xml:space="preserve">the Koopman Operator </w:t>
       </w:r>
       <w:r>
         <w:t xml:space="preserve">and deep neural networks to generate a linear representation of the Duffing oscillator, enabling effective parameter estimation and accurate prediction of its future behavior. Furthermore, a modified loss function is proposed to enhance the training process of the deep neural network. The synergy of </w:t>
       </w:r>
       <w:r>
-        <w:t>the Koopman Operator</w:t>
-      </w:r>
-      <w:r>
-        <w:t xml:space="preserve"> </w:t>
+        <w:t xml:space="preserve">the Koopman Operator </w:t>
       </w:r>
       <w:r>
         <w:t>and deep neural networks not only simplifies the analysis of n</w:t>
@@ -469,228 +457,344 @@
       </w:r>
     </w:p>
     <w:p>
-      <w:r>
-        <w:t xml:space="preserve">To address these challenges, we introduce an innovative approach that harnesses the synergy between </w:t>
-      </w:r>
-      <w:r>
-        <w:t xml:space="preserve">the </w:t>
-      </w:r>
-      <w:r>
-        <w:t xml:space="preserve">Koopman Operator </w:t>
-      </w:r>
-      <w:r>
+      <w:pPr>
+        <w:rPr>
+          <w:color w:val="A8D08D" w:themeColor="accent6" w:themeTint="99"/>
+        </w:rPr>
+      </w:pPr>
+      <w:r>
+        <w:rPr>
+          <w:color w:val="A8D08D" w:themeColor="accent6" w:themeTint="99"/>
+          <w:lang/>
+        </w:rPr>
+        <w:t xml:space="preserve">The Koopman Operator </w:t>
+      </w:r>
+      <w:r>
+        <w:rPr>
+          <w:color w:val="A8D08D" w:themeColor="accent6" w:themeTint="99"/>
+        </w:rPr>
         <w:fldChar w:fldCharType="begin" w:fldLock="1"/>
       </w:r>
       <w:r>
+        <w:rPr>
+          <w:color w:val="A8D08D" w:themeColor="accent6" w:themeTint="99"/>
+        </w:rPr>
         <w:instrText>ADDIN CSL_CITATION {"citationItems":[{"id":"ITEM-1","itemData":{"DOI":"10.1073/pnas.17.5.315","ISSN":"0027-8424","abstract":"In recent years the theory of Hilbert space and its linear transformations has come into prominence.' It has been recognized to an increasing extent that many of the most important departments of mathematical physics can be subsumed under this theory. In classical physics, for example in those phenomena which are governed by linear conditions-linear differential or integral equations and the like, in those relating to harmonic analysis, and in many phenomena due to the operation of the laws of chance, the essential r6le is played by certain linear transformations in Hilbert space. And the importance of the theory in quantum mechanics is known to all. It is the object of this note to outline certain investigations of our own in which the domain of this theory has been extended in such a way as to include classical Hamiltonian mechanics, or, more generally, systems defining a steady n-dimensional flow of a fluid of positive density. Consider the dynamical system of n degrees of freedom, the canonical equations of which are formed from the Hamiltonian H(q, p) = H(ql, * a qny ply .... ps), which we will assume to be single-valued, real, and analytic in a certain 2n-dimensional region R of the real qp-space. The solutions, or equations of motion, are qk = fk(q0, p0, t), Pk = gk(q0, po, t), (k = 1, ..., n), these functions being single-valued, real and analytic for all (q°, p°) in R and for t in a real interval containing t = 0 dependent on (q°, p°). It is shown that the transformation St: (q°, po) &gt; (q, p) defined by these equations for suitably restricted t has the formal properties: St1S1, = Si, + ,, So = I. The system admits the \"integral of energy\" H(q, p) = const.; hence, if Ql denote a variety H(q, p) = C of points of R, a path curve of St having one point on Q will remain on Q as long as the curve remains in R. We shall assume that C is such that this is the case for all values of t; this will be the situation, for example, if Q consists of a closed set of interior points of R. It is shown that under these conditions fk and gk are analytic for all (q°, p°) on Q and for-co &lt; t &lt; + o, so that SI effectuates a one-parameter group of analytic automorphisms of U. Furthermore, St leaves invariant the value of a certain integral fpdw taken over an arbitrary region of U; here, p is a positive, single-valued, analytic function on Q. This is a consequence of the fact that .dqi.. dqn, dp... dp, is an integral invariant of the system. In the special case where th…","author":[{"dropping-particle":"","family":"Koopman","given":"B. O.","non-dropping-particle":"","parse-names":false,"suffix":""}],"container-title":"Proceedings of the National Academy of Sciences","id":"ITEM-1","issue":"5","issued":{"date-parts":[["1931"]]},"title":"Hamiltonian Systems and Transformation in Hilbert Space","type":"article-journal","volume":"17"},"uris":["http://www.mendeley.com/documents/?uuid=580f6444-ff60-301b-b45d-e65b3afe91f8"]}],"mendeley":{"formattedCitation":"[2]","plainTextFormattedCitation":"[2]","previouslyFormattedCitation":"[2]"},"properties":{"noteIndex":0},"schema":"https://github.com/citation-style-language/schema/raw/master/csl-citation.json"}</w:instrText>
       </w:r>
       <w:r>
+        <w:rPr>
+          <w:color w:val="A8D08D" w:themeColor="accent6" w:themeTint="99"/>
+        </w:rPr>
         <w:fldChar w:fldCharType="separate"/>
       </w:r>
       <w:r>
         <w:rPr>
           <w:noProof/>
+          <w:color w:val="A8D08D" w:themeColor="accent6" w:themeTint="99"/>
         </w:rPr>
         <w:t>[2]</w:t>
       </w:r>
       <w:r>
+        <w:rPr>
+          <w:color w:val="A8D08D" w:themeColor="accent6" w:themeTint="99"/>
+        </w:rPr>
         <w:fldChar w:fldCharType="end"/>
       </w:r>
       <w:r>
-        <w:t xml:space="preserve"> </w:t>
-      </w:r>
-      <w:r>
-        <w:t xml:space="preserve">and </w:t>
-      </w:r>
-      <w:r>
-        <w:t>D</w:t>
-      </w:r>
-      <w:r>
-        <w:t xml:space="preserve">eep </w:t>
-      </w:r>
-      <w:r>
-        <w:t>N</w:t>
-      </w:r>
-      <w:r>
-        <w:t xml:space="preserve">eural </w:t>
-      </w:r>
-      <w:r>
-        <w:t>N</w:t>
-      </w:r>
-      <w:r>
-        <w:t>etworks.</w:t>
-      </w:r>
-      <w:r>
-        <w:t xml:space="preserve"> </w:t>
-      </w:r>
-      <w:r>
+        <w:rPr>
+          <w:color w:val="A8D08D" w:themeColor="accent6" w:themeTint="99"/>
+          <w:lang/>
+        </w:rPr>
+        <w:t xml:space="preserve">, with its inherent structure involving a mapping to a higher dimension, a linear transformation, and an inverse mapping, bears resemblance to the structure of autoencoders </w:t>
+      </w:r>
+      <w:r>
+        <w:rPr>
+          <w:color w:val="A8D08D" w:themeColor="accent6" w:themeTint="99"/>
+          <w:lang/>
+        </w:rPr>
         <w:fldChar w:fldCharType="begin" w:fldLock="1"/>
       </w:r>
       <w:r>
-        <w:instrText>ADDIN CSL_CITATION {"citationItems":[{"id":"ITEM-1","itemData":{"ISSN":"10495258","abstract":"We trained a large, deep convolutional neural network to classify the 1.2 million high-resolution images in the ImageNet LSRVRC-2010 contest into the 1000 different classes. On the test data, we achieved top-1 and top-5 error rates of 37.5% and 17.0% which is considerably better than the previous state of the art. The neural network, which has 60 million paramters and 650,000 neurons, consists of five convolutional layers, some of which are followed by max-pooling layers, and three fully connected layers with a final 1000-way softmax. To make training faster, we used non-saturating neurons and a very efficient GPU implementation of the convolutional operation. To reduce overfitting in the fully-connected layers, we employed a recently-developed method called 'dropout' that proved to be effective. We also entered a variant of the model in the ILSVRC-2012 competition and achievd a top-5 test error rate of 15.3%, compared to 26.2% achieved by the second-best entry.","author":[{"dropping-particle":"","family":"Krizhevsky","given":"Alex","non-dropping-particle":"","parse-names":false,"suffix":""},{"dropping-particle":"","family":"Sutskever","given":"Ilya","non-dropping-particle":"","parse-names":false,"suffix":""},{"dropping-particle":"","family":"Hinton","given":"Geoffrey E","non-dropping-particle":"","parse-names":false,"suffix":""}],"container-title":"Advances In Neural Information Processing Systems","id":"ITEM-1","issued":{"date-parts":[["2012"]]},"title":"2012 AlexNet","type":"article-journal"},"uris":["http://www.mendeley.com/documents/?uuid=742f65d7-fe15-365f-b2ed-4e7c8b2b0ed4"]},{"id":"ITEM-2","itemData":{"abstract":"In this work we investigate the effect of the convolutional network depth on its accuracy in the large-scale image recognition setting. Our main contribution is a thorough evaluation of networks of increasing depth using an architecture with very small (3 × 3) convolution filters, which shows that a significant improvement on the prior-art configurations can be achieved by pushing the depth to 16–19 weight layers. These findings were the basis of our ImageNet Challenge 2014 submission, where our team secured the first and the second places in the localisation and classification tracks respectively. We also show that our representations generalise well to other datasets, where they achieve state-of-the-art results. We have made our two best-performing ConvNet models publicly available to facilitate further research on the use of deep visual representations in computer vision.","author":[{"dropping-particle":"","family":"Simonyan","given":"Karen","non-dropping-particle":"","parse-names":false,"suffix":""},{"dropping-particle":"","family":"Zisserman","given":"Andrew","non-dropping-particle":"","parse-names":false,"suffix":""}],"container-title":"3rd International Conference on Learning Representations, ICLR 2015 - Conference Track Proceedings","id":"ITEM-2","issued":{"date-parts":[["2015"]]},"title":"Very deep convolutional networks for large-scale image recognition","type":"paper-conference"},"uris":["http://www.mendeley.com/documents/?uuid=31736e07-963f-3dbe-91cc-d196b1d360c8"]},{"id":"ITEM-3","itemData":{"DOI":"10.3390/app12188972","ISSN":"20763417","abstract":"Deep Residual Networks have recently been shown to significantly improve the performance of neural networks trained on ImageNet, with results beating all previous methods on this dataset by large margins in the image classification task. However, the meaning of these impressive numbers and their implications for future research are not fully understood yet. In this survey, we will try to explain what Deep Residual Networks are, how they achieve their excellent results, and why their successful implementation in practice represents a significant advance over existing techniques. We also discuss some open questions related to residual learning as well as possible applications of Deep Residual Networks beyond ImageNet. Finally, we discuss some issues that still need to be resolved before deep residual learning can be applied on more complex problems.","author":[{"dropping-particle":"","family":"Shafiq","given":"Muhammad","non-dropping-particle":"","parse-names":false,"suffix":""},{"dropping-particle":"","family":"Gu","given":"Zhaoquan","non-dropping-particle":"","parse-names":false,"suffix":""}],"container-title":"Applied Sciences (Switzerland)","id":"ITEM-3","issue":"18","issued":{"date-parts":[["2022"]]},"title":"Deep Residual Learning for Image Recognition: A Survey","type":"article","volume":"12"},"uris":["http://www.mendeley.com/documents/?uuid=c888c678-0391-342e-9309-0cfecfee7873"]}],"mendeley":{"formattedCitation":"[3]–[5]","plainTextFormattedCitation":"[3]–[5]","previouslyFormattedCitation":"[3]–[5]"},"properties":{"noteIndex":0},"schema":"https://github.com/citation-style-language/schema/raw/master/csl-citation.json"}</w:instrText>
-      </w:r>
-      <w:r>
+        <w:rPr>
+          <w:color w:val="A8D08D" w:themeColor="accent6" w:themeTint="99"/>
+          <w:lang/>
+        </w:rPr>
+        <w:instrText>ADDIN CSL_CITATION {"citationItems":[{"id":"ITEM-1","itemData":{"DOI":"10.1126/science.1127647","ISSN":"00368075","abstract":"High-dimensional data can be converted to low-dimensional codes by training a multilayer neural network with a small central layer to reconstruct high-dimensional input vectors. Gradient descent can be used for fine-tuning the weights in such \"autoencoder\" networks, but this works well only if the initial weights are close to a good solution. We describe an effective way of initializing the weights that allows deep autoencoder networks to learn low-dimensional codes that work much better than principal components analysis as a tool to reduce the dimensionality of data.","author":[{"dropping-particle":"","family":"Hinton","given":"G. E.","non-dropping-particle":"","parse-names":false,"suffix":""},{"dropping-particle":"","family":"Salakhutdinov","given":"R. R.","non-dropping-particle":"","parse-names":false,"suffix":""}],"container-title":"Science","id":"ITEM-1","issue":"5786","issued":{"date-parts":[["2006"]]},"title":"Reducing the dimensionality of data with neural networks","type":"article-journal","volume":"313"},"uris":["http://www.mendeley.com/documents/?uuid=099e624d-61cd-39d2-bd21-a738953c97c6"]}],"mendeley":{"formattedCitation":"[3]","plainTextFormattedCitation":"[3]","previouslyFormattedCitation":"[3]"},"properties":{"noteIndex":0},"schema":"https://github.com/citation-style-language/schema/raw/master/csl-citation.json"}</w:instrText>
+      </w:r>
+      <w:r>
+        <w:rPr>
+          <w:color w:val="A8D08D" w:themeColor="accent6" w:themeTint="99"/>
+          <w:lang/>
+        </w:rPr>
         <w:fldChar w:fldCharType="separate"/>
       </w:r>
       <w:r>
         <w:rPr>
           <w:noProof/>
-        </w:rPr>
-        <w:t>[3]–[5]</w:t>
-      </w:r>
-      <w:r>
+          <w:color w:val="A8D08D" w:themeColor="accent6" w:themeTint="99"/>
+          <w:lang/>
+        </w:rPr>
+        <w:t>[3]</w:t>
+      </w:r>
+      <w:r>
+        <w:rPr>
+          <w:color w:val="A8D08D" w:themeColor="accent6" w:themeTint="99"/>
+          <w:lang/>
+        </w:rPr>
         <w:fldChar w:fldCharType="end"/>
       </w:r>
       <w:r>
-        <w:t xml:space="preserve"> This groundbreaking fusion aims to transform the Duffing oscillator into a linearized representation, offering promising solutions to the complexities posed by traditional methods. By leveraging the power of deep learning and the Koopman operator's ability to provide a linear representation of nonlinear systems</w:t>
-      </w:r>
-      <w:r>
-        <w:t xml:space="preserve"> </w:t>
-      </w:r>
-      <w:r>
+        <w:rPr>
+          <w:color w:val="A8D08D" w:themeColor="accent6" w:themeTint="99"/>
+          <w:lang/>
+        </w:rPr>
+        <w:t xml:space="preserve">. Acknowledging the pioneering work of S. L. Brunton and J. N. Kutz, who introduced the SINDY method </w:t>
+      </w:r>
+      <w:r>
+        <w:rPr>
+          <w:color w:val="A8D08D" w:themeColor="accent6" w:themeTint="99"/>
+          <w:lang/>
+        </w:rPr>
         <w:fldChar w:fldCharType="begin" w:fldLock="1"/>
       </w:r>
       <w:r>
-        <w:instrText>ADDIN CSL_CITATION {"citationItems":[{"id":"ITEM-1","itemData":{"DOI":"10.1137/21M1401243","ISSN":"00361445","abstract":"The field of dynamical systems is being transformed by the mathematical tools and algorithms emerging from modern computing and data science. First-principles derivations and asymptotic reductions are giving way to data-driven approaches that formulate models in operator-theoretic or probabilistic frameworks. Koopman spectral theory has emerged as a dominant perspective over the past decade, in which nonlinear dynamics are represented in terms of an infinite-dimensional linear operator acting on the space of all possible measurement functions of the system. This linear representation of nonlinear dynamics has tremendous potential to enable the prediction, estimation, and control of nonlinear systems with standard textbook methods developed for linear systems. However, obtaining finite-dimensional coordinate systems and embeddings in which the dynamics appear approximately linear remains a central open challenge. The success of Koopman analysis is due primarily to three key factors: (1) there exists rigorous theory connecting it to classical geometric approaches for dynamical systems; (2) the approach is formulated in terms of measurements, making it ideal for leveraging big data and machine learning techniques; and (3) simple, yet powerful numerical algorithms, such as the dynamic mode decomposition (DMD), have been developed and extended to reduce Koopman theory to practice in real-world applications. In this review, we provide an overview of modern Koopman operator theory, describing recent theoretical and algorithmic developments and highlighting these methods with a diverse range of applications. We also discuss key advances and challenges in the rapidly growing field of machine learning that are likely to drive future developments and significantly transform the theoretical landscape of dynamical systems.","author":[{"dropping-particle":"","family":"Brunton","given":"Steven L.","non-dropping-particle":"","parse-names":false,"suffix":""},{"dropping-particle":"","family":"Budišić","given":"Marko","non-dropping-particle":"","parse-names":false,"suffix":""},{"dropping-particle":"","family":"Kaiser","given":"Eurika","non-dropping-particle":"","parse-names":false,"suffix":""},{"dropping-particle":"","family":"Kutz","given":"J. Nathan","non-dropping-particle":"","parse-names":false,"suffix":""}],"container-title":"SIAM Review","id":"ITEM-1","issue":"2","issued":{"date-parts":[["2022"]]},"title":"Modern Koopman Theory for Dynamical Systems","type":"article-journal","volume":"64"},"uris":["http://www.mendeley.com/documents/?uuid=43479fca-37af-3225-9e9c-293e4e23b916"]}],"mendeley":{"formattedCitation":"[6]","plainTextFormattedCitation":"[6]","previouslyFormattedCitation":"[6]"},"properties":{"noteIndex":0},"schema":"https://github.com/citation-style-language/schema/raw/master/csl-citation.json"}</w:instrText>
-      </w:r>
-      <w:r>
+        <w:rPr>
+          <w:color w:val="A8D08D" w:themeColor="accent6" w:themeTint="99"/>
+          <w:lang/>
+        </w:rPr>
+        <w:instrText>ADDIN CSL_CITATION {"citationItems":[{"id":"ITEM-1","itemData":{"DOI":"10.1073/pnas.1517384113","ISSN":"10916490","abstract":"Extracting governing equations from data is a central challenge in many diverse areas of science and engineering. Data are abundant whereas models often remain elusive, as in climate science, neuroscience, ecology, finance, and epidemiology, to name only a few examples. In this work, we combine sparsity-promoting techniques and machine learning with nonlinear dynamical systems to discover governing equations from noisy measurement data. The only assumption about the structure of the model is that there are only a few important terms that govern the dynamics, so that the equations are sparse in the space of possible functions; this assumption holds for many physical systems in an appropriate basis. In particular, we use sparse regression to determine the fewest terms in the dynamic governing equations required to accurately represent the data. This results in parsimonious models that balance accuracy with model complexity to avoid overfitting. We demonstrate the algorithm on a wide range of problems, from simple canonical systems, including linear and nonlinear oscillators and the chaotic Lorenz system, to the fluid vortex shedding behind an obstacle. The fluid example illustrates the ability of this method to discover the underlying dynamics of a system that took experts in the community nearly 30 years to resolve. We also show that this method generalizes to parameterized systems and systems that are time-varying or have external forcing.","author":[{"dropping-particle":"","family":"Brunton","given":"Steven L.","non-dropping-particle":"","parse-names":false,"suffix":""},{"dropping-particle":"","family":"Proctor","given":"Joshua L.","non-dropping-particle":"","parse-names":false,"suffix":""},{"dropping-particle":"","family":"Kutz","given":"J. Nathan","non-dropping-particle":"","parse-names":false,"suffix":""}],"container-title":"Proceedings of the National Academy of Sciences of the United States of America","id":"ITEM-1","issue":"15","issued":{"date-parts":[["2016"]]},"title":"Discovering governing equations from data by sparse identification of nonlinear dynamical systems","type":"article-journal","volume":"113"},"uris":["http://www.mendeley.com/documents/?uuid=3004a59b-a5ae-3df7-8406-f798ad4bb03e"]}],"mendeley":{"formattedCitation":"[4]","plainTextFormattedCitation":"[4]","previouslyFormattedCitation":"[4]"},"properties":{"noteIndex":0},"schema":"https://github.com/citation-style-language/schema/raw/master/csl-citation.json"}</w:instrText>
+      </w:r>
+      <w:r>
+        <w:rPr>
+          <w:color w:val="A8D08D" w:themeColor="accent6" w:themeTint="99"/>
+          <w:lang/>
+        </w:rPr>
         <w:fldChar w:fldCharType="separate"/>
       </w:r>
       <w:r>
         <w:rPr>
           <w:noProof/>
-        </w:rPr>
-        <w:t>[6]</w:t>
-      </w:r>
-      <w:r>
+          <w:color w:val="A8D08D" w:themeColor="accent6" w:themeTint="99"/>
+          <w:lang/>
+        </w:rPr>
+        <w:t>[4]</w:t>
+      </w:r>
+      <w:r>
+        <w:rPr>
+          <w:color w:val="A8D08D" w:themeColor="accent6" w:themeTint="99"/>
+          <w:lang/>
+        </w:rPr>
         <w:fldChar w:fldCharType="end"/>
       </w:r>
       <w:r>
-        <w:t xml:space="preserve">, our approach enables </w:t>
-      </w:r>
-      <w:r>
-        <w:t xml:space="preserve">a </w:t>
-      </w:r>
-      <w:r>
-        <w:t xml:space="preserve">more accurate </w:t>
-      </w:r>
-      <w:r>
-        <w:t>Koopman linearized representation</w:t>
-      </w:r>
-      <w:r>
-        <w:t xml:space="preserve"> of system behavior.</w:t>
-      </w:r>
-    </w:p>
-    <w:p>
-      <w:r>
-        <w:t>Our approach not only simplifies the analysis of nonlinear systems but also extends its applicability to a diverse range of domains. It heralds a new era in predictive modeling by</w:t>
-      </w:r>
-      <w:r>
-        <w:t xml:space="preserve"> opening avenues for effective</w:t>
-      </w:r>
-      <w:r>
-        <w:t xml:space="preserve"> parameter estimation and accurate future predictions, addressing the challenges posed by the inherent complexity of nonlinear systems.</w:t>
-      </w:r>
-    </w:p>
-    <w:p>
-      <w:r>
-        <w:t xml:space="preserve">Brunton’s group has been incorporating </w:t>
-      </w:r>
-      <w:r>
-        <w:t>autoencoder</w:t>
-      </w:r>
-      <w:r>
-        <w:t xml:space="preserve"> structure </w:t>
-      </w:r>
-      <w:r>
+        <w:rPr>
+          <w:color w:val="A8D08D" w:themeColor="accent6" w:themeTint="99"/>
+          <w:lang/>
+        </w:rPr>
+        <w:t xml:space="preserve">, we appreciate the potential for leveraging the generality offered by deep learning to successfully identify systems </w:t>
+      </w:r>
+      <w:r>
+        <w:rPr>
+          <w:color w:val="A8D08D" w:themeColor="accent6" w:themeTint="99"/>
+          <w:lang/>
+        </w:rPr>
         <w:fldChar w:fldCharType="begin" w:fldLock="1"/>
       </w:r>
       <w:r>
-        <w:instrText>ADDIN CSL_CITATION {"citationItems":[{"id":"ITEM-1","itemData":{"DOI":"10.1126/science.1127647","ISSN":"00368075","abstract":"High-dimensional data can be converted to low-dimensional codes by training a multilayer neural network with a small central layer to reconstruct high-dimensional input vectors. Gradient descent can be used for fine-tuning the weights in such \"autoencoder\" networks, but this works well only if the initial weights are close to a good solution. We describe an effective way of initializing the weights that allows deep autoencoder networks to learn low-dimensional codes that work much better than principal components analysis as a tool to reduce the dimensionality of data.","author":[{"dropping-particle":"","family":"Hinton","given":"G. E.","non-dropping-particle":"","parse-names":false,"suffix":""},{"dropping-particle":"","family":"Salakhutdinov","given":"R. R.","non-dropping-particle":"","parse-names":false,"suffix":""}],"container-title":"Science","id":"ITEM-1","issue":"5786","issued":{"date-parts":[["2006"]]},"title":"Reducing the dimensionality of data with neural networks","type":"article-journal","volume":"313"},"uris":["http://www.mendeley.com/documents/?uuid=099e624d-61cd-39d2-bd21-a738953c97c6"]}],"mendeley":{"formattedCitation":"[7]","plainTextFormattedCitation":"[7]","previouslyFormattedCitation":"[7]"},"properties":{"noteIndex":0},"schema":"https://github.com/citation-style-language/schema/raw/master/csl-citation.json"}</w:instrText>
-      </w:r>
-      <w:r>
+        <w:rPr>
+          <w:color w:val="A8D08D" w:themeColor="accent6" w:themeTint="99"/>
+          <w:lang/>
+        </w:rPr>
+        <w:instrText>ADDIN CSL_CITATION {"citationItems":[{"id":"ITEM-1","itemData":{"DOI":"10.1038/s41467-018-07210-0","ISSN":"20411723","abstract":"Identifying coordinate transformations that make strongly nonlinear dynamics approximately linear has the potential to enable nonlinear prediction, estimation, and control using linear theory. The Koopman operator is a leading data-driven embedding, and its eigenfunctions provide intrinsic coordinates that globally linearize the dynamics. However, identifying and representing these eigenfunctions has proven challenging. This work leverages deep learning to discover representations of Koopman eigenfunctions from data. Our network is parsimonious and interpretable by construction, embedding the dynamics on a low-dimensional manifold. We identify nonlinear coordinates on which the dynamics are globally linear using a modified auto-encoder. We also generalize Koopman representations to include a ubiquitous class of systems with continuous spectra. Our framework parametrizes the continuous frequency using an auxiliary network, enabling a compact and efficient embedding, while connecting our models to decades of asymptotics. Thus, we benefit from the power of deep learning, while retaining the physical interpretability of Koopman embeddings.","author":[{"dropping-particle":"","family":"Lusch","given":"Bethany","non-dropping-particle":"","parse-names":false,"suffix":""},{"dropping-particle":"","family":"Kutz","given":"J. Nathan","non-dropping-particle":"","parse-names":false,"suffix":""},{"dropping-particle":"","family":"Brunton","given":"Steven L.","non-dropping-particle":"","parse-names":false,"suffix":""}],"container-title":"Nature Communications","id":"ITEM-1","issue":"1","issued":{"date-parts":[["2018"]]},"title":"Deep learning for universal linear embeddings of nonlinear dynamics","type":"article-journal","volume":"9"},"uris":["http://www.mendeley.com/documents/?uuid=6d4e7b2b-fb84-39af-98c9-e8ee855ad201"]},{"id":"ITEM-2","itemData":{"DOI":"10.1073/pnas.1906995116","ISSN":"10916490","abstract":"The discovery of governing equations from scientific data has the potential to transform data-rich fields that lack well-characterized quantitative descriptions. Advances in sparse regression are currently enabling the tractable identification of both the structure and parameters of a nonlinear dynamical system from data. The resulting models have the fewest terms necessary to describe the dynamics, balancing model complexity with descriptive ability, and thus promoting interpretability and generalizability. This provides an algorithmic approach to Occam’s razor for model discovery. However, this approach fundamentally relies on an effective coordinate system in which the dynamics have a simple representation. In this work, we design a custom deep autoencoder network to discover a coordinate transformation into a reduced space where the dynamics may be sparsely represented. Thus, we simultaneously learn the governing equations and the associated coordinate system. We demonstrate this approach on several example high-dimensional systems with low-dimensional behavior. The resulting modeling framework combines the strengths of deep neural networks for flexible representation and sparse identification of nonlinear dynamics (SINDy) for parsimonious models. This method places the discovery of coordinates and models on an equal footing.","author":[{"dropping-particle":"","family":"Champion","given":"Kathleen","non-dropping-particle":"","parse-names":false,"suffix":""},{"dropping-particle":"","family":"Lusch","given":"Bethany","non-dropping-particle":"","parse-names":false,"suffix":""},{"dropping-particle":"","family":"Nathan Kutz","given":"J.","non-dropping-particle":"","parse-names":false,"suffix":""},{"dropping-particle":"","family":"Brunton","given":"Steven L.","non-dropping-particle":"","parse-names":false,"suffix":""}],"container-title":"Proceedings of the National Academy of Sciences of the United States of America","id":"ITEM-2","issue":"45","issued":{"date-parts":[["2019"]]},"title":"Data-driven discovery of coordinates and governing equations","type":"article-journal","volume":"116"},"uris":["http://www.mendeley.com/documents/?uuid=b45a8214-7323-3dfe-9a37-c0531640a04b"]}],"mendeley":{"formattedCitation":"[5], [6]","plainTextFormattedCitation":"[5], [6]","previouslyFormattedCitation":"[5], [6]"},"properties":{"noteIndex":0},"schema":"https://github.com/citation-style-language/schema/raw/master/csl-citation.json"}</w:instrText>
+      </w:r>
+      <w:r>
+        <w:rPr>
+          <w:color w:val="A8D08D" w:themeColor="accent6" w:themeTint="99"/>
+          <w:lang/>
+        </w:rPr>
         <w:fldChar w:fldCharType="separate"/>
       </w:r>
       <w:r>
         <w:rPr>
           <w:noProof/>
-        </w:rPr>
-        <w:t>[7]</w:t>
-      </w:r>
-      <w:r>
+          <w:color w:val="A8D08D" w:themeColor="accent6" w:themeTint="99"/>
+          <w:lang/>
+        </w:rPr>
+        <w:t>[5], [6]</w:t>
+      </w:r>
+      <w:r>
+        <w:rPr>
+          <w:color w:val="A8D08D" w:themeColor="accent6" w:themeTint="99"/>
+          <w:lang/>
+        </w:rPr>
         <w:fldChar w:fldCharType="end"/>
       </w:r>
       <w:r>
-        <w:t xml:space="preserve"> with </w:t>
-      </w:r>
-      <w:r>
-        <w:t>SINDY</w:t>
-      </w:r>
-      <w:r>
-        <w:t xml:space="preserve"> method </w:t>
-      </w:r>
-      <w:r>
+        <w:rPr>
+          <w:color w:val="A8D08D" w:themeColor="accent6" w:themeTint="99"/>
+        </w:rPr>
+        <w:t>.</w:t>
+      </w:r>
+    </w:p>
+    <w:p>
+      <w:pPr>
+        <w:rPr>
+          <w:color w:val="A8D08D" w:themeColor="accent6" w:themeTint="99"/>
+          <w:lang/>
+        </w:rPr>
+      </w:pPr>
+      <w:r>
+        <w:rPr>
+          <w:color w:val="A8D08D" w:themeColor="accent6" w:themeTint="99"/>
+          <w:lang/>
+        </w:rPr>
+        <w:t xml:space="preserve">While the sole use of a neural network proves accurate and meets our requirements, it does not guarantee the exclusive confinement of </w:t>
+      </w:r>
+      <w:r>
+        <w:rPr>
+          <w:color w:val="A8D08D" w:themeColor="accent6" w:themeTint="99"/>
+          <w:lang/>
+        </w:rPr>
+        <w:t xml:space="preserve">the Koopman Operator </w:t>
+      </w:r>
+      <w:r>
+        <w:rPr>
+          <w:color w:val="A8D08D" w:themeColor="accent6" w:themeTint="99"/>
+          <w:lang/>
+        </w:rPr>
+        <w:t>to a designated linear layer. Consequently, the entire network structure incorporates elements of mapping, linear transformation, and inverse mapping simultaneously. This challenges the utility of using the linear layer weights as a representation of the system, as they only encapsulate a portion of the Koopman Operator.</w:t>
+      </w:r>
+    </w:p>
+    <w:p>
+      <w:pPr>
+        <w:rPr>
+          <w:color w:val="A8D08D" w:themeColor="accent6" w:themeTint="99"/>
+          <w:lang/>
+        </w:rPr>
+      </w:pPr>
+      <w:r>
+        <w:rPr>
+          <w:color w:val="A8D08D" w:themeColor="accent6" w:themeTint="99"/>
+          <w:lang/>
+        </w:rPr>
+        <w:t xml:space="preserve">To overcome these challenges, we introduce an innovative approach that capitalizes on the synergy between </w:t>
+      </w:r>
+      <w:r>
+        <w:rPr>
+          <w:color w:val="A8D08D" w:themeColor="accent6" w:themeTint="99"/>
+          <w:lang/>
+        </w:rPr>
+        <w:t xml:space="preserve">the Koopman Operator </w:t>
+      </w:r>
+      <w:r>
+        <w:rPr>
+          <w:color w:val="A8D08D" w:themeColor="accent6" w:themeTint="99"/>
+          <w:lang/>
+        </w:rPr>
+        <w:t xml:space="preserve">and Deep Neural Networks </w:t>
+      </w:r>
+      <w:r>
+        <w:rPr>
+          <w:color w:val="A8D08D" w:themeColor="accent6" w:themeTint="99"/>
+          <w:lang/>
+        </w:rPr>
         <w:fldChar w:fldCharType="begin" w:fldLock="1"/>
       </w:r>
       <w:r>
-        <w:instrText>ADDIN CSL_CITATION {"citationItems":[{"id":"ITEM-1","itemData":{"DOI":"10.1073/pnas.1517384113","ISSN":"10916490","abstract":"Extracting governing equations from data is a central challenge in many diverse areas of science and engineering. Data are abundant whereas models often remain elusive, as in climate science, neuroscience, ecology, finance, and epidemiology, to name only a few examples. In this work, we combine sparsity-promoting techniques and machine learning with nonlinear dynamical systems to discover governing equations from noisy measurement data. The only assumption about the structure of the model is that there are only a few important terms that govern the dynamics, so that the equations are sparse in the space of possible functions; this assumption holds for many physical systems in an appropriate basis. In particular, we use sparse regression to determine the fewest terms in the dynamic governing equations required to accurately represent the data. This results in parsimonious models that balance accuracy with model complexity to avoid overfitting. We demonstrate the algorithm on a wide range of problems, from simple canonical systems, including linear and nonlinear oscillators and the chaotic Lorenz system, to the fluid vortex shedding behind an obstacle. The fluid example illustrates the ability of this method to discover the underlying dynamics of a system that took experts in the community nearly 30 years to resolve. We also show that this method generalizes to parameterized systems and systems that are time-varying or have external forcing.","author":[{"dropping-particle":"","family":"Brunton","given":"Steven L.","non-dropping-particle":"","parse-names":false,"suffix":""},{"dropping-particle":"","family":"Proctor","given":"Joshua L.","non-dropping-particle":"","parse-names":false,"suffix":""},{"dropping-particle":"","family":"Kutz","given":"J. Nathan","non-dropping-particle":"","parse-names":false,"suffix":""}],"container-title":"Proceedings of the National Academy of Sciences of the United States of America","id":"ITEM-1","issue":"15","issued":{"date-parts":[["2016"]]},"title":"Discovering governing equations from data by sparse identification of nonlinear dynamical systems","type":"article-journal","volume":"113"},"uris":["http://www.mendeley.com/documents/?uuid=3004a59b-a5ae-3df7-8406-f798ad4bb03e"]}],"mendeley":{"formattedCitation":"[8]","plainTextFormattedCitation":"[8]","previouslyFormattedCitation":"[8]"},"properties":{"noteIndex":0},"schema":"https://github.com/citation-style-language/schema/raw/master/csl-citation.json"}</w:instrText>
-      </w:r>
-      <w:r>
+        <w:rPr>
+          <w:color w:val="A8D08D" w:themeColor="accent6" w:themeTint="99"/>
+          <w:lang/>
+        </w:rPr>
+        <w:instrText>ADDIN CSL_CITATION {"citationItems":[{"id":"ITEM-1","itemData":{"ISSN":"10495258","abstract":"We trained a large, deep convolutional neural network to classify the 1.2 million high-resolution images in the ImageNet LSRVRC-2010 contest into the 1000 different classes. On the test data, we achieved top-1 and top-5 error rates of 37.5% and 17.0% which is considerably better than the previous state of the art. The neural network, which has 60 million paramters and 650,000 neurons, consists of five convolutional layers, some of which are followed by max-pooling layers, and three fully connected layers with a final 1000-way softmax. To make training faster, we used non-saturating neurons and a very efficient GPU implementation of the convolutional operation. To reduce overfitting in the fully-connected layers, we employed a recently-developed method called 'dropout' that proved to be effective. We also entered a variant of the model in the ILSVRC-2012 competition and achievd a top-5 test error rate of 15.3%, compared to 26.2% achieved by the second-best entry.","author":[{"dropping-particle":"","family":"Krizhevsky","given":"Alex","non-dropping-particle":"","parse-names":false,"suffix":""},{"dropping-particle":"","family":"Sutskever","given":"Ilya","non-dropping-particle":"","parse-names":false,"suffix":""},{"dropping-particle":"","family":"Hinton","given":"Geoffrey E","non-dropping-particle":"","parse-names":false,"suffix":""}],"container-title":"Advances In Neural Information Processing Systems","id":"ITEM-1","issued":{"date-parts":[["2012"]]},"title":"2012 AlexNet","type":"article-journal"},"uris":["http://www.mendeley.com/documents/?uuid=742f65d7-fe15-365f-b2ed-4e7c8b2b0ed4"]},{"id":"ITEM-2","itemData":{"abstract":"In this work we investigate the effect of the convolutional network depth on its accuracy in the large-scale image recognition setting. Our main contribution is a thorough evaluation of networks of increasing depth using an architecture with very small (3 × 3) convolution filters, which shows that a significant improvement on the prior-art configurations can be achieved by pushing the depth to 16–19 weight layers. These findings were the basis of our ImageNet Challenge 2014 submission, where our team secured the first and the second places in the localisation and classification tracks respectively. We also show that our representations generalise well to other datasets, where they achieve state-of-the-art results. We have made our two best-performing ConvNet models publicly available to facilitate further research on the use of deep visual representations in computer vision.","author":[{"dropping-particle":"","family":"Simonyan","given":"Karen","non-dropping-particle":"","parse-names":false,"suffix":""},{"dropping-particle":"","family":"Zisserman","given":"Andrew","non-dropping-particle":"","parse-names":false,"suffix":""}],"container-title":"3rd International Conference on Learning Representations, ICLR 2015 - Conference Track Proceedings","id":"ITEM-2","issued":{"date-parts":[["2015"]]},"title":"Very deep convolutional networks for large-scale image recognition","type":"paper-conference"},"uris":["http://www.mendeley.com/documents/?uuid=31736e07-963f-3dbe-91cc-d196b1d360c8"]},{"id":"ITEM-3","itemData":{"DOI":"10.3390/app12188972","ISSN":"20763417","abstract":"Deep Residual Networks have recently been shown to significantly improve the performance of neural networks trained on ImageNet, with results beating all previous methods on this dataset by large margins in the image classification task. However, the meaning of these impressive numbers and their implications for future research are not fully understood yet. In this survey, we will try to explain what Deep Residual Networks are, how they achieve their excellent results, and why their successful implementation in practice represents a significant advance over existing techniques. We also discuss some open questions related to residual learning as well as possible applications of Deep Residual Networks beyond ImageNet. Finally, we discuss some issues that still need to be resolved before deep residual learning can be applied on more complex problems.","author":[{"dropping-particle":"","family":"Shafiq","given":"Muhammad","non-dropping-particle":"","parse-names":false,"suffix":""},{"dropping-particle":"","family":"Gu","given":"Zhaoquan","non-dropping-particle":"","parse-names":false,"suffix":""}],"container-title":"Applied Sciences (Switzerland)","id":"ITEM-3","issue":"18","issued":{"date-parts":[["2022"]]},"title":"Deep Residual Learning for Image Recognition: A Survey","type":"article","volume":"12"},"uris":["http://www.mendeley.com/documents/?uuid=c888c678-0391-342e-9309-0cfecfee7873"]}],"mendeley":{"formattedCitation":"[7]–[9]","plainTextFormattedCitation":"[7]–[9]","previouslyFormattedCitation":"[7]–[9]"},"properties":{"noteIndex":0},"schema":"https://github.com/citation-style-language/schema/raw/master/csl-citation.json"}</w:instrText>
+      </w:r>
+      <w:r>
+        <w:rPr>
+          <w:color w:val="A8D08D" w:themeColor="accent6" w:themeTint="99"/>
+          <w:lang/>
+        </w:rPr>
         <w:fldChar w:fldCharType="separate"/>
       </w:r>
       <w:r>
         <w:rPr>
           <w:noProof/>
-        </w:rPr>
-        <w:t>[8]</w:t>
-      </w:r>
-      <w:r>
+          <w:color w:val="A8D08D" w:themeColor="accent6" w:themeTint="99"/>
+          <w:lang/>
+        </w:rPr>
+        <w:t>[7]–[9]</w:t>
+      </w:r>
+      <w:r>
+        <w:rPr>
+          <w:color w:val="A8D08D" w:themeColor="accent6" w:themeTint="99"/>
+          <w:lang/>
+        </w:rPr>
         <w:fldChar w:fldCharType="end"/>
       </w:r>
       <w:r>
-        <w:t xml:space="preserve"> and successfully identify the system </w:t>
-      </w:r>
-      <w:r>
+        <w:rPr>
+          <w:color w:val="A8D08D" w:themeColor="accent6" w:themeTint="99"/>
+          <w:lang/>
+        </w:rPr>
+        <w:t xml:space="preserve">. This groundbreaking fusion is aimed at converting the Duffing oscillator into a linearized representation, offering promising solutions to the intricacies encountered in traditional methods. By harnessing the computational power of deep learning and the Koopman operator's capability to provide a linear representation of nonlinear systems </w:t>
+      </w:r>
+      <w:r>
+        <w:rPr>
+          <w:color w:val="A8D08D" w:themeColor="accent6" w:themeTint="99"/>
+          <w:lang/>
+        </w:rPr>
         <w:fldChar w:fldCharType="begin" w:fldLock="1"/>
       </w:r>
       <w:r>
-        <w:instrText>ADDIN CSL_CITATION {"citationItems":[{"id":"ITEM-1","itemData":{"DOI":"10.1073/pnas.1906995116","ISSN":"10916490","abstract":"The discovery of governing equations from scientific data has the potential to transform data-rich fields that lack well-characterized quantitative descriptions. Advances in sparse regression are currently enabling the tractable identification of both the structure and parameters of a nonlinear dynamical system from data. The resulting models have the fewest terms necessary to describe the dynamics, balancing model complexity with descriptive ability, and thus promoting interpretability and generalizability. This provides an algorithmic approach to Occam’s razor for model discovery. However, this approach fundamentally relies on an effective coordinate system in which the dynamics have a simple representation. In this work, we design a custom deep autoencoder network to discover a coordinate transformation into a reduced space where the dynamics may be sparsely represented. Thus, we simultaneously learn the governing equations and the associated coordinate system. We demonstrate this approach on several example high-dimensional systems with low-dimensional behavior. The resulting modeling framework combines the strengths of deep neural networks for flexible representation and sparse identification of nonlinear dynamics (SINDy) for parsimonious models. This method places the discovery of coordinates and models on an equal footing.","author":[{"dropping-particle":"","family":"Champion","given":"Kathleen","non-dropping-particle":"","parse-names":false,"suffix":""},{"dropping-particle":"","family":"Lusch","given":"Bethany","non-dropping-particle":"","parse-names":false,"suffix":""},{"dropping-particle":"","family":"Nathan Kutz","given":"J.","non-dropping-particle":"","parse-names":false,"suffix":""},{"dropping-particle":"","family":"Brunton","given":"Steven L.","non-dropping-particle":"","parse-names":false,"suffix":""}],"container-title":"Proceedings of the National Academy of Sciences of the United States of America","id":"ITEM-1","issue":"45","issued":{"date-parts":[["2019"]]},"title":"Data-driven discovery of coordinates and governing equations","type":"article-journal","volume":"116"},"uris":["http://www.mendeley.com/documents/?uuid=b45a8214-7323-3dfe-9a37-c0531640a04b"]}],"mendeley":{"formattedCitation":"[9]","plainTextFormattedCitation":"[9]","previouslyFormattedCitation":"[9]"},"properties":{"noteIndex":0},"schema":"https://github.com/citation-style-language/schema/raw/master/csl-citation.json"}</w:instrText>
-      </w:r>
-      <w:r>
+        <w:rPr>
+          <w:color w:val="A8D08D" w:themeColor="accent6" w:themeTint="99"/>
+          <w:lang/>
+        </w:rPr>
+        <w:instrText>ADDIN CSL_CITATION {"citationItems":[{"id":"ITEM-1","itemData":{"DOI":"10.1137/21M1401243","ISSN":"00361445","abstract":"The field of dynamical systems is being transformed by the mathematical tools and algorithms emerging from modern computing and data science. First-principles derivations and asymptotic reductions are giving way to data-driven approaches that formulate models in operator-theoretic or probabilistic frameworks. Koopman spectral theory has emerged as a dominant perspective over the past decade, in which nonlinear dynamics are represented in terms of an infinite-dimensional linear operator acting on the space of all possible measurement functions of the system. This linear representation of nonlinear dynamics has tremendous potential to enable the prediction, estimation, and control of nonlinear systems with standard textbook methods developed for linear systems. However, obtaining finite-dimensional coordinate systems and embeddings in which the dynamics appear approximately linear remains a central open challenge. The success of Koopman analysis is due primarily to three key factors: (1) there exists rigorous theory connecting it to classical geometric approaches for dynamical systems; (2) the approach is formulated in terms of measurements, making it ideal for leveraging big data and machine learning techniques; and (3) simple, yet powerful numerical algorithms, such as the dynamic mode decomposition (DMD), have been developed and extended to reduce Koopman theory to practice in real-world applications. In this review, we provide an overview of modern Koopman operator theory, describing recent theoretical and algorithmic developments and highlighting these methods with a diverse range of applications. We also discuss key advances and challenges in the rapidly growing field of machine learning that are likely to drive future developments and significantly transform the theoretical landscape of dynamical systems.","author":[{"dropping-particle":"","family":"Brunton","given":"Steven L.","non-dropping-particle":"","parse-names":false,"suffix":""},{"dropping-particle":"","family":"Budišić","given":"Marko","non-dropping-particle":"","parse-names":false,"suffix":""},{"dropping-particle":"","family":"Kaiser","given":"Eurika","non-dropping-particle":"","parse-names":false,"suffix":""},{"dropping-particle":"","family":"Kutz","given":"J. Nathan","non-dropping-particle":"","parse-names":false,"suffix":""}],"container-title":"SIAM Review","id":"ITEM-1","issue":"2","issued":{"date-parts":[["2022"]]},"title":"Modern Koopman Theory for Dynamical Systems","type":"article-journal","volume":"64"},"uris":["http://www.mendeley.com/documents/?uuid=43479fca-37af-3225-9e9c-293e4e23b916"]}],"mendeley":{"formattedCitation":"[10]","plainTextFormattedCitation":"[10]","previouslyFormattedCitation":"[10]"},"properties":{"noteIndex":0},"schema":"https://github.com/citation-style-language/schema/raw/master/csl-citation.json"}</w:instrText>
+      </w:r>
+      <w:r>
+        <w:rPr>
+          <w:color w:val="A8D08D" w:themeColor="accent6" w:themeTint="99"/>
+          <w:lang/>
+        </w:rPr>
         <w:fldChar w:fldCharType="separate"/>
       </w:r>
       <w:r>
         <w:rPr>
           <w:noProof/>
-        </w:rPr>
-        <w:t>[9]</w:t>
-      </w:r>
-      <w:r>
+          <w:color w:val="A8D08D" w:themeColor="accent6" w:themeTint="99"/>
+          <w:lang/>
+        </w:rPr>
+        <w:t>[10]</w:t>
+      </w:r>
+      <w:r>
+        <w:rPr>
+          <w:color w:val="A8D08D" w:themeColor="accent6" w:themeTint="99"/>
+          <w:lang/>
+        </w:rPr>
         <w:fldChar w:fldCharType="end"/>
       </w:r>
       <w:r>
-        <w:fldChar w:fldCharType="begin" w:fldLock="1"/>
-      </w:r>
-      <w:r>
-        <w:instrText>ADDIN CSL_CITATION {"citationItems":[{"id":"ITEM-1","itemData":{"DOI":"10.1038/s41467-018-07210-0","ISSN":"20411723","abstract":"Identifying coordinate transformations that make strongly nonlinear dynamics approximately linear has the potential to enable nonlinear prediction, estimation, and control using linear theory. The Koopman operator is a leading data-driven embedding, and its eigenfunctions provide intrinsic coordinates that globally linearize the dynamics. However, identifying and representing these eigenfunctions has proven challenging. This work leverages deep learning to discover representations of Koopman eigenfunctions from data. Our network is parsimonious and interpretable by construction, embedding the dynamics on a low-dimensional manifold. We identify nonlinear coordinates on which the dynamics are globally linear using a modified auto-encoder. We also generalize Koopman representations to include a ubiquitous class of systems with continuous spectra. Our framework parametrizes the continuous frequency using an auxiliary network, enabling a compact and efficient embedding, while connecting our models to decades of asymptotics. Thus, we benefit from the power of deep learning, while retaining the physical interpretability of Koopman embeddings.","author":[{"dropping-particle":"","family":"Lusch","given":"Bethany","non-dropping-particle":"","parse-names":false,"suffix":""},{"dropping-particle":"","family":"Kutz","given":"J. Nathan","non-dropping-particle":"","parse-names":false,"suffix":""},{"dropping-particle":"","family":"Brunton","given":"Steven L.","non-dropping-particle":"","parse-names":false,"suffix":""}],"container-title":"Nature Communications","id":"ITEM-1","issue":"1","issued":{"date-parts":[["2018"]]},"title":"Deep learning for universal linear embeddings of nonlinear dynamics","type":"article-journal","volume":"9"},"uris":["http://www.mendeley.com/documents/?uuid=6d4e7b2b-fb84-39af-98c9-e8ee855ad201"]}],"mendeley":{"formattedCitation":"[10]","plainTextFormattedCitation":"[10]","previouslyFormattedCitation":"[10]"},"properties":{"noteIndex":0},"schema":"https://github.com/citation-style-language/schema/raw/master/csl-citation.json"}</w:instrText>
-      </w:r>
-      <w:r>
-        <w:fldChar w:fldCharType="separate"/>
-      </w:r>
-      <w:r>
-        <w:rPr>
-          <w:noProof/>
-        </w:rPr>
-        <w:t>[10]</w:t>
-      </w:r>
-      <w:r>
-        <w:fldChar w:fldCharType="end"/>
-      </w:r>
-      <w:r>
-        <w:t>.</w:t>
-      </w:r>
-    </w:p>
-    <w:p/>
+        <w:rPr>
+          <w:color w:val="A8D08D" w:themeColor="accent6" w:themeTint="99"/>
+          <w:lang/>
+        </w:rPr>
+        <w:t>, our approach enables a more accurate Koopman linearized representation of system behavior.</w:t>
+      </w:r>
+    </w:p>
+    <w:p>
+      <w:pPr>
+        <w:rPr>
+          <w:color w:val="A8D08D" w:themeColor="accent6" w:themeTint="99"/>
+          <w:lang/>
+        </w:rPr>
+      </w:pPr>
+      <w:r>
+        <w:rPr>
+          <w:color w:val="A8D08D" w:themeColor="accent6" w:themeTint="99"/>
+          <w:lang/>
+        </w:rPr>
+        <w:t>Our approach not only streamlines the analysis of nonlinear systems but also extends its applicability across a diverse spectrum of domains. It ushers in a new era in predictive modeling by opening doors to effective parameter estimation and precise future predictions, addressing the challenges posed by the inherent complexity of nonlinear systems.</w:t>
+      </w:r>
+    </w:p>
     <w:p>
       <w:r>
         <w:t xml:space="preserve">In </w:t>
@@ -750,29 +854,29 @@
     </w:p>
     <w:p>
       <w:r>
-        <w:t>The exploration of dynamical systems has long been a cornerstone in understanding complex behaviors in various scientific and engineering disciplines. Traditionally, the analysis of these systems has been deeply entwined with the concept of state space, where the evolution of a system is represented by trajectories in the space of its state variables. However, the inherent nonlinearity of many real-world systems often makes their analysis and prediction challenging using conventional techniques.</w:t>
+        <w:t xml:space="preserve">The exploration of dynamical systems has long been a cornerstone in understanding complex behaviors in various scientific and engineering disciplines. Traditionally, the analysis of these systems has been deeply entwined with the concept of state space, where the evolution of a system is </w:t>
+      </w:r>
+      <w:r>
+        <w:lastRenderedPageBreak/>
+        <w:t>represented by trajectories in the space of its state variables. However, the inherent nonlinearity of many real-world systems often makes their analysis and prediction challenging using conventional techniques.</w:t>
       </w:r>
     </w:p>
     <w:p/>
     <w:p>
       <w:r>
-        <w:t xml:space="preserve">In recent years, the </w:t>
-      </w:r>
-      <w:r>
-        <w:t xml:space="preserve">Koopman Operator </w:t>
-      </w:r>
-      <w:r>
-        <w:t xml:space="preserve">has emerged as a powerful mathematical tool that provides a fresh vantage point for studying dynamical systems. Rooted in functional analysis, the </w:t>
-      </w:r>
-      <w:r>
-        <w:t xml:space="preserve">Koopman Operator </w:t>
-      </w:r>
-      <w:r>
-        <w:t xml:space="preserve">introduces a paradigm shift by transitioning the focus from the state space to the </w:t>
-      </w:r>
-      <w:r>
-        <w:lastRenderedPageBreak/>
-        <w:t xml:space="preserve">space of observable functions. </w:t>
+        <w:t xml:space="preserve">In recent years, </w:t>
+      </w:r>
+      <w:r>
+        <w:t xml:space="preserve">the Koopman Operator </w:t>
+      </w:r>
+      <w:r>
+        <w:t xml:space="preserve">has emerged as a powerful mathematical tool that provides a fresh vantage point for studying dynamical systems. Rooted in functional analysis, </w:t>
+      </w:r>
+      <w:r>
+        <w:t xml:space="preserve">the Koopman Operator </w:t>
+      </w:r>
+      <w:r>
+        <w:t xml:space="preserve">introduces a paradigm shift by transitioning the focus from the state space to the space of observable functions. </w:t>
       </w:r>
       <w:r>
         <w:t>Doing so</w:t>
@@ -822,10 +926,10 @@
             <v:path o:extrusionok="f" gradientshapeok="t" o:connecttype="rect"/>
             <o:lock v:ext="edit" aspectratio="t"/>
           </v:shapetype>
-          <v:shape id="_x0000_i1025" type="#_x0000_t75" style="width:18pt;height:20.1pt" o:ole="">
+          <v:shape id="_x0000_i1336" type="#_x0000_t75" style="width:18pt;height:20.15pt" o:ole="">
             <v:imagedata r:id="rId9" o:title=""/>
           </v:shape>
-          <o:OLEObject Type="Embed" ProgID="Equation.DSMT4" ShapeID="_x0000_i1025" DrawAspect="Content" ObjectID="_1755266535" r:id="rId10"/>
+          <o:OLEObject Type="Embed" ProgID="Equation.DSMT4" ShapeID="_x0000_i1336" DrawAspect="Content" ObjectID="_1755294710" r:id="rId10"/>
         </w:object>
       </w:r>
       <w:r>
@@ -836,10 +940,10 @@
           <w:position w:val="-6"/>
         </w:rPr>
         <w:object w:dxaOrig="139" w:dyaOrig="240" w14:anchorId="3E4425DB">
-          <v:shape id="_x0000_i1026" type="#_x0000_t75" style="width:6.9pt;height:12pt" o:ole="">
+          <v:shape id="_x0000_i1337" type="#_x0000_t75" style="width:6.85pt;height:12pt" o:ole="">
             <v:imagedata r:id="rId11" o:title=""/>
           </v:shape>
-          <o:OLEObject Type="Embed" ProgID="Equation.DSMT4" ShapeID="_x0000_i1026" DrawAspect="Content" ObjectID="_1755266536" r:id="rId12"/>
+          <o:OLEObject Type="Embed" ProgID="Equation.DSMT4" ShapeID="_x0000_i1337" DrawAspect="Content" ObjectID="_1755294711" r:id="rId12"/>
         </w:object>
       </w:r>
       <w:r>
@@ -859,10 +963,10 @@
           <w:position w:val="-24"/>
         </w:rPr>
         <w:object w:dxaOrig="1260" w:dyaOrig="620" w14:anchorId="212D4017">
-          <v:shape id="_x0000_i1027" type="#_x0000_t75" style="width:63pt;height:30.9pt" o:ole="">
+          <v:shape id="_x0000_i1338" type="#_x0000_t75" style="width:63pt;height:30.85pt" o:ole="">
             <v:imagedata r:id="rId13" o:title=""/>
           </v:shape>
-          <o:OLEObject Type="Embed" ProgID="Equation.DSMT4" ShapeID="_x0000_i1027" DrawAspect="Content" ObjectID="_1755266537" r:id="rId14"/>
+          <o:OLEObject Type="Embed" ProgID="Equation.DSMT4" ShapeID="_x0000_i1338" DrawAspect="Content" ObjectID="_1755294712" r:id="rId14"/>
         </w:object>
       </w:r>
       <w:bookmarkEnd w:id="5"/>
@@ -891,10 +995,10 @@
           <w:position w:val="-6"/>
         </w:rPr>
         <w:object w:dxaOrig="200" w:dyaOrig="220" w14:anchorId="64E27A1E">
-          <v:shape id="_x0000_i1028" type="#_x0000_t75" style="width:9.9pt;height:11.1pt" o:ole="">
+          <v:shape id="_x0000_i1339" type="#_x0000_t75" style="width:9.85pt;height:11.15pt" o:ole="">
             <v:imagedata r:id="rId15" o:title=""/>
           </v:shape>
-          <o:OLEObject Type="Embed" ProgID="Equation.DSMT4" ShapeID="_x0000_i1028" DrawAspect="Content" ObjectID="_1755266538" r:id="rId16"/>
+          <o:OLEObject Type="Embed" ProgID="Equation.DSMT4" ShapeID="_x0000_i1339" DrawAspect="Content" ObjectID="_1755294713" r:id="rId16"/>
         </w:object>
       </w:r>
       <w:r>
@@ -913,10 +1017,10 @@
           <w:position w:val="-4"/>
         </w:rPr>
         <w:object w:dxaOrig="680" w:dyaOrig="300" w14:anchorId="60ACBDF9">
-          <v:shape id="_x0000_i1029" type="#_x0000_t75" style="width:33.9pt;height:15pt" o:ole="">
+          <v:shape id="_x0000_i1340" type="#_x0000_t75" style="width:33.85pt;height:15pt" o:ole="">
             <v:imagedata r:id="rId17" o:title=""/>
           </v:shape>
-          <o:OLEObject Type="Embed" ProgID="Equation.DSMT4" ShapeID="_x0000_i1029" DrawAspect="Content" ObjectID="_1755266539" r:id="rId18"/>
+          <o:OLEObject Type="Embed" ProgID="Equation.DSMT4" ShapeID="_x0000_i1340" DrawAspect="Content" ObjectID="_1755294714" r:id="rId18"/>
         </w:object>
       </w:r>
       <w:r>
@@ -935,10 +1039,10 @@
           <w:position w:val="-6"/>
         </w:rPr>
         <w:object w:dxaOrig="639" w:dyaOrig="320" w14:anchorId="36A731A3">
-          <v:shape id="_x0000_i1030" type="#_x0000_t75" style="width:32.1pt;height:15.9pt" o:ole="">
+          <v:shape id="_x0000_i1341" type="#_x0000_t75" style="width:32.15pt;height:15.85pt" o:ole="">
             <v:imagedata r:id="rId19" o:title=""/>
           </v:shape>
-          <o:OLEObject Type="Embed" ProgID="Equation.DSMT4" ShapeID="_x0000_i1030" DrawAspect="Content" ObjectID="_1755266540" r:id="rId20"/>
+          <o:OLEObject Type="Embed" ProgID="Equation.DSMT4" ShapeID="_x0000_i1341" DrawAspect="Content" ObjectID="_1755294715" r:id="rId20"/>
         </w:object>
       </w:r>
       <w:r>
@@ -957,10 +1061,10 @@
           <w:position w:val="-14"/>
         </w:rPr>
         <w:object w:dxaOrig="1600" w:dyaOrig="400" w14:anchorId="2D8428C7">
-          <v:shape id="_x0000_i1031" type="#_x0000_t75" style="width:79.8pt;height:20.1pt" o:ole="">
+          <v:shape id="_x0000_i1342" type="#_x0000_t75" style="width:79.95pt;height:20.15pt" o:ole="">
             <v:imagedata r:id="rId21" o:title=""/>
           </v:shape>
-          <o:OLEObject Type="Embed" ProgID="Equation.DSMT4" ShapeID="_x0000_i1031" DrawAspect="Content" ObjectID="_1755266541" r:id="rId22"/>
+          <o:OLEObject Type="Embed" ProgID="Equation.DSMT4" ShapeID="_x0000_i1342" DrawAspect="Content" ObjectID="_1755294716" r:id="rId22"/>
         </w:object>
       </w:r>
       <w:r>
@@ -985,10 +1089,10 @@
           <w:position w:val="-6"/>
         </w:rPr>
         <w:object w:dxaOrig="260" w:dyaOrig="279" w14:anchorId="5F132D7F">
-          <v:shape id="_x0000_i1032" type="#_x0000_t75" style="width:12.9pt;height:14.1pt" o:ole="">
+          <v:shape id="_x0000_i1343" type="#_x0000_t75" style="width:12.85pt;height:14.15pt" o:ole="">
             <v:imagedata r:id="rId23" o:title=""/>
           </v:shape>
-          <o:OLEObject Type="Embed" ProgID="Equation.DSMT4" ShapeID="_x0000_i1032" DrawAspect="Content" ObjectID="_1755266542" r:id="rId24"/>
+          <o:OLEObject Type="Embed" ProgID="Equation.DSMT4" ShapeID="_x0000_i1343" DrawAspect="Content" ObjectID="_1755294717" r:id="rId24"/>
         </w:object>
       </w:r>
       <w:r>
@@ -999,14 +1103,20 @@
           <w:position w:val="-14"/>
         </w:rPr>
         <w:object w:dxaOrig="560" w:dyaOrig="400" w14:anchorId="2FA4F67A">
-          <v:shape id="_x0000_i1033" type="#_x0000_t75" style="width:27.9pt;height:20.1pt" o:ole="">
+          <v:shape id="_x0000_i1344" type="#_x0000_t75" style="width:27.85pt;height:20.15pt" o:ole="">
             <v:imagedata r:id="rId25" o:title=""/>
           </v:shape>
-          <o:OLEObject Type="Embed" ProgID="Equation.DSMT4" ShapeID="_x0000_i1033" DrawAspect="Content" ObjectID="_1755266543" r:id="rId26"/>
+          <o:OLEObject Type="Embed" ProgID="Equation.DSMT4" ShapeID="_x0000_i1344" DrawAspect="Content" ObjectID="_1755294718" r:id="rId26"/>
         </w:object>
       </w:r>
       <w:r>
-        <w:t xml:space="preserve"> be such an observable. The Koopman operator maps this observable from the state space to a higher-dimensional space:</w:t>
+        <w:t xml:space="preserve"> be such an observable. </w:t>
+      </w:r>
+      <w:r>
+        <w:t xml:space="preserve">The Koopman Operator </w:t>
+      </w:r>
+      <w:r>
+        <w:t>maps this observable from the state space to a higher-dimensional space:</w:t>
       </w:r>
     </w:p>
     <w:p>
@@ -1021,10 +1131,10 @@
           <w:position w:val="-16"/>
         </w:rPr>
         <w:object w:dxaOrig="1840" w:dyaOrig="440" w14:anchorId="7B133D5B">
-          <v:shape id="_x0000_i1034" type="#_x0000_t75" style="width:92.1pt;height:21.9pt" o:ole="">
+          <v:shape id="_x0000_i1345" type="#_x0000_t75" style="width:92.15pt;height:21.85pt" o:ole="">
             <v:imagedata r:id="rId27" o:title=""/>
           </v:shape>
-          <o:OLEObject Type="Embed" ProgID="Equation.DSMT4" ShapeID="_x0000_i1034" DrawAspect="Content" ObjectID="_1755266544" r:id="rId28"/>
+          <o:OLEObject Type="Embed" ProgID="Equation.DSMT4" ShapeID="_x0000_i1345" DrawAspect="Content" ObjectID="_1755294719" r:id="rId28"/>
         </w:object>
       </w:r>
       <w:r>
@@ -1032,10 +1142,10 @@
           <w:position w:val="-6"/>
         </w:rPr>
         <w:object w:dxaOrig="100" w:dyaOrig="100" w14:anchorId="6D9B1947">
-          <v:shape id="_x0000_i1035" type="#_x0000_t75" style="width:5.1pt;height:5.1pt" o:ole="">
+          <v:shape id="_x0000_i1346" type="#_x0000_t75" style="width:5.15pt;height:5.15pt" o:ole="">
             <v:imagedata r:id="rId29" o:title=""/>
           </v:shape>
-          <o:OLEObject Type="Embed" ProgID="Equation.DSMT4" ShapeID="_x0000_i1035" DrawAspect="Content" ObjectID="_1755266545" r:id="rId30"/>
+          <o:OLEObject Type="Embed" ProgID="Equation.DSMT4" ShapeID="_x0000_i1346" DrawAspect="Content" ObjectID="_1755294720" r:id="rId30"/>
         </w:object>
       </w:r>
       <w:r>
@@ -1067,10 +1177,10 @@
           <w:position w:val="-6"/>
         </w:rPr>
         <w:object w:dxaOrig="260" w:dyaOrig="220" w14:anchorId="1BC7F1C0">
-          <v:shape id="_x0000_i1036" type="#_x0000_t75" style="width:12.9pt;height:11.1pt" o:ole="">
+          <v:shape id="_x0000_i1347" type="#_x0000_t75" style="width:12.85pt;height:11.15pt" o:ole="">
             <v:imagedata r:id="rId31" o:title=""/>
           </v:shape>
-          <o:OLEObject Type="Embed" ProgID="Equation.DSMT4" ShapeID="_x0000_i1036" DrawAspect="Content" ObjectID="_1755266546" r:id="rId32"/>
+          <o:OLEObject Type="Embed" ProgID="Equation.DSMT4" ShapeID="_x0000_i1347" DrawAspect="Content" ObjectID="_1755294721" r:id="rId32"/>
         </w:object>
       </w:r>
       <w:r>
@@ -1095,17 +1205,17 @@
           <w:position w:val="-14"/>
         </w:rPr>
         <w:object w:dxaOrig="1579" w:dyaOrig="400" w14:anchorId="2317DA36">
-          <v:shape id="_x0000_i1037" type="#_x0000_t75" style="width:78.9pt;height:20.1pt" o:ole="">
+          <v:shape id="_x0000_i1348" type="#_x0000_t75" style="width:78.85pt;height:20.15pt" o:ole="">
             <v:imagedata r:id="rId33" o:title=""/>
           </v:shape>
-          <o:OLEObject Type="Embed" ProgID="Equation.DSMT4" ShapeID="_x0000_i1037" DrawAspect="Content" ObjectID="_1755266547" r:id="rId34"/>
+          <o:OLEObject Type="Embed" ProgID="Equation.DSMT4" ShapeID="_x0000_i1348" DrawAspect="Content" ObjectID="_1755294722" r:id="rId34"/>
         </w:object>
       </w:r>
       <w:r>
-        <w:t xml:space="preserve"> is the Koopman operator</w:t>
-      </w:r>
-      <w:r>
-        <w:t xml:space="preserve"> </w:t>
+        <w:t xml:space="preserve"> is </w:t>
+      </w:r>
+      <w:r>
+        <w:t xml:space="preserve">the Koopman Operator </w:t>
       </w:r>
       <w:r>
         <w:t>Generator</w:t>
@@ -1126,10 +1236,10 @@
           <w:position w:val="-14"/>
         </w:rPr>
         <w:object w:dxaOrig="1600" w:dyaOrig="400" w14:anchorId="26148FE2">
-          <v:shape id="_x0000_i1038" type="#_x0000_t75" style="width:79.8pt;height:20.1pt" o:ole="">
+          <v:shape id="_x0000_i1349" type="#_x0000_t75" style="width:79.95pt;height:20.15pt" o:ole="">
             <v:imagedata r:id="rId35" o:title=""/>
           </v:shape>
-          <o:OLEObject Type="Embed" ProgID="Equation.DSMT4" ShapeID="_x0000_i1038" DrawAspect="Content" ObjectID="_1755266548" r:id="rId36"/>
+          <o:OLEObject Type="Embed" ProgID="Equation.DSMT4" ShapeID="_x0000_i1349" DrawAspect="Content" ObjectID="_1755294723" r:id="rId36"/>
         </w:object>
       </w:r>
       <w:r>
@@ -1148,10 +1258,10 @@
           <w:position w:val="-16"/>
         </w:rPr>
         <w:object w:dxaOrig="940" w:dyaOrig="440" w14:anchorId="5E346B32">
-          <v:shape id="_x0000_i1039" type="#_x0000_t75" style="width:47.1pt;height:21.9pt" o:ole="">
+          <v:shape id="_x0000_i1350" type="#_x0000_t75" style="width:47.15pt;height:21.85pt" o:ole="">
             <v:imagedata r:id="rId37" o:title=""/>
           </v:shape>
-          <o:OLEObject Type="Embed" ProgID="Equation.DSMT4" ShapeID="_x0000_i1039" DrawAspect="Content" ObjectID="_1755266549" r:id="rId38"/>
+          <o:OLEObject Type="Embed" ProgID="Equation.DSMT4" ShapeID="_x0000_i1350" DrawAspect="Content" ObjectID="_1755294724" r:id="rId38"/>
         </w:object>
       </w:r>
       <w:r>
@@ -1162,10 +1272,10 @@
           <w:position w:val="-14"/>
         </w:rPr>
         <w:object w:dxaOrig="580" w:dyaOrig="400" w14:anchorId="2A3D10AF">
-          <v:shape id="_x0000_i1040" type="#_x0000_t75" style="width:29.1pt;height:20.1pt" o:ole="">
+          <v:shape id="_x0000_i1351" type="#_x0000_t75" style="width:29.15pt;height:20.15pt" o:ole="">
             <v:imagedata r:id="rId39" o:title=""/>
           </v:shape>
-          <o:OLEObject Type="Embed" ProgID="Equation.DSMT4" ShapeID="_x0000_i1040" DrawAspect="Content" ObjectID="_1755266550" r:id="rId40"/>
+          <o:OLEObject Type="Embed" ProgID="Equation.DSMT4" ShapeID="_x0000_i1351" DrawAspect="Content" ObjectID="_1755294725" r:id="rId40"/>
         </w:object>
       </w:r>
       <w:r>
@@ -1194,7 +1304,10 @@
         <w:t xml:space="preserve">, </w:t>
       </w:r>
       <w:r>
-        <w:t xml:space="preserve">the Koopman operator is applied at discrete time steps. </w:t>
+        <w:t xml:space="preserve">the Koopman Operator </w:t>
+      </w:r>
+      <w:r>
+        <w:t xml:space="preserve">is applied at discrete time steps. </w:t>
       </w:r>
       <w:r>
         <w:t>For these systems Equation (2) may be represented as:</w:t>
@@ -1212,10 +1325,10 @@
           <w:position w:val="-14"/>
         </w:rPr>
         <w:object w:dxaOrig="1800" w:dyaOrig="400" w14:anchorId="2C724CF4">
-          <v:shape id="_x0000_i1041" type="#_x0000_t75" style="width:90pt;height:20.1pt" o:ole="">
+          <v:shape id="_x0000_i1352" type="#_x0000_t75" style="width:90pt;height:20.15pt" o:ole="">
             <v:imagedata r:id="rId41" o:title=""/>
           </v:shape>
-          <o:OLEObject Type="Embed" ProgID="Equation.DSMT4" ShapeID="_x0000_i1041" DrawAspect="Content" ObjectID="_1755266551" r:id="rId42"/>
+          <o:OLEObject Type="Embed" ProgID="Equation.DSMT4" ShapeID="_x0000_i1352" DrawAspect="Content" ObjectID="_1755294726" r:id="rId42"/>
         </w:object>
       </w:r>
       <w:r>
@@ -1223,10 +1336,10 @@
           <w:position w:val="-6"/>
         </w:rPr>
         <w:object w:dxaOrig="100" w:dyaOrig="100" w14:anchorId="556E00A1">
-          <v:shape id="_x0000_i1042" type="#_x0000_t75" style="width:5.1pt;height:5.1pt" o:ole="">
+          <v:shape id="_x0000_i1353" type="#_x0000_t75" style="width:5.15pt;height:5.15pt" o:ole="">
             <v:imagedata r:id="rId29" o:title=""/>
           </v:shape>
-          <o:OLEObject Type="Embed" ProgID="Equation.DSMT4" ShapeID="_x0000_i1042" DrawAspect="Content" ObjectID="_1755266552" r:id="rId43"/>
+          <o:OLEObject Type="Embed" ProgID="Equation.DSMT4" ShapeID="_x0000_i1353" DrawAspect="Content" ObjectID="_1755294727" r:id="rId43"/>
         </w:object>
       </w:r>
       <w:r>
@@ -1247,6 +1360,7 @@
         <w:jc w:val="left"/>
       </w:pPr>
       <w:r>
+        <w:lastRenderedPageBreak/>
         <w:t>w</w:t>
       </w:r>
       <w:r>
@@ -1267,10 +1381,10 @@
           <w:position w:val="-12"/>
         </w:rPr>
         <w:object w:dxaOrig="279" w:dyaOrig="360" w14:anchorId="3EFE2ECC">
-          <v:shape id="_x0000_i1043" type="#_x0000_t75" style="width:14.1pt;height:18pt" o:ole="">
+          <v:shape id="_x0000_i1354" type="#_x0000_t75" style="width:14.15pt;height:18pt" o:ole="">
             <v:imagedata r:id="rId44" o:title=""/>
           </v:shape>
-          <o:OLEObject Type="Embed" ProgID="Equation.DSMT4" ShapeID="_x0000_i1043" DrawAspect="Content" ObjectID="_1755266553" r:id="rId45"/>
+          <o:OLEObject Type="Embed" ProgID="Equation.DSMT4" ShapeID="_x0000_i1354" DrawAspect="Content" ObjectID="_1755294728" r:id="rId45"/>
         </w:object>
       </w:r>
       <w:r>
@@ -1281,10 +1395,10 @@
           <w:position w:val="-6"/>
         </w:rPr>
         <w:object w:dxaOrig="200" w:dyaOrig="279" w14:anchorId="5E467E4B">
-          <v:shape id="_x0000_i1044" type="#_x0000_t75" style="width:9.9pt;height:14.1pt" o:ole="">
+          <v:shape id="_x0000_i1355" type="#_x0000_t75" style="width:9.85pt;height:14.15pt" o:ole="">
             <v:imagedata r:id="rId46" o:title=""/>
           </v:shape>
-          <o:OLEObject Type="Embed" ProgID="Equation.DSMT4" ShapeID="_x0000_i1044" DrawAspect="Content" ObjectID="_1755266554" r:id="rId47"/>
+          <o:OLEObject Type="Embed" ProgID="Equation.DSMT4" ShapeID="_x0000_i1355" DrawAspect="Content" ObjectID="_1755294729" r:id="rId47"/>
         </w:object>
       </w:r>
       <w:r>
@@ -1305,10 +1419,10 @@
           <w:position w:val="-12"/>
         </w:rPr>
         <w:object w:dxaOrig="420" w:dyaOrig="360" w14:anchorId="35275015">
-          <v:shape id="_x0000_i1045" type="#_x0000_t75" style="width:21pt;height:18pt" o:ole="">
+          <v:shape id="_x0000_i1356" type="#_x0000_t75" style="width:21pt;height:18pt" o:ole="">
             <v:imagedata r:id="rId48" o:title=""/>
           </v:shape>
-          <o:OLEObject Type="Embed" ProgID="Equation.DSMT4" ShapeID="_x0000_i1045" DrawAspect="Content" ObjectID="_1755266555" r:id="rId49"/>
+          <o:OLEObject Type="Embed" ProgID="Equation.DSMT4" ShapeID="_x0000_i1356" DrawAspect="Content" ObjectID="_1755294730" r:id="rId49"/>
         </w:object>
       </w:r>
       <w:r>
@@ -1319,10 +1433,10 @@
           <w:position w:val="-6"/>
         </w:rPr>
         <w:object w:dxaOrig="499" w:dyaOrig="279" w14:anchorId="13FE7E5D">
-          <v:shape id="_x0000_i1046" type="#_x0000_t75" style="width:24.9pt;height:14.1pt" o:ole="">
+          <v:shape id="_x0000_i1357" type="#_x0000_t75" style="width:24.85pt;height:14.15pt" o:ole="">
             <v:imagedata r:id="rId50" o:title=""/>
           </v:shape>
-          <o:OLEObject Type="Embed" ProgID="Equation.DSMT4" ShapeID="_x0000_i1046" DrawAspect="Content" ObjectID="_1755266556" r:id="rId51"/>
+          <o:OLEObject Type="Embed" ProgID="Equation.DSMT4" ShapeID="_x0000_i1357" DrawAspect="Content" ObjectID="_1755294731" r:id="rId51"/>
         </w:object>
       </w:r>
       <w:r>
@@ -1339,7 +1453,6 @@
           <w:noProof/>
           <w:lang w:val="en-GB" w:eastAsia="en-GB"/>
         </w:rPr>
-        <w:lastRenderedPageBreak/>
         <w:drawing>
           <wp:inline distT="0" distB="0" distL="0" distR="0" wp14:anchorId="06BE539C" wp14:editId="4E9A2DBC">
             <wp:extent cx="2312670" cy="1543148"/>
@@ -1387,8 +1500,8 @@
       <w:pPr>
         <w:pStyle w:val="Caption"/>
       </w:pPr>
-      <w:bookmarkStart w:id="6" w:name="_Ref144650810"/>
-      <w:bookmarkStart w:id="7" w:name="_Ref144650815"/>
+      <w:bookmarkStart w:id="6" w:name="_Ref144650815"/>
+      <w:bookmarkStart w:id="7" w:name="_Ref144650810"/>
       <w:r>
         <w:t xml:space="preserve">Figure </w:t>
       </w:r>
@@ -1410,11 +1523,11 @@
       <w:r>
         <w:fldChar w:fldCharType="end"/>
       </w:r>
+      <w:bookmarkEnd w:id="6"/>
+      <w:r>
+        <w:t>. Koopman Operator Evolution and a discrete dynamical system</w:t>
+      </w:r>
       <w:bookmarkEnd w:id="7"/>
-      <w:r>
-        <w:t>. Koopman Operator Evolution and a discrete dynamical system</w:t>
-      </w:r>
-      <w:bookmarkEnd w:id="6"/>
     </w:p>
     <w:p>
       <w:r>
@@ -1455,10 +1568,10 @@
           <w:position w:val="-12"/>
         </w:rPr>
         <w:object w:dxaOrig="240" w:dyaOrig="360" w14:anchorId="27E0468A">
-          <v:shape id="_x0000_i2998" type="#_x0000_t75" style="width:12pt;height:18pt" o:ole="">
+          <v:shape id="_x0000_i1358" type="#_x0000_t75" style="width:12pt;height:18pt" o:ole="">
             <v:imagedata r:id="rId53" o:title=""/>
           </v:shape>
-          <o:OLEObject Type="Embed" ProgID="Equation.DSMT4" ShapeID="_x0000_i2998" DrawAspect="Content" ObjectID="_1755266557" r:id="rId54"/>
+          <o:OLEObject Type="Embed" ProgID="Equation.DSMT4" ShapeID="_x0000_i1358" DrawAspect="Content" ObjectID="_1755294732" r:id="rId54"/>
         </w:object>
       </w:r>
       <w:r>
@@ -1475,10 +1588,10 @@
           <w:position w:val="-14"/>
         </w:rPr>
         <w:object w:dxaOrig="620" w:dyaOrig="400" w14:anchorId="61FEF4B3">
-          <v:shape id="_x0000_i2997" type="#_x0000_t75" style="width:30.9pt;height:20.1pt" o:ole="">
+          <v:shape id="_x0000_i1359" type="#_x0000_t75" style="width:30.85pt;height:20.15pt" o:ole="">
             <v:imagedata r:id="rId55" o:title=""/>
           </v:shape>
-          <o:OLEObject Type="Embed" ProgID="Equation.DSMT4" ShapeID="_x0000_i2997" DrawAspect="Content" ObjectID="_1755266558" r:id="rId56"/>
+          <o:OLEObject Type="Embed" ProgID="Equation.DSMT4" ShapeID="_x0000_i1359" DrawAspect="Content" ObjectID="_1755294733" r:id="rId56"/>
         </w:object>
       </w:r>
       <w:r>
@@ -1498,10 +1611,10 @@
           <w:position w:val="-12"/>
         </w:rPr>
         <w:object w:dxaOrig="260" w:dyaOrig="360" w14:anchorId="0CFE50D5">
-          <v:shape id="_x0000_i2996" type="#_x0000_t75" style="width:12.9pt;height:18pt" o:ole="">
+          <v:shape id="_x0000_i1360" type="#_x0000_t75" style="width:12.85pt;height:18pt" o:ole="">
             <v:imagedata r:id="rId57" o:title=""/>
           </v:shape>
-          <o:OLEObject Type="Embed" ProgID="Equation.DSMT4" ShapeID="_x0000_i2996" DrawAspect="Content" ObjectID="_1755266559" r:id="rId58"/>
+          <o:OLEObject Type="Embed" ProgID="Equation.DSMT4" ShapeID="_x0000_i1360" DrawAspect="Content" ObjectID="_1755294734" r:id="rId58"/>
         </w:object>
       </w:r>
       <w:r>
@@ -1520,10 +1633,10 @@
           <w:position w:val="-12"/>
         </w:rPr>
         <w:object w:dxaOrig="400" w:dyaOrig="360" w14:anchorId="136FB66D">
-          <v:shape id="_x0000_i2995" type="#_x0000_t75" style="width:20.1pt;height:18pt" o:ole="">
+          <v:shape id="_x0000_i1361" type="#_x0000_t75" style="width:20.15pt;height:18pt" o:ole="">
             <v:imagedata r:id="rId59" o:title=""/>
           </v:shape>
-          <o:OLEObject Type="Embed" ProgID="Equation.DSMT4" ShapeID="_x0000_i2995" DrawAspect="Content" ObjectID="_1755266560" r:id="rId60"/>
+          <o:OLEObject Type="Embed" ProgID="Equation.DSMT4" ShapeID="_x0000_i1361" DrawAspect="Content" ObjectID="_1755294735" r:id="rId60"/>
         </w:object>
       </w:r>
       <w:r>
@@ -1537,10 +1650,10 @@
           <w:position w:val="-14"/>
         </w:rPr>
         <w:object w:dxaOrig="940" w:dyaOrig="400" w14:anchorId="3FB62C2B">
-          <v:shape id="_x0000_i2994" type="#_x0000_t75" style="width:47.1pt;height:20.1pt" o:ole="">
+          <v:shape id="_x0000_i1362" type="#_x0000_t75" style="width:47.15pt;height:20.15pt" o:ole="">
             <v:imagedata r:id="rId61" o:title=""/>
           </v:shape>
-          <o:OLEObject Type="Embed" ProgID="Equation.DSMT4" ShapeID="_x0000_i2994" DrawAspect="Content" ObjectID="_1755266561" r:id="rId62"/>
+          <o:OLEObject Type="Embed" ProgID="Equation.DSMT4" ShapeID="_x0000_i1362" DrawAspect="Content" ObjectID="_1755294736" r:id="rId62"/>
         </w:object>
       </w:r>
       <w:r>
@@ -1557,10 +1670,10 @@
           <w:position w:val="-12"/>
         </w:rPr>
         <w:object w:dxaOrig="380" w:dyaOrig="360" w14:anchorId="4AC94CC8">
-          <v:shape id="_x0000_i2993" type="#_x0000_t75" style="width:18.9pt;height:18pt" o:ole="">
+          <v:shape id="_x0000_i1363" type="#_x0000_t75" style="width:18.85pt;height:18pt" o:ole="">
             <v:imagedata r:id="rId63" o:title=""/>
           </v:shape>
-          <o:OLEObject Type="Embed" ProgID="Equation.DSMT4" ShapeID="_x0000_i2993" DrawAspect="Content" ObjectID="_1755266562" r:id="rId64"/>
+          <o:OLEObject Type="Embed" ProgID="Equation.DSMT4" ShapeID="_x0000_i1363" DrawAspect="Content" ObjectID="_1755294737" r:id="rId64"/>
         </w:object>
       </w:r>
       <w:r>
@@ -1571,10 +1684,10 @@
           <w:position w:val="-16"/>
         </w:rPr>
         <w:object w:dxaOrig="2880" w:dyaOrig="440" w14:anchorId="2793625C">
-          <v:shape id="_x0000_i2992" type="#_x0000_t75" style="width:2in;height:21.9pt" o:ole="">
+          <v:shape id="_x0000_i1364" type="#_x0000_t75" style="width:2in;height:21.85pt" o:ole="">
             <v:imagedata r:id="rId65" o:title=""/>
           </v:shape>
-          <o:OLEObject Type="Embed" ProgID="Equation.DSMT4" ShapeID="_x0000_i2992" DrawAspect="Content" ObjectID="_1755266563" r:id="rId66"/>
+          <o:OLEObject Type="Embed" ProgID="Equation.DSMT4" ShapeID="_x0000_i1364" DrawAspect="Content" ObjectID="_1755294738" r:id="rId66"/>
         </w:object>
       </w:r>
       <w:r>
@@ -1669,10 +1782,10 @@
       </w:r>
       <w:r>
         <w:object w:dxaOrig="3400" w:dyaOrig="660" w14:anchorId="08185E3C">
-          <v:shape id="_x0000_i3022" type="#_x0000_t75" style="width:170.4pt;height:33pt" o:ole="">
+          <v:shape id="_x0000_i1365" type="#_x0000_t75" style="width:170.35pt;height:33pt" o:ole="">
             <v:imagedata r:id="rId67" o:title=""/>
           </v:shape>
-          <o:OLEObject Type="Embed" ProgID="Equation.DSMT4" ShapeID="_x0000_i3022" DrawAspect="Content" ObjectID="_1755266564" r:id="rId68"/>
+          <o:OLEObject Type="Embed" ProgID="Equation.DSMT4" ShapeID="_x0000_i1365" DrawAspect="Content" ObjectID="_1755294739" r:id="rId68"/>
         </w:object>
       </w:r>
       <w:r>
@@ -1701,10 +1814,10 @@
       </w:pPr>
       <w:r>
         <w:object w:dxaOrig="200" w:dyaOrig="220" w14:anchorId="29E3E643">
-          <v:shape id="_x0000_i3016" type="#_x0000_t75" style="width:9.9pt;height:11.1pt" o:ole="">
+          <v:shape id="_x0000_i1366" type="#_x0000_t75" style="width:9.85pt;height:11.15pt" o:ole="">
             <v:imagedata r:id="rId69" o:title=""/>
           </v:shape>
-          <o:OLEObject Type="Embed" ProgID="Equation.DSMT4" ShapeID="_x0000_i3016" DrawAspect="Content" ObjectID="_1755266565" r:id="rId70"/>
+          <o:OLEObject Type="Embed" ProgID="Equation.DSMT4" ShapeID="_x0000_i1366" DrawAspect="Content" ObjectID="_1755294740" r:id="rId70"/>
         </w:object>
       </w:r>
       <w:r>
@@ -1720,10 +1833,10 @@
       </w:pPr>
       <w:r>
         <w:object w:dxaOrig="220" w:dyaOrig="279" w14:anchorId="2705503D">
-          <v:shape id="_x0000_i3017" type="#_x0000_t75" style="width:11.1pt;height:14.1pt" o:ole="">
+          <v:shape id="_x0000_i1367" type="#_x0000_t75" style="width:11.15pt;height:14.15pt" o:ole="">
             <v:imagedata r:id="rId71" o:title=""/>
           </v:shape>
-          <o:OLEObject Type="Embed" ProgID="Equation.DSMT4" ShapeID="_x0000_i3017" DrawAspect="Content" ObjectID="_1755266566" r:id="rId72"/>
+          <o:OLEObject Type="Embed" ProgID="Equation.DSMT4" ShapeID="_x0000_i1367" DrawAspect="Content" ObjectID="_1755294741" r:id="rId72"/>
         </w:object>
       </w:r>
       <w:r>
@@ -1739,10 +1852,10 @@
       </w:pPr>
       <w:r>
         <w:object w:dxaOrig="240" w:dyaOrig="220" w14:anchorId="11E3FAF8">
-          <v:shape id="_x0000_i3018" type="#_x0000_t75" style="width:12pt;height:11.1pt" o:ole="">
+          <v:shape id="_x0000_i1368" type="#_x0000_t75" style="width:12pt;height:11.15pt" o:ole="">
             <v:imagedata r:id="rId73" o:title=""/>
           </v:shape>
-          <o:OLEObject Type="Embed" ProgID="Equation.DSMT4" ShapeID="_x0000_i3018" DrawAspect="Content" ObjectID="_1755266567" r:id="rId74"/>
+          <o:OLEObject Type="Embed" ProgID="Equation.DSMT4" ShapeID="_x0000_i1368" DrawAspect="Content" ObjectID="_1755294742" r:id="rId74"/>
         </w:object>
       </w:r>
       <w:r>
@@ -1758,10 +1871,10 @@
       </w:pPr>
       <w:r>
         <w:object w:dxaOrig="240" w:dyaOrig="320" w14:anchorId="721FC885">
-          <v:shape id="_x0000_i3019" type="#_x0000_t75" style="width:12pt;height:15.9pt" o:ole="">
+          <v:shape id="_x0000_i1369" type="#_x0000_t75" style="width:12pt;height:15.85pt" o:ole="">
             <v:imagedata r:id="rId75" o:title=""/>
           </v:shape>
-          <o:OLEObject Type="Embed" ProgID="Equation.DSMT4" ShapeID="_x0000_i3019" DrawAspect="Content" ObjectID="_1755266568" r:id="rId76"/>
+          <o:OLEObject Type="Embed" ProgID="Equation.DSMT4" ShapeID="_x0000_i1369" DrawAspect="Content" ObjectID="_1755294743" r:id="rId76"/>
         </w:object>
       </w:r>
       <w:r>
@@ -1777,10 +1890,10 @@
       </w:pPr>
       <w:r>
         <w:object w:dxaOrig="200" w:dyaOrig="260" w14:anchorId="485C7AA5">
-          <v:shape id="_x0000_i3020" type="#_x0000_t75" style="width:9.9pt;height:12.9pt" o:ole="">
+          <v:shape id="_x0000_i1370" type="#_x0000_t75" style="width:9.85pt;height:12.85pt" o:ole="">
             <v:imagedata r:id="rId77" o:title=""/>
           </v:shape>
-          <o:OLEObject Type="Embed" ProgID="Equation.DSMT4" ShapeID="_x0000_i3020" DrawAspect="Content" ObjectID="_1755266569" r:id="rId78"/>
+          <o:OLEObject Type="Embed" ProgID="Equation.DSMT4" ShapeID="_x0000_i1370" DrawAspect="Content" ObjectID="_1755294744" r:id="rId78"/>
         </w:object>
       </w:r>
       <w:r>
@@ -1796,10 +1909,10 @@
       </w:pPr>
       <w:r>
         <w:object w:dxaOrig="240" w:dyaOrig="220" w14:anchorId="1ED9EE2D">
-          <v:shape id="_x0000_i3021" type="#_x0000_t75" style="width:12pt;height:11.1pt" o:ole="">
+          <v:shape id="_x0000_i1371" type="#_x0000_t75" style="width:12pt;height:11.15pt" o:ole="">
             <v:imagedata r:id="rId79" o:title=""/>
           </v:shape>
-          <o:OLEObject Type="Embed" ProgID="Equation.DSMT4" ShapeID="_x0000_i3021" DrawAspect="Content" ObjectID="_1755266570" r:id="rId80"/>
+          <o:OLEObject Type="Embed" ProgID="Equation.DSMT4" ShapeID="_x0000_i1371" DrawAspect="Content" ObjectID="_1755294745" r:id="rId80"/>
         </w:object>
       </w:r>
       <w:r>
@@ -1816,7 +1929,6 @@
           <w:noProof/>
           <w:lang w:val="en-GB" w:eastAsia="en-GB"/>
         </w:rPr>
-        <w:lastRenderedPageBreak/>
         <w:drawing>
           <wp:inline distT="0" distB="0" distL="0" distR="0" wp14:anchorId="6901AF19" wp14:editId="00A74819">
             <wp:extent cx="5715000" cy="2245560"/>
@@ -1902,7 +2014,7 @@
         <w:fldChar w:fldCharType="begin" w:fldLock="1"/>
       </w:r>
       <w:r>
-        <w:instrText>ADDIN CSL_CITATION {"citationItems":[{"id":"ITEM-1","itemData":{"DOI":"10.1007/BF01446807","ISSN":"00255831","author":[{"dropping-particle":"","family":"Runge","given":"C.","non-dropping-particle":"","parse-names":false,"suffix":""}],"container-title":"Mathematische Annalen","id":"ITEM-1","issue":"2","issued":{"date-parts":[["1895"]]},"title":"Ueber die numerische Auflösung von Differentialgleichungen","type":"article-journal","volume":"46"},"uris":["http://www.mendeley.com/documents/?uuid=64f9622a-7262-344b-ba7a-d60842e89710"]}],"mendeley":{"formattedCitation":"[15]","plainTextFormattedCitation":"[15]"},"properties":{"noteIndex":0},"schema":"https://github.com/citation-style-language/schema/raw/master/csl-citation.json"}</w:instrText>
+        <w:instrText>ADDIN CSL_CITATION {"citationItems":[{"id":"ITEM-1","itemData":{"DOI":"10.1007/BF01446807","ISSN":"00255831","author":[{"dropping-particle":"","family":"Runge","given":"C.","non-dropping-particle":"","parse-names":false,"suffix":""}],"container-title":"Mathematische Annalen","id":"ITEM-1","issue":"2","issued":{"date-parts":[["1895"]]},"title":"Ueber die numerische Auflösung von Differentialgleichungen","type":"article-journal","volume":"46"},"uris":["http://www.mendeley.com/documents/?uuid=64f9622a-7262-344b-ba7a-d60842e89710"]}],"mendeley":{"formattedCitation":"[12]","plainTextFormattedCitation":"[12]","previouslyFormattedCitation":"[12]"},"properties":{"noteIndex":0},"schema":"https://github.com/citation-style-language/schema/raw/master/csl-citation.json"}</w:instrText>
       </w:r>
       <w:r>
         <w:fldChar w:fldCharType="separate"/>
@@ -1911,7 +2023,7 @@
         <w:rPr>
           <w:noProof/>
         </w:rPr>
-        <w:t>[15]</w:t>
+        <w:t>[12]</w:t>
       </w:r>
       <w:r>
         <w:fldChar w:fldCharType="end"/>
@@ -2162,7 +2274,7 @@
         <w:fldChar w:fldCharType="begin" w:fldLock="1"/>
       </w:r>
       <w:r>
-        <w:instrText>ADDIN CSL_CITATION {"citationItems":[{"id":"ITEM-1","itemData":{"DOI":"10.1109/CVPR.2015.7298594","ISSN":"10636919","abstract":"We propose a deep convolutional neural network architecture codenamed Inception that achieves the new state of the art for classification and detection in the ImageNet Large-Scale Visual Recognition Challenge 2014 (ILSVRC14). The main hallmark of this architecture is the improved utilization of the computing resources inside the network. By a carefully crafted design, we increased the depth and width of the network while keeping the computational budget constant. To optimize quality, the architectural decisions were based on the Hebbian principle and the intuition of multi-scale processing. One particular incarnation used in our submission for ILSVRC14 is called GoogLeNet, a 22 layers deep network, the quality of which is assessed in the context of classification and detection.","author":[{"dropping-particle":"","family":"Szegedy","given":"Christian","non-dropping-particle":"","parse-names":false,"suffix":""},{"dropping-particle":"","family":"Liu","given":"Wei","non-dropping-particle":"","parse-names":false,"suffix":""},{"dropping-particle":"","family":"Jia","given":"Yangqing","non-dropping-particle":"","parse-names":false,"suffix":""},{"dropping-particle":"","family":"Sermanet","given":"Pierre","non-dropping-particle":"","parse-names":false,"suffix":""},{"dropping-particle":"","family":"Reed","given":"Scott","non-dropping-particle":"","parse-names":false,"suffix":""},{"dropping-particle":"","family":"Anguelov","given":"Dragomir","non-dropping-particle":"","parse-names":false,"suffix":""},{"dropping-particle":"","family":"Erhan","given":"Dumitru","non-dropping-particle":"","parse-names":false,"suffix":""},{"dropping-particle":"","family":"Vanhoucke","given":"Vincent","non-dropping-particle":"","parse-names":false,"suffix":""},{"dropping-particle":"","family":"Rabinovich","given":"Andrew","non-dropping-particle":"","parse-names":false,"suffix":""}],"container-title":"Proceedings of the IEEE Computer Society Conference on Computer Vision and Pattern Recognition","id":"ITEM-1","issued":{"date-parts":[["2015"]]},"title":"Going deeper with convolutions","type":"paper-conference","volume":"07-12-June-2015"},"uris":["http://www.mendeley.com/documents/?uuid=15e50a81-9dea-3f65-935a-94c94c69d5d7"]}],"mendeley":{"formattedCitation":"[12]","plainTextFormattedCitation":"[12]","previouslyFormattedCitation":"[12]"},"properties":{"noteIndex":0},"schema":"https://github.com/citation-style-language/schema/raw/master/csl-citation.json"}</w:instrText>
+        <w:instrText>ADDIN CSL_CITATION {"citationItems":[{"id":"ITEM-1","itemData":{"DOI":"10.1109/CVPR.2015.7298594","ISSN":"10636919","abstract":"We propose a deep convolutional neural network architecture codenamed Inception that achieves the new state of the art for classification and detection in the ImageNet Large-Scale Visual Recognition Challenge 2014 (ILSVRC14). The main hallmark of this architecture is the improved utilization of the computing resources inside the network. By a carefully crafted design, we increased the depth and width of the network while keeping the computational budget constant. To optimize quality, the architectural decisions were based on the Hebbian principle and the intuition of multi-scale processing. One particular incarnation used in our submission for ILSVRC14 is called GoogLeNet, a 22 layers deep network, the quality of which is assessed in the context of classification and detection.","author":[{"dropping-particle":"","family":"Szegedy","given":"Christian","non-dropping-particle":"","parse-names":false,"suffix":""},{"dropping-particle":"","family":"Liu","given":"Wei","non-dropping-particle":"","parse-names":false,"suffix":""},{"dropping-particle":"","family":"Jia","given":"Yangqing","non-dropping-particle":"","parse-names":false,"suffix":""},{"dropping-particle":"","family":"Sermanet","given":"Pierre","non-dropping-particle":"","parse-names":false,"suffix":""},{"dropping-particle":"","family":"Reed","given":"Scott","non-dropping-particle":"","parse-names":false,"suffix":""},{"dropping-particle":"","family":"Anguelov","given":"Dragomir","non-dropping-particle":"","parse-names":false,"suffix":""},{"dropping-particle":"","family":"Erhan","given":"Dumitru","non-dropping-particle":"","parse-names":false,"suffix":""},{"dropping-particle":"","family":"Vanhoucke","given":"Vincent","non-dropping-particle":"","parse-names":false,"suffix":""},{"dropping-particle":"","family":"Rabinovich","given":"Andrew","non-dropping-particle":"","parse-names":false,"suffix":""}],"container-title":"Proceedings of the IEEE Computer Society Conference on Computer Vision and Pattern Recognition","id":"ITEM-1","issued":{"date-parts":[["2015"]]},"title":"Going deeper with convolutions","type":"paper-conference","volume":"07-12-June-2015"},"uris":["http://www.mendeley.com/documents/?uuid=15e50a81-9dea-3f65-935a-94c94c69d5d7"]}],"mendeley":{"formattedCitation":"[13]","plainTextFormattedCitation":"[13]","previouslyFormattedCitation":"[13]"},"properties":{"noteIndex":0},"schema":"https://github.com/citation-style-language/schema/raw/master/csl-citation.json"}</w:instrText>
       </w:r>
       <w:r>
         <w:fldChar w:fldCharType="separate"/>
@@ -2171,7 +2283,7 @@
         <w:rPr>
           <w:noProof/>
         </w:rPr>
-        <w:t>[12]</w:t>
+        <w:t>[13]</w:t>
       </w:r>
       <w:r>
         <w:fldChar w:fldCharType="end"/>
@@ -2183,7 +2295,7 @@
         <w:fldChar w:fldCharType="begin" w:fldLock="1"/>
       </w:r>
       <w:r>
-        <w:instrText>ADDIN CSL_CITATION {"citationItems":[{"id":"ITEM-1","itemData":{"DOI":"10.1109/5.726791","ISSN":"00189219","abstract":"Multilayer neural networks trained with the back-propagation algorithm constitute the best example of a successful gradient-based learning technique. Given an appropriate network architecture, gradient-based learning algorithms can be used to synthesize a complex decision surface that can classify high-dimensional patterns, such as handwritten characters, with minimal preprocessing. This paper reviews various methods applied to handwritten character recognition and compares them on a standard handwritten digit recognition task. Convolutional neural networks, which are specifically designed to deal with the variability of two dimensional (2-D) shapes, are shown to outperform all other techniques. Real-life document recognition systems are composed of multiple modules including field extraction, segmentation, recognition, and language modeling. A new learning paradigm, called graph transformer networks (GTN's), allows such multimodule systems to be trained globally using gradient-based methods so as to minimize an overall performance measure. Two systems for online handwriting recognition are described. Experiments demonstrate the advantage of global training, and the flexibility of graph transformer networks. A graph transformer network for reading a bank check is also described. It uses convolutional neural network character recognizers combined with global training techniques to provide record accuracy on business and personal checks. It is deployed commercially and reads several million checks per day. © 1998 IEEE.","author":[{"dropping-particle":"","family":"LeCun","given":"Yann","non-dropping-particle":"","parse-names":false,"suffix":""},{"dropping-particle":"","family":"Bottou","given":"Léon","non-dropping-particle":"","parse-names":false,"suffix":""},{"dropping-particle":"","family":"Bengio","given":"Yoshua","non-dropping-particle":"","parse-names":false,"suffix":""},{"dropping-particle":"","family":"Haffner","given":"Patrick","non-dropping-particle":"","parse-names":false,"suffix":""}],"container-title":"Proceedings of the IEEE","id":"ITEM-1","issue":"11","issued":{"date-parts":[["1998"]]},"title":"Gradient-based learning applied to document recognition","type":"article-journal","volume":"86"},"uris":["http://www.mendeley.com/documents/?uuid=dba06846-ee6d-3312-9451-edce797d7e3f"]}],"mendeley":{"formattedCitation":"[13]","plainTextFormattedCitation":"[13]","previouslyFormattedCitation":"[13]"},"properties":{"noteIndex":0},"schema":"https://github.com/citation-style-language/schema/raw/master/csl-citation.json"}</w:instrText>
+        <w:instrText>ADDIN CSL_CITATION {"citationItems":[{"id":"ITEM-1","itemData":{"DOI":"10.1109/5.726791","ISSN":"00189219","abstract":"Multilayer neural networks trained with the back-propagation algorithm constitute the best example of a successful gradient-based learning technique. Given an appropriate network architecture, gradient-based learning algorithms can be used to synthesize a complex decision surface that can classify high-dimensional patterns, such as handwritten characters, with minimal preprocessing. This paper reviews various methods applied to handwritten character recognition and compares them on a standard handwritten digit recognition task. Convolutional neural networks, which are specifically designed to deal with the variability of two dimensional (2-D) shapes, are shown to outperform all other techniques. Real-life document recognition systems are composed of multiple modules including field extraction, segmentation, recognition, and language modeling. A new learning paradigm, called graph transformer networks (GTN's), allows such multimodule systems to be trained globally using gradient-based methods so as to minimize an overall performance measure. Two systems for online handwriting recognition are described. Experiments demonstrate the advantage of global training, and the flexibility of graph transformer networks. A graph transformer network for reading a bank check is also described. It uses convolutional neural network character recognizers combined with global training techniques to provide record accuracy on business and personal checks. It is deployed commercially and reads several million checks per day. © 1998 IEEE.","author":[{"dropping-particle":"","family":"LeCun","given":"Yann","non-dropping-particle":"","parse-names":false,"suffix":""},{"dropping-particle":"","family":"Bottou","given":"Léon","non-dropping-particle":"","parse-names":false,"suffix":""},{"dropping-particle":"","family":"Bengio","given":"Yoshua","non-dropping-particle":"","parse-names":false,"suffix":""},{"dropping-particle":"","family":"Haffner","given":"Patrick","non-dropping-particle":"","parse-names":false,"suffix":""}],"container-title":"Proceedings of the IEEE","id":"ITEM-1","issue":"11","issued":{"date-parts":[["1998"]]},"title":"Gradient-based learning applied to document recognition","type":"article-journal","volume":"86"},"uris":["http://www.mendeley.com/documents/?uuid=dba06846-ee6d-3312-9451-edce797d7e3f"]}],"mendeley":{"formattedCitation":"[14]","plainTextFormattedCitation":"[14]","previouslyFormattedCitation":"[14]"},"properties":{"noteIndex":0},"schema":"https://github.com/citation-style-language/schema/raw/master/csl-citation.json"}</w:instrText>
       </w:r>
       <w:r>
         <w:fldChar w:fldCharType="separate"/>
@@ -2192,7 +2304,7 @@
         <w:rPr>
           <w:noProof/>
         </w:rPr>
-        <w:t>[13]</w:t>
+        <w:t>[14]</w:t>
       </w:r>
       <w:r>
         <w:fldChar w:fldCharType="end"/>
@@ -2204,32 +2316,48 @@
     <w:p/>
     <w:p>
       <w:r>
-        <w:t xml:space="preserve">Following the Inception-based Encoder, a pivotal transformation takes place through a linear layer. This linear layer assumes a distinct role within the architecture, embodying the essence of the Koopman Operator evolution function </w:t>
+        <w:t xml:space="preserve">Following the Inception-based Encoder, a pivotal transformation takes place through a linear layer. This linear layer assumes a distinct role within the architecture, embodying the essence of </w:t>
+      </w:r>
+      <w:r>
+        <w:t xml:space="preserve">the Koopman Operator </w:t>
+      </w:r>
+      <w:r>
+        <w:t xml:space="preserve">evolution function </w:t>
       </w:r>
       <w:r>
         <w:rPr>
           <w:position w:val="-6"/>
         </w:rPr>
         <w:object w:dxaOrig="260" w:dyaOrig="279" w14:anchorId="18370028">
-          <v:shape id="_x0000_i3007" type="#_x0000_t75" style="width:12.9pt;height:14.1pt" o:ole="">
+          <v:shape id="_x0000_i1372" type="#_x0000_t75" style="width:12.85pt;height:14.15pt" o:ole="">
             <v:imagedata r:id="rId83" o:title=""/>
           </v:shape>
-          <o:OLEObject Type="Embed" ProgID="Equation.DSMT4" ShapeID="_x0000_i3007" DrawAspect="Content" ObjectID="_1755266571" r:id="rId84"/>
+          <o:OLEObject Type="Embed" ProgID="Equation.DSMT4" ShapeID="_x0000_i1372" DrawAspect="Content" ObjectID="_1755294746" r:id="rId84"/>
         </w:object>
       </w:r>
       <w:r>
-        <w:t>. It is important to note that this linear layer operates without an activation function and bias, preserving the linear nature of the Koopman operator's transformation.</w:t>
-      </w:r>
-    </w:p>
-    <w:p>
-      <w:r>
-        <w:t xml:space="preserve">Transitioning from the Koopman Operator layer, the architecture takes an intriguing turn with the integration of a two-layer Long Short-Term Memory (LSTM) </w:t>
+        <w:t xml:space="preserve">. It is important to note that this linear layer operates without </w:t>
+      </w:r>
+      <w:r>
+        <w:lastRenderedPageBreak/>
+        <w:t>an activation function and bias, preserving the linear nature of the Koopman operator's transformation.</w:t>
+      </w:r>
+    </w:p>
+    <w:p>
+      <w:r>
+        <w:t xml:space="preserve">Transitioning from </w:t>
+      </w:r>
+      <w:r>
+        <w:t xml:space="preserve">the Koopman Operator </w:t>
+      </w:r>
+      <w:r>
+        <w:t xml:space="preserve">layer, the architecture takes an intriguing turn with the integration of a two-layer Long Short-Term Memory (LSTM) </w:t>
       </w:r>
       <w:r>
         <w:fldChar w:fldCharType="begin" w:fldLock="1"/>
       </w:r>
       <w:r>
-        <w:instrText>ADDIN CSL_CITATION {"citationItems":[{"id":"ITEM-1","itemData":{"DOI":"10.1162/neco.1997.9.8.1735","ISSN":"08997667","abstract":"Learning to store information over extended time intervals by recurrent backpropagation takes a very long time, mostly because of insufficient, decaying error backflow. We briefly review Hochreiter's (1991) analysis of this problem, then address it by introducing a novel, efficient, gradient-based method called long short-term memory (LSTM). Truncating the gradient where this does not do harm, LSTM can learn to bridge minimal time lags in excess of 1000 discrete-time steps by enforcing constant error flow through constant error carousels within special units. Multiplicative gate units learn to open and close access to the constant error flow. LSTM is local in space and time; its computational complexity per time step and weight is O(1). Our experiments with artificial data involve local, distributed, real-valued, and noisy pattern representations. In comparisons with real-time recurrent learning, back propagation through time, recurrent cascade correlation, Elman nets, and neural sequence chunking, LSTM leads to many more successful runs, and learns much faster. LSTM also solves complex, artificial long-time-lag tasks that have never been solved by previous recurrent network algorithms.","author":[{"dropping-particle":"","family":"Hochreiter","given":"Sepp","non-dropping-particle":"","parse-names":false,"suffix":""},{"dropping-particle":"","family":"Schmidhuber","given":"Jürgen","non-dropping-particle":"","parse-names":false,"suffix":""}],"container-title":"Neural Computation","id":"ITEM-1","issue":"8","issued":{"date-parts":[["1997"]]},"title":"Long Short-Term Memory","type":"article-journal","volume":"9"},"uris":["http://www.mendeley.com/documents/?uuid=0c4d983c-4ce4-34fd-a5ad-761bc749be48"]}],"mendeley":{"formattedCitation":"[14]","plainTextFormattedCitation":"[14]","previouslyFormattedCitation":"[14]"},"properties":{"noteIndex":0},"schema":"https://github.com/citation-style-language/schema/raw/master/csl-citation.json"}</w:instrText>
+        <w:instrText>ADDIN CSL_CITATION {"citationItems":[{"id":"ITEM-1","itemData":{"DOI":"10.1162/neco.1997.9.8.1735","ISSN":"08997667","abstract":"Learning to store information over extended time intervals by recurrent backpropagation takes a very long time, mostly because of insufficient, decaying error backflow. We briefly review Hochreiter's (1991) analysis of this problem, then address it by introducing a novel, efficient, gradient-based method called long short-term memory (LSTM). Truncating the gradient where this does not do harm, LSTM can learn to bridge minimal time lags in excess of 1000 discrete-time steps by enforcing constant error flow through constant error carousels within special units. Multiplicative gate units learn to open and close access to the constant error flow. LSTM is local in space and time; its computational complexity per time step and weight is O(1). Our experiments with artificial data involve local, distributed, real-valued, and noisy pattern representations. In comparisons with real-time recurrent learning, back propagation through time, recurrent cascade correlation, Elman nets, and neural sequence chunking, LSTM leads to many more successful runs, and learns much faster. LSTM also solves complex, artificial long-time-lag tasks that have never been solved by previous recurrent network algorithms.","author":[{"dropping-particle":"","family":"Hochreiter","given":"Sepp","non-dropping-particle":"","parse-names":false,"suffix":""},{"dropping-particle":"","family":"Schmidhuber","given":"Jürgen","non-dropping-particle":"","parse-names":false,"suffix":""}],"container-title":"Neural Computation","id":"ITEM-1","issue":"8","issued":{"date-parts":[["1997"]]},"title":"Long Short-Term Memory","type":"article-journal","volume":"9"},"uris":["http://www.mendeley.com/documents/?uuid=0c4d983c-4ce4-34fd-a5ad-761bc749be48"]}],"mendeley":{"formattedCitation":"[15]","plainTextFormattedCitation":"[15]","previouslyFormattedCitation":"[15]"},"properties":{"noteIndex":0},"schema":"https://github.com/citation-style-language/schema/raw/master/csl-citation.json"}</w:instrText>
       </w:r>
       <w:r>
         <w:fldChar w:fldCharType="separate"/>
@@ -2238,17 +2366,13 @@
         <w:rPr>
           <w:noProof/>
         </w:rPr>
-        <w:t>[14]</w:t>
+        <w:t>[15]</w:t>
       </w:r>
       <w:r>
         <w:fldChar w:fldCharType="end"/>
       </w:r>
       <w:r>
-        <w:t xml:space="preserve"> network. This LSTM compo</w:t>
-      </w:r>
-      <w:r>
-        <w:lastRenderedPageBreak/>
-        <w:t>nent acts as the Decoder, expertly leveraging its sequential memory to unravel the transformed linearized representation. This sequence-to-sequence modeling approach facilitates the reconstruction of the system's temporal evolution, a crucial aspect in capturing its intricate behaviors.</w:t>
+        <w:t xml:space="preserve"> network. This LSTM component acts as the Decoder, expertly leveraging its sequential memory to unravel the transformed linearized representation. This sequence-to-sequence modeling approach facilitates the reconstruction of the system's temporal evolution, a crucial aspect in capturing its intricate behaviors.</w:t>
       </w:r>
     </w:p>
     <w:p/>
@@ -5401,7 +5525,13 @@
         <w:t xml:space="preserve"> important to note that the evolution function</w:t>
       </w:r>
       <w:r>
-        <w:t xml:space="preserve"> of the Koopman operator does not</w:t>
+        <w:t xml:space="preserve"> of </w:t>
+      </w:r>
+      <w:r>
+        <w:t xml:space="preserve">the Koopman Operator </w:t>
+      </w:r>
+      <w:r>
+        <w:t>does not</w:t>
       </w:r>
       <w:r>
         <w:t xml:space="preserve"> remain confined solely to the Koopman part; instead, it spreads throughout the network. In a sense, the network operates as a black box, handling this evolution internally.</w:t>
@@ -5443,10 +5573,10 @@
           <w:position w:val="-12"/>
         </w:rPr>
         <w:object w:dxaOrig="260" w:dyaOrig="360" w14:anchorId="673CBDF5">
-          <v:shape id="_x0000_i1048" type="#_x0000_t75" style="width:12.9pt;height:18pt" o:ole="">
+          <v:shape id="_x0000_i1062" type="#_x0000_t75" style="width:12.85pt;height:18pt" o:ole="">
             <v:imagedata r:id="rId85" o:title=""/>
           </v:shape>
-          <o:OLEObject Type="Embed" ProgID="Equation.DSMT4" ShapeID="_x0000_i1048" DrawAspect="Content" ObjectID="_1755266572" r:id="rId86"/>
+          <o:OLEObject Type="Embed" ProgID="Equation.DSMT4" ShapeID="_x0000_i1062" DrawAspect="Content" ObjectID="_1755294747" r:id="rId86"/>
         </w:object>
       </w:r>
       <w:r>
@@ -5457,10 +5587,10 @@
           <w:position w:val="-12"/>
         </w:rPr>
         <w:object w:dxaOrig="499" w:dyaOrig="360" w14:anchorId="75737E27">
-          <v:shape id="_x0000_i1049" type="#_x0000_t75" style="width:24.9pt;height:18pt" o:ole="">
+          <v:shape id="_x0000_i1063" type="#_x0000_t75" style="width:24.85pt;height:18pt" o:ole="">
             <v:imagedata r:id="rId87" o:title=""/>
           </v:shape>
-          <o:OLEObject Type="Embed" ProgID="Equation.DSMT4" ShapeID="_x0000_i1049" DrawAspect="Content" ObjectID="_1755266573" r:id="rId88"/>
+          <o:OLEObject Type="Embed" ProgID="Equation.DSMT4" ShapeID="_x0000_i1063" DrawAspect="Content" ObjectID="_1755294748" r:id="rId88"/>
         </w:object>
       </w:r>
       <w:r>
@@ -5509,10 +5639,10 @@
           <w:position w:val="-28"/>
         </w:rPr>
         <w:object w:dxaOrig="4560" w:dyaOrig="680" w14:anchorId="6F177A5D">
-          <v:shape id="_x0000_i1050" type="#_x0000_t75" style="width:228pt;height:33.9pt" o:ole="">
+          <v:shape id="_x0000_i1064" type="#_x0000_t75" style="width:228pt;height:33.85pt" o:ole="">
             <v:imagedata r:id="rId89" o:title=""/>
           </v:shape>
-          <o:OLEObject Type="Embed" ProgID="Equation.DSMT4" ShapeID="_x0000_i1050" DrawAspect="Content" ObjectID="_1755266574" r:id="rId90"/>
+          <o:OLEObject Type="Embed" ProgID="Equation.DSMT4" ShapeID="_x0000_i1064" DrawAspect="Content" ObjectID="_1755294749" r:id="rId90"/>
         </w:object>
       </w:r>
       <w:r>
@@ -5520,10 +5650,10 @@
           <w:position w:val="-6"/>
         </w:rPr>
         <w:object w:dxaOrig="100" w:dyaOrig="100" w14:anchorId="173A4C07">
-          <v:shape id="_x0000_i1051" type="#_x0000_t75" style="width:5.1pt;height:5.1pt" o:ole="">
+          <v:shape id="_x0000_i1065" type="#_x0000_t75" style="width:5.15pt;height:5.15pt" o:ole="">
             <v:imagedata r:id="rId29" o:title=""/>
           </v:shape>
-          <o:OLEObject Type="Embed" ProgID="Equation.DSMT4" ShapeID="_x0000_i1051" DrawAspect="Content" ObjectID="_1755266575" r:id="rId91"/>
+          <o:OLEObject Type="Embed" ProgID="Equation.DSMT4" ShapeID="_x0000_i1065" DrawAspect="Content" ObjectID="_1755294750" r:id="rId91"/>
         </w:object>
       </w:r>
       <w:r>
@@ -6307,6 +6437,7 @@
                 <w:sz w:val="22"/>
                 <w:szCs w:val="22"/>
               </w:rPr>
+              <w:lastRenderedPageBreak/>
               <w:t>loss</w:t>
             </w:r>
           </w:p>
@@ -6417,18 +6548,9 @@
     </w:tbl>
     <w:p>
       <w:pPr>
-        <w:rPr>
-          <w:rtl/>
-          <w:lang w:bidi="fa-IR"/>
-        </w:rPr>
-      </w:pPr>
-    </w:p>
-    <w:p>
-      <w:pPr>
         <w:pStyle w:val="Heading1"/>
       </w:pPr>
       <w:r>
-        <w:lastRenderedPageBreak/>
         <w:t>Results and Discussion</w:t>
       </w:r>
     </w:p>
@@ -6449,8 +6571,17 @@
         <w:t xml:space="preserve"> for extracting feature was 200 previous sample.</w:t>
       </w:r>
     </w:p>
-    <w:p/>
-    <w:p/>
+    <w:p>
+      <w:pPr>
+        <w:pStyle w:val="Heading2"/>
+      </w:pPr>
+    </w:p>
+    <w:p>
+      <w:pPr>
+        <w:keepNext/>
+        <w:jc w:val="center"/>
+      </w:pPr>
+    </w:p>
     <w:p/>
     <w:p/>
     <w:p/>
@@ -6682,7 +6813,11 @@
     </w:p>
     <w:p>
       <w:r>
-        <w:t>Different values of gammas do not yield satisfactory results, as datasets corresponding to distinct gammas exhibit entirely different structures. Introducing diverse gamma values during training may also lead to suboptimal outcomes. An alternative approach worth exploring is the expansion of the network's capacity, which could potentially enhance its performance under such circumstances.</w:t>
+        <w:t xml:space="preserve">Different values of gammas do not yield satisfactory results, as datasets corresponding to distinct gammas exhibit entirely different structures. Introducing diverse gamma values during training may also lead to suboptimal outcomes. An alternative approach worth exploring is the </w:t>
+      </w:r>
+      <w:r>
+        <w:lastRenderedPageBreak/>
+        <w:t>expansion of the network's capacity, which could potentially enhance its performance under such circumstances.</w:t>
       </w:r>
     </w:p>
     <w:p/>
@@ -6696,7 +6831,6 @@
           <w:noProof/>
           <w:lang w:val="en-GB" w:eastAsia="en-GB"/>
         </w:rPr>
-        <w:lastRenderedPageBreak/>
         <w:drawing>
           <wp:inline distT="0" distB="0" distL="0" distR="0" wp14:anchorId="144D970D" wp14:editId="03B0D267">
             <wp:extent cx="5707836" cy="1902612"/>
@@ -6888,7 +7022,13 @@
     </w:p>
     <w:p>
       <w:r>
-        <w:t>In a broader context, the combination of the Koopman Operator and Neural Networks shows significant potential. The network has effectively captured the underlying data structure, and with further refinement, it has the capacity to generalize effectively to more complex problem domains.</w:t>
+        <w:t xml:space="preserve">In a broader context, the combination of </w:t>
+      </w:r>
+      <w:r>
+        <w:t xml:space="preserve">the Koopman Operator </w:t>
+      </w:r>
+      <w:r>
+        <w:t>and Neural Networks shows significant potential. The network has effectively captured the underlying data structure, and with further refinement, it has the capacity to generalize effectively to more complex problem domains.</w:t>
       </w:r>
     </w:p>
     <w:p>
@@ -6923,6 +7063,7 @@
         </w:numPr>
       </w:pPr>
       <w:r>
+        <w:lastRenderedPageBreak/>
         <w:t>Integration of Gradient Clipping: The inclusion of gradient clipping techniques in training neural networks should be considered. This can help mitigate issues related to exploding gradients and improve model stability during training.</w:t>
       </w:r>
     </w:p>
@@ -6934,11 +7075,7 @@
         </w:numPr>
       </w:pPr>
       <w:r>
-        <w:t xml:space="preserve">Incorporation of Mixture Density Networks for Confidence Estimation: Particularly in scenarios involving chaotic dynamics, the addition of Mixture Density Networks (MDNs) at the </w:t>
-      </w:r>
-      <w:r>
-        <w:lastRenderedPageBreak/>
-        <w:t>model's output can provide valuable confidence estimates. This can enhance the reliability of predictions, especially when dealing with inherently uncertain or complex data.</w:t>
+        <w:t>Incorporation of Mixture Density Networks for Confidence Estimation: Particularly in scenarios involving chaotic dynamics, the addition of Mixture Density Networks (MDNs) at the model's output can provide valuable confidence estimates. This can enhance the reliability of predictions, especially when dealing with inherently uncertain or complex data.</w:t>
       </w:r>
     </w:p>
     <w:p>
@@ -7376,10 +7513,22 @@
     <w:p>
       <w:pPr>
         <w:widowControl w:val="0"/>
+        <w:adjustRightInd w:val="0"/>
+        <w:snapToGrid w:val="0"/>
+        <w:spacing w:after="60"/>
+        <w:ind w:right="-38" w:firstLine="0"/>
+        <w:rPr>
+          <w:sz w:val="20"/>
+          <w:szCs w:val="20"/>
+        </w:rPr>
+      </w:pPr>
+    </w:p>
+    <w:p>
+      <w:pPr>
+        <w:widowControl w:val="0"/>
         <w:autoSpaceDE w:val="0"/>
         <w:autoSpaceDN w:val="0"/>
         <w:adjustRightInd w:val="0"/>
-        <w:spacing w:after="60"/>
         <w:ind w:left="640" w:hanging="640"/>
         <w:rPr>
           <w:noProof/>
@@ -7445,7 +7594,6 @@
         <w:autoSpaceDE w:val="0"/>
         <w:autoSpaceDN w:val="0"/>
         <w:adjustRightInd w:val="0"/>
-        <w:spacing w:after="60"/>
         <w:ind w:left="640" w:hanging="640"/>
         <w:rPr>
           <w:noProof/>
@@ -7490,7 +7638,6 @@
         <w:autoSpaceDE w:val="0"/>
         <w:autoSpaceDN w:val="0"/>
         <w:adjustRightInd w:val="0"/>
-        <w:spacing w:after="60"/>
         <w:ind w:left="640" w:hanging="640"/>
         <w:rPr>
           <w:noProof/>
@@ -7510,7 +7657,7 @@
           <w:sz w:val="20"/>
         </w:rPr>
         <w:tab/>
-        <w:t xml:space="preserve">A. Krizhevsky, I. Sutskever, and G. E. Hinton, “2012 AlexNet,” </w:t>
+        <w:t xml:space="preserve">G. E. Hinton and R. R. Salakhutdinov, “Reducing the dimensionality of data with neural networks,” </w:t>
       </w:r>
       <w:r>
         <w:rPr>
@@ -7519,14 +7666,14 @@
           <w:noProof/>
           <w:sz w:val="20"/>
         </w:rPr>
-        <w:t>Adv. Neural Inf. Process. Syst.</w:t>
+        <w:t>Science (80-. ).</w:t>
       </w:r>
       <w:r>
         <w:rPr>
           <w:noProof/>
           <w:sz w:val="20"/>
         </w:rPr>
-        <w:t>, 2012.</w:t>
+        <w:t>, vol. 313, no. 5786, 2006, doi: 10.1126/science.1127647.</w:t>
       </w:r>
     </w:p>
     <w:p>
@@ -7535,7 +7682,6 @@
         <w:autoSpaceDE w:val="0"/>
         <w:autoSpaceDN w:val="0"/>
         <w:adjustRightInd w:val="0"/>
-        <w:spacing w:after="60"/>
         <w:ind w:left="640" w:hanging="640"/>
         <w:rPr>
           <w:noProof/>
@@ -7555,7 +7701,7 @@
           <w:sz w:val="20"/>
         </w:rPr>
         <w:tab/>
-        <w:t xml:space="preserve">K. Simonyan and A. Zisserman, “Very deep convolutional networks for large-scale image recognition,” in </w:t>
+        <w:t xml:space="preserve">S. L. Brunton, J. L. Proctor, and J. N. Kutz, “Discovering governing equations from data by sparse identification of nonlinear dynamical systems,” </w:t>
       </w:r>
       <w:r>
         <w:rPr>
@@ -7564,14 +7710,14 @@
           <w:noProof/>
           <w:sz w:val="20"/>
         </w:rPr>
-        <w:t>3rd International Conference on Learning Representations, ICLR 2015 - Conference Track Proceedings</w:t>
+        <w:t>Proc. Natl. Acad. Sci. U. S. A.</w:t>
       </w:r>
       <w:r>
         <w:rPr>
           <w:noProof/>
           <w:sz w:val="20"/>
         </w:rPr>
-        <w:t>, 2015.</w:t>
+        <w:t>, vol. 113, no. 15, 2016, doi: 10.1073/pnas.1517384113.</w:t>
       </w:r>
     </w:p>
     <w:p>
@@ -7580,7 +7726,6 @@
         <w:autoSpaceDE w:val="0"/>
         <w:autoSpaceDN w:val="0"/>
         <w:adjustRightInd w:val="0"/>
-        <w:spacing w:after="60"/>
         <w:ind w:left="640" w:hanging="640"/>
         <w:rPr>
           <w:noProof/>
@@ -7600,7 +7745,7 @@
           <w:sz w:val="20"/>
         </w:rPr>
         <w:tab/>
-        <w:t xml:space="preserve">M. Shafiq and Z. Gu, “Deep Residual Learning for Image Recognition: A Survey,” </w:t>
+        <w:t xml:space="preserve">B. Lusch, J. N. Kutz, and S. L. Brunton, “Deep learning for universal linear embeddings of nonlinear dynamics,” </w:t>
       </w:r>
       <w:r>
         <w:rPr>
@@ -7609,14 +7754,14 @@
           <w:noProof/>
           <w:sz w:val="20"/>
         </w:rPr>
-        <w:t>Applied Sciences (Switzerland)</w:t>
+        <w:t>Nat. Commun.</w:t>
       </w:r>
       <w:r>
         <w:rPr>
           <w:noProof/>
           <w:sz w:val="20"/>
         </w:rPr>
-        <w:t>, vol. 12, no. 18. 2022. doi: 10.3390/app12188972.</w:t>
+        <w:t>, vol. 9, no. 1, 2018, doi: 10.1038/s41467-018-07210-0.</w:t>
       </w:r>
     </w:p>
     <w:p>
@@ -7625,7 +7770,6 @@
         <w:autoSpaceDE w:val="0"/>
         <w:autoSpaceDN w:val="0"/>
         <w:adjustRightInd w:val="0"/>
-        <w:spacing w:after="60"/>
         <w:ind w:left="640" w:hanging="640"/>
         <w:rPr>
           <w:noProof/>
@@ -7645,7 +7789,7 @@
           <w:sz w:val="20"/>
         </w:rPr>
         <w:tab/>
-        <w:t xml:space="preserve">S. L. Brunton, M. Budišić, E. Kaiser, and J. N. Kutz, “Modern Koopman Theory for Dynamical Systems,” </w:t>
+        <w:t xml:space="preserve">K. Champion, B. Lusch, J. Nathan Kutz, and S. L. Brunton, “Data-driven discovery of coordinates and governing equations,” </w:t>
       </w:r>
       <w:r>
         <w:rPr>
@@ -7654,14 +7798,14 @@
           <w:noProof/>
           <w:sz w:val="20"/>
         </w:rPr>
-        <w:t>SIAM Rev.</w:t>
+        <w:t>Proc. Natl. Acad. Sci. U. S. A.</w:t>
       </w:r>
       <w:r>
         <w:rPr>
           <w:noProof/>
           <w:sz w:val="20"/>
         </w:rPr>
-        <w:t>, vol. 64, no. 2, 2022, doi: 10.1137/21M1401243.</w:t>
+        <w:t>, vol. 116, no. 45, 2019, doi: 10.1073/pnas.1906995116.</w:t>
       </w:r>
     </w:p>
     <w:p>
@@ -7670,7 +7814,6 @@
         <w:autoSpaceDE w:val="0"/>
         <w:autoSpaceDN w:val="0"/>
         <w:adjustRightInd w:val="0"/>
-        <w:spacing w:after="60"/>
         <w:ind w:left="640" w:hanging="640"/>
         <w:rPr>
           <w:noProof/>
@@ -7690,7 +7833,7 @@
           <w:sz w:val="20"/>
         </w:rPr>
         <w:tab/>
-        <w:t xml:space="preserve">G. E. Hinton and R. R. Salakhutdinov, “Reducing the dimensionality of data with neural networks,” </w:t>
+        <w:t xml:space="preserve">A. Krizhevsky, I. Sutskever, and G. E. Hinton, “2012 AlexNet,” </w:t>
       </w:r>
       <w:r>
         <w:rPr>
@@ -7699,14 +7842,14 @@
           <w:noProof/>
           <w:sz w:val="20"/>
         </w:rPr>
-        <w:t>Science (80-. ).</w:t>
+        <w:t>Adv. Neural Inf. Process. Syst.</w:t>
       </w:r>
       <w:r>
         <w:rPr>
           <w:noProof/>
           <w:sz w:val="20"/>
         </w:rPr>
-        <w:t>, vol. 313, no. 5786, 2006, doi: 10.1126/science.1127647.</w:t>
+        <w:t>, 2012.</w:t>
       </w:r>
     </w:p>
     <w:p>
@@ -7715,7 +7858,6 @@
         <w:autoSpaceDE w:val="0"/>
         <w:autoSpaceDN w:val="0"/>
         <w:adjustRightInd w:val="0"/>
-        <w:spacing w:after="60"/>
         <w:ind w:left="640" w:hanging="640"/>
         <w:rPr>
           <w:noProof/>
@@ -7735,7 +7877,7 @@
           <w:sz w:val="20"/>
         </w:rPr>
         <w:tab/>
-        <w:t xml:space="preserve">S. L. Brunton, J. L. Proctor, and J. N. Kutz, “Discovering governing equations from data by sparse identification of nonlinear dynamical systems,” </w:t>
+        <w:t xml:space="preserve">K. Simonyan and A. Zisserman, “Very deep convolutional networks for large-scale image recognition,” in </w:t>
       </w:r>
       <w:r>
         <w:rPr>
@@ -7744,14 +7886,14 @@
           <w:noProof/>
           <w:sz w:val="20"/>
         </w:rPr>
-        <w:t>Proc. Natl. Acad. Sci. U. S. A.</w:t>
+        <w:t>3rd International Conference on Learning Representations, ICLR 2015 - Conference Track Proceedings</w:t>
       </w:r>
       <w:r>
         <w:rPr>
           <w:noProof/>
           <w:sz w:val="20"/>
         </w:rPr>
-        <w:t>, vol. 113, no. 15, 2016, doi: 10.1073/pnas.1517384113.</w:t>
+        <w:t>, 2015.</w:t>
       </w:r>
     </w:p>
     <w:p>
@@ -7760,7 +7902,6 @@
         <w:autoSpaceDE w:val="0"/>
         <w:autoSpaceDN w:val="0"/>
         <w:adjustRightInd w:val="0"/>
-        <w:spacing w:after="60"/>
         <w:ind w:left="640" w:hanging="640"/>
         <w:rPr>
           <w:noProof/>
@@ -7780,7 +7921,7 @@
           <w:sz w:val="20"/>
         </w:rPr>
         <w:tab/>
-        <w:t xml:space="preserve">K. Champion, B. Lusch, J. Nathan Kutz, and S. L. Brunton, “Data-driven discovery of coordinates and governing equations,” </w:t>
+        <w:t xml:space="preserve">M. Shafiq and Z. Gu, “Deep Residual Learning for Image Recognition: A Survey,” </w:t>
       </w:r>
       <w:r>
         <w:rPr>
@@ -7789,14 +7930,14 @@
           <w:noProof/>
           <w:sz w:val="20"/>
         </w:rPr>
-        <w:t>Proc. Natl. Acad. Sci. U. S. A.</w:t>
+        <w:t>Applied Sciences (Switzerland)</w:t>
       </w:r>
       <w:r>
         <w:rPr>
           <w:noProof/>
           <w:sz w:val="20"/>
         </w:rPr>
-        <w:t>, vol. 116, no. 45, 2019, doi: 10.1073/pnas.1906995116.</w:t>
+        <w:t>, vol. 12, no. 18. 2022. doi: 10.3390/app12188972.</w:t>
       </w:r>
     </w:p>
     <w:p>
@@ -7805,7 +7946,6 @@
         <w:autoSpaceDE w:val="0"/>
         <w:autoSpaceDN w:val="0"/>
         <w:adjustRightInd w:val="0"/>
-        <w:spacing w:after="60"/>
         <w:ind w:left="640" w:hanging="640"/>
         <w:rPr>
           <w:noProof/>
@@ -7825,7 +7965,7 @@
           <w:sz w:val="20"/>
         </w:rPr>
         <w:tab/>
-        <w:t xml:space="preserve">B. Lusch, J. N. Kutz, and S. L. Brunton, “Deep learning for universal linear embeddings of nonlinear dynamics,” </w:t>
+        <w:t xml:space="preserve">S. L. Brunton, M. Budišić, E. Kaiser, and J. N. Kutz, “Modern Koopman Theory for Dynamical Systems,” </w:t>
       </w:r>
       <w:r>
         <w:rPr>
@@ -7834,14 +7974,14 @@
           <w:noProof/>
           <w:sz w:val="20"/>
         </w:rPr>
-        <w:t>Nat. Commun.</w:t>
+        <w:t>SIAM Rev.</w:t>
       </w:r>
       <w:r>
         <w:rPr>
           <w:noProof/>
           <w:sz w:val="20"/>
         </w:rPr>
-        <w:t>, vol. 9, no. 1, 2018, doi: 10.1038/s41467-018-07210-0.</w:t>
+        <w:t>, vol. 64, no. 2, 2022, doi: 10.1137/21M1401243.</w:t>
       </w:r>
     </w:p>
     <w:p>
@@ -7850,7 +7990,6 @@
         <w:autoSpaceDE w:val="0"/>
         <w:autoSpaceDN w:val="0"/>
         <w:adjustRightInd w:val="0"/>
-        <w:spacing w:after="60"/>
         <w:ind w:left="640" w:hanging="640"/>
         <w:rPr>
           <w:noProof/>
@@ -7895,7 +8034,6 @@
         <w:autoSpaceDE w:val="0"/>
         <w:autoSpaceDN w:val="0"/>
         <w:adjustRightInd w:val="0"/>
-        <w:spacing w:after="60"/>
         <w:ind w:left="640" w:hanging="640"/>
         <w:rPr>
           <w:noProof/>
@@ -7915,7 +8053,7 @@
           <w:sz w:val="20"/>
         </w:rPr>
         <w:tab/>
-        <w:t xml:space="preserve">C. Szegedy </w:t>
+        <w:t xml:space="preserve">C. Runge, “Ueber die numerische Auflösung von Differentialgleichungen,” </w:t>
       </w:r>
       <w:r>
         <w:rPr>
@@ -7924,14 +8062,42 @@
           <w:noProof/>
           <w:sz w:val="20"/>
         </w:rPr>
-        <w:t>et al.</w:t>
+        <w:t>Math. Ann.</w:t>
       </w:r>
       <w:r>
         <w:rPr>
           <w:noProof/>
           <w:sz w:val="20"/>
         </w:rPr>
-        <w:t xml:space="preserve">, “Going deeper with convolutions,” in </w:t>
+        <w:t>, vol. 46, no. 2, 1895, doi: 10.1007/BF01446807.</w:t>
+      </w:r>
+    </w:p>
+    <w:p>
+      <w:pPr>
+        <w:widowControl w:val="0"/>
+        <w:autoSpaceDE w:val="0"/>
+        <w:autoSpaceDN w:val="0"/>
+        <w:adjustRightInd w:val="0"/>
+        <w:ind w:left="640" w:hanging="640"/>
+        <w:rPr>
+          <w:noProof/>
+          <w:sz w:val="20"/>
+        </w:rPr>
+      </w:pPr>
+      <w:r>
+        <w:rPr>
+          <w:noProof/>
+          <w:sz w:val="20"/>
+        </w:rPr>
+        <w:t>[13]</w:t>
+      </w:r>
+      <w:r>
+        <w:rPr>
+          <w:noProof/>
+          <w:sz w:val="20"/>
+        </w:rPr>
+        <w:tab/>
+        <w:t xml:space="preserve">C. Szegedy </w:t>
       </w:r>
       <w:r>
         <w:rPr>
@@ -7940,6 +8106,22 @@
           <w:noProof/>
           <w:sz w:val="20"/>
         </w:rPr>
+        <w:t>et al.</w:t>
+      </w:r>
+      <w:r>
+        <w:rPr>
+          <w:noProof/>
+          <w:sz w:val="20"/>
+        </w:rPr>
+        <w:t xml:space="preserve">, “Going deeper with convolutions,” in </w:t>
+      </w:r>
+      <w:r>
+        <w:rPr>
+          <w:i/>
+          <w:iCs/>
+          <w:noProof/>
+          <w:sz w:val="20"/>
+        </w:rPr>
         <w:t>Proceedings of the IEEE Computer Society Conference on Computer Vision and Pattern Recognition</w:t>
       </w:r>
       <w:r>
@@ -7956,7 +8138,6 @@
         <w:autoSpaceDE w:val="0"/>
         <w:autoSpaceDN w:val="0"/>
         <w:adjustRightInd w:val="0"/>
-        <w:spacing w:after="60"/>
         <w:ind w:left="640" w:hanging="640"/>
         <w:rPr>
           <w:noProof/>
@@ -7968,7 +8149,7 @@
           <w:noProof/>
           <w:sz w:val="20"/>
         </w:rPr>
-        <w:t>[13]</w:t>
+        <w:t>[14]</w:t>
       </w:r>
       <w:r>
         <w:rPr>
@@ -8001,7 +8182,6 @@
         <w:autoSpaceDE w:val="0"/>
         <w:autoSpaceDN w:val="0"/>
         <w:adjustRightInd w:val="0"/>
-        <w:spacing w:after="60"/>
         <w:ind w:left="640" w:hanging="640"/>
         <w:rPr>
           <w:noProof/>
@@ -8013,7 +8193,7 @@
           <w:noProof/>
           <w:sz w:val="20"/>
         </w:rPr>
-        <w:t>[14]</w:t>
+        <w:t>[15]</w:t>
       </w:r>
       <w:r>
         <w:rPr>
@@ -8042,56 +8222,8 @@
     </w:p>
     <w:p>
       <w:pPr>
-        <w:widowControl w:val="0"/>
-        <w:autoSpaceDE w:val="0"/>
-        <w:autoSpaceDN w:val="0"/>
-        <w:adjustRightInd w:val="0"/>
-        <w:spacing w:after="60"/>
-        <w:ind w:left="640" w:hanging="640"/>
-        <w:rPr>
-          <w:noProof/>
-          <w:sz w:val="20"/>
-        </w:rPr>
-      </w:pPr>
-      <w:r>
-        <w:rPr>
-          <w:noProof/>
-          <w:sz w:val="20"/>
-        </w:rPr>
-        <w:t>[15]</w:t>
-      </w:r>
-      <w:r>
-        <w:rPr>
-          <w:noProof/>
-          <w:sz w:val="20"/>
-        </w:rPr>
-        <w:tab/>
-        <w:t xml:space="preserve">C. Runge, “Ueber die numerische Auflösung von Differentialgleichungen,” </w:t>
-      </w:r>
-      <w:r>
-        <w:rPr>
-          <w:i/>
-          <w:iCs/>
-          <w:noProof/>
-          <w:sz w:val="20"/>
-        </w:rPr>
-        <w:t>Math. Ann.</w:t>
-      </w:r>
-      <w:r>
-        <w:rPr>
-          <w:noProof/>
-          <w:sz w:val="20"/>
-        </w:rPr>
-        <w:t>, vol. 46, no. 2, 1895, doi: 10.1007/BF01446807.</w:t>
-      </w:r>
-    </w:p>
-    <w:p>
-      <w:pPr>
-        <w:widowControl w:val="0"/>
-        <w:adjustRightInd w:val="0"/>
-        <w:snapToGrid w:val="0"/>
-        <w:spacing w:after="60"/>
-        <w:ind w:right="-38" w:firstLine="0"/>
+        <w:ind w:firstLine="0"/>
+        <w:jc w:val="left"/>
         <w:rPr>
           <w:sz w:val="20"/>
           <w:szCs w:val="20"/>
@@ -8102,18 +8234,9 @@
           <w:sz w:val="20"/>
           <w:szCs w:val="20"/>
         </w:rPr>
+        <w:lastRenderedPageBreak/>
         <w:fldChar w:fldCharType="end"/>
       </w:r>
-    </w:p>
-    <w:p>
-      <w:pPr>
-        <w:ind w:firstLine="0"/>
-        <w:jc w:val="left"/>
-        <w:rPr>
-          <w:sz w:val="20"/>
-          <w:szCs w:val="20"/>
-        </w:rPr>
-      </w:pPr>
       <w:r>
         <w:rPr>
           <w:sz w:val="20"/>
@@ -8139,52 +8262,31 @@
       <w:pPr>
         <w:pStyle w:val="Heading2"/>
         <w:numPr>
-          <w:ilvl w:val="0"/>
-          <w:numId w:val="0"/>
+          <w:ilvl w:val="1"/>
+          <w:numId w:val="16"/>
         </w:numPr>
-        <w:ind w:left="567"/>
-      </w:pPr>
-      <w:bookmarkStart w:id="9" w:name="_Hlk144652590"/>
-      <w:bookmarkStart w:id="10" w:name="_Ref144652661"/>
+      </w:pPr>
+      <w:bookmarkStart w:id="9" w:name="_Ref144652661"/>
+      <w:bookmarkStart w:id="10" w:name="_Hlk144652590"/>
       <w:r>
         <w:t>Numerical simulation</w:t>
       </w:r>
-      <w:bookmarkEnd w:id="10"/>
-    </w:p>
-    <w:bookmarkEnd w:id="9"/>
-    <w:p>
-      <w:pPr>
-        <w:rPr>
-          <w:lang/>
-        </w:rPr>
-      </w:pPr>
-      <w:r>
-        <w:rPr>
-          <w:lang/>
-        </w:rPr>
+      <w:bookmarkEnd w:id="9"/>
+    </w:p>
+    <w:bookmarkEnd w:id="10"/>
+    <w:p>
+      <w:r>
         <w:t>The Runge-Kutta method is a numerical technique used for solving ordinary differential equations (ODEs), such as those governing the behavior of the Duffing oscillator. It's commonly employed when analytical solutions are difficult to obtain. Here's an explanation of how the Runge-Kutta method can be applied to solve the Duffing oscillator equation in third person, including mathematical notation:</w:t>
       </w:r>
     </w:p>
     <w:p>
-      <w:pPr>
-        <w:rPr>
-          <w:lang/>
-        </w:rPr>
-      </w:pPr>
-      <w:r>
-        <w:rPr>
-          <w:lang/>
-        </w:rPr>
+      <w:r>
         <w:t>The Duffing oscillator is described by the second-order ordinary differential equation:</w:t>
       </w:r>
     </w:p>
     <w:p>
       <w:pPr>
         <w:pStyle w:val="MTDisplayEquation"/>
-        <w:rPr>
-          <w:i/>
-          <w:lang/>
-        </w:rPr>
       </w:pPr>
       <w:r>
         <w:tab/>
@@ -8193,24 +8295,37 @@
         <w:rPr>
           <w:position w:val="-14"/>
         </w:rPr>
-        <w:object w:dxaOrig="3660" w:dyaOrig="400" w14:anchorId="682E0214">
-          <v:shape id="_x0000_i1740" type="#_x0000_t75" style="width:183pt;height:20.1pt" o:ole="">
+        <w:object w:dxaOrig="3660" w:dyaOrig="400" w14:anchorId="78558AC5">
+          <v:shape id="_x0000_i1066" type="#_x0000_t75" style="width:183pt;height:20.15pt" o:ole="">
             <v:imagedata r:id="rId96" o:title=""/>
           </v:shape>
-          <o:OLEObject Type="Embed" ProgID="Equation.DSMT4" ShapeID="_x0000_i1740" DrawAspect="Content" ObjectID="_1755266576" r:id="rId97"/>
+          <o:OLEObject Type="Embed" ProgID="Equation.DSMT4" ShapeID="_x0000_i1066" DrawAspect="Content" ObjectID="_1755294751" r:id="rId97"/>
         </w:object>
       </w:r>
-    </w:p>
-    <w:p>
-      <w:pPr>
-        <w:rPr>
-          <w:lang/>
-        </w:rPr>
-      </w:pPr>
-      <w:r>
-        <w:rPr>
-          <w:lang/>
-        </w:rPr>
+      <w:r>
+        <w:rPr>
+          <w:position w:val="-6"/>
+        </w:rPr>
+        <w:object w:dxaOrig="100" w:dyaOrig="100" w14:anchorId="22063340">
+          <v:shape id="_x0000_i1067" type="#_x0000_t75" style="width:5.15pt;height:5.15pt" o:ole="">
+            <v:imagedata r:id="rId29" o:title=""/>
+          </v:shape>
+          <o:OLEObject Type="Embed" ProgID="Equation.DSMT4" ShapeID="_x0000_i1067" DrawAspect="Content" ObjectID="_1755294752" r:id="rId98"/>
+        </w:object>
+      </w:r>
+      <w:r>
+        <w:tab/>
+        <w:t>(</w:t>
+      </w:r>
+      <w:r>
+        <w:t>a</w:t>
+      </w:r>
+      <w:r>
+        <w:t>)</w:t>
+      </w:r>
+    </w:p>
+    <w:p>
+      <w:r>
         <w:t>Where:</w:t>
       </w:r>
     </w:p>
@@ -8220,23 +8335,16 @@
           <w:ilvl w:val="0"/>
           <w:numId w:val="17"/>
         </w:numPr>
-        <w:rPr>
-          <w:lang/>
-        </w:rPr>
       </w:pPr>
       <m:oMath>
         <m:r>
           <w:rPr>
             <w:rFonts w:ascii="Cambria Math" w:hAnsi="Cambria Math"/>
-            <w:lang/>
           </w:rPr>
           <m:t>k</m:t>
         </m:r>
       </m:oMath>
       <w:r>
-        <w:rPr>
-          <w:lang/>
-        </w:rPr>
         <w:t xml:space="preserve"> is the stiffness constant.</w:t>
       </w:r>
     </w:p>
@@ -8246,23 +8354,16 @@
           <w:ilvl w:val="0"/>
           <w:numId w:val="17"/>
         </w:numPr>
-        <w:rPr>
-          <w:lang/>
-        </w:rPr>
       </w:pPr>
       <m:oMath>
         <m:r>
           <w:rPr>
             <w:rFonts w:ascii="Cambria Math" w:hAnsi="Cambria Math"/>
-            <w:lang/>
           </w:rPr>
           <m:t>α</m:t>
         </m:r>
       </m:oMath>
       <w:r>
-        <w:rPr>
-          <w:lang/>
-        </w:rPr>
         <w:t xml:space="preserve"> is a coefficient that determines the strength of nonlinearity.</w:t>
       </w:r>
     </w:p>
@@ -8272,15 +8373,11 @@
           <w:ilvl w:val="0"/>
           <w:numId w:val="17"/>
         </w:numPr>
-        <w:rPr>
-          <w:lang/>
-        </w:rPr>
       </w:pPr>
       <m:oMath>
         <m:r>
           <w:rPr>
             <w:rFonts w:ascii="Cambria Math" w:hAnsi="Cambria Math"/>
-            <w:lang/>
           </w:rPr>
           <m:t>x</m:t>
         </m:r>
@@ -8290,7 +8387,6 @@
               <w:rPr>
                 <w:rFonts w:ascii="Cambria Math" w:hAnsi="Cambria Math"/>
                 <w:i/>
-                <w:lang/>
               </w:rPr>
             </m:ctrlPr>
           </m:dPr>
@@ -8298,7 +8394,6 @@
             <m:r>
               <w:rPr>
                 <w:rFonts w:ascii="Cambria Math" w:hAnsi="Cambria Math"/>
-                <w:lang/>
               </w:rPr>
               <m:t>t</m:t>
             </m:r>
@@ -8306,24 +8401,17 @@
         </m:d>
       </m:oMath>
       <w:r>
-        <w:rPr>
-          <w:lang/>
-        </w:rPr>
         <w:t xml:space="preserve"> is the displacement of the oscillator at time </w:t>
       </w:r>
       <m:oMath>
         <m:r>
           <w:rPr>
             <w:rFonts w:ascii="Cambria Math" w:hAnsi="Cambria Math"/>
-            <w:lang/>
           </w:rPr>
           <m:t>t</m:t>
         </m:r>
       </m:oMath>
       <w:r>
-        <w:rPr>
-          <w:lang/>
-        </w:rPr>
         <w:t>.</w:t>
       </w:r>
     </w:p>
@@ -8333,23 +8421,16 @@
           <w:ilvl w:val="0"/>
           <w:numId w:val="17"/>
         </w:numPr>
-        <w:rPr>
-          <w:lang/>
-        </w:rPr>
       </w:pPr>
       <m:oMath>
         <m:r>
           <w:rPr>
             <w:rFonts w:ascii="Cambria Math" w:hAnsi="Cambria Math"/>
-            <w:lang/>
           </w:rPr>
           <m:t>c</m:t>
         </m:r>
       </m:oMath>
       <w:r>
-        <w:rPr>
-          <w:lang/>
-        </w:rPr>
         <w:t xml:space="preserve"> is the damping coefficient.</w:t>
       </w:r>
     </w:p>
@@ -8359,9 +8440,6 @@
           <w:ilvl w:val="0"/>
           <w:numId w:val="17"/>
         </w:numPr>
-        <w:rPr>
-          <w:lang/>
-        </w:rPr>
       </w:pPr>
       <m:oMath>
         <m:acc>
@@ -8371,7 +8449,6 @@
               <w:rPr>
                 <w:rFonts w:ascii="Cambria Math" w:hAnsi="Cambria Math"/>
                 <w:i/>
-                <w:lang/>
               </w:rPr>
             </m:ctrlPr>
           </m:accPr>
@@ -8379,7 +8456,6 @@
             <m:r>
               <w:rPr>
                 <w:rFonts w:ascii="Cambria Math" w:hAnsi="Cambria Math"/>
-                <w:lang/>
               </w:rPr>
               <m:t>x</m:t>
             </m:r>
@@ -8391,7 +8467,6 @@
               <w:rPr>
                 <w:rFonts w:ascii="Cambria Math" w:hAnsi="Cambria Math"/>
                 <w:i/>
-                <w:lang/>
               </w:rPr>
             </m:ctrlPr>
           </m:dPr>
@@ -8399,7 +8474,6 @@
             <m:r>
               <w:rPr>
                 <w:rFonts w:ascii="Cambria Math" w:hAnsi="Cambria Math"/>
-                <w:lang/>
               </w:rPr>
               <m:t>t</m:t>
             </m:r>
@@ -8407,16 +8481,12 @@
         </m:d>
       </m:oMath>
       <w:r>
-        <w:rPr>
-          <w:lang/>
-        </w:rPr>
         <w:t xml:space="preserve"> represents the first derivative of </w:t>
       </w:r>
       <m:oMath>
         <m:r>
           <w:rPr>
             <w:rFonts w:ascii="Cambria Math" w:hAnsi="Cambria Math"/>
-            <w:lang/>
           </w:rPr>
           <m:t>x</m:t>
         </m:r>
@@ -8426,7 +8496,6 @@
               <w:rPr>
                 <w:rFonts w:ascii="Cambria Math" w:hAnsi="Cambria Math"/>
                 <w:i/>
-                <w:lang/>
               </w:rPr>
             </m:ctrlPr>
           </m:dPr>
@@ -8434,7 +8503,6 @@
             <m:r>
               <w:rPr>
                 <w:rFonts w:ascii="Cambria Math" w:hAnsi="Cambria Math"/>
-                <w:lang/>
               </w:rPr>
               <m:t>t</m:t>
             </m:r>
@@ -8442,24 +8510,17 @@
         </m:d>
       </m:oMath>
       <w:r>
-        <w:rPr>
-          <w:lang/>
-        </w:rPr>
         <w:t xml:space="preserve"> with respect to time</w:t>
       </w:r>
       <m:oMath>
         <m:r>
           <w:rPr>
             <w:rFonts w:ascii="Cambria Math" w:hAnsi="Cambria Math"/>
-            <w:lang/>
           </w:rPr>
           <m:t>t</m:t>
         </m:r>
       </m:oMath>
       <w:r>
-        <w:rPr>
-          <w:lang/>
-        </w:rPr>
         <w:t>, which is velocity.</w:t>
       </w:r>
     </w:p>
@@ -8469,23 +8530,16 @@
           <w:ilvl w:val="0"/>
           <w:numId w:val="17"/>
         </w:numPr>
-        <w:rPr>
-          <w:lang/>
-        </w:rPr>
       </w:pPr>
       <m:oMath>
         <m:r>
           <w:rPr>
             <w:rFonts w:ascii="Cambria Math" w:hAnsi="Cambria Math"/>
-            <w:lang/>
           </w:rPr>
           <m:t>m</m:t>
         </m:r>
       </m:oMath>
       <w:r>
-        <w:rPr>
-          <w:lang/>
-        </w:rPr>
         <w:t xml:space="preserve"> is the mass of the oscillator.</w:t>
       </w:r>
     </w:p>
@@ -8495,9 +8549,6 @@
           <w:ilvl w:val="0"/>
           <w:numId w:val="17"/>
         </w:numPr>
-        <w:rPr>
-          <w:lang/>
-        </w:rPr>
       </w:pPr>
       <m:oMath>
         <m:acc>
@@ -8507,7 +8558,6 @@
               <w:rPr>
                 <w:rFonts w:ascii="Cambria Math" w:hAnsi="Cambria Math"/>
                 <w:i/>
-                <w:lang/>
               </w:rPr>
             </m:ctrlPr>
           </m:accPr>
@@ -8515,7 +8565,6 @@
             <m:r>
               <w:rPr>
                 <w:rFonts w:ascii="Cambria Math" w:hAnsi="Cambria Math"/>
-                <w:lang/>
               </w:rPr>
               <m:t>x</m:t>
             </m:r>
@@ -8527,7 +8576,6 @@
               <w:rPr>
                 <w:rFonts w:ascii="Cambria Math" w:hAnsi="Cambria Math"/>
                 <w:i/>
-                <w:lang/>
               </w:rPr>
             </m:ctrlPr>
           </m:dPr>
@@ -8535,7 +8583,6 @@
             <m:r>
               <w:rPr>
                 <w:rFonts w:ascii="Cambria Math" w:hAnsi="Cambria Math"/>
-                <w:lang/>
               </w:rPr>
               <m:t>t</m:t>
             </m:r>
@@ -8543,16 +8590,12 @@
         </m:d>
       </m:oMath>
       <w:r>
-        <w:rPr>
-          <w:lang/>
-        </w:rPr>
         <w:t xml:space="preserve"> represents the second derivative of </w:t>
       </w:r>
       <m:oMath>
         <m:r>
           <w:rPr>
             <w:rFonts w:ascii="Cambria Math" w:hAnsi="Cambria Math"/>
-            <w:lang/>
           </w:rPr>
           <m:t>x</m:t>
         </m:r>
@@ -8562,7 +8605,6 @@
               <w:rPr>
                 <w:rFonts w:ascii="Cambria Math" w:hAnsi="Cambria Math"/>
                 <w:i/>
-                <w:lang/>
               </w:rPr>
             </m:ctrlPr>
           </m:dPr>
@@ -8570,7 +8612,6 @@
             <m:r>
               <w:rPr>
                 <w:rFonts w:ascii="Cambria Math" w:hAnsi="Cambria Math"/>
-                <w:lang/>
               </w:rPr>
               <m:t>t</m:t>
             </m:r>
@@ -8578,27 +8619,17 @@
         </m:d>
       </m:oMath>
       <w:r>
-        <w:t xml:space="preserve"> </w:t>
-      </w:r>
-      <w:r>
-        <w:rPr>
-          <w:lang/>
-        </w:rPr>
-        <w:t xml:space="preserve">with respect to time </w:t>
+        <w:t xml:space="preserve"> with respect to time </w:t>
       </w:r>
       <m:oMath>
         <m:r>
           <w:rPr>
             <w:rFonts w:ascii="Cambria Math" w:hAnsi="Cambria Math"/>
-            <w:lang/>
           </w:rPr>
           <m:t>t</m:t>
         </m:r>
       </m:oMath>
       <w:r>
-        <w:rPr>
-          <w:lang/>
-        </w:rPr>
         <w:t>, which is acceleration.</w:t>
       </w:r>
     </w:p>
@@ -8608,15 +8639,11 @@
           <w:ilvl w:val="0"/>
           <w:numId w:val="17"/>
         </w:numPr>
-        <w:rPr>
-          <w:lang/>
-        </w:rPr>
       </w:pPr>
       <m:oMath>
         <m:r>
           <w:rPr>
             <w:rFonts w:ascii="Cambria Math" w:hAnsi="Cambria Math"/>
-            <w:lang/>
           </w:rPr>
           <m:t>F</m:t>
         </m:r>
@@ -8626,7 +8653,6 @@
               <w:rPr>
                 <w:rFonts w:ascii="Cambria Math" w:hAnsi="Cambria Math"/>
                 <w:i/>
-                <w:lang/>
               </w:rPr>
             </m:ctrlPr>
           </m:dPr>
@@ -8634,7 +8660,6 @@
             <m:r>
               <w:rPr>
                 <w:rFonts w:ascii="Cambria Math" w:hAnsi="Cambria Math"/>
-                <w:lang/>
               </w:rPr>
               <m:t>t</m:t>
             </m:r>
@@ -8642,82 +8667,28 @@
         </m:d>
       </m:oMath>
       <w:r>
-        <w:rPr>
-          <w:lang/>
-        </w:rPr>
         <w:t xml:space="preserve"> is the external force applied to the oscillator at time </w:t>
       </w:r>
       <m:oMath>
         <m:r>
           <w:rPr>
             <w:rFonts w:ascii="Cambria Math" w:hAnsi="Cambria Math"/>
-            <w:lang/>
           </w:rPr>
           <m:t>t</m:t>
         </m:r>
       </m:oMath>
       <w:r>
-        <w:rPr>
-          <w:lang/>
-        </w:rPr>
         <w:t>.</w:t>
       </w:r>
     </w:p>
     <w:p>
-      <w:pPr>
-        <w:rPr>
-          <w:lang/>
-        </w:rPr>
-      </w:pPr>
-      <w:r>
-        <w:rPr>
-          <w:lang/>
-        </w:rPr>
-        <w:t xml:space="preserve">To apply the Runge-Kutta method to solve this equation, </w:t>
-      </w:r>
-      <w:r>
-        <w:t xml:space="preserve">by </w:t>
-      </w:r>
-      <w:r>
-        <w:rPr>
-          <w:lang/>
-        </w:rPr>
-        <w:t xml:space="preserve">convert this second-order ODE into a system of first-order ODEs. </w:t>
-      </w:r>
-      <w:r>
-        <w:t>and</w:t>
-      </w:r>
-      <w:r>
-        <w:rPr>
-          <w:lang/>
-        </w:rPr>
-        <w:t xml:space="preserve"> introduc</w:t>
-      </w:r>
-      <w:proofErr w:type="spellStart"/>
-      <w:r>
-        <w:t>ing</w:t>
-      </w:r>
-      <w:proofErr w:type="spellEnd"/>
-      <w:r>
-        <w:rPr>
-          <w:lang/>
-        </w:rPr>
-        <w:t xml:space="preserve"> a new variable, </w:t>
-      </w:r>
-      <w:r>
-        <w:t>such as</w:t>
-      </w:r>
-      <w:r>
-        <w:rPr>
-          <w:lang/>
-        </w:rPr>
-        <w:t xml:space="preserve"> </w:t>
+      <w:r>
+        <w:t xml:space="preserve">To apply the Runge-Kutta method to solve this equation, by convert this second-order ODE into a system of first-order ODEs. and introducing a new variable, such as </w:t>
       </w:r>
       <m:oMath>
         <m:r>
           <w:rPr>
             <w:rFonts w:ascii="Cambria Math" w:hAnsi="Cambria Math"/>
-            <w:lang/>
           </w:rPr>
           <m:t>v</m:t>
         </m:r>
@@ -8727,7 +8698,6 @@
               <w:rPr>
                 <w:rFonts w:ascii="Cambria Math" w:hAnsi="Cambria Math"/>
                 <w:i/>
-                <w:lang/>
               </w:rPr>
             </m:ctrlPr>
           </m:dPr>
@@ -8735,7 +8705,6 @@
             <m:r>
               <w:rPr>
                 <w:rFonts w:ascii="Cambria Math" w:hAnsi="Cambria Math"/>
-                <w:lang/>
               </w:rPr>
               <m:t>t</m:t>
             </m:r>
@@ -8743,9 +8712,6 @@
         </m:d>
       </m:oMath>
       <w:r>
-        <w:rPr>
-          <w:lang/>
-        </w:rPr>
         <w:t xml:space="preserve">, to represent the velocity </w:t>
       </w:r>
       <m:oMath>
@@ -8756,7 +8722,6 @@
               <w:rPr>
                 <w:rFonts w:ascii="Cambria Math" w:hAnsi="Cambria Math"/>
                 <w:i/>
-                <w:lang/>
               </w:rPr>
             </m:ctrlPr>
           </m:accPr>
@@ -8764,7 +8729,6 @@
             <m:r>
               <w:rPr>
                 <w:rFonts w:ascii="Cambria Math" w:hAnsi="Cambria Math"/>
-                <w:lang/>
               </w:rPr>
               <m:t>x</m:t>
             </m:r>
@@ -8776,7 +8740,6 @@
               <w:rPr>
                 <w:rFonts w:ascii="Cambria Math" w:hAnsi="Cambria Math"/>
                 <w:i/>
-                <w:lang/>
               </w:rPr>
             </m:ctrlPr>
           </m:dPr>
@@ -8784,7 +8747,6 @@
             <m:r>
               <w:rPr>
                 <w:rFonts w:ascii="Cambria Math" w:hAnsi="Cambria Math"/>
-                <w:lang/>
               </w:rPr>
               <m:t>t</m:t>
             </m:r>
@@ -8792,19 +8754,7 @@
         </m:d>
       </m:oMath>
       <w:r>
-        <w:rPr>
-          <w:lang/>
-        </w:rPr>
-        <w:t>. Then, two first-order ODEs</w:t>
-      </w:r>
-      <w:r>
-        <w:t xml:space="preserve"> become</w:t>
-      </w:r>
-      <w:r>
-        <w:rPr>
-          <w:lang/>
-        </w:rPr>
-        <w:t>:</w:t>
+        <w:t>. Then, two first-order ODEs become:</w:t>
       </w:r>
     </w:p>
     <w:p>
@@ -8818,24 +8768,45 @@
         <w:rPr>
           <w:position w:val="-46"/>
         </w:rPr>
-        <w:object w:dxaOrig="3900" w:dyaOrig="1040" w14:anchorId="25C07E15">
-          <v:shape id="_x0000_i1725" type="#_x0000_t75" style="width:195pt;height:51.9pt" o:ole="">
-            <v:imagedata r:id="rId98" o:title=""/>
+        <w:object w:dxaOrig="3900" w:dyaOrig="1040" w14:anchorId="4D15305D">
+          <v:shape id="_x0000_i1068" type="#_x0000_t75" style="width:195pt;height:51.85pt" o:ole="">
+            <v:imagedata r:id="rId99" o:title=""/>
           </v:shape>
-          <o:OLEObject Type="Embed" ProgID="Equation.DSMT4" ShapeID="_x0000_i1725" DrawAspect="Content" ObjectID="_1755266577" r:id="rId99"/>
+          <o:OLEObject Type="Embed" ProgID="Equation.DSMT4" ShapeID="_x0000_i1068" DrawAspect="Content" ObjectID="_1755294753" r:id="rId100"/>
         </w:object>
       </w:r>
-    </w:p>
-    <w:p>
-      <w:pPr>
-        <w:rPr>
-          <w:lang/>
-        </w:rPr>
-      </w:pPr>
-      <w:r>
-        <w:rPr>
-          <w:lang/>
-        </w:rPr>
+      <w:r>
+        <w:rPr>
+          <w:position w:val="-6"/>
+        </w:rPr>
+        <w:object w:dxaOrig="100" w:dyaOrig="100" w14:anchorId="1AD4DD44">
+          <v:shape id="_x0000_i1069" type="#_x0000_t75" style="width:5.15pt;height:5.15pt" o:ole="">
+            <v:imagedata r:id="rId29" o:title=""/>
+          </v:shape>
+          <o:OLEObject Type="Embed" ProgID="Equation.DSMT4" ShapeID="_x0000_i1069" DrawAspect="Content" ObjectID="_1755294754" r:id="rId101"/>
+        </w:object>
+      </w:r>
+      <w:r>
+        <w:tab/>
+        <w:t>(</w:t>
+      </w:r>
+      <w:r>
+        <w:t>b</w:t>
+      </w:r>
+      <w:r>
+        <w:t>)</w:t>
+      </w:r>
+    </w:p>
+    <w:p>
+      <w:pPr>
+        <w:pStyle w:val="MTDisplayEquation"/>
+      </w:pPr>
+      <w:r>
+        <w:tab/>
+      </w:r>
+    </w:p>
+    <w:p>
+      <w:r>
         <w:t>To solve this equation using the Runge-Kutta method, the following steps are typically followed:</w:t>
       </w:r>
     </w:p>
@@ -8845,14 +8816,8 @@
           <w:ilvl w:val="0"/>
           <w:numId w:val="18"/>
         </w:numPr>
-        <w:rPr>
-          <w:lang/>
-        </w:rPr>
-      </w:pPr>
-      <w:r>
-        <w:rPr>
-          <w:lang/>
-        </w:rPr>
+      </w:pPr>
+      <w:r>
         <w:t xml:space="preserve">Discretization: Divide the time interval over which you want to solve the equation into small time steps. Let </w:t>
       </w:r>
       <m:oMath>
@@ -8868,16 +8833,20 @@
         <m:r>
           <w:rPr>
             <w:rFonts w:ascii="Cambria Math" w:hAnsi="Cambria Math"/>
-            <w:lang/>
           </w:rPr>
           <m:t>t</m:t>
         </m:r>
       </m:oMath>
       <w:r>
-        <w:rPr>
-          <w:lang/>
-        </w:rPr>
-        <w:t xml:space="preserve"> represent the size of each time step, and create a time grid with time points </w:t>
+        <w:t xml:space="preserve"> represent the size of each time </w:t>
+      </w:r>
+      <w:proofErr w:type="gramStart"/>
+      <w:r>
+        <w:t>step, and</w:t>
+      </w:r>
+      <w:proofErr w:type="gramEnd"/>
+      <w:r>
+        <w:t xml:space="preserve"> create a time grid with time points </w:t>
       </w:r>
       <m:oMath>
         <m:sSub>
@@ -8886,7 +8855,6 @@
               <w:rPr>
                 <w:rFonts w:ascii="Cambria Math" w:hAnsi="Cambria Math"/>
                 <w:i/>
-                <w:lang/>
               </w:rPr>
             </m:ctrlPr>
           </m:sSubPr>
@@ -8894,7 +8862,6 @@
             <m:r>
               <w:rPr>
                 <w:rFonts w:ascii="Cambria Math" w:hAnsi="Cambria Math"/>
-                <w:lang/>
               </w:rPr>
               <m:t>t</m:t>
             </m:r>
@@ -8903,7 +8870,6 @@
             <m:r>
               <w:rPr>
                 <w:rFonts w:ascii="Cambria Math" w:hAnsi="Cambria Math"/>
-                <w:lang/>
               </w:rPr>
               <m:t>0</m:t>
             </m:r>
@@ -8912,7 +8878,6 @@
         <m:r>
           <w:rPr>
             <w:rFonts w:ascii="Cambria Math" w:hAnsi="Cambria Math"/>
-            <w:lang/>
           </w:rPr>
           <m:t>,</m:t>
         </m:r>
@@ -8922,7 +8887,6 @@
               <w:rPr>
                 <w:rFonts w:ascii="Cambria Math" w:hAnsi="Cambria Math"/>
                 <w:i/>
-                <w:lang/>
               </w:rPr>
             </m:ctrlPr>
           </m:sSubPr>
@@ -8930,7 +8894,6 @@
             <m:r>
               <w:rPr>
                 <w:rFonts w:ascii="Cambria Math" w:hAnsi="Cambria Math"/>
-                <w:lang/>
               </w:rPr>
               <m:t>t</m:t>
             </m:r>
@@ -8939,7 +8902,6 @@
             <m:r>
               <w:rPr>
                 <w:rFonts w:ascii="Cambria Math" w:hAnsi="Cambria Math"/>
-                <w:lang/>
               </w:rPr>
               <m:t>1</m:t>
             </m:r>
@@ -8948,7 +8910,6 @@
         <m:r>
           <w:rPr>
             <w:rFonts w:ascii="Cambria Math" w:hAnsi="Cambria Math"/>
-            <w:lang/>
           </w:rPr>
           <m:t>,</m:t>
         </m:r>
@@ -8958,7 +8919,6 @@
               <w:rPr>
                 <w:rFonts w:ascii="Cambria Math" w:hAnsi="Cambria Math"/>
                 <w:i/>
-                <w:lang/>
               </w:rPr>
             </m:ctrlPr>
           </m:sSubPr>
@@ -8966,7 +8926,6 @@
             <m:r>
               <w:rPr>
                 <w:rFonts w:ascii="Cambria Math" w:hAnsi="Cambria Math"/>
-                <w:lang/>
               </w:rPr>
               <m:t>t</m:t>
             </m:r>
@@ -8975,7 +8934,6 @@
             <m:r>
               <w:rPr>
                 <w:rFonts w:ascii="Cambria Math" w:hAnsi="Cambria Math"/>
-                <w:lang/>
               </w:rPr>
               <m:t>2</m:t>
             </m:r>
@@ -8984,7 +8942,6 @@
         <m:r>
           <w:rPr>
             <w:rFonts w:ascii="Cambria Math" w:hAnsi="Cambria Math"/>
-            <w:lang/>
           </w:rPr>
           <m:t>,…,</m:t>
         </m:r>
@@ -8994,7 +8951,6 @@
               <w:rPr>
                 <w:rFonts w:ascii="Cambria Math" w:hAnsi="Cambria Math"/>
                 <w:i/>
-                <w:lang/>
               </w:rPr>
             </m:ctrlPr>
           </m:sSubPr>
@@ -9002,7 +8958,6 @@
             <m:r>
               <w:rPr>
                 <w:rFonts w:ascii="Cambria Math" w:hAnsi="Cambria Math"/>
-                <w:lang/>
               </w:rPr>
               <m:t>t</m:t>
             </m:r>
@@ -9011,7 +8966,6 @@
             <m:r>
               <w:rPr>
                 <w:rFonts w:ascii="Cambria Math" w:hAnsi="Cambria Math"/>
-                <w:lang/>
               </w:rPr>
               <m:t>n</m:t>
             </m:r>
@@ -9019,9 +8973,6 @@
         </m:sSub>
       </m:oMath>
       <w:r>
-        <w:rPr>
-          <w:lang/>
-        </w:rPr>
         <w:t xml:space="preserve"> where </w:t>
       </w:r>
       <m:oMath>
@@ -9031,7 +8982,6 @@
               <w:rPr>
                 <w:rFonts w:ascii="Cambria Math" w:hAnsi="Cambria Math"/>
                 <w:i/>
-                <w:lang/>
               </w:rPr>
             </m:ctrlPr>
           </m:sSubPr>
@@ -9039,7 +8989,6 @@
             <m:r>
               <w:rPr>
                 <w:rFonts w:ascii="Cambria Math" w:hAnsi="Cambria Math"/>
-                <w:lang/>
               </w:rPr>
               <m:t>t</m:t>
             </m:r>
@@ -9048,7 +8997,6 @@
             <m:r>
               <w:rPr>
                 <w:rFonts w:ascii="Cambria Math" w:hAnsi="Cambria Math"/>
-                <w:lang/>
               </w:rPr>
               <m:t>i</m:t>
             </m:r>
@@ -9057,7 +9005,6 @@
         <m:r>
           <w:rPr>
             <w:rFonts w:ascii="Cambria Math" w:hAnsi="Cambria Math"/>
-            <w:lang/>
           </w:rPr>
           <m:t>=</m:t>
         </m:r>
@@ -9067,7 +9014,6 @@
               <w:rPr>
                 <w:rFonts w:ascii="Cambria Math" w:hAnsi="Cambria Math"/>
                 <w:i/>
-                <w:lang/>
               </w:rPr>
             </m:ctrlPr>
           </m:sSubPr>
@@ -9075,7 +9021,6 @@
             <m:r>
               <w:rPr>
                 <w:rFonts w:ascii="Cambria Math" w:hAnsi="Cambria Math"/>
-                <w:lang/>
               </w:rPr>
               <m:t>t</m:t>
             </m:r>
@@ -9084,7 +9029,6 @@
             <m:r>
               <w:rPr>
                 <w:rFonts w:ascii="Cambria Math" w:hAnsi="Cambria Math"/>
-                <w:lang/>
               </w:rPr>
               <m:t>0</m:t>
             </m:r>
@@ -9093,7 +9037,6 @@
         <m:r>
           <w:rPr>
             <w:rFonts w:ascii="Cambria Math" w:hAnsi="Cambria Math"/>
-            <w:lang/>
           </w:rPr>
           <m:t>+i</m:t>
         </m:r>
@@ -9103,7 +9046,6 @@
           </m:rPr>
           <w:rPr>
             <w:rFonts w:ascii="Cambria Math" w:hAnsi="Cambria Math"/>
-            <w:lang/>
           </w:rPr>
           <m:t>Δ</m:t>
         </m:r>
@@ -9113,7 +9055,6 @@
               <w:rPr>
                 <w:rFonts w:ascii="Cambria Math" w:hAnsi="Cambria Math"/>
                 <w:i/>
-                <w:lang/>
               </w:rPr>
             </m:ctrlPr>
           </m:sSubPr>
@@ -9121,7 +9062,6 @@
             <m:r>
               <w:rPr>
                 <w:rFonts w:ascii="Cambria Math" w:hAnsi="Cambria Math"/>
-                <w:lang/>
               </w:rPr>
               <m:t>t</m:t>
             </m:r>
@@ -9130,7 +9070,6 @@
             <m:r>
               <w:rPr>
                 <w:rFonts w:ascii="Cambria Math" w:hAnsi="Cambria Math"/>
-                <w:lang/>
               </w:rPr>
               <m:t>i</m:t>
             </m:r>
@@ -9147,14 +9086,8 @@
           <w:ilvl w:val="0"/>
           <w:numId w:val="18"/>
         </w:numPr>
-        <w:rPr>
-          <w:lang/>
-        </w:rPr>
-      </w:pPr>
-      <w:r>
-        <w:rPr>
-          <w:lang/>
-        </w:rPr>
+      </w:pPr>
+      <w:r>
         <w:t xml:space="preserve">Initialization: Set the initial conditions for the displacement and velocity, </w:t>
       </w:r>
       <m:oMath>
@@ -9164,7 +9097,6 @@
               <w:rPr>
                 <w:rFonts w:ascii="Cambria Math" w:hAnsi="Cambria Math"/>
                 <w:i/>
-                <w:lang/>
               </w:rPr>
             </m:ctrlPr>
           </m:sSubPr>
@@ -9172,7 +9104,6 @@
             <m:r>
               <w:rPr>
                 <w:rFonts w:ascii="Cambria Math" w:hAnsi="Cambria Math"/>
-                <w:lang/>
               </w:rPr>
               <m:t>x</m:t>
             </m:r>
@@ -9181,7 +9112,6 @@
             <m:r>
               <w:rPr>
                 <w:rFonts w:ascii="Cambria Math" w:hAnsi="Cambria Math"/>
-                <w:lang/>
               </w:rPr>
               <m:t>0</m:t>
             </m:r>
@@ -9189,13 +9119,7 @@
         </m:sSub>
       </m:oMath>
       <w:r>
-        <w:t xml:space="preserve"> </w:t>
-      </w:r>
-      <w:r>
-        <w:rPr>
-          <w:lang/>
-        </w:rPr>
-        <w:t xml:space="preserve">and </w:t>
+        <w:t xml:space="preserve"> and </w:t>
       </w:r>
       <m:oMath>
         <m:sSub>
@@ -9204,7 +9128,6 @@
               <w:rPr>
                 <w:rFonts w:ascii="Cambria Math" w:hAnsi="Cambria Math"/>
                 <w:i/>
-                <w:lang/>
               </w:rPr>
             </m:ctrlPr>
           </m:sSubPr>
@@ -9212,7 +9135,6 @@
             <m:r>
               <w:rPr>
                 <w:rFonts w:ascii="Cambria Math" w:hAnsi="Cambria Math"/>
-                <w:lang/>
               </w:rPr>
               <m:t>v</m:t>
             </m:r>
@@ -9221,7 +9143,6 @@
             <m:r>
               <w:rPr>
                 <w:rFonts w:ascii="Cambria Math" w:hAnsi="Cambria Math"/>
-                <w:lang/>
               </w:rPr>
               <m:t>0</m:t>
             </m:r>
@@ -9229,9 +9150,6 @@
         </m:sSub>
       </m:oMath>
       <w:r>
-        <w:rPr>
-          <w:lang/>
-        </w:rPr>
         <w:t xml:space="preserve">​, at </w:t>
       </w:r>
       <m:oMath>
@@ -9241,7 +9159,6 @@
               <w:rPr>
                 <w:rFonts w:ascii="Cambria Math" w:hAnsi="Cambria Math"/>
                 <w:i/>
-                <w:lang/>
               </w:rPr>
             </m:ctrlPr>
           </m:sSubPr>
@@ -9249,7 +9166,6 @@
             <m:r>
               <w:rPr>
                 <w:rFonts w:ascii="Cambria Math" w:hAnsi="Cambria Math"/>
-                <w:lang/>
               </w:rPr>
               <m:t>t</m:t>
             </m:r>
@@ -9258,7 +9174,6 @@
             <m:r>
               <w:rPr>
                 <w:rFonts w:ascii="Cambria Math" w:hAnsi="Cambria Math"/>
-                <w:lang/>
               </w:rPr>
               <m:t>0</m:t>
             </m:r>
@@ -9266,9 +9181,6 @@
         </m:sSub>
       </m:oMath>
       <w:r>
-        <w:rPr>
-          <w:lang/>
-        </w:rPr>
         <w:t>​.</w:t>
       </w:r>
     </w:p>
@@ -9278,29 +9190,19 @@
           <w:ilvl w:val="0"/>
           <w:numId w:val="18"/>
         </w:numPr>
-        <w:rPr>
-          <w:lang/>
-        </w:rPr>
-      </w:pPr>
-      <w:r>
-        <w:rPr>
-          <w:lang/>
-        </w:rPr>
+      </w:pPr>
+      <w:r>
         <w:t xml:space="preserve">Iteration: For each time step </w:t>
       </w:r>
       <m:oMath>
         <m:r>
           <w:rPr>
             <w:rFonts w:ascii="Cambria Math" w:hAnsi="Cambria Math"/>
-            <w:lang/>
           </w:rPr>
           <m:t>i</m:t>
         </m:r>
       </m:oMath>
       <w:r>
-        <w:rPr>
-          <w:lang/>
-        </w:rPr>
         <w:t>, perform the following calculations:</w:t>
       </w:r>
     </w:p>
@@ -9310,14 +9212,8 @@
           <w:ilvl w:val="1"/>
           <w:numId w:val="18"/>
         </w:numPr>
-        <w:rPr>
-          <w:lang/>
-        </w:rPr>
-      </w:pPr>
-      <w:r>
-        <w:rPr>
-          <w:lang/>
-        </w:rPr>
+      </w:pPr>
+      <w:r>
         <w:t xml:space="preserve">Calculate the acceleration </w:t>
       </w:r>
       <m:oMath>
@@ -9327,7 +9223,6 @@
               <w:rPr>
                 <w:rFonts w:ascii="Cambria Math" w:hAnsi="Cambria Math"/>
                 <w:i/>
-                <w:lang/>
               </w:rPr>
             </m:ctrlPr>
           </m:sSubPr>
@@ -9335,7 +9230,6 @@
             <m:r>
               <w:rPr>
                 <w:rFonts w:ascii="Cambria Math" w:hAnsi="Cambria Math"/>
-                <w:lang/>
               </w:rPr>
               <m:t>a</m:t>
             </m:r>
@@ -9344,7 +9238,6 @@
             <m:r>
               <w:rPr>
                 <w:rFonts w:ascii="Cambria Math" w:hAnsi="Cambria Math"/>
-                <w:lang/>
               </w:rPr>
               <m:t>i</m:t>
             </m:r>
@@ -9352,9 +9245,6 @@
         </m:sSub>
       </m:oMath>
       <w:r>
-        <w:rPr>
-          <w:lang/>
-        </w:rPr>
         <w:t xml:space="preserve"> at time </w:t>
       </w:r>
       <m:oMath>
@@ -9364,7 +9254,6 @@
               <w:rPr>
                 <w:rFonts w:ascii="Cambria Math" w:hAnsi="Cambria Math"/>
                 <w:i/>
-                <w:lang/>
               </w:rPr>
             </m:ctrlPr>
           </m:sSubPr>
@@ -9372,7 +9261,6 @@
             <m:r>
               <w:rPr>
                 <w:rFonts w:ascii="Cambria Math" w:hAnsi="Cambria Math"/>
-                <w:lang/>
               </w:rPr>
               <m:t>t</m:t>
             </m:r>
@@ -9381,7 +9269,6 @@
             <m:r>
               <w:rPr>
                 <w:rFonts w:ascii="Cambria Math" w:hAnsi="Cambria Math"/>
-                <w:lang/>
               </w:rPr>
               <m:t>i</m:t>
             </m:r>
@@ -9389,13 +9276,7 @@
         </m:sSub>
       </m:oMath>
       <w:r>
-        <w:rPr>
-          <w:lang/>
-        </w:rPr>
-        <w:t>​ using the Duffing oscillator equation</w:t>
-      </w:r>
-      <w:r>
-        <w:t xml:space="preserve"> [reference to Duffing equation]</w:t>
+        <w:t>​ using the Duffing oscillator equation [reference to Duffing equation]</w:t>
       </w:r>
     </w:p>
     <w:p>
@@ -9404,20 +9285,11 @@
           <w:ilvl w:val="1"/>
           <w:numId w:val="18"/>
         </w:numPr>
-        <w:rPr>
-          <w:lang/>
-        </w:rPr>
-      </w:pPr>
-      <w:r>
-        <w:rPr>
-          <w:lang/>
-        </w:rPr>
+      </w:pPr>
+      <w:r>
         <w:t>Use the Runge-Kutta method to update the displacement and velocity for the next time step:</w:t>
       </w:r>
     </w:p>
-    <w:p/>
-    <w:p/>
-    <w:p/>
     <w:p>
       <w:pPr>
         <w:pStyle w:val="MTDisplayEquation"/>
@@ -9430,20 +9302,33 @@
         <w:rPr>
           <w:position w:val="-12"/>
         </w:rPr>
-        <w:object w:dxaOrig="5820" w:dyaOrig="5480" w14:anchorId="7A56341A">
-          <v:shape id="_x0000_i1734" type="#_x0000_t75" style="width:291pt;height:273.9pt" o:ole="">
-            <v:imagedata r:id="rId100" o:title=""/>
+        <w:object w:dxaOrig="5820" w:dyaOrig="5480" w14:anchorId="64B5558F">
+          <v:shape id="_x0000_i1070" type="#_x0000_t75" style="width:291pt;height:274.05pt" o:ole="">
+            <v:imagedata r:id="rId102" o:title=""/>
           </v:shape>
-          <o:OLEObject Type="Embed" ProgID="Equation.DSMT4" ShapeID="_x0000_i1734" DrawAspect="Content" ObjectID="_1755266578" r:id="rId101"/>
+          <o:OLEObject Type="Embed" ProgID="Equation.DSMT4" ShapeID="_x0000_i1070" DrawAspect="Content" ObjectID="_1755294755" r:id="rId103"/>
         </w:object>
       </w:r>
-    </w:p>
-    <w:p>
-      <w:pPr>
-        <w:pStyle w:val="MTDisplayEquation"/>
-      </w:pPr>
+      <w:r>
+        <w:rPr>
+          <w:position w:val="-6"/>
+        </w:rPr>
+        <w:object w:dxaOrig="100" w:dyaOrig="100" w14:anchorId="12C6385B">
+          <v:shape id="_x0000_i1071" type="#_x0000_t75" style="width:5.15pt;height:5.15pt" o:ole="">
+            <v:imagedata r:id="rId29" o:title=""/>
+          </v:shape>
+          <o:OLEObject Type="Embed" ProgID="Equation.DSMT4" ShapeID="_x0000_i1071" DrawAspect="Content" ObjectID="_1755294756" r:id="rId104"/>
+        </w:object>
+      </w:r>
       <w:r>
         <w:tab/>
+        <w:t>(</w:t>
+      </w:r>
+      <w:r>
+        <w:t>c</w:t>
+      </w:r>
+      <w:r>
+        <w:t>)</w:t>
       </w:r>
     </w:p>
     <w:p>
@@ -9452,23 +9337,14 @@
           <w:ilvl w:val="1"/>
           <w:numId w:val="18"/>
         </w:numPr>
-        <w:rPr>
-          <w:lang/>
-        </w:rPr>
-      </w:pPr>
-      <w:r>
-        <w:rPr>
-          <w:lang/>
-        </w:rPr>
+      </w:pPr>
+      <w:r>
         <w:t>Update the displacement and velocity for the next time step:</w:t>
       </w:r>
     </w:p>
     <w:p>
       <w:pPr>
         <w:pStyle w:val="MTDisplayEquation"/>
-        <w:rPr>
-          <w:lang/>
-        </w:rPr>
       </w:pPr>
       <w:r>
         <w:tab/>
@@ -9478,10 +9354,10 @@
           <w:position w:val="-58"/>
         </w:rPr>
         <w:object w:dxaOrig="3080" w:dyaOrig="1280" w14:anchorId="6ECD138C">
-          <v:shape id="_x0000_i1072" type="#_x0000_t75" style="width:153.9pt;height:63.9pt" o:ole="">
-            <v:imagedata r:id="rId102" o:title=""/>
+          <v:shape id="_x0000_i1072" type="#_x0000_t75" style="width:153.85pt;height:63.85pt" o:ole="">
+            <v:imagedata r:id="rId105" o:title=""/>
           </v:shape>
-          <o:OLEObject Type="Embed" ProgID="Equation.DSMT4" ShapeID="_x0000_i1072" DrawAspect="Content" ObjectID="_1755266579" r:id="rId103"/>
+          <o:OLEObject Type="Embed" ProgID="Equation.DSMT4" ShapeID="_x0000_i1072" DrawAspect="Content" ObjectID="_1755294757" r:id="rId106"/>
         </w:object>
       </w:r>
     </w:p>
@@ -9491,34 +9367,19 @@
           <w:ilvl w:val="0"/>
           <w:numId w:val="18"/>
         </w:numPr>
-        <w:rPr>
-          <w:lang/>
-        </w:rPr>
-      </w:pPr>
-      <w:r>
-        <w:rPr>
-          <w:lang/>
-        </w:rPr>
+      </w:pPr>
+      <w:r>
         <w:t>Repeat step 3 for each time step until you reach the desired endpoint.</w:t>
       </w:r>
     </w:p>
     <w:p>
-      <w:pPr>
-        <w:rPr>
-          <w:lang/>
-        </w:rPr>
-      </w:pPr>
-      <w:r>
-        <w:rPr>
-          <w:lang/>
-        </w:rPr>
+      <w:r>
         <w:t xml:space="preserve">The Runge-Kutta method iteratively approximates the solution to the Duffing oscillator equation by considering the rate of change of displacement and velocity at each time step, providing a numerical solution for </w:t>
       </w:r>
       <m:oMath>
         <m:r>
           <w:rPr>
             <w:rFonts w:ascii="Cambria Math" w:hAnsi="Cambria Math"/>
-            <w:lang/>
           </w:rPr>
           <m:t>x</m:t>
         </m:r>
@@ -9528,7 +9389,6 @@
               <w:rPr>
                 <w:rFonts w:ascii="Cambria Math" w:hAnsi="Cambria Math"/>
                 <w:i/>
-                <w:lang/>
               </w:rPr>
             </m:ctrlPr>
           </m:dPr>
@@ -9536,7 +9396,6 @@
             <m:r>
               <w:rPr>
                 <w:rFonts w:ascii="Cambria Math" w:hAnsi="Cambria Math"/>
-                <w:lang/>
               </w:rPr>
               <m:t>t</m:t>
             </m:r>
@@ -9544,19 +9403,12 @@
         </m:d>
       </m:oMath>
       <w:r>
-        <w:t xml:space="preserve"> </w:t>
-      </w:r>
-      <w:r>
-        <w:rPr>
-          <w:lang/>
-        </w:rPr>
-        <w:t xml:space="preserve">and </w:t>
+        <w:t xml:space="preserve"> and </w:t>
       </w:r>
       <m:oMath>
         <m:r>
           <w:rPr>
             <w:rFonts w:ascii="Cambria Math" w:hAnsi="Cambria Math"/>
-            <w:lang/>
           </w:rPr>
           <m:t>v</m:t>
         </m:r>
@@ -9566,7 +9418,6 @@
               <w:rPr>
                 <w:rFonts w:ascii="Cambria Math" w:hAnsi="Cambria Math"/>
                 <w:i/>
-                <w:lang/>
               </w:rPr>
             </m:ctrlPr>
           </m:dPr>
@@ -9574,7 +9425,6 @@
             <m:r>
               <w:rPr>
                 <w:rFonts w:ascii="Cambria Math" w:hAnsi="Cambria Math"/>
-                <w:lang/>
               </w:rPr>
               <m:t>t</m:t>
             </m:r>
@@ -9582,29 +9432,1122 @@
         </m:d>
       </m:oMath>
       <w:r>
+        <w:t xml:space="preserve"> over the specified time interval.</w:t>
+      </w:r>
+    </w:p>
+    <w:p/>
+    <w:p/>
+    <w:p>
+      <w:pPr>
+        <w:pStyle w:val="Heading2"/>
+        <w:numPr>
+          <w:ilvl w:val="1"/>
+          <w:numId w:val="16"/>
+        </w:numPr>
+      </w:pPr>
+      <w:r>
+        <w:t xml:space="preserve">Duffing Solution </w:t>
+      </w:r>
+    </w:p>
+    <w:p>
+      <w:pPr>
+        <w:pStyle w:val="Heading3"/>
+        <w:numPr>
+          <w:ilvl w:val="0"/>
+          <w:numId w:val="0"/>
+        </w:numPr>
+        <w:ind w:left="720"/>
+      </w:pPr>
+      <w:r>
+        <w:t>Simple Harmonic:</w:t>
+      </w:r>
+    </w:p>
+    <w:p>
+      <w:r>
+        <w:t xml:space="preserve">The temporal evolution and phase-space representation of the solution, denoted as </w:t>
+      </w:r>
+      <m:oMath>
+        <m:r>
+          <w:rPr>
+            <w:rFonts w:ascii="Cambria Math" w:hAnsi="Cambria Math"/>
+          </w:rPr>
+          <m:t>x(t)</m:t>
+        </m:r>
+      </m:oMath>
+      <w:r>
+        <w:t xml:space="preserve"> , for the Duffing equation are examined. The Duffing equation is Equation 5.</w:t>
+      </w:r>
+    </w:p>
+    <w:p/>
+    <w:p>
+      <w:r>
+        <w:t xml:space="preserve">In </w:t>
+      </w:r>
+      <w:r>
+        <w:fldChar w:fldCharType="begin"/>
+      </w:r>
+      <w:r>
+        <w:instrText xml:space="preserve"> REF _Ref144655584 \h </w:instrText>
+      </w:r>
+      <w:r>
+        <w:fldChar w:fldCharType="separate"/>
+      </w:r>
+      <w:r>
+        <w:t xml:space="preserve">Figure </w:t>
+      </w:r>
+      <w:r>
+        <w:rPr>
+          <w:noProof/>
+        </w:rPr>
+        <w:t>7</w:t>
+      </w:r>
+      <w:r>
+        <w:fldChar w:fldCharType="end"/>
+      </w:r>
+      <w:r>
+        <w:t xml:space="preserve">, consider </w:t>
+      </w:r>
+      <m:oMath>
+        <m:r>
+          <w:rPr>
+            <w:rFonts w:ascii="Cambria Math" w:hAnsi="Cambria Math"/>
+          </w:rPr>
+          <m:t>γ = 0.20</m:t>
+        </m:r>
+      </m:oMath>
+      <w:r>
+        <w:t xml:space="preserve"> as a representative amplitude. The remaining parameters are set as follows</w:t>
+      </w:r>
+      <w:bookmarkStart w:id="11" w:name="_Hlk144655935"/>
+      <w:r>
+        <w:t xml:space="preserve">: </w:t>
+      </w:r>
+      <m:oMath>
+        <m:r>
+          <w:rPr>
+            <w:rFonts w:ascii="Cambria Math" w:hAnsi="Cambria Math"/>
+          </w:rPr>
+          <m:t>α = -1</m:t>
+        </m:r>
+      </m:oMath>
+      <w:r>
+        <w:t xml:space="preserve">, </w:t>
+      </w:r>
+      <m:oMath>
+        <m:r>
+          <w:rPr>
+            <w:rFonts w:ascii="Cambria Math" w:hAnsi="Cambria Math"/>
+          </w:rPr>
+          <m:t>β = +1</m:t>
+        </m:r>
+      </m:oMath>
+      <w:r>
+        <w:t xml:space="preserve">, </w:t>
+      </w:r>
+      <m:oMath>
+        <m:r>
+          <w:rPr>
+            <w:rFonts w:ascii="Cambria Math" w:hAnsi="Cambria Math"/>
+          </w:rPr>
+          <m:t>δ = 0.3</m:t>
+        </m:r>
+      </m:oMath>
+      <w:r>
+        <w:t xml:space="preserve">, and </w:t>
+      </w:r>
+      <m:oMath>
+        <m:r>
+          <w:rPr>
+            <w:rFonts w:ascii="Cambria Math" w:hAnsi="Cambria Math"/>
+          </w:rPr>
+          <m:t>ω = 1.2</m:t>
+        </m:r>
+      </m:oMath>
+      <w:r>
+        <w:t xml:space="preserve">. The initial conditions for the system are </w:t>
+      </w:r>
+      <m:oMath>
+        <m:r>
+          <w:rPr>
+            <w:rFonts w:ascii="Cambria Math" w:hAnsi="Cambria Math"/>
+          </w:rPr>
+          <m:t>x(0) = 0.5</m:t>
+        </m:r>
+      </m:oMath>
+      <w:r>
+        <w:t xml:space="preserve"> and </w:t>
+      </w:r>
+      <m:oMath>
+        <m:acc>
+          <m:accPr>
+            <m:chr m:val="̇"/>
+            <m:ctrlPr>
+              <w:rPr>
+                <w:rFonts w:ascii="Cambria Math" w:hAnsi="Cambria Math"/>
+                <w:i/>
+              </w:rPr>
+            </m:ctrlPr>
+          </m:accPr>
+          <m:e>
+            <m:r>
+              <w:rPr>
+                <w:rFonts w:ascii="Cambria Math" w:hAnsi="Cambria Math"/>
+              </w:rPr>
+              <m:t>x</m:t>
+            </m:r>
+          </m:e>
+        </m:acc>
+        <m:r>
+          <w:rPr>
+            <w:rFonts w:ascii="Cambria Math" w:hAnsi="Cambria Math"/>
+          </w:rPr>
+          <m:t>(0) = 0</m:t>
+        </m:r>
+      </m:oMath>
+      <w:bookmarkEnd w:id="11"/>
+      <w:r>
+        <w:t>.</w:t>
+      </w:r>
+    </w:p>
+    <w:p>
+      <w:r>
+        <w:t xml:space="preserve">The temporal evolution is presented as a time series, where </w:t>
+      </w:r>
+      <m:oMath>
+        <m:r>
+          <w:rPr>
+            <w:rFonts w:ascii="Cambria Math" w:hAnsi="Cambria Math"/>
+          </w:rPr>
+          <m:t>x</m:t>
+        </m:r>
+      </m:oMath>
+      <w:r>
+        <w:t xml:space="preserve"> is plotted as a function of </w:t>
+      </w:r>
+      <m:oMath>
+        <m:f>
+          <m:fPr>
+            <m:ctrlPr>
+              <w:rPr>
+                <w:rFonts w:ascii="Cambria Math" w:hAnsi="Cambria Math"/>
+                <w:i/>
+              </w:rPr>
+            </m:ctrlPr>
+          </m:fPr>
+          <m:num>
+            <m:r>
+              <w:rPr>
+                <w:rFonts w:ascii="Cambria Math" w:hAnsi="Cambria Math"/>
+              </w:rPr>
+              <m:t>t</m:t>
+            </m:r>
+          </m:num>
+          <m:den>
+            <m:r>
+              <w:rPr>
+                <w:rFonts w:ascii="Cambria Math" w:hAnsi="Cambria Math"/>
+              </w:rPr>
+              <m:t>T</m:t>
+            </m:r>
+          </m:den>
+        </m:f>
+      </m:oMath>
+      <w:r>
+        <w:t xml:space="preserve">, with </w:t>
+      </w:r>
+      <m:oMath>
+        <m:r>
+          <w:rPr>
+            <w:rFonts w:ascii="Cambria Math" w:hAnsi="Cambria Math"/>
+          </w:rPr>
+          <m:t>T =</m:t>
+        </m:r>
+        <m:f>
+          <m:fPr>
+            <m:ctrlPr>
+              <w:rPr>
+                <w:rFonts w:ascii="Cambria Math" w:hAnsi="Cambria Math"/>
+                <w:i/>
+              </w:rPr>
+            </m:ctrlPr>
+          </m:fPr>
+          <m:num>
+            <m:r>
+              <w:rPr>
+                <w:rFonts w:ascii="Cambria Math" w:hAnsi="Cambria Math"/>
+              </w:rPr>
+              <m:t>2π</m:t>
+            </m:r>
+          </m:num>
+          <m:den>
+            <m:r>
+              <w:rPr>
+                <w:rFonts w:ascii="Cambria Math" w:hAnsi="Cambria Math"/>
+              </w:rPr>
+              <m:t>ω</m:t>
+            </m:r>
+          </m:den>
+        </m:f>
+      </m:oMath>
+      <w:r>
+        <w:t xml:space="preserve"> representing the period of the oscillation. Additionally, the phase portrait is constructed, depicting the time series plotted in the</w:t>
+      </w:r>
+      <w:r>
         <w:t xml:space="preserve"> </w:t>
       </w:r>
-      <w:r>
-        <w:rPr>
-          <w:lang/>
-        </w:rPr>
-        <w:t>over the specified time interval.</w:t>
-      </w:r>
-    </w:p>
-    <w:p>
-      <w:pPr>
-        <w:rPr>
-          <w:lang/>
-        </w:rPr>
-      </w:pPr>
-    </w:p>
-    <w:p>
-      <w:pPr>
-        <w:rPr>
-          <w:lang/>
-        </w:rPr>
-      </w:pPr>
-    </w:p>
+      <m:oMath>
+        <m:r>
+          <w:rPr>
+            <w:rFonts w:ascii="Cambria Math" w:hAnsi="Cambria Math"/>
+          </w:rPr>
+          <m:t>x-</m:t>
+        </m:r>
+        <m:acc>
+          <m:accPr>
+            <m:chr m:val="̇"/>
+            <m:ctrlPr>
+              <w:rPr>
+                <w:rFonts w:ascii="Cambria Math" w:hAnsi="Cambria Math"/>
+                <w:i/>
+              </w:rPr>
+            </m:ctrlPr>
+          </m:accPr>
+          <m:e>
+            <m:r>
+              <w:rPr>
+                <w:rFonts w:ascii="Cambria Math" w:hAnsi="Cambria Math"/>
+              </w:rPr>
+              <m:t>x</m:t>
+            </m:r>
+          </m:e>
+        </m:acc>
+      </m:oMath>
+      <w:r>
+        <w:t xml:space="preserve"> phase plane. Notably, the red dots in the phase portrait correspond to instances when ttt is an integer multiple of the period </w:t>
+      </w:r>
+      <m:oMath>
+        <m:r>
+          <w:rPr>
+            <w:rFonts w:ascii="Cambria Math" w:hAnsi="Cambria Math"/>
+          </w:rPr>
+          <m:t>T</m:t>
+        </m:r>
+      </m:oMath>
+      <w:r>
+        <w:t>.</w:t>
+      </w:r>
+    </w:p>
+    <w:p>
+      <w:pPr>
+        <w:keepNext/>
+        <w:jc w:val="center"/>
+      </w:pPr>
+      <w:r>
+        <w:rPr>
+          <w:noProof/>
+        </w:rPr>
+        <w:lastRenderedPageBreak/>
+        <w:drawing>
+          <wp:inline distT="0" distB="0" distL="0" distR="0" wp14:anchorId="1F2FD542" wp14:editId="582EEE68">
+            <wp:extent cx="5486400" cy="3021793"/>
+            <wp:effectExtent l="0" t="0" r="0" b="7620"/>
+            <wp:docPr id="1299324345" name="Picture 2"/>
+            <wp:cNvGraphicFramePr>
+              <a:graphicFrameLocks xmlns:a="http://schemas.openxmlformats.org/drawingml/2006/main" noChangeAspect="1"/>
+            </wp:cNvGraphicFramePr>
+            <a:graphic xmlns:a="http://schemas.openxmlformats.org/drawingml/2006/main">
+              <a:graphicData uri="http://schemas.openxmlformats.org/drawingml/2006/picture">
+                <pic:pic xmlns:pic="http://schemas.openxmlformats.org/drawingml/2006/picture">
+                  <pic:nvPicPr>
+                    <pic:cNvPr id="0" name="Picture 2238"/>
+                    <pic:cNvPicPr>
+                      <a:picLocks noChangeAspect="1" noChangeArrowheads="1"/>
+                    </pic:cNvPicPr>
+                  </pic:nvPicPr>
+                  <pic:blipFill>
+                    <a:blip r:embed="rId107" cstate="print">
+                      <a:extLst>
+                        <a:ext uri="{28A0092B-C50C-407E-A947-70E740481C1C}">
+                          <a14:useLocalDpi xmlns:a14="http://schemas.microsoft.com/office/drawing/2010/main" val="0"/>
+                        </a:ext>
+                      </a:extLst>
+                    </a:blip>
+                    <a:srcRect/>
+                    <a:stretch>
+                      <a:fillRect/>
+                    </a:stretch>
+                  </pic:blipFill>
+                  <pic:spPr bwMode="auto">
+                    <a:xfrm>
+                      <a:off x="0" y="0"/>
+                      <a:ext cx="5499959" cy="3029261"/>
+                    </a:xfrm>
+                    <a:prstGeom prst="rect">
+                      <a:avLst/>
+                    </a:prstGeom>
+                    <a:noFill/>
+                    <a:ln>
+                      <a:noFill/>
+                    </a:ln>
+                  </pic:spPr>
+                </pic:pic>
+              </a:graphicData>
+            </a:graphic>
+          </wp:inline>
+        </w:drawing>
+      </w:r>
+    </w:p>
+    <w:p>
+      <w:pPr>
+        <w:pStyle w:val="Caption"/>
+      </w:pPr>
+      <w:bookmarkStart w:id="12" w:name="_Ref144655584"/>
+      <w:r>
+        <w:t xml:space="preserve">Figure </w:t>
+      </w:r>
+      <w:r>
+        <w:fldChar w:fldCharType="begin"/>
+      </w:r>
+      <w:r>
+        <w:instrText xml:space="preserve"> SEQ Figure \* ARABIC </w:instrText>
+      </w:r>
+      <w:r>
+        <w:fldChar w:fldCharType="separate"/>
+      </w:r>
+      <w:r>
+        <w:rPr>
+          <w:noProof/>
+        </w:rPr>
+        <w:t>7</w:t>
+      </w:r>
+      <w:r>
+        <w:fldChar w:fldCharType="end"/>
+      </w:r>
+      <w:bookmarkEnd w:id="12"/>
+      <w:proofErr w:type="gramStart"/>
+      <w:r>
+        <w:t xml:space="preserve">. </w:t>
+      </w:r>
+      <w:r>
+        <w:t>.</w:t>
+      </w:r>
+      <w:proofErr w:type="gramEnd"/>
+      <w:r>
+        <w:rPr>
+          <w:rFonts w:ascii="Cambria Math" w:hAnsi="Cambria Math"/>
+          <w:b w:val="0"/>
+          <w:i/>
+        </w:rPr>
+        <w:t xml:space="preserve"> </w:t>
+      </w:r>
+      <m:oMath>
+        <m:r>
+          <m:rPr>
+            <m:sty m:val="bi"/>
+          </m:rPr>
+          <w:rPr>
+            <w:rFonts w:ascii="Cambria Math" w:hAnsi="Cambria Math"/>
+          </w:rPr>
+          <m:t xml:space="preserve">α = -1, β = +1, δ = 0.3, γ=0.20 </m:t>
+        </m:r>
+      </m:oMath>
+      <w:r>
+        <w:t xml:space="preserve">, and </w:t>
+      </w:r>
+      <m:oMath>
+        <m:r>
+          <m:rPr>
+            <m:sty m:val="bi"/>
+          </m:rPr>
+          <w:rPr>
+            <w:rFonts w:ascii="Cambria Math" w:hAnsi="Cambria Math"/>
+          </w:rPr>
+          <m:t>ω = 1.2</m:t>
+        </m:r>
+      </m:oMath>
+      <w:r>
+        <w:t xml:space="preserve">. </w:t>
+      </w:r>
+      <w:r>
+        <w:t xml:space="preserve"> initial conditions </w:t>
+      </w:r>
+      <m:oMath>
+        <m:r>
+          <m:rPr>
+            <m:sty m:val="bi"/>
+          </m:rPr>
+          <w:rPr>
+            <w:rFonts w:ascii="Cambria Math" w:hAnsi="Cambria Math"/>
+          </w:rPr>
+          <m:t>x(0) = 0.5</m:t>
+        </m:r>
+      </m:oMath>
+      <w:r>
+        <w:t xml:space="preserve"> and </w:t>
+      </w:r>
+      <m:oMath>
+        <m:acc>
+          <m:accPr>
+            <m:chr m:val="̇"/>
+            <m:ctrlPr>
+              <w:rPr>
+                <w:rFonts w:ascii="Cambria Math" w:hAnsi="Cambria Math"/>
+                <w:i/>
+              </w:rPr>
+            </m:ctrlPr>
+          </m:accPr>
+          <m:e>
+            <m:r>
+              <m:rPr>
+                <m:sty m:val="bi"/>
+              </m:rPr>
+              <w:rPr>
+                <w:rFonts w:ascii="Cambria Math" w:hAnsi="Cambria Math"/>
+              </w:rPr>
+              <m:t>x</m:t>
+            </m:r>
+          </m:e>
+        </m:acc>
+        <m:r>
+          <m:rPr>
+            <m:sty m:val="bi"/>
+          </m:rPr>
+          <w:rPr>
+            <w:rFonts w:ascii="Cambria Math" w:hAnsi="Cambria Math"/>
+          </w:rPr>
+          <m:t>(0) = 0</m:t>
+        </m:r>
+      </m:oMath>
+    </w:p>
+    <w:p/>
+    <w:p>
+      <w:r>
+        <w:t>Quasi-Periodic Behavior</w:t>
+      </w:r>
+    </w:p>
+    <w:p>
+      <w:r>
+        <w:t>In,</w:t>
+      </w:r>
+      <w:r>
+        <w:t xml:space="preserve"> </w:t>
+      </w:r>
+      <w:r>
+        <w:fldChar w:fldCharType="begin"/>
+      </w:r>
+      <w:r>
+        <w:instrText xml:space="preserve"> REF _Ref144678587 \h </w:instrText>
+      </w:r>
+      <w:r>
+        <w:fldChar w:fldCharType="separate"/>
+      </w:r>
+      <w:r>
+        <w:t xml:space="preserve">Figure </w:t>
+      </w:r>
+      <w:r>
+        <w:rPr>
+          <w:noProof/>
+        </w:rPr>
+        <w:t>8</w:t>
+      </w:r>
+      <w:r>
+        <w:t>.</w:t>
+      </w:r>
+      <w:r>
+        <w:fldChar w:fldCharType="end"/>
+      </w:r>
+      <w:r>
+        <w:t xml:space="preserve"> consider </w:t>
+      </w:r>
+      <m:oMath>
+        <m:r>
+          <w:rPr>
+            <w:rFonts w:ascii="Cambria Math" w:hAnsi="Cambria Math"/>
+          </w:rPr>
+          <m:t>γ = 0.29</m:t>
+        </m:r>
+      </m:oMath>
+      <w:r>
+        <w:t xml:space="preserve"> as a representative amplitude. The remaining parameters are set as follows: </w:t>
+      </w:r>
+      <m:oMath>
+        <m:r>
+          <w:rPr>
+            <w:rFonts w:ascii="Cambria Math" w:hAnsi="Cambria Math"/>
+          </w:rPr>
+          <m:t>α = -1</m:t>
+        </m:r>
+      </m:oMath>
+      <w:r>
+        <w:t xml:space="preserve">, </w:t>
+      </w:r>
+      <m:oMath>
+        <m:r>
+          <w:rPr>
+            <w:rFonts w:ascii="Cambria Math" w:hAnsi="Cambria Math"/>
+          </w:rPr>
+          <m:t>β = +1</m:t>
+        </m:r>
+      </m:oMath>
+      <w:r>
+        <w:t xml:space="preserve">, </w:t>
+      </w:r>
+      <m:oMath>
+        <m:r>
+          <w:rPr>
+            <w:rFonts w:ascii="Cambria Math" w:hAnsi="Cambria Math"/>
+          </w:rPr>
+          <m:t>δ = 0.3</m:t>
+        </m:r>
+      </m:oMath>
+      <w:r>
+        <w:t xml:space="preserve">, and </w:t>
+      </w:r>
+      <m:oMath>
+        <m:r>
+          <w:rPr>
+            <w:rFonts w:ascii="Cambria Math" w:hAnsi="Cambria Math"/>
+          </w:rPr>
+          <m:t>ω = 1.2</m:t>
+        </m:r>
+      </m:oMath>
+      <w:r>
+        <w:t xml:space="preserve">. The initial conditions for the system are </w:t>
+      </w:r>
+      <m:oMath>
+        <m:r>
+          <w:rPr>
+            <w:rFonts w:ascii="Cambria Math" w:hAnsi="Cambria Math"/>
+          </w:rPr>
+          <m:t>x(0) = 0.5</m:t>
+        </m:r>
+      </m:oMath>
+      <w:r>
+        <w:t xml:space="preserve"> and </w:t>
+      </w:r>
+      <m:oMath>
+        <m:acc>
+          <m:accPr>
+            <m:chr m:val="̇"/>
+            <m:ctrlPr>
+              <w:rPr>
+                <w:rFonts w:ascii="Cambria Math" w:hAnsi="Cambria Math"/>
+                <w:i/>
+              </w:rPr>
+            </m:ctrlPr>
+          </m:accPr>
+          <m:e>
+            <m:r>
+              <w:rPr>
+                <w:rFonts w:ascii="Cambria Math" w:hAnsi="Cambria Math"/>
+              </w:rPr>
+              <m:t>x</m:t>
+            </m:r>
+          </m:e>
+        </m:acc>
+        <m:r>
+          <w:rPr>
+            <w:rFonts w:ascii="Cambria Math" w:hAnsi="Cambria Math"/>
+          </w:rPr>
+          <m:t>(0) = 0</m:t>
+        </m:r>
+      </m:oMath>
+      <w:r>
+        <w:t>.</w:t>
+      </w:r>
+    </w:p>
+    <w:p/>
+    <w:p>
+      <w:pPr>
+        <w:keepNext/>
+        <w:jc w:val="center"/>
+      </w:pPr>
+      <w:r>
+        <w:rPr>
+          <w:noProof/>
+        </w:rPr>
+        <w:drawing>
+          <wp:inline distT="0" distB="0" distL="0" distR="0" wp14:anchorId="400FA78D" wp14:editId="3C5E5F84">
+            <wp:extent cx="4991100" cy="2747560"/>
+            <wp:effectExtent l="0" t="0" r="0" b="0"/>
+            <wp:docPr id="431860805" name="Picture 1"/>
+            <wp:cNvGraphicFramePr>
+              <a:graphicFrameLocks xmlns:a="http://schemas.openxmlformats.org/drawingml/2006/main" noChangeAspect="1"/>
+            </wp:cNvGraphicFramePr>
+            <a:graphic xmlns:a="http://schemas.openxmlformats.org/drawingml/2006/main">
+              <a:graphicData uri="http://schemas.openxmlformats.org/drawingml/2006/picture">
+                <pic:pic xmlns:pic="http://schemas.openxmlformats.org/drawingml/2006/picture">
+                  <pic:nvPicPr>
+                    <pic:cNvPr id="431860805" name="Picture 1"/>
+                    <pic:cNvPicPr/>
+                  </pic:nvPicPr>
+                  <pic:blipFill>
+                    <a:blip r:embed="rId108" cstate="print">
+                      <a:extLst>
+                        <a:ext uri="{28A0092B-C50C-407E-A947-70E740481C1C}">
+                          <a14:useLocalDpi xmlns:a14="http://schemas.microsoft.com/office/drawing/2010/main" val="0"/>
+                        </a:ext>
+                      </a:extLst>
+                    </a:blip>
+                    <a:stretch>
+                      <a:fillRect/>
+                    </a:stretch>
+                  </pic:blipFill>
+                  <pic:spPr>
+                    <a:xfrm>
+                      <a:off x="0" y="0"/>
+                      <a:ext cx="5000401" cy="2752680"/>
+                    </a:xfrm>
+                    <a:prstGeom prst="rect">
+                      <a:avLst/>
+                    </a:prstGeom>
+                  </pic:spPr>
+                </pic:pic>
+              </a:graphicData>
+            </a:graphic>
+          </wp:inline>
+        </w:drawing>
+      </w:r>
+    </w:p>
+    <w:p>
+      <w:pPr>
+        <w:pStyle w:val="Caption"/>
+      </w:pPr>
+      <w:bookmarkStart w:id="13" w:name="_Ref144678587"/>
+      <w:r>
+        <w:t xml:space="preserve">Figure </w:t>
+      </w:r>
+      <w:r>
+        <w:fldChar w:fldCharType="begin"/>
+      </w:r>
+      <w:r>
+        <w:instrText xml:space="preserve"> SEQ Figure \* ARABIC </w:instrText>
+      </w:r>
+      <w:r>
+        <w:fldChar w:fldCharType="separate"/>
+      </w:r>
+      <w:r>
+        <w:rPr>
+          <w:noProof/>
+        </w:rPr>
+        <w:t>8</w:t>
+      </w:r>
+      <w:r>
+        <w:fldChar w:fldCharType="end"/>
+      </w:r>
+      <w:r>
+        <w:t>.</w:t>
+      </w:r>
+      <w:bookmarkEnd w:id="13"/>
+      <w:r>
+        <w:rPr>
+          <w:rFonts w:ascii="Cambria Math" w:hAnsi="Cambria Math"/>
+          <w:b w:val="0"/>
+          <w:i/>
+        </w:rPr>
+        <w:t xml:space="preserve"> </w:t>
+      </w:r>
+      <m:oMath>
+        <m:r>
+          <m:rPr>
+            <m:sty m:val="bi"/>
+          </m:rPr>
+          <w:rPr>
+            <w:rFonts w:ascii="Cambria Math" w:hAnsi="Cambria Math"/>
+          </w:rPr>
+          <m:t xml:space="preserve">α = -1, β = +1, δ = 0.3, γ=0.29 </m:t>
+        </m:r>
+      </m:oMath>
+      <w:r>
+        <w:t xml:space="preserve">, and </w:t>
+      </w:r>
+      <m:oMath>
+        <m:r>
+          <m:rPr>
+            <m:sty m:val="bi"/>
+          </m:rPr>
+          <w:rPr>
+            <w:rFonts w:ascii="Cambria Math" w:hAnsi="Cambria Math"/>
+          </w:rPr>
+          <m:t>ω = 1.2</m:t>
+        </m:r>
+      </m:oMath>
+      <w:r>
+        <w:t xml:space="preserve">. initial conditions </w:t>
+      </w:r>
+      <m:oMath>
+        <m:r>
+          <m:rPr>
+            <m:sty m:val="bi"/>
+          </m:rPr>
+          <w:rPr>
+            <w:rFonts w:ascii="Cambria Math" w:hAnsi="Cambria Math"/>
+          </w:rPr>
+          <m:t>x(0) = 0.5</m:t>
+        </m:r>
+      </m:oMath>
+      <w:r>
+        <w:t xml:space="preserve"> and </w:t>
+      </w:r>
+      <m:oMath>
+        <m:acc>
+          <m:accPr>
+            <m:chr m:val="̇"/>
+            <m:ctrlPr>
+              <w:rPr>
+                <w:rFonts w:ascii="Cambria Math" w:hAnsi="Cambria Math"/>
+                <w:i/>
+              </w:rPr>
+            </m:ctrlPr>
+          </m:accPr>
+          <m:e>
+            <m:r>
+              <m:rPr>
+                <m:sty m:val="bi"/>
+              </m:rPr>
+              <w:rPr>
+                <w:rFonts w:ascii="Cambria Math" w:hAnsi="Cambria Math"/>
+              </w:rPr>
+              <m:t>x</m:t>
+            </m:r>
+          </m:e>
+        </m:acc>
+        <m:r>
+          <m:rPr>
+            <m:sty m:val="bi"/>
+          </m:rPr>
+          <w:rPr>
+            <w:rFonts w:ascii="Cambria Math" w:hAnsi="Cambria Math"/>
+          </w:rPr>
+          <m:t>(0) = 0</m:t>
+        </m:r>
+      </m:oMath>
+    </w:p>
+    <w:p>
+      <w:r>
+        <w:t>Quasi-Periodic Behavior</w:t>
+      </w:r>
+    </w:p>
+    <w:p>
+      <w:r>
+        <w:t xml:space="preserve">In, </w:t>
+      </w:r>
+      <w:r>
+        <w:fldChar w:fldCharType="begin"/>
+      </w:r>
+      <w:r>
+        <w:instrText xml:space="preserve"> REF _Ref144678587 \h </w:instrText>
+      </w:r>
+      <w:r>
+        <w:fldChar w:fldCharType="separate"/>
+      </w:r>
+      <w:r>
+        <w:t xml:space="preserve">Figure </w:t>
+      </w:r>
+      <w:r>
+        <w:rPr>
+          <w:noProof/>
+        </w:rPr>
+        <w:t>8</w:t>
+      </w:r>
+      <w:r>
+        <w:t>.</w:t>
+      </w:r>
+      <w:r>
+        <w:fldChar w:fldCharType="end"/>
+      </w:r>
+      <w:r>
+        <w:t xml:space="preserve"> consider </w:t>
+      </w:r>
+      <m:oMath>
+        <m:r>
+          <w:rPr>
+            <w:rFonts w:ascii="Cambria Math" w:hAnsi="Cambria Math"/>
+          </w:rPr>
+          <m:t>γ = 0.37</m:t>
+        </m:r>
+      </m:oMath>
+      <w:r>
+        <w:t xml:space="preserve"> as a representative amplitude. The remaining parameters are set as follows: </w:t>
+      </w:r>
+      <m:oMath>
+        <m:r>
+          <w:rPr>
+            <w:rFonts w:ascii="Cambria Math" w:hAnsi="Cambria Math"/>
+          </w:rPr>
+          <m:t>α = -1</m:t>
+        </m:r>
+      </m:oMath>
+      <w:r>
+        <w:t xml:space="preserve">, </w:t>
+      </w:r>
+      <m:oMath>
+        <m:r>
+          <w:rPr>
+            <w:rFonts w:ascii="Cambria Math" w:hAnsi="Cambria Math"/>
+          </w:rPr>
+          <m:t>β = +1</m:t>
+        </m:r>
+      </m:oMath>
+      <w:r>
+        <w:t xml:space="preserve">, </w:t>
+      </w:r>
+      <m:oMath>
+        <m:r>
+          <w:rPr>
+            <w:rFonts w:ascii="Cambria Math" w:hAnsi="Cambria Math"/>
+          </w:rPr>
+          <m:t>δ = 0.3</m:t>
+        </m:r>
+      </m:oMath>
+      <w:r>
+        <w:t xml:space="preserve">, and </w:t>
+      </w:r>
+      <m:oMath>
+        <m:r>
+          <w:rPr>
+            <w:rFonts w:ascii="Cambria Math" w:hAnsi="Cambria Math"/>
+          </w:rPr>
+          <m:t>ω = 1.2</m:t>
+        </m:r>
+      </m:oMath>
+      <w:r>
+        <w:t xml:space="preserve">. The initial conditions for the system are </w:t>
+      </w:r>
+      <m:oMath>
+        <m:r>
+          <w:rPr>
+            <w:rFonts w:ascii="Cambria Math" w:hAnsi="Cambria Math"/>
+          </w:rPr>
+          <m:t>x(0) = 0.5</m:t>
+        </m:r>
+      </m:oMath>
+      <w:r>
+        <w:t xml:space="preserve"> and </w:t>
+      </w:r>
+      <m:oMath>
+        <m:acc>
+          <m:accPr>
+            <m:chr m:val="̇"/>
+            <m:ctrlPr>
+              <w:rPr>
+                <w:rFonts w:ascii="Cambria Math" w:hAnsi="Cambria Math"/>
+                <w:i/>
+              </w:rPr>
+            </m:ctrlPr>
+          </m:accPr>
+          <m:e>
+            <m:r>
+              <w:rPr>
+                <w:rFonts w:ascii="Cambria Math" w:hAnsi="Cambria Math"/>
+              </w:rPr>
+              <m:t>x</m:t>
+            </m:r>
+          </m:e>
+        </m:acc>
+        <m:r>
+          <w:rPr>
+            <w:rFonts w:ascii="Cambria Math" w:hAnsi="Cambria Math"/>
+          </w:rPr>
+          <m:t>(0) = 0</m:t>
+        </m:r>
+      </m:oMath>
+      <w:r>
+        <w:t>.</w:t>
+      </w:r>
+    </w:p>
+    <w:p>
+      <w:pPr>
+        <w:jc w:val="left"/>
+        <w:rPr>
+          <w:noProof/>
+        </w:rPr>
+      </w:pPr>
+    </w:p>
+    <w:p>
+      <w:pPr>
+        <w:keepNext/>
+        <w:jc w:val="center"/>
+      </w:pPr>
+      <w:r>
+        <w:rPr>
+          <w:noProof/>
+        </w:rPr>
+        <w:lastRenderedPageBreak/>
+        <w:drawing>
+          <wp:inline distT="0" distB="0" distL="0" distR="0" wp14:anchorId="0331C059" wp14:editId="22CDF4C1">
+            <wp:extent cx="5047060" cy="2819400"/>
+            <wp:effectExtent l="0" t="0" r="1270" b="0"/>
+            <wp:docPr id="274681454" name="Picture 3"/>
+            <wp:cNvGraphicFramePr>
+              <a:graphicFrameLocks xmlns:a="http://schemas.openxmlformats.org/drawingml/2006/main" noChangeAspect="1"/>
+            </wp:cNvGraphicFramePr>
+            <a:graphic xmlns:a="http://schemas.openxmlformats.org/drawingml/2006/main">
+              <a:graphicData uri="http://schemas.openxmlformats.org/drawingml/2006/picture">
+                <pic:pic xmlns:pic="http://schemas.openxmlformats.org/drawingml/2006/picture">
+                  <pic:nvPicPr>
+                    <pic:cNvPr id="274681454" name="Picture 274681454"/>
+                    <pic:cNvPicPr/>
+                  </pic:nvPicPr>
+                  <pic:blipFill>
+                    <a:blip r:embed="rId109" cstate="print">
+                      <a:extLst>
+                        <a:ext uri="{28A0092B-C50C-407E-A947-70E740481C1C}">
+                          <a14:useLocalDpi xmlns:a14="http://schemas.microsoft.com/office/drawing/2010/main" val="0"/>
+                        </a:ext>
+                      </a:extLst>
+                    </a:blip>
+                    <a:stretch>
+                      <a:fillRect/>
+                    </a:stretch>
+                  </pic:blipFill>
+                  <pic:spPr>
+                    <a:xfrm>
+                      <a:off x="0" y="0"/>
+                      <a:ext cx="5057229" cy="2825081"/>
+                    </a:xfrm>
+                    <a:prstGeom prst="rect">
+                      <a:avLst/>
+                    </a:prstGeom>
+                  </pic:spPr>
+                </pic:pic>
+              </a:graphicData>
+            </a:graphic>
+          </wp:inline>
+        </w:drawing>
+      </w:r>
+    </w:p>
+    <w:p>
+      <w:pPr>
+        <w:pStyle w:val="Caption"/>
+      </w:pPr>
+      <w:r>
+        <w:t xml:space="preserve">Figure </w:t>
+      </w:r>
+      <w:r>
+        <w:fldChar w:fldCharType="begin"/>
+      </w:r>
+      <w:r>
+        <w:instrText xml:space="preserve"> SEQ Figure \* ARABIC </w:instrText>
+      </w:r>
+      <w:r>
+        <w:fldChar w:fldCharType="separate"/>
+      </w:r>
+      <w:r>
+        <w:rPr>
+          <w:noProof/>
+        </w:rPr>
+        <w:t>9</w:t>
+      </w:r>
+      <w:r>
+        <w:fldChar w:fldCharType="end"/>
+      </w:r>
+      <w:proofErr w:type="gramStart"/>
+      <w:r>
+        <w:t>. .</w:t>
+      </w:r>
+      <w:proofErr w:type="gramEnd"/>
+      <w:r>
+        <w:rPr>
+          <w:rFonts w:ascii="Cambria Math" w:hAnsi="Cambria Math"/>
+          <w:b w:val="0"/>
+          <w:i/>
+        </w:rPr>
+        <w:t xml:space="preserve"> </w:t>
+      </w:r>
+      <m:oMath>
+        <m:r>
+          <m:rPr>
+            <m:sty m:val="bi"/>
+          </m:rPr>
+          <w:rPr>
+            <w:rFonts w:ascii="Cambria Math" w:hAnsi="Cambria Math"/>
+          </w:rPr>
+          <m:t xml:space="preserve">α = -1, β = +1, δ = 0.3, γ=0.37 </m:t>
+        </m:r>
+      </m:oMath>
+      <w:r>
+        <w:t xml:space="preserve">, and </w:t>
+      </w:r>
+      <m:oMath>
+        <m:r>
+          <m:rPr>
+            <m:sty m:val="bi"/>
+          </m:rPr>
+          <w:rPr>
+            <w:rFonts w:ascii="Cambria Math" w:hAnsi="Cambria Math"/>
+          </w:rPr>
+          <m:t>ω = 1.2</m:t>
+        </m:r>
+      </m:oMath>
+      <w:proofErr w:type="gramStart"/>
+      <w:r>
+        <w:t>.</w:t>
+      </w:r>
+      <w:r>
+        <w:t xml:space="preserve"> </w:t>
+      </w:r>
+      <w:r>
+        <w:t>.</w:t>
+      </w:r>
+      <w:proofErr w:type="gramEnd"/>
+      <w:r>
+        <w:t xml:space="preserve"> initial conditions </w:t>
+      </w:r>
+      <m:oMath>
+        <m:r>
+          <m:rPr>
+            <m:sty m:val="bi"/>
+          </m:rPr>
+          <w:rPr>
+            <w:rFonts w:ascii="Cambria Math" w:hAnsi="Cambria Math"/>
+          </w:rPr>
+          <m:t>x(0) = 0.5</m:t>
+        </m:r>
+      </m:oMath>
+      <w:r>
+        <w:t xml:space="preserve"> and </w:t>
+      </w:r>
+      <m:oMath>
+        <m:acc>
+          <m:accPr>
+            <m:chr m:val="̇"/>
+            <m:ctrlPr>
+              <w:rPr>
+                <w:rFonts w:ascii="Cambria Math" w:hAnsi="Cambria Math"/>
+                <w:i/>
+              </w:rPr>
+            </m:ctrlPr>
+          </m:accPr>
+          <m:e>
+            <m:r>
+              <m:rPr>
+                <m:sty m:val="bi"/>
+              </m:rPr>
+              <w:rPr>
+                <w:rFonts w:ascii="Cambria Math" w:hAnsi="Cambria Math"/>
+              </w:rPr>
+              <m:t>x</m:t>
+            </m:r>
+          </m:e>
+        </m:acc>
+        <m:r>
+          <m:rPr>
+            <m:sty m:val="bi"/>
+          </m:rPr>
+          <w:rPr>
+            <w:rFonts w:ascii="Cambria Math" w:hAnsi="Cambria Math"/>
+          </w:rPr>
+          <m:t>(0) = 0</m:t>
+        </m:r>
+      </m:oMath>
+    </w:p>
+    <w:p>
+      <w:pPr>
+        <w:pStyle w:val="Caption"/>
+      </w:pPr>
+    </w:p>
+    <w:p/>
     <w:p/>
     <w:p/>
     <w:p>
@@ -9630,12 +10573,12 @@
       </w:pPr>
     </w:p>
     <w:sectPr>
-      <w:headerReference w:type="even" r:id="rId104"/>
-      <w:headerReference w:type="default" r:id="rId105"/>
-      <w:footerReference w:type="even" r:id="rId106"/>
-      <w:footerReference w:type="default" r:id="rId107"/>
-      <w:headerReference w:type="first" r:id="rId108"/>
-      <w:footerReference w:type="first" r:id="rId109"/>
+      <w:headerReference w:type="even" r:id="rId110"/>
+      <w:headerReference w:type="default" r:id="rId111"/>
+      <w:footerReference w:type="even" r:id="rId112"/>
+      <w:footerReference w:type="default" r:id="rId113"/>
+      <w:headerReference w:type="first" r:id="rId114"/>
+      <w:footerReference w:type="first" r:id="rId115"/>
       <w:pgSz w:w="11906" w:h="16838"/>
       <w:pgMar w:top="1134" w:right="1134" w:bottom="1134" w:left="1134" w:header="709" w:footer="709" w:gutter="0"/>
       <w:cols w:space="720"/>
@@ -11226,7 +12169,7 @@
   <w:abstractNum w:abstractNumId="12" w15:restartNumberingAfterBreak="0">
     <w:nsid w:val="657C1402"/>
     <w:multiLevelType w:val="multilevel"/>
-    <w:tmpl w:val="7A965CF2"/>
+    <w:tmpl w:val="7D9C2DAA"/>
     <w:lvl w:ilvl="0">
       <w:start w:val="1"/>
       <w:numFmt w:val="decimal"/>
@@ -11239,17 +12182,17 @@
         <w:ind w:left="720" w:hanging="360"/>
       </w:pPr>
     </w:lvl>
-    <w:lvl w:ilvl="1" w:tentative="1">
+    <w:lvl w:ilvl="1">
       <w:start w:val="1"/>
-      <w:numFmt w:val="decimal"/>
-      <w:lvlText w:val="%2."/>
+      <w:numFmt w:val="upperLetter"/>
+      <w:lvlText w:val="%2)"/>
       <w:lvlJc w:val="left"/>
       <w:pPr>
-        <w:tabs>
-          <w:tab w:val="num" w:pos="1440"/>
-        </w:tabs>
         <w:ind w:left="1440" w:hanging="360"/>
       </w:pPr>
+      <w:rPr>
+        <w:rFonts w:hint="default"/>
+      </w:rPr>
     </w:lvl>
     <w:lvl w:ilvl="2" w:tentative="1">
       <w:start w:val="1"/>
@@ -12268,7 +13211,7 @@
   <w:style w:type="paragraph" w:default="1" w:styleId="Normal">
     <w:name w:val="Normal"/>
     <w:qFormat/>
-    <w:rsid w:val="00C35177"/>
+    <w:rsid w:val="00D95A99"/>
     <w:pPr>
       <w:ind w:firstLine="567"/>
       <w:jc w:val="both"/>

--- a/Report/Manuscript-R1.docx
+++ b/Report/Manuscript-R1.docx
@@ -107,8 +107,6 @@
       <w:r>
         <w:t xml:space="preserve">Yassin Riyazi </w:t>
       </w:r>
-      <w:proofErr w:type="spellStart"/>
-      <w:proofErr w:type="gramStart"/>
       <w:r>
         <w:rPr>
           <w:sz w:val="32"/>
@@ -127,12 +125,7 @@
         <w:t>d</w:t>
       </w:r>
       <w:r>
-        <w:t>Reza</w:t>
-      </w:r>
-      <w:proofErr w:type="spellEnd"/>
-      <w:proofErr w:type="gramEnd"/>
-      <w:r>
-        <w:t xml:space="preserve"> Ghanbari</w:t>
+        <w:t>Reza Ghanbari</w:t>
       </w:r>
       <w:r>
         <w:rPr>
@@ -465,7 +458,6 @@
       <w:r>
         <w:rPr>
           <w:color w:val="A8D08D" w:themeColor="accent6" w:themeTint="99"/>
-          <w:lang/>
         </w:rPr>
         <w:t xml:space="preserve">The Koopman Operator </w:t>
       </w:r>
@@ -503,28 +495,24 @@
       <w:r>
         <w:rPr>
           <w:color w:val="A8D08D" w:themeColor="accent6" w:themeTint="99"/>
-          <w:lang/>
         </w:rPr>
         <w:t xml:space="preserve">, with its inherent structure involving a mapping to a higher dimension, a linear transformation, and an inverse mapping, bears resemblance to the structure of autoencoders </w:t>
       </w:r>
       <w:r>
         <w:rPr>
           <w:color w:val="A8D08D" w:themeColor="accent6" w:themeTint="99"/>
-          <w:lang/>
         </w:rPr>
         <w:fldChar w:fldCharType="begin" w:fldLock="1"/>
       </w:r>
       <w:r>
         <w:rPr>
           <w:color w:val="A8D08D" w:themeColor="accent6" w:themeTint="99"/>
-          <w:lang/>
         </w:rPr>
         <w:instrText>ADDIN CSL_CITATION {"citationItems":[{"id":"ITEM-1","itemData":{"DOI":"10.1126/science.1127647","ISSN":"00368075","abstract":"High-dimensional data can be converted to low-dimensional codes by training a multilayer neural network with a small central layer to reconstruct high-dimensional input vectors. Gradient descent can be used for fine-tuning the weights in such \"autoencoder\" networks, but this works well only if the initial weights are close to a good solution. We describe an effective way of initializing the weights that allows deep autoencoder networks to learn low-dimensional codes that work much better than principal components analysis as a tool to reduce the dimensionality of data.","author":[{"dropping-particle":"","family":"Hinton","given":"G. E.","non-dropping-particle":"","parse-names":false,"suffix":""},{"dropping-particle":"","family":"Salakhutdinov","given":"R. R.","non-dropping-particle":"","parse-names":false,"suffix":""}],"container-title":"Science","id":"ITEM-1","issue":"5786","issued":{"date-parts":[["2006"]]},"title":"Reducing the dimensionality of data with neural networks","type":"article-journal","volume":"313"},"uris":["http://www.mendeley.com/documents/?uuid=099e624d-61cd-39d2-bd21-a738953c97c6"]}],"mendeley":{"formattedCitation":"[3]","plainTextFormattedCitation":"[3]","previouslyFormattedCitation":"[3]"},"properties":{"noteIndex":0},"schema":"https://github.com/citation-style-language/schema/raw/master/csl-citation.json"}</w:instrText>
       </w:r>
       <w:r>
         <w:rPr>
           <w:color w:val="A8D08D" w:themeColor="accent6" w:themeTint="99"/>
-          <w:lang/>
         </w:rPr>
         <w:fldChar w:fldCharType="separate"/>
       </w:r>
@@ -532,42 +520,36 @@
         <w:rPr>
           <w:noProof/>
           <w:color w:val="A8D08D" w:themeColor="accent6" w:themeTint="99"/>
-          <w:lang/>
         </w:rPr>
         <w:t>[3]</w:t>
       </w:r>
       <w:r>
         <w:rPr>
           <w:color w:val="A8D08D" w:themeColor="accent6" w:themeTint="99"/>
-          <w:lang/>
         </w:rPr>
         <w:fldChar w:fldCharType="end"/>
       </w:r>
       <w:r>
         <w:rPr>
           <w:color w:val="A8D08D" w:themeColor="accent6" w:themeTint="99"/>
-          <w:lang/>
         </w:rPr>
         <w:t xml:space="preserve">. Acknowledging the pioneering work of S. L. Brunton and J. N. Kutz, who introduced the SINDY method </w:t>
       </w:r>
       <w:r>
         <w:rPr>
           <w:color w:val="A8D08D" w:themeColor="accent6" w:themeTint="99"/>
-          <w:lang/>
         </w:rPr>
         <w:fldChar w:fldCharType="begin" w:fldLock="1"/>
       </w:r>
       <w:r>
         <w:rPr>
           <w:color w:val="A8D08D" w:themeColor="accent6" w:themeTint="99"/>
-          <w:lang/>
         </w:rPr>
         <w:instrText>ADDIN CSL_CITATION {"citationItems":[{"id":"ITEM-1","itemData":{"DOI":"10.1073/pnas.1517384113","ISSN":"10916490","abstract":"Extracting governing equations from data is a central challenge in many diverse areas of science and engineering. Data are abundant whereas models often remain elusive, as in climate science, neuroscience, ecology, finance, and epidemiology, to name only a few examples. In this work, we combine sparsity-promoting techniques and machine learning with nonlinear dynamical systems to discover governing equations from noisy measurement data. The only assumption about the structure of the model is that there are only a few important terms that govern the dynamics, so that the equations are sparse in the space of possible functions; this assumption holds for many physical systems in an appropriate basis. In particular, we use sparse regression to determine the fewest terms in the dynamic governing equations required to accurately represent the data. This results in parsimonious models that balance accuracy with model complexity to avoid overfitting. We demonstrate the algorithm on a wide range of problems, from simple canonical systems, including linear and nonlinear oscillators and the chaotic Lorenz system, to the fluid vortex shedding behind an obstacle. The fluid example illustrates the ability of this method to discover the underlying dynamics of a system that took experts in the community nearly 30 years to resolve. We also show that this method generalizes to parameterized systems and systems that are time-varying or have external forcing.","author":[{"dropping-particle":"","family":"Brunton","given":"Steven L.","non-dropping-particle":"","parse-names":false,"suffix":""},{"dropping-particle":"","family":"Proctor","given":"Joshua L.","non-dropping-particle":"","parse-names":false,"suffix":""},{"dropping-particle":"","family":"Kutz","given":"J. Nathan","non-dropping-particle":"","parse-names":false,"suffix":""}],"container-title":"Proceedings of the National Academy of Sciences of the United States of America","id":"ITEM-1","issue":"15","issued":{"date-parts":[["2016"]]},"title":"Discovering governing equations from data by sparse identification of nonlinear dynamical systems","type":"article-journal","volume":"113"},"uris":["http://www.mendeley.com/documents/?uuid=3004a59b-a5ae-3df7-8406-f798ad4bb03e"]}],"mendeley":{"formattedCitation":"[4]","plainTextFormattedCitation":"[4]","previouslyFormattedCitation":"[4]"},"properties":{"noteIndex":0},"schema":"https://github.com/citation-style-language/schema/raw/master/csl-citation.json"}</w:instrText>
       </w:r>
       <w:r>
         <w:rPr>
           <w:color w:val="A8D08D" w:themeColor="accent6" w:themeTint="99"/>
-          <w:lang/>
         </w:rPr>
         <w:fldChar w:fldCharType="separate"/>
       </w:r>
@@ -575,42 +557,36 @@
         <w:rPr>
           <w:noProof/>
           <w:color w:val="A8D08D" w:themeColor="accent6" w:themeTint="99"/>
-          <w:lang/>
         </w:rPr>
         <w:t>[4]</w:t>
       </w:r>
       <w:r>
         <w:rPr>
           <w:color w:val="A8D08D" w:themeColor="accent6" w:themeTint="99"/>
-          <w:lang/>
         </w:rPr>
         <w:fldChar w:fldCharType="end"/>
       </w:r>
       <w:r>
         <w:rPr>
           <w:color w:val="A8D08D" w:themeColor="accent6" w:themeTint="99"/>
-          <w:lang/>
         </w:rPr>
         <w:t xml:space="preserve">, we appreciate the potential for leveraging the generality offered by deep learning to successfully identify systems </w:t>
       </w:r>
       <w:r>
         <w:rPr>
           <w:color w:val="A8D08D" w:themeColor="accent6" w:themeTint="99"/>
-          <w:lang/>
         </w:rPr>
         <w:fldChar w:fldCharType="begin" w:fldLock="1"/>
       </w:r>
       <w:r>
         <w:rPr>
           <w:color w:val="A8D08D" w:themeColor="accent6" w:themeTint="99"/>
-          <w:lang/>
         </w:rPr>
         <w:instrText>ADDIN CSL_CITATION {"citationItems":[{"id":"ITEM-1","itemData":{"DOI":"10.1038/s41467-018-07210-0","ISSN":"20411723","abstract":"Identifying coordinate transformations that make strongly nonlinear dynamics approximately linear has the potential to enable nonlinear prediction, estimation, and control using linear theory. The Koopman operator is a leading data-driven embedding, and its eigenfunctions provide intrinsic coordinates that globally linearize the dynamics. However, identifying and representing these eigenfunctions has proven challenging. This work leverages deep learning to discover representations of Koopman eigenfunctions from data. Our network is parsimonious and interpretable by construction, embedding the dynamics on a low-dimensional manifold. We identify nonlinear coordinates on which the dynamics are globally linear using a modified auto-encoder. We also generalize Koopman representations to include a ubiquitous class of systems with continuous spectra. Our framework parametrizes the continuous frequency using an auxiliary network, enabling a compact and efficient embedding, while connecting our models to decades of asymptotics. Thus, we benefit from the power of deep learning, while retaining the physical interpretability of Koopman embeddings.","author":[{"dropping-particle":"","family":"Lusch","given":"Bethany","non-dropping-particle":"","parse-names":false,"suffix":""},{"dropping-particle":"","family":"Kutz","given":"J. Nathan","non-dropping-particle":"","parse-names":false,"suffix":""},{"dropping-particle":"","family":"Brunton","given":"Steven L.","non-dropping-particle":"","parse-names":false,"suffix":""}],"container-title":"Nature Communications","id":"ITEM-1","issue":"1","issued":{"date-parts":[["2018"]]},"title":"Deep learning for universal linear embeddings of nonlinear dynamics","type":"article-journal","volume":"9"},"uris":["http://www.mendeley.com/documents/?uuid=6d4e7b2b-fb84-39af-98c9-e8ee855ad201"]},{"id":"ITEM-2","itemData":{"DOI":"10.1073/pnas.1906995116","ISSN":"10916490","abstract":"The discovery of governing equations from scientific data has the potential to transform data-rich fields that lack well-characterized quantitative descriptions. Advances in sparse regression are currently enabling the tractable identification of both the structure and parameters of a nonlinear dynamical system from data. The resulting models have the fewest terms necessary to describe the dynamics, balancing model complexity with descriptive ability, and thus promoting interpretability and generalizability. This provides an algorithmic approach to Occam’s razor for model discovery. However, this approach fundamentally relies on an effective coordinate system in which the dynamics have a simple representation. In this work, we design a custom deep autoencoder network to discover a coordinate transformation into a reduced space where the dynamics may be sparsely represented. Thus, we simultaneously learn the governing equations and the associated coordinate system. We demonstrate this approach on several example high-dimensional systems with low-dimensional behavior. The resulting modeling framework combines the strengths of deep neural networks for flexible representation and sparse identification of nonlinear dynamics (SINDy) for parsimonious models. This method places the discovery of coordinates and models on an equal footing.","author":[{"dropping-particle":"","family":"Champion","given":"Kathleen","non-dropping-particle":"","parse-names":false,"suffix":""},{"dropping-particle":"","family":"Lusch","given":"Bethany","non-dropping-particle":"","parse-names":false,"suffix":""},{"dropping-particle":"","family":"Nathan Kutz","given":"J.","non-dropping-particle":"","parse-names":false,"suffix":""},{"dropping-particle":"","family":"Brunton","given":"Steven L.","non-dropping-particle":"","parse-names":false,"suffix":""}],"container-title":"Proceedings of the National Academy of Sciences of the United States of America","id":"ITEM-2","issue":"45","issued":{"date-parts":[["2019"]]},"title":"Data-driven discovery of coordinates and governing equations","type":"article-journal","volume":"116"},"uris":["http://www.mendeley.com/documents/?uuid=b45a8214-7323-3dfe-9a37-c0531640a04b"]}],"mendeley":{"formattedCitation":"[5], [6]","plainTextFormattedCitation":"[5], [6]","previouslyFormattedCitation":"[5], [6]"},"properties":{"noteIndex":0},"schema":"https://github.com/citation-style-language/schema/raw/master/csl-citation.json"}</w:instrText>
       </w:r>
       <w:r>
         <w:rPr>
           <w:color w:val="A8D08D" w:themeColor="accent6" w:themeTint="99"/>
-          <w:lang/>
         </w:rPr>
         <w:fldChar w:fldCharType="separate"/>
       </w:r>
@@ -618,14 +594,12 @@
         <w:rPr>
           <w:noProof/>
           <w:color w:val="A8D08D" w:themeColor="accent6" w:themeTint="99"/>
-          <w:lang/>
         </w:rPr>
         <w:t>[5], [6]</w:t>
       </w:r>
       <w:r>
         <w:rPr>
           <w:color w:val="A8D08D" w:themeColor="accent6" w:themeTint="99"/>
-          <w:lang/>
         </w:rPr>
         <w:fldChar w:fldCharType="end"/>
       </w:r>
@@ -640,27 +614,23 @@
       <w:pPr>
         <w:rPr>
           <w:color w:val="A8D08D" w:themeColor="accent6" w:themeTint="99"/>
-          <w:lang/>
         </w:rPr>
       </w:pPr>
       <w:r>
         <w:rPr>
           <w:color w:val="A8D08D" w:themeColor="accent6" w:themeTint="99"/>
-          <w:lang/>
         </w:rPr>
         <w:t xml:space="preserve">While the sole use of a neural network proves accurate and meets our requirements, it does not guarantee the exclusive confinement of </w:t>
       </w:r>
       <w:r>
         <w:rPr>
           <w:color w:val="A8D08D" w:themeColor="accent6" w:themeTint="99"/>
-          <w:lang/>
         </w:rPr>
         <w:t xml:space="preserve">the Koopman Operator </w:t>
       </w:r>
       <w:r>
         <w:rPr>
           <w:color w:val="A8D08D" w:themeColor="accent6" w:themeTint="99"/>
-          <w:lang/>
         </w:rPr>
         <w:t>to a designated linear layer. Consequently, the entire network structure incorporates elements of mapping, linear transformation, and inverse mapping simultaneously. This challenges the utility of using the linear layer weights as a representation of the system, as they only encapsulate a portion of the Koopman Operator.</w:t>
       </w:r>
@@ -669,48 +639,41 @@
       <w:pPr>
         <w:rPr>
           <w:color w:val="A8D08D" w:themeColor="accent6" w:themeTint="99"/>
-          <w:lang/>
         </w:rPr>
       </w:pPr>
       <w:r>
         <w:rPr>
           <w:color w:val="A8D08D" w:themeColor="accent6" w:themeTint="99"/>
-          <w:lang/>
         </w:rPr>
         <w:t xml:space="preserve">To overcome these challenges, we introduce an innovative approach that capitalizes on the synergy between </w:t>
       </w:r>
       <w:r>
         <w:rPr>
           <w:color w:val="A8D08D" w:themeColor="accent6" w:themeTint="99"/>
-          <w:lang/>
         </w:rPr>
         <w:t xml:space="preserve">the Koopman Operator </w:t>
       </w:r>
       <w:r>
         <w:rPr>
           <w:color w:val="A8D08D" w:themeColor="accent6" w:themeTint="99"/>
-          <w:lang/>
         </w:rPr>
         <w:t xml:space="preserve">and Deep Neural Networks </w:t>
       </w:r>
       <w:r>
         <w:rPr>
           <w:color w:val="A8D08D" w:themeColor="accent6" w:themeTint="99"/>
-          <w:lang/>
         </w:rPr>
         <w:fldChar w:fldCharType="begin" w:fldLock="1"/>
       </w:r>
       <w:r>
         <w:rPr>
           <w:color w:val="A8D08D" w:themeColor="accent6" w:themeTint="99"/>
-          <w:lang/>
         </w:rPr>
         <w:instrText>ADDIN CSL_CITATION {"citationItems":[{"id":"ITEM-1","itemData":{"ISSN":"10495258","abstract":"We trained a large, deep convolutional neural network to classify the 1.2 million high-resolution images in the ImageNet LSRVRC-2010 contest into the 1000 different classes. On the test data, we achieved top-1 and top-5 error rates of 37.5% and 17.0% which is considerably better than the previous state of the art. The neural network, which has 60 million paramters and 650,000 neurons, consists of five convolutional layers, some of which are followed by max-pooling layers, and three fully connected layers with a final 1000-way softmax. To make training faster, we used non-saturating neurons and a very efficient GPU implementation of the convolutional operation. To reduce overfitting in the fully-connected layers, we employed a recently-developed method called 'dropout' that proved to be effective. We also entered a variant of the model in the ILSVRC-2012 competition and achievd a top-5 test error rate of 15.3%, compared to 26.2% achieved by the second-best entry.","author":[{"dropping-particle":"","family":"Krizhevsky","given":"Alex","non-dropping-particle":"","parse-names":false,"suffix":""},{"dropping-particle":"","family":"Sutskever","given":"Ilya","non-dropping-particle":"","parse-names":false,"suffix":""},{"dropping-particle":"","family":"Hinton","given":"Geoffrey E","non-dropping-particle":"","parse-names":false,"suffix":""}],"container-title":"Advances In Neural Information Processing Systems","id":"ITEM-1","issued":{"date-parts":[["2012"]]},"title":"2012 AlexNet","type":"article-journal"},"uris":["http://www.mendeley.com/documents/?uuid=742f65d7-fe15-365f-b2ed-4e7c8b2b0ed4"]},{"id":"ITEM-2","itemData":{"abstract":"In this work we investigate the effect of the convolutional network depth on its accuracy in the large-scale image recognition setting. Our main contribution is a thorough evaluation of networks of increasing depth using an architecture with very small (3 × 3) convolution filters, which shows that a significant improvement on the prior-art configurations can be achieved by pushing the depth to 16–19 weight layers. These findings were the basis of our ImageNet Challenge 2014 submission, where our team secured the first and the second places in the localisation and classification tracks respectively. We also show that our representations generalise well to other datasets, where they achieve state-of-the-art results. We have made our two best-performing ConvNet models publicly available to facilitate further research on the use of deep visual representations in computer vision.","author":[{"dropping-particle":"","family":"Simonyan","given":"Karen","non-dropping-particle":"","parse-names":false,"suffix":""},{"dropping-particle":"","family":"Zisserman","given":"Andrew","non-dropping-particle":"","parse-names":false,"suffix":""}],"container-title":"3rd International Conference on Learning Representations, ICLR 2015 - Conference Track Proceedings","id":"ITEM-2","issued":{"date-parts":[["2015"]]},"title":"Very deep convolutional networks for large-scale image recognition","type":"paper-conference"},"uris":["http://www.mendeley.com/documents/?uuid=31736e07-963f-3dbe-91cc-d196b1d360c8"]},{"id":"ITEM-3","itemData":{"DOI":"10.3390/app12188972","ISSN":"20763417","abstract":"Deep Residual Networks have recently been shown to significantly improve the performance of neural networks trained on ImageNet, with results beating all previous methods on this dataset by large margins in the image classification task. However, the meaning of these impressive numbers and their implications for future research are not fully understood yet. In this survey, we will try to explain what Deep Residual Networks are, how they achieve their excellent results, and why their successful implementation in practice represents a significant advance over existing techniques. We also discuss some open questions related to residual learning as well as possible applications of Deep Residual Networks beyond ImageNet. Finally, we discuss some issues that still need to be resolved before deep residual learning can be applied on more complex problems.","author":[{"dropping-particle":"","family":"Shafiq","given":"Muhammad","non-dropping-particle":"","parse-names":false,"suffix":""},{"dropping-particle":"","family":"Gu","given":"Zhaoquan","non-dropping-particle":"","parse-names":false,"suffix":""}],"container-title":"Applied Sciences (Switzerland)","id":"ITEM-3","issue":"18","issued":{"date-parts":[["2022"]]},"title":"Deep Residual Learning for Image Recognition: A Survey","type":"article","volume":"12"},"uris":["http://www.mendeley.com/documents/?uuid=c888c678-0391-342e-9309-0cfecfee7873"]}],"mendeley":{"formattedCitation":"[7]–[9]","plainTextFormattedCitation":"[7]–[9]","previouslyFormattedCitation":"[7]–[9]"},"properties":{"noteIndex":0},"schema":"https://github.com/citation-style-language/schema/raw/master/csl-citation.json"}</w:instrText>
       </w:r>
       <w:r>
         <w:rPr>
           <w:color w:val="A8D08D" w:themeColor="accent6" w:themeTint="99"/>
-          <w:lang/>
         </w:rPr>
         <w:fldChar w:fldCharType="separate"/>
       </w:r>
@@ -718,42 +681,36 @@
         <w:rPr>
           <w:noProof/>
           <w:color w:val="A8D08D" w:themeColor="accent6" w:themeTint="99"/>
-          <w:lang/>
         </w:rPr>
         <w:t>[7]–[9]</w:t>
       </w:r>
       <w:r>
         <w:rPr>
           <w:color w:val="A8D08D" w:themeColor="accent6" w:themeTint="99"/>
-          <w:lang/>
         </w:rPr>
         <w:fldChar w:fldCharType="end"/>
       </w:r>
       <w:r>
         <w:rPr>
           <w:color w:val="A8D08D" w:themeColor="accent6" w:themeTint="99"/>
-          <w:lang/>
         </w:rPr>
         <w:t xml:space="preserve">. This groundbreaking fusion is aimed at converting the Duffing oscillator into a linearized representation, offering promising solutions to the intricacies encountered in traditional methods. By harnessing the computational power of deep learning and the Koopman operator's capability to provide a linear representation of nonlinear systems </w:t>
       </w:r>
       <w:r>
         <w:rPr>
           <w:color w:val="A8D08D" w:themeColor="accent6" w:themeTint="99"/>
-          <w:lang/>
         </w:rPr>
         <w:fldChar w:fldCharType="begin" w:fldLock="1"/>
       </w:r>
       <w:r>
         <w:rPr>
           <w:color w:val="A8D08D" w:themeColor="accent6" w:themeTint="99"/>
-          <w:lang/>
         </w:rPr>
         <w:instrText>ADDIN CSL_CITATION {"citationItems":[{"id":"ITEM-1","itemData":{"DOI":"10.1137/21M1401243","ISSN":"00361445","abstract":"The field of dynamical systems is being transformed by the mathematical tools and algorithms emerging from modern computing and data science. First-principles derivations and asymptotic reductions are giving way to data-driven approaches that formulate models in operator-theoretic or probabilistic frameworks. Koopman spectral theory has emerged as a dominant perspective over the past decade, in which nonlinear dynamics are represented in terms of an infinite-dimensional linear operator acting on the space of all possible measurement functions of the system. This linear representation of nonlinear dynamics has tremendous potential to enable the prediction, estimation, and control of nonlinear systems with standard textbook methods developed for linear systems. However, obtaining finite-dimensional coordinate systems and embeddings in which the dynamics appear approximately linear remains a central open challenge. The success of Koopman analysis is due primarily to three key factors: (1) there exists rigorous theory connecting it to classical geometric approaches for dynamical systems; (2) the approach is formulated in terms of measurements, making it ideal for leveraging big data and machine learning techniques; and (3) simple, yet powerful numerical algorithms, such as the dynamic mode decomposition (DMD), have been developed and extended to reduce Koopman theory to practice in real-world applications. In this review, we provide an overview of modern Koopman operator theory, describing recent theoretical and algorithmic developments and highlighting these methods with a diverse range of applications. We also discuss key advances and challenges in the rapidly growing field of machine learning that are likely to drive future developments and significantly transform the theoretical landscape of dynamical systems.","author":[{"dropping-particle":"","family":"Brunton","given":"Steven L.","non-dropping-particle":"","parse-names":false,"suffix":""},{"dropping-particle":"","family":"Budišić","given":"Marko","non-dropping-particle":"","parse-names":false,"suffix":""},{"dropping-particle":"","family":"Kaiser","given":"Eurika","non-dropping-particle":"","parse-names":false,"suffix":""},{"dropping-particle":"","family":"Kutz","given":"J. Nathan","non-dropping-particle":"","parse-names":false,"suffix":""}],"container-title":"SIAM Review","id":"ITEM-1","issue":"2","issued":{"date-parts":[["2022"]]},"title":"Modern Koopman Theory for Dynamical Systems","type":"article-journal","volume":"64"},"uris":["http://www.mendeley.com/documents/?uuid=43479fca-37af-3225-9e9c-293e4e23b916"]}],"mendeley":{"formattedCitation":"[10]","plainTextFormattedCitation":"[10]","previouslyFormattedCitation":"[10]"},"properties":{"noteIndex":0},"schema":"https://github.com/citation-style-language/schema/raw/master/csl-citation.json"}</w:instrText>
       </w:r>
       <w:r>
         <w:rPr>
           <w:color w:val="A8D08D" w:themeColor="accent6" w:themeTint="99"/>
-          <w:lang/>
         </w:rPr>
         <w:fldChar w:fldCharType="separate"/>
       </w:r>
@@ -761,21 +718,18 @@
         <w:rPr>
           <w:noProof/>
           <w:color w:val="A8D08D" w:themeColor="accent6" w:themeTint="99"/>
-          <w:lang/>
         </w:rPr>
         <w:t>[10]</w:t>
       </w:r>
       <w:r>
         <w:rPr>
           <w:color w:val="A8D08D" w:themeColor="accent6" w:themeTint="99"/>
-          <w:lang/>
         </w:rPr>
         <w:fldChar w:fldCharType="end"/>
       </w:r>
       <w:r>
         <w:rPr>
           <w:color w:val="A8D08D" w:themeColor="accent6" w:themeTint="99"/>
-          <w:lang/>
         </w:rPr>
         <w:t>, our approach enables a more accurate Koopman linearized representation of system behavior.</w:t>
       </w:r>
@@ -784,13 +738,11 @@
       <w:pPr>
         <w:rPr>
           <w:color w:val="A8D08D" w:themeColor="accent6" w:themeTint="99"/>
-          <w:lang/>
         </w:rPr>
       </w:pPr>
       <w:r>
         <w:rPr>
           <w:color w:val="A8D08D" w:themeColor="accent6" w:themeTint="99"/>
-          <w:lang/>
         </w:rPr>
         <w:t>Our approach not only streamlines the analysis of nonlinear systems but also extends its applicability across a diverse spectrum of domains. It ushers in a new era in predictive modeling by opening doors to effective parameter estimation and precise future predictions, addressing the challenges posed by the inherent complexity of nonlinear systems.</w:t>
       </w:r>
@@ -926,10 +878,10 @@
             <v:path o:extrusionok="f" gradientshapeok="t" o:connecttype="rect"/>
             <o:lock v:ext="edit" aspectratio="t"/>
           </v:shapetype>
-          <v:shape id="_x0000_i1336" type="#_x0000_t75" style="width:18pt;height:20.15pt" o:ole="">
+          <v:shape id="_x0000_i1025" type="#_x0000_t75" style="width:18pt;height:20.15pt" o:ole="">
             <v:imagedata r:id="rId9" o:title=""/>
           </v:shape>
-          <o:OLEObject Type="Embed" ProgID="Equation.DSMT4" ShapeID="_x0000_i1336" DrawAspect="Content" ObjectID="_1755294710" r:id="rId10"/>
+          <o:OLEObject Type="Embed" ProgID="Equation.DSMT4" ShapeID="_x0000_i1025" DrawAspect="Content" ObjectID="_1755298179" r:id="rId10"/>
         </w:object>
       </w:r>
       <w:r>
@@ -940,10 +892,10 @@
           <w:position w:val="-6"/>
         </w:rPr>
         <w:object w:dxaOrig="139" w:dyaOrig="240" w14:anchorId="3E4425DB">
-          <v:shape id="_x0000_i1337" type="#_x0000_t75" style="width:6.85pt;height:12pt" o:ole="">
+          <v:shape id="_x0000_i1026" type="#_x0000_t75" style="width:6.85pt;height:12pt" o:ole="">
             <v:imagedata r:id="rId11" o:title=""/>
           </v:shape>
-          <o:OLEObject Type="Embed" ProgID="Equation.DSMT4" ShapeID="_x0000_i1337" DrawAspect="Content" ObjectID="_1755294711" r:id="rId12"/>
+          <o:OLEObject Type="Embed" ProgID="Equation.DSMT4" ShapeID="_x0000_i1026" DrawAspect="Content" ObjectID="_1755298180" r:id="rId12"/>
         </w:object>
       </w:r>
       <w:r>
@@ -963,10 +915,10 @@
           <w:position w:val="-24"/>
         </w:rPr>
         <w:object w:dxaOrig="1260" w:dyaOrig="620" w14:anchorId="212D4017">
-          <v:shape id="_x0000_i1338" type="#_x0000_t75" style="width:63pt;height:30.85pt" o:ole="">
+          <v:shape id="_x0000_i1027" type="#_x0000_t75" style="width:63pt;height:30.85pt" o:ole="">
             <v:imagedata r:id="rId13" o:title=""/>
           </v:shape>
-          <o:OLEObject Type="Embed" ProgID="Equation.DSMT4" ShapeID="_x0000_i1338" DrawAspect="Content" ObjectID="_1755294712" r:id="rId14"/>
+          <o:OLEObject Type="Embed" ProgID="Equation.DSMT4" ShapeID="_x0000_i1027" DrawAspect="Content" ObjectID="_1755298181" r:id="rId14"/>
         </w:object>
       </w:r>
       <w:bookmarkEnd w:id="5"/>
@@ -977,11 +929,9 @@
     </w:p>
     <w:p/>
     <w:p>
-      <w:proofErr w:type="gramStart"/>
       <w:r>
         <w:t>where</w:t>
       </w:r>
-      <w:proofErr w:type="gramEnd"/>
     </w:p>
     <w:p>
       <w:pPr>
@@ -995,10 +945,10 @@
           <w:position w:val="-6"/>
         </w:rPr>
         <w:object w:dxaOrig="200" w:dyaOrig="220" w14:anchorId="64E27A1E">
-          <v:shape id="_x0000_i1339" type="#_x0000_t75" style="width:9.85pt;height:11.15pt" o:ole="">
+          <v:shape id="_x0000_i1028" type="#_x0000_t75" style="width:9.85pt;height:11.15pt" o:ole="">
             <v:imagedata r:id="rId15" o:title=""/>
           </v:shape>
-          <o:OLEObject Type="Embed" ProgID="Equation.DSMT4" ShapeID="_x0000_i1339" DrawAspect="Content" ObjectID="_1755294713" r:id="rId16"/>
+          <o:OLEObject Type="Embed" ProgID="Equation.DSMT4" ShapeID="_x0000_i1028" DrawAspect="Content" ObjectID="_1755298182" r:id="rId16"/>
         </w:object>
       </w:r>
       <w:r>
@@ -1017,10 +967,10 @@
           <w:position w:val="-4"/>
         </w:rPr>
         <w:object w:dxaOrig="680" w:dyaOrig="300" w14:anchorId="60ACBDF9">
-          <v:shape id="_x0000_i1340" type="#_x0000_t75" style="width:33.85pt;height:15pt" o:ole="">
+          <v:shape id="_x0000_i1029" type="#_x0000_t75" style="width:33.85pt;height:15pt" o:ole="">
             <v:imagedata r:id="rId17" o:title=""/>
           </v:shape>
-          <o:OLEObject Type="Embed" ProgID="Equation.DSMT4" ShapeID="_x0000_i1340" DrawAspect="Content" ObjectID="_1755294714" r:id="rId18"/>
+          <o:OLEObject Type="Embed" ProgID="Equation.DSMT4" ShapeID="_x0000_i1029" DrawAspect="Content" ObjectID="_1755298183" r:id="rId18"/>
         </w:object>
       </w:r>
       <w:r>
@@ -1039,10 +989,10 @@
           <w:position w:val="-6"/>
         </w:rPr>
         <w:object w:dxaOrig="639" w:dyaOrig="320" w14:anchorId="36A731A3">
-          <v:shape id="_x0000_i1341" type="#_x0000_t75" style="width:32.15pt;height:15.85pt" o:ole="">
+          <v:shape id="_x0000_i1030" type="#_x0000_t75" style="width:32.15pt;height:15.85pt" o:ole="">
             <v:imagedata r:id="rId19" o:title=""/>
           </v:shape>
-          <o:OLEObject Type="Embed" ProgID="Equation.DSMT4" ShapeID="_x0000_i1341" DrawAspect="Content" ObjectID="_1755294715" r:id="rId20"/>
+          <o:OLEObject Type="Embed" ProgID="Equation.DSMT4" ShapeID="_x0000_i1030" DrawAspect="Content" ObjectID="_1755298184" r:id="rId20"/>
         </w:object>
       </w:r>
       <w:r>
@@ -1061,10 +1011,10 @@
           <w:position w:val="-14"/>
         </w:rPr>
         <w:object w:dxaOrig="1600" w:dyaOrig="400" w14:anchorId="2D8428C7">
-          <v:shape id="_x0000_i1342" type="#_x0000_t75" style="width:79.95pt;height:20.15pt" o:ole="">
+          <v:shape id="_x0000_i1031" type="#_x0000_t75" style="width:79.95pt;height:20.15pt" o:ole="">
             <v:imagedata r:id="rId21" o:title=""/>
           </v:shape>
-          <o:OLEObject Type="Embed" ProgID="Equation.DSMT4" ShapeID="_x0000_i1342" DrawAspect="Content" ObjectID="_1755294716" r:id="rId22"/>
+          <o:OLEObject Type="Embed" ProgID="Equation.DSMT4" ShapeID="_x0000_i1031" DrawAspect="Content" ObjectID="_1755298185" r:id="rId22"/>
         </w:object>
       </w:r>
       <w:r>
@@ -1089,10 +1039,10 @@
           <w:position w:val="-6"/>
         </w:rPr>
         <w:object w:dxaOrig="260" w:dyaOrig="279" w14:anchorId="5F132D7F">
-          <v:shape id="_x0000_i1343" type="#_x0000_t75" style="width:12.85pt;height:14.15pt" o:ole="">
+          <v:shape id="_x0000_i1032" type="#_x0000_t75" style="width:12.85pt;height:14.15pt" o:ole="">
             <v:imagedata r:id="rId23" o:title=""/>
           </v:shape>
-          <o:OLEObject Type="Embed" ProgID="Equation.DSMT4" ShapeID="_x0000_i1343" DrawAspect="Content" ObjectID="_1755294717" r:id="rId24"/>
+          <o:OLEObject Type="Embed" ProgID="Equation.DSMT4" ShapeID="_x0000_i1032" DrawAspect="Content" ObjectID="_1755298186" r:id="rId24"/>
         </w:object>
       </w:r>
       <w:r>
@@ -1103,10 +1053,10 @@
           <w:position w:val="-14"/>
         </w:rPr>
         <w:object w:dxaOrig="560" w:dyaOrig="400" w14:anchorId="2FA4F67A">
-          <v:shape id="_x0000_i1344" type="#_x0000_t75" style="width:27.85pt;height:20.15pt" o:ole="">
+          <v:shape id="_x0000_i1033" type="#_x0000_t75" style="width:27.85pt;height:20.15pt" o:ole="">
             <v:imagedata r:id="rId25" o:title=""/>
           </v:shape>
-          <o:OLEObject Type="Embed" ProgID="Equation.DSMT4" ShapeID="_x0000_i1344" DrawAspect="Content" ObjectID="_1755294718" r:id="rId26"/>
+          <o:OLEObject Type="Embed" ProgID="Equation.DSMT4" ShapeID="_x0000_i1033" DrawAspect="Content" ObjectID="_1755298187" r:id="rId26"/>
         </w:object>
       </w:r>
       <w:r>
@@ -1131,10 +1081,10 @@
           <w:position w:val="-16"/>
         </w:rPr>
         <w:object w:dxaOrig="1840" w:dyaOrig="440" w14:anchorId="7B133D5B">
-          <v:shape id="_x0000_i1345" type="#_x0000_t75" style="width:92.15pt;height:21.85pt" o:ole="">
+          <v:shape id="_x0000_i1034" type="#_x0000_t75" style="width:92.15pt;height:21.85pt" o:ole="">
             <v:imagedata r:id="rId27" o:title=""/>
           </v:shape>
-          <o:OLEObject Type="Embed" ProgID="Equation.DSMT4" ShapeID="_x0000_i1345" DrawAspect="Content" ObjectID="_1755294719" r:id="rId28"/>
+          <o:OLEObject Type="Embed" ProgID="Equation.DSMT4" ShapeID="_x0000_i1034" DrawAspect="Content" ObjectID="_1755298188" r:id="rId28"/>
         </w:object>
       </w:r>
       <w:r>
@@ -1142,10 +1092,10 @@
           <w:position w:val="-6"/>
         </w:rPr>
         <w:object w:dxaOrig="100" w:dyaOrig="100" w14:anchorId="6D9B1947">
-          <v:shape id="_x0000_i1346" type="#_x0000_t75" style="width:5.15pt;height:5.15pt" o:ole="">
+          <v:shape id="_x0000_i1035" type="#_x0000_t75" style="width:5.15pt;height:5.15pt" o:ole="">
             <v:imagedata r:id="rId29" o:title=""/>
           </v:shape>
-          <o:OLEObject Type="Embed" ProgID="Equation.DSMT4" ShapeID="_x0000_i1346" DrawAspect="Content" ObjectID="_1755294720" r:id="rId30"/>
+          <o:OLEObject Type="Embed" ProgID="Equation.DSMT4" ShapeID="_x0000_i1035" DrawAspect="Content" ObjectID="_1755298189" r:id="rId30"/>
         </w:object>
       </w:r>
       <w:r>
@@ -1177,10 +1127,10 @@
           <w:position w:val="-6"/>
         </w:rPr>
         <w:object w:dxaOrig="260" w:dyaOrig="220" w14:anchorId="1BC7F1C0">
-          <v:shape id="_x0000_i1347" type="#_x0000_t75" style="width:12.85pt;height:11.15pt" o:ole="">
+          <v:shape id="_x0000_i1036" type="#_x0000_t75" style="width:12.85pt;height:11.15pt" o:ole="">
             <v:imagedata r:id="rId31" o:title=""/>
           </v:shape>
-          <o:OLEObject Type="Embed" ProgID="Equation.DSMT4" ShapeID="_x0000_i1347" DrawAspect="Content" ObjectID="_1755294721" r:id="rId32"/>
+          <o:OLEObject Type="Embed" ProgID="Equation.DSMT4" ShapeID="_x0000_i1036" DrawAspect="Content" ObjectID="_1755298190" r:id="rId32"/>
         </w:object>
       </w:r>
       <w:r>
@@ -1205,10 +1155,10 @@
           <w:position w:val="-14"/>
         </w:rPr>
         <w:object w:dxaOrig="1579" w:dyaOrig="400" w14:anchorId="2317DA36">
-          <v:shape id="_x0000_i1348" type="#_x0000_t75" style="width:78.85pt;height:20.15pt" o:ole="">
+          <v:shape id="_x0000_i1037" type="#_x0000_t75" style="width:78.85pt;height:20.15pt" o:ole="">
             <v:imagedata r:id="rId33" o:title=""/>
           </v:shape>
-          <o:OLEObject Type="Embed" ProgID="Equation.DSMT4" ShapeID="_x0000_i1348" DrawAspect="Content" ObjectID="_1755294722" r:id="rId34"/>
+          <o:OLEObject Type="Embed" ProgID="Equation.DSMT4" ShapeID="_x0000_i1037" DrawAspect="Content" ObjectID="_1755298191" r:id="rId34"/>
         </w:object>
       </w:r>
       <w:r>
@@ -1236,10 +1186,10 @@
           <w:position w:val="-14"/>
         </w:rPr>
         <w:object w:dxaOrig="1600" w:dyaOrig="400" w14:anchorId="26148FE2">
-          <v:shape id="_x0000_i1349" type="#_x0000_t75" style="width:79.95pt;height:20.15pt" o:ole="">
+          <v:shape id="_x0000_i1038" type="#_x0000_t75" style="width:79.95pt;height:20.15pt" o:ole="">
             <v:imagedata r:id="rId35" o:title=""/>
           </v:shape>
-          <o:OLEObject Type="Embed" ProgID="Equation.DSMT4" ShapeID="_x0000_i1349" DrawAspect="Content" ObjectID="_1755294723" r:id="rId36"/>
+          <o:OLEObject Type="Embed" ProgID="Equation.DSMT4" ShapeID="_x0000_i1038" DrawAspect="Content" ObjectID="_1755298192" r:id="rId36"/>
         </w:object>
       </w:r>
       <w:r>
@@ -1258,10 +1208,10 @@
           <w:position w:val="-16"/>
         </w:rPr>
         <w:object w:dxaOrig="940" w:dyaOrig="440" w14:anchorId="5E346B32">
-          <v:shape id="_x0000_i1350" type="#_x0000_t75" style="width:47.15pt;height:21.85pt" o:ole="">
+          <v:shape id="_x0000_i1039" type="#_x0000_t75" style="width:47.15pt;height:21.85pt" o:ole="">
             <v:imagedata r:id="rId37" o:title=""/>
           </v:shape>
-          <o:OLEObject Type="Embed" ProgID="Equation.DSMT4" ShapeID="_x0000_i1350" DrawAspect="Content" ObjectID="_1755294724" r:id="rId38"/>
+          <o:OLEObject Type="Embed" ProgID="Equation.DSMT4" ShapeID="_x0000_i1039" DrawAspect="Content" ObjectID="_1755298193" r:id="rId38"/>
         </w:object>
       </w:r>
       <w:r>
@@ -1272,10 +1222,10 @@
           <w:position w:val="-14"/>
         </w:rPr>
         <w:object w:dxaOrig="580" w:dyaOrig="400" w14:anchorId="2A3D10AF">
-          <v:shape id="_x0000_i1351" type="#_x0000_t75" style="width:29.15pt;height:20.15pt" o:ole="">
+          <v:shape id="_x0000_i1040" type="#_x0000_t75" style="width:29.15pt;height:20.15pt" o:ole="">
             <v:imagedata r:id="rId39" o:title=""/>
           </v:shape>
-          <o:OLEObject Type="Embed" ProgID="Equation.DSMT4" ShapeID="_x0000_i1351" DrawAspect="Content" ObjectID="_1755294725" r:id="rId40"/>
+          <o:OLEObject Type="Embed" ProgID="Equation.DSMT4" ShapeID="_x0000_i1040" DrawAspect="Content" ObjectID="_1755298194" r:id="rId40"/>
         </w:object>
       </w:r>
       <w:r>
@@ -1325,10 +1275,10 @@
           <w:position w:val="-14"/>
         </w:rPr>
         <w:object w:dxaOrig="1800" w:dyaOrig="400" w14:anchorId="2C724CF4">
-          <v:shape id="_x0000_i1352" type="#_x0000_t75" style="width:90pt;height:20.15pt" o:ole="">
+          <v:shape id="_x0000_i1041" type="#_x0000_t75" style="width:90pt;height:20.15pt" o:ole="">
             <v:imagedata r:id="rId41" o:title=""/>
           </v:shape>
-          <o:OLEObject Type="Embed" ProgID="Equation.DSMT4" ShapeID="_x0000_i1352" DrawAspect="Content" ObjectID="_1755294726" r:id="rId42"/>
+          <o:OLEObject Type="Embed" ProgID="Equation.DSMT4" ShapeID="_x0000_i1041" DrawAspect="Content" ObjectID="_1755298195" r:id="rId42"/>
         </w:object>
       </w:r>
       <w:r>
@@ -1336,10 +1286,10 @@
           <w:position w:val="-6"/>
         </w:rPr>
         <w:object w:dxaOrig="100" w:dyaOrig="100" w14:anchorId="556E00A1">
-          <v:shape id="_x0000_i1353" type="#_x0000_t75" style="width:5.15pt;height:5.15pt" o:ole="">
+          <v:shape id="_x0000_i1042" type="#_x0000_t75" style="width:5.15pt;height:5.15pt" o:ole="">
             <v:imagedata r:id="rId29" o:title=""/>
           </v:shape>
-          <o:OLEObject Type="Embed" ProgID="Equation.DSMT4" ShapeID="_x0000_i1353" DrawAspect="Content" ObjectID="_1755294727" r:id="rId43"/>
+          <o:OLEObject Type="Embed" ProgID="Equation.DSMT4" ShapeID="_x0000_i1042" DrawAspect="Content" ObjectID="_1755298196" r:id="rId43"/>
         </w:object>
       </w:r>
       <w:r>
@@ -1381,10 +1331,10 @@
           <w:position w:val="-12"/>
         </w:rPr>
         <w:object w:dxaOrig="279" w:dyaOrig="360" w14:anchorId="3EFE2ECC">
-          <v:shape id="_x0000_i1354" type="#_x0000_t75" style="width:14.15pt;height:18pt" o:ole="">
+          <v:shape id="_x0000_i1043" type="#_x0000_t75" style="width:14.15pt;height:18pt" o:ole="">
             <v:imagedata r:id="rId44" o:title=""/>
           </v:shape>
-          <o:OLEObject Type="Embed" ProgID="Equation.DSMT4" ShapeID="_x0000_i1354" DrawAspect="Content" ObjectID="_1755294728" r:id="rId45"/>
+          <o:OLEObject Type="Embed" ProgID="Equation.DSMT4" ShapeID="_x0000_i1043" DrawAspect="Content" ObjectID="_1755298197" r:id="rId45"/>
         </w:object>
       </w:r>
       <w:r>
@@ -1395,10 +1345,10 @@
           <w:position w:val="-6"/>
         </w:rPr>
         <w:object w:dxaOrig="200" w:dyaOrig="279" w14:anchorId="5E467E4B">
-          <v:shape id="_x0000_i1355" type="#_x0000_t75" style="width:9.85pt;height:14.15pt" o:ole="">
+          <v:shape id="_x0000_i1044" type="#_x0000_t75" style="width:9.85pt;height:14.15pt" o:ole="">
             <v:imagedata r:id="rId46" o:title=""/>
           </v:shape>
-          <o:OLEObject Type="Embed" ProgID="Equation.DSMT4" ShapeID="_x0000_i1355" DrawAspect="Content" ObjectID="_1755294729" r:id="rId47"/>
+          <o:OLEObject Type="Embed" ProgID="Equation.DSMT4" ShapeID="_x0000_i1044" DrawAspect="Content" ObjectID="_1755298198" r:id="rId47"/>
         </w:object>
       </w:r>
       <w:r>
@@ -1419,10 +1369,10 @@
           <w:position w:val="-12"/>
         </w:rPr>
         <w:object w:dxaOrig="420" w:dyaOrig="360" w14:anchorId="35275015">
-          <v:shape id="_x0000_i1356" type="#_x0000_t75" style="width:21pt;height:18pt" o:ole="">
+          <v:shape id="_x0000_i1373" type="#_x0000_t75" style="width:21pt;height:18pt" o:ole="">
             <v:imagedata r:id="rId48" o:title=""/>
           </v:shape>
-          <o:OLEObject Type="Embed" ProgID="Equation.DSMT4" ShapeID="_x0000_i1356" DrawAspect="Content" ObjectID="_1755294730" r:id="rId49"/>
+          <o:OLEObject Type="Embed" ProgID="Equation.DSMT4" ShapeID="_x0000_i1373" DrawAspect="Content" ObjectID="_1755298199" r:id="rId49"/>
         </w:object>
       </w:r>
       <w:r>
@@ -1433,10 +1383,10 @@
           <w:position w:val="-6"/>
         </w:rPr>
         <w:object w:dxaOrig="499" w:dyaOrig="279" w14:anchorId="13FE7E5D">
-          <v:shape id="_x0000_i1357" type="#_x0000_t75" style="width:24.85pt;height:14.15pt" o:ole="">
+          <v:shape id="_x0000_i1374" type="#_x0000_t75" style="width:24.85pt;height:14.15pt" o:ole="">
             <v:imagedata r:id="rId50" o:title=""/>
           </v:shape>
-          <o:OLEObject Type="Embed" ProgID="Equation.DSMT4" ShapeID="_x0000_i1357" DrawAspect="Content" ObjectID="_1755294731" r:id="rId51"/>
+          <o:OLEObject Type="Embed" ProgID="Equation.DSMT4" ShapeID="_x0000_i1374" DrawAspect="Content" ObjectID="_1755298200" r:id="rId51"/>
         </w:object>
       </w:r>
       <w:r>
@@ -1568,10 +1518,10 @@
           <w:position w:val="-12"/>
         </w:rPr>
         <w:object w:dxaOrig="240" w:dyaOrig="360" w14:anchorId="27E0468A">
-          <v:shape id="_x0000_i1358" type="#_x0000_t75" style="width:12pt;height:18pt" o:ole="">
+          <v:shape id="_x0000_i1375" type="#_x0000_t75" style="width:12pt;height:18pt" o:ole="">
             <v:imagedata r:id="rId53" o:title=""/>
           </v:shape>
-          <o:OLEObject Type="Embed" ProgID="Equation.DSMT4" ShapeID="_x0000_i1358" DrawAspect="Content" ObjectID="_1755294732" r:id="rId54"/>
+          <o:OLEObject Type="Embed" ProgID="Equation.DSMT4" ShapeID="_x0000_i1375" DrawAspect="Content" ObjectID="_1755298201" r:id="rId54"/>
         </w:object>
       </w:r>
       <w:r>
@@ -1588,10 +1538,10 @@
           <w:position w:val="-14"/>
         </w:rPr>
         <w:object w:dxaOrig="620" w:dyaOrig="400" w14:anchorId="61FEF4B3">
-          <v:shape id="_x0000_i1359" type="#_x0000_t75" style="width:30.85pt;height:20.15pt" o:ole="">
+          <v:shape id="_x0000_i1376" type="#_x0000_t75" style="width:30.85pt;height:20.15pt" o:ole="">
             <v:imagedata r:id="rId55" o:title=""/>
           </v:shape>
-          <o:OLEObject Type="Embed" ProgID="Equation.DSMT4" ShapeID="_x0000_i1359" DrawAspect="Content" ObjectID="_1755294733" r:id="rId56"/>
+          <o:OLEObject Type="Embed" ProgID="Equation.DSMT4" ShapeID="_x0000_i1376" DrawAspect="Content" ObjectID="_1755298202" r:id="rId56"/>
         </w:object>
       </w:r>
       <w:r>
@@ -1611,32 +1561,24 @@
           <w:position w:val="-12"/>
         </w:rPr>
         <w:object w:dxaOrig="260" w:dyaOrig="360" w14:anchorId="0CFE50D5">
-          <v:shape id="_x0000_i1360" type="#_x0000_t75" style="width:12.85pt;height:18pt" o:ole="">
+          <v:shape id="_x0000_i1377" type="#_x0000_t75" style="width:12.85pt;height:18pt" o:ole="">
             <v:imagedata r:id="rId57" o:title=""/>
           </v:shape>
-          <o:OLEObject Type="Embed" ProgID="Equation.DSMT4" ShapeID="_x0000_i1360" DrawAspect="Content" ObjectID="_1755294734" r:id="rId58"/>
+          <o:OLEObject Type="Embed" ProgID="Equation.DSMT4" ShapeID="_x0000_i1377" DrawAspect="Content" ObjectID="_1755298203" r:id="rId58"/>
         </w:object>
       </w:r>
       <w:r>
-        <w:t xml:space="preserve"> </w:t>
-      </w:r>
-      <w:proofErr w:type="spellStart"/>
-      <w:r>
-        <w:t>to</w:t>
-      </w:r>
-      <w:proofErr w:type="spellEnd"/>
-      <w:r>
-        <w:t xml:space="preserve"> </w:t>
+        <w:t xml:space="preserve"> to </w:t>
       </w:r>
       <w:r>
         <w:rPr>
           <w:position w:val="-12"/>
         </w:rPr>
         <w:object w:dxaOrig="400" w:dyaOrig="360" w14:anchorId="136FB66D">
-          <v:shape id="_x0000_i1361" type="#_x0000_t75" style="width:20.15pt;height:18pt" o:ole="">
+          <v:shape id="_x0000_i1378" type="#_x0000_t75" style="width:20.15pt;height:18pt" o:ole="">
             <v:imagedata r:id="rId59" o:title=""/>
           </v:shape>
-          <o:OLEObject Type="Embed" ProgID="Equation.DSMT4" ShapeID="_x0000_i1361" DrawAspect="Content" ObjectID="_1755294735" r:id="rId60"/>
+          <o:OLEObject Type="Embed" ProgID="Equation.DSMT4" ShapeID="_x0000_i1378" DrawAspect="Content" ObjectID="_1755298204" r:id="rId60"/>
         </w:object>
       </w:r>
       <w:r>
@@ -1650,10 +1592,10 @@
           <w:position w:val="-14"/>
         </w:rPr>
         <w:object w:dxaOrig="940" w:dyaOrig="400" w14:anchorId="3FB62C2B">
-          <v:shape id="_x0000_i1362" type="#_x0000_t75" style="width:47.15pt;height:20.15pt" o:ole="">
+          <v:shape id="_x0000_i1379" type="#_x0000_t75" style="width:47.15pt;height:20.15pt" o:ole="">
             <v:imagedata r:id="rId61" o:title=""/>
           </v:shape>
-          <o:OLEObject Type="Embed" ProgID="Equation.DSMT4" ShapeID="_x0000_i1362" DrawAspect="Content" ObjectID="_1755294736" r:id="rId62"/>
+          <o:OLEObject Type="Embed" ProgID="Equation.DSMT4" ShapeID="_x0000_i1379" DrawAspect="Content" ObjectID="_1755298205" r:id="rId62"/>
         </w:object>
       </w:r>
       <w:r>
@@ -1670,10 +1612,10 @@
           <w:position w:val="-12"/>
         </w:rPr>
         <w:object w:dxaOrig="380" w:dyaOrig="360" w14:anchorId="4AC94CC8">
-          <v:shape id="_x0000_i1363" type="#_x0000_t75" style="width:18.85pt;height:18pt" o:ole="">
+          <v:shape id="_x0000_i1380" type="#_x0000_t75" style="width:18.85pt;height:18pt" o:ole="">
             <v:imagedata r:id="rId63" o:title=""/>
           </v:shape>
-          <o:OLEObject Type="Embed" ProgID="Equation.DSMT4" ShapeID="_x0000_i1363" DrawAspect="Content" ObjectID="_1755294737" r:id="rId64"/>
+          <o:OLEObject Type="Embed" ProgID="Equation.DSMT4" ShapeID="_x0000_i1380" DrawAspect="Content" ObjectID="_1755298206" r:id="rId64"/>
         </w:object>
       </w:r>
       <w:r>
@@ -1684,10 +1626,10 @@
           <w:position w:val="-16"/>
         </w:rPr>
         <w:object w:dxaOrig="2880" w:dyaOrig="440" w14:anchorId="2793625C">
-          <v:shape id="_x0000_i1364" type="#_x0000_t75" style="width:2in;height:21.85pt" o:ole="">
+          <v:shape id="_x0000_i1381" type="#_x0000_t75" style="width:2in;height:21.85pt" o:ole="">
             <v:imagedata r:id="rId65" o:title=""/>
           </v:shape>
-          <o:OLEObject Type="Embed" ProgID="Equation.DSMT4" ShapeID="_x0000_i1364" DrawAspect="Content" ObjectID="_1755294738" r:id="rId66"/>
+          <o:OLEObject Type="Embed" ProgID="Equation.DSMT4" ShapeID="_x0000_i1381" DrawAspect="Content" ObjectID="_1755298207" r:id="rId66"/>
         </w:object>
       </w:r>
       <w:r>
@@ -1782,10 +1724,10 @@
       </w:r>
       <w:r>
         <w:object w:dxaOrig="3400" w:dyaOrig="660" w14:anchorId="08185E3C">
-          <v:shape id="_x0000_i1365" type="#_x0000_t75" style="width:170.35pt;height:33pt" o:ole="">
+          <v:shape id="_x0000_i1382" type="#_x0000_t75" style="width:170.35pt;height:33pt" o:ole="">
             <v:imagedata r:id="rId67" o:title=""/>
           </v:shape>
-          <o:OLEObject Type="Embed" ProgID="Equation.DSMT4" ShapeID="_x0000_i1365" DrawAspect="Content" ObjectID="_1755294739" r:id="rId68"/>
+          <o:OLEObject Type="Embed" ProgID="Equation.DSMT4" ShapeID="_x0000_i1382" DrawAspect="Content" ObjectID="_1755298208" r:id="rId68"/>
         </w:object>
       </w:r>
       <w:r>
@@ -1814,10 +1756,10 @@
       </w:pPr>
       <w:r>
         <w:object w:dxaOrig="200" w:dyaOrig="220" w14:anchorId="29E3E643">
-          <v:shape id="_x0000_i1366" type="#_x0000_t75" style="width:9.85pt;height:11.15pt" o:ole="">
+          <v:shape id="_x0000_i1383" type="#_x0000_t75" style="width:9.85pt;height:11.15pt" o:ole="">
             <v:imagedata r:id="rId69" o:title=""/>
           </v:shape>
-          <o:OLEObject Type="Embed" ProgID="Equation.DSMT4" ShapeID="_x0000_i1366" DrawAspect="Content" ObjectID="_1755294740" r:id="rId70"/>
+          <o:OLEObject Type="Embed" ProgID="Equation.DSMT4" ShapeID="_x0000_i1383" DrawAspect="Content" ObjectID="_1755298209" r:id="rId70"/>
         </w:object>
       </w:r>
       <w:r>
@@ -1833,10 +1775,10 @@
       </w:pPr>
       <w:r>
         <w:object w:dxaOrig="220" w:dyaOrig="279" w14:anchorId="2705503D">
-          <v:shape id="_x0000_i1367" type="#_x0000_t75" style="width:11.15pt;height:14.15pt" o:ole="">
+          <v:shape id="_x0000_i1384" type="#_x0000_t75" style="width:11.15pt;height:14.15pt" o:ole="">
             <v:imagedata r:id="rId71" o:title=""/>
           </v:shape>
-          <o:OLEObject Type="Embed" ProgID="Equation.DSMT4" ShapeID="_x0000_i1367" DrawAspect="Content" ObjectID="_1755294741" r:id="rId72"/>
+          <o:OLEObject Type="Embed" ProgID="Equation.DSMT4" ShapeID="_x0000_i1384" DrawAspect="Content" ObjectID="_1755298210" r:id="rId72"/>
         </w:object>
       </w:r>
       <w:r>
@@ -1852,10 +1794,10 @@
       </w:pPr>
       <w:r>
         <w:object w:dxaOrig="240" w:dyaOrig="220" w14:anchorId="11E3FAF8">
-          <v:shape id="_x0000_i1368" type="#_x0000_t75" style="width:12pt;height:11.15pt" o:ole="">
+          <v:shape id="_x0000_i1385" type="#_x0000_t75" style="width:12pt;height:11.15pt" o:ole="">
             <v:imagedata r:id="rId73" o:title=""/>
           </v:shape>
-          <o:OLEObject Type="Embed" ProgID="Equation.DSMT4" ShapeID="_x0000_i1368" DrawAspect="Content" ObjectID="_1755294742" r:id="rId74"/>
+          <o:OLEObject Type="Embed" ProgID="Equation.DSMT4" ShapeID="_x0000_i1385" DrawAspect="Content" ObjectID="_1755298211" r:id="rId74"/>
         </w:object>
       </w:r>
       <w:r>
@@ -1871,10 +1813,10 @@
       </w:pPr>
       <w:r>
         <w:object w:dxaOrig="240" w:dyaOrig="320" w14:anchorId="721FC885">
-          <v:shape id="_x0000_i1369" type="#_x0000_t75" style="width:12pt;height:15.85pt" o:ole="">
+          <v:shape id="_x0000_i1386" type="#_x0000_t75" style="width:12pt;height:15.85pt" o:ole="">
             <v:imagedata r:id="rId75" o:title=""/>
           </v:shape>
-          <o:OLEObject Type="Embed" ProgID="Equation.DSMT4" ShapeID="_x0000_i1369" DrawAspect="Content" ObjectID="_1755294743" r:id="rId76"/>
+          <o:OLEObject Type="Embed" ProgID="Equation.DSMT4" ShapeID="_x0000_i1386" DrawAspect="Content" ObjectID="_1755298212" r:id="rId76"/>
         </w:object>
       </w:r>
       <w:r>
@@ -1890,10 +1832,10 @@
       </w:pPr>
       <w:r>
         <w:object w:dxaOrig="200" w:dyaOrig="260" w14:anchorId="485C7AA5">
-          <v:shape id="_x0000_i1370" type="#_x0000_t75" style="width:9.85pt;height:12.85pt" o:ole="">
+          <v:shape id="_x0000_i1387" type="#_x0000_t75" style="width:9.85pt;height:12.85pt" o:ole="">
             <v:imagedata r:id="rId77" o:title=""/>
           </v:shape>
-          <o:OLEObject Type="Embed" ProgID="Equation.DSMT4" ShapeID="_x0000_i1370" DrawAspect="Content" ObjectID="_1755294744" r:id="rId78"/>
+          <o:OLEObject Type="Embed" ProgID="Equation.DSMT4" ShapeID="_x0000_i1387" DrawAspect="Content" ObjectID="_1755298213" r:id="rId78"/>
         </w:object>
       </w:r>
       <w:r>
@@ -1909,10 +1851,10 @@
       </w:pPr>
       <w:r>
         <w:object w:dxaOrig="240" w:dyaOrig="220" w14:anchorId="1ED9EE2D">
-          <v:shape id="_x0000_i1371" type="#_x0000_t75" style="width:12pt;height:11.15pt" o:ole="">
+          <v:shape id="_x0000_i1388" type="#_x0000_t75" style="width:12pt;height:11.15pt" o:ole="">
             <v:imagedata r:id="rId79" o:title=""/>
           </v:shape>
-          <o:OLEObject Type="Embed" ProgID="Equation.DSMT4" ShapeID="_x0000_i1371" DrawAspect="Content" ObjectID="_1755294745" r:id="rId80"/>
+          <o:OLEObject Type="Embed" ProgID="Equation.DSMT4" ShapeID="_x0000_i1388" DrawAspect="Content" ObjectID="_1755298214" r:id="rId80"/>
         </w:object>
       </w:r>
       <w:r>
@@ -2190,131 +2132,118 @@
         <w:fldChar w:fldCharType="end"/>
       </w:r>
       <w:r>
-        <w:t xml:space="preserve">, after the recurrent neural network (RNN) block, the data is remapped to its original statistical properties before being passed to the </w:t>
-      </w:r>
-      <w:proofErr w:type="spellStart"/>
-      <w:r>
-        <w:t>Rescaler</w:t>
-      </w:r>
-      <w:proofErr w:type="spellEnd"/>
+        <w:t>, after the recurrent neural network (RNN) block, the data is remapped to its original statistical properties before being passed to the Rescaler</w:t>
+      </w:r>
       <w:r>
         <w:t xml:space="preserve"> Block</w:t>
       </w:r>
       <w:r>
-        <w:t xml:space="preserve">. The purpose of the </w:t>
-      </w:r>
-      <w:proofErr w:type="spellStart"/>
-      <w:r>
-        <w:t>Rescaler</w:t>
-      </w:r>
-      <w:proofErr w:type="spellEnd"/>
+        <w:t xml:space="preserve">. The purpose of the Rescaler </w:t>
+      </w:r>
+      <w:r>
+        <w:t>B</w:t>
+      </w:r>
+      <w:r>
+        <w:t>lock is to further reduce the variation in the output, ultimately leading to a more stable and controlled model response.</w:t>
+      </w:r>
+    </w:p>
+    <w:p/>
+    <w:p>
+      <w:pPr>
+        <w:pStyle w:val="Heading2"/>
+      </w:pPr>
+      <w:r>
+        <w:t xml:space="preserve">Structure </w:t>
+      </w:r>
+    </w:p>
+    <w:p>
+      <w:r>
+        <w:t xml:space="preserve">The architecture of the model as shown is </w:t>
+      </w:r>
+      <w:r>
+        <w:fldChar w:fldCharType="begin"/>
+      </w:r>
+      <w:r>
+        <w:instrText xml:space="preserve"> REF _Ref144497940 \h </w:instrText>
+      </w:r>
+      <w:r>
+        <w:fldChar w:fldCharType="separate"/>
+      </w:r>
+      <w:r>
+        <w:t xml:space="preserve">Figure </w:t>
+      </w:r>
+      <w:r>
+        <w:rPr>
+          <w:noProof/>
+        </w:rPr>
+        <w:t>2</w:t>
+      </w:r>
+      <w:r>
+        <w:t>. Neural Network diagram</w:t>
+      </w:r>
+      <w:r>
+        <w:fldChar w:fldCharType="end"/>
+      </w:r>
+      <w:r>
+        <w:t xml:space="preserve"> is structured around an Encoder-Decoder paradigm, which effectively captures the essence of complex dynamics. Specifically, the Encoder component is meticulously designed, featuring a sequence of </w:t>
+      </w:r>
+      <w:r>
+        <w:t xml:space="preserve">Inception </w:t>
+      </w:r>
+      <w:r>
+        <w:t>B</w:t>
+      </w:r>
+      <w:r>
+        <w:t>locks</w:t>
+      </w:r>
       <w:r>
         <w:t xml:space="preserve"> </w:t>
       </w:r>
       <w:r>
-        <w:t>B</w:t>
-      </w:r>
-      <w:r>
-        <w:t>lock is to further reduce the variation in the output, ultimately leading to a more stable and controlled model response.</w:t>
+        <w:fldChar w:fldCharType="begin" w:fldLock="1"/>
+      </w:r>
+      <w:r>
+        <w:instrText>ADDIN CSL_CITATION {"citationItems":[{"id":"ITEM-1","itemData":{"DOI":"10.1109/CVPR.2015.7298594","ISSN":"10636919","abstract":"We propose a deep convolutional neural network architecture codenamed Inception that achieves the new state of the art for classification and detection in the ImageNet Large-Scale Visual Recognition Challenge 2014 (ILSVRC14). The main hallmark of this architecture is the improved utilization of the computing resources inside the network. By a carefully crafted design, we increased the depth and width of the network while keeping the computational budget constant. To optimize quality, the architectural decisions were based on the Hebbian principle and the intuition of multi-scale processing. One particular incarnation used in our submission for ILSVRC14 is called GoogLeNet, a 22 layers deep network, the quality of which is assessed in the context of classification and detection.","author":[{"dropping-particle":"","family":"Szegedy","given":"Christian","non-dropping-particle":"","parse-names":false,"suffix":""},{"dropping-particle":"","family":"Liu","given":"Wei","non-dropping-particle":"","parse-names":false,"suffix":""},{"dropping-particle":"","family":"Jia","given":"Yangqing","non-dropping-particle":"","parse-names":false,"suffix":""},{"dropping-particle":"","family":"Sermanet","given":"Pierre","non-dropping-particle":"","parse-names":false,"suffix":""},{"dropping-particle":"","family":"Reed","given":"Scott","non-dropping-particle":"","parse-names":false,"suffix":""},{"dropping-particle":"","family":"Anguelov","given":"Dragomir","non-dropping-particle":"","parse-names":false,"suffix":""},{"dropping-particle":"","family":"Erhan","given":"Dumitru","non-dropping-particle":"","parse-names":false,"suffix":""},{"dropping-particle":"","family":"Vanhoucke","given":"Vincent","non-dropping-particle":"","parse-names":false,"suffix":""},{"dropping-particle":"","family":"Rabinovich","given":"Andrew","non-dropping-particle":"","parse-names":false,"suffix":""}],"container-title":"Proceedings of the IEEE Computer Society Conference on Computer Vision and Pattern Recognition","id":"ITEM-1","issued":{"date-parts":[["2015"]]},"title":"Going deeper with convolutions","type":"paper-conference","volume":"07-12-June-2015"},"uris":["http://www.mendeley.com/documents/?uuid=15e50a81-9dea-3f65-935a-94c94c69d5d7"]}],"mendeley":{"formattedCitation":"[13]","plainTextFormattedCitation":"[13]","previouslyFormattedCitation":"[13]"},"properties":{"noteIndex":0},"schema":"https://github.com/citation-style-language/schema/raw/master/csl-citation.json"}</w:instrText>
+      </w:r>
+      <w:r>
+        <w:fldChar w:fldCharType="separate"/>
+      </w:r>
+      <w:r>
+        <w:rPr>
+          <w:noProof/>
+        </w:rPr>
+        <w:t>[13]</w:t>
+      </w:r>
+      <w:r>
+        <w:fldChar w:fldCharType="end"/>
+      </w:r>
+      <w:r>
+        <w:t xml:space="preserve"> in a convolutional neural network (CNN) </w:t>
+      </w:r>
+      <w:r>
+        <w:fldChar w:fldCharType="begin" w:fldLock="1"/>
+      </w:r>
+      <w:r>
+        <w:instrText>ADDIN CSL_CITATION {"citationItems":[{"id":"ITEM-1","itemData":{"DOI":"10.1109/5.726791","ISSN":"00189219","abstract":"Multilayer neural networks trained with the back-propagation algorithm constitute the best example of a successful gradient-based learning technique. Given an appropriate network architecture, gradient-based learning algorithms can be used to synthesize a complex decision surface that can classify high-dimensional patterns, such as handwritten characters, with minimal preprocessing. This paper reviews various methods applied to handwritten character recognition and compares them on a standard handwritten digit recognition task. Convolutional neural networks, which are specifically designed to deal with the variability of two dimensional (2-D) shapes, are shown to outperform all other techniques. Real-life document recognition systems are composed of multiple modules including field extraction, segmentation, recognition, and language modeling. A new learning paradigm, called graph transformer networks (GTN's), allows such multimodule systems to be trained globally using gradient-based methods so as to minimize an overall performance measure. Two systems for online handwriting recognition are described. Experiments demonstrate the advantage of global training, and the flexibility of graph transformer networks. A graph transformer network for reading a bank check is also described. It uses convolutional neural network character recognizers combined with global training techniques to provide record accuracy on business and personal checks. It is deployed commercially and reads several million checks per day. © 1998 IEEE.","author":[{"dropping-particle":"","family":"LeCun","given":"Yann","non-dropping-particle":"","parse-names":false,"suffix":""},{"dropping-particle":"","family":"Bottou","given":"Léon","non-dropping-particle":"","parse-names":false,"suffix":""},{"dropping-particle":"","family":"Bengio","given":"Yoshua","non-dropping-particle":"","parse-names":false,"suffix":""},{"dropping-particle":"","family":"Haffner","given":"Patrick","non-dropping-particle":"","parse-names":false,"suffix":""}],"container-title":"Proceedings of the IEEE","id":"ITEM-1","issue":"11","issued":{"date-parts":[["1998"]]},"title":"Gradient-based learning applied to document recognition","type":"article-journal","volume":"86"},"uris":["http://www.mendeley.com/documents/?uuid=dba06846-ee6d-3312-9451-edce797d7e3f"]}],"mendeley":{"formattedCitation":"[14]","plainTextFormattedCitation":"[14]","previouslyFormattedCitation":"[14]"},"properties":{"noteIndex":0},"schema":"https://github.com/citation-style-language/schema/raw/master/csl-citation.json"}</w:instrText>
+      </w:r>
+      <w:r>
+        <w:fldChar w:fldCharType="separate"/>
+      </w:r>
+      <w:r>
+        <w:rPr>
+          <w:noProof/>
+        </w:rPr>
+        <w:t>[14]</w:t>
+      </w:r>
+      <w:r>
+        <w:fldChar w:fldCharType="end"/>
+      </w:r>
+      <w:r>
+        <w:t>. These Inception Blocks serve as robust feature extractors, enabling the model to discern intricate patterns and relevant features from the input data.</w:t>
       </w:r>
     </w:p>
     <w:p/>
     <w:p>
-      <w:pPr>
-        <w:pStyle w:val="Heading2"/>
-      </w:pPr>
-      <w:r>
-        <w:t xml:space="preserve">Structure </w:t>
-      </w:r>
-    </w:p>
-    <w:p>
-      <w:r>
-        <w:t xml:space="preserve">The architecture of the model as shown is </w:t>
-      </w:r>
-      <w:r>
-        <w:fldChar w:fldCharType="begin"/>
-      </w:r>
-      <w:r>
-        <w:instrText xml:space="preserve"> REF _Ref144497940 \h </w:instrText>
-      </w:r>
-      <w:r>
-        <w:fldChar w:fldCharType="separate"/>
-      </w:r>
-      <w:r>
-        <w:t xml:space="preserve">Figure </w:t>
-      </w:r>
-      <w:r>
-        <w:rPr>
-          <w:noProof/>
-        </w:rPr>
-        <w:t>2</w:t>
-      </w:r>
-      <w:r>
-        <w:t>. Neural Network diagram</w:t>
-      </w:r>
-      <w:r>
-        <w:fldChar w:fldCharType="end"/>
-      </w:r>
-      <w:r>
-        <w:t xml:space="preserve"> is structured around an Encoder-Decoder paradigm, which effectively captures the essence of complex dynamics. Specifically, the Encoder component is meticulously designed, featuring a sequence of </w:t>
-      </w:r>
-      <w:r>
-        <w:t xml:space="preserve">Inception </w:t>
-      </w:r>
-      <w:r>
-        <w:t>B</w:t>
-      </w:r>
-      <w:r>
-        <w:t>locks</w:t>
-      </w:r>
-      <w:r>
-        <w:t xml:space="preserve"> </w:t>
-      </w:r>
-      <w:r>
-        <w:fldChar w:fldCharType="begin" w:fldLock="1"/>
-      </w:r>
-      <w:r>
-        <w:instrText>ADDIN CSL_CITATION {"citationItems":[{"id":"ITEM-1","itemData":{"DOI":"10.1109/CVPR.2015.7298594","ISSN":"10636919","abstract":"We propose a deep convolutional neural network architecture codenamed Inception that achieves the new state of the art for classification and detection in the ImageNet Large-Scale Visual Recognition Challenge 2014 (ILSVRC14). The main hallmark of this architecture is the improved utilization of the computing resources inside the network. By a carefully crafted design, we increased the depth and width of the network while keeping the computational budget constant. To optimize quality, the architectural decisions were based on the Hebbian principle and the intuition of multi-scale processing. One particular incarnation used in our submission for ILSVRC14 is called GoogLeNet, a 22 layers deep network, the quality of which is assessed in the context of classification and detection.","author":[{"dropping-particle":"","family":"Szegedy","given":"Christian","non-dropping-particle":"","parse-names":false,"suffix":""},{"dropping-particle":"","family":"Liu","given":"Wei","non-dropping-particle":"","parse-names":false,"suffix":""},{"dropping-particle":"","family":"Jia","given":"Yangqing","non-dropping-particle":"","parse-names":false,"suffix":""},{"dropping-particle":"","family":"Sermanet","given":"Pierre","non-dropping-particle":"","parse-names":false,"suffix":""},{"dropping-particle":"","family":"Reed","given":"Scott","non-dropping-particle":"","parse-names":false,"suffix":""},{"dropping-particle":"","family":"Anguelov","given":"Dragomir","non-dropping-particle":"","parse-names":false,"suffix":""},{"dropping-particle":"","family":"Erhan","given":"Dumitru","non-dropping-particle":"","parse-names":false,"suffix":""},{"dropping-particle":"","family":"Vanhoucke","given":"Vincent","non-dropping-particle":"","parse-names":false,"suffix":""},{"dropping-particle":"","family":"Rabinovich","given":"Andrew","non-dropping-particle":"","parse-names":false,"suffix":""}],"container-title":"Proceedings of the IEEE Computer Society Conference on Computer Vision and Pattern Recognition","id":"ITEM-1","issued":{"date-parts":[["2015"]]},"title":"Going deeper with convolutions","type":"paper-conference","volume":"07-12-June-2015"},"uris":["http://www.mendeley.com/documents/?uuid=15e50a81-9dea-3f65-935a-94c94c69d5d7"]}],"mendeley":{"formattedCitation":"[13]","plainTextFormattedCitation":"[13]","previouslyFormattedCitation":"[13]"},"properties":{"noteIndex":0},"schema":"https://github.com/citation-style-language/schema/raw/master/csl-citation.json"}</w:instrText>
-      </w:r>
-      <w:r>
-        <w:fldChar w:fldCharType="separate"/>
-      </w:r>
-      <w:r>
-        <w:rPr>
-          <w:noProof/>
-        </w:rPr>
-        <w:t>[13]</w:t>
-      </w:r>
-      <w:r>
-        <w:fldChar w:fldCharType="end"/>
-      </w:r>
-      <w:r>
-        <w:t xml:space="preserve"> in a convolutional neural network (CNN) </w:t>
-      </w:r>
-      <w:r>
-        <w:fldChar w:fldCharType="begin" w:fldLock="1"/>
-      </w:r>
-      <w:r>
-        <w:instrText>ADDIN CSL_CITATION {"citationItems":[{"id":"ITEM-1","itemData":{"DOI":"10.1109/5.726791","ISSN":"00189219","abstract":"Multilayer neural networks trained with the back-propagation algorithm constitute the best example of a successful gradient-based learning technique. Given an appropriate network architecture, gradient-based learning algorithms can be used to synthesize a complex decision surface that can classify high-dimensional patterns, such as handwritten characters, with minimal preprocessing. This paper reviews various methods applied to handwritten character recognition and compares them on a standard handwritten digit recognition task. Convolutional neural networks, which are specifically designed to deal with the variability of two dimensional (2-D) shapes, are shown to outperform all other techniques. Real-life document recognition systems are composed of multiple modules including field extraction, segmentation, recognition, and language modeling. A new learning paradigm, called graph transformer networks (GTN's), allows such multimodule systems to be trained globally using gradient-based methods so as to minimize an overall performance measure. Two systems for online handwriting recognition are described. Experiments demonstrate the advantage of global training, and the flexibility of graph transformer networks. A graph transformer network for reading a bank check is also described. It uses convolutional neural network character recognizers combined with global training techniques to provide record accuracy on business and personal checks. It is deployed commercially and reads several million checks per day. © 1998 IEEE.","author":[{"dropping-particle":"","family":"LeCun","given":"Yann","non-dropping-particle":"","parse-names":false,"suffix":""},{"dropping-particle":"","family":"Bottou","given":"Léon","non-dropping-particle":"","parse-names":false,"suffix":""},{"dropping-particle":"","family":"Bengio","given":"Yoshua","non-dropping-particle":"","parse-names":false,"suffix":""},{"dropping-particle":"","family":"Haffner","given":"Patrick","non-dropping-particle":"","parse-names":false,"suffix":""}],"container-title":"Proceedings of the IEEE","id":"ITEM-1","issue":"11","issued":{"date-parts":[["1998"]]},"title":"Gradient-based learning applied to document recognition","type":"article-journal","volume":"86"},"uris":["http://www.mendeley.com/documents/?uuid=dba06846-ee6d-3312-9451-edce797d7e3f"]}],"mendeley":{"formattedCitation":"[14]","plainTextFormattedCitation":"[14]","previouslyFormattedCitation":"[14]"},"properties":{"noteIndex":0},"schema":"https://github.com/citation-style-language/schema/raw/master/csl-citation.json"}</w:instrText>
-      </w:r>
-      <w:r>
-        <w:fldChar w:fldCharType="separate"/>
-      </w:r>
-      <w:r>
-        <w:rPr>
-          <w:noProof/>
-        </w:rPr>
-        <w:t>[14]</w:t>
-      </w:r>
-      <w:r>
-        <w:fldChar w:fldCharType="end"/>
-      </w:r>
-      <w:r>
-        <w:t>. These Inception Blocks serve as robust feature extractors, enabling the model to discern intricate patterns and relevant features from the input data.</w:t>
-      </w:r>
-    </w:p>
-    <w:p/>
-    <w:p>
       <w:r>
         <w:t xml:space="preserve">Following the Inception-based Encoder, a pivotal transformation takes place through a linear layer. This linear layer assumes a distinct role within the architecture, embodying the essence of </w:t>
       </w:r>
@@ -2329,10 +2258,10 @@
           <w:position w:val="-6"/>
         </w:rPr>
         <w:object w:dxaOrig="260" w:dyaOrig="279" w14:anchorId="18370028">
-          <v:shape id="_x0000_i1372" type="#_x0000_t75" style="width:12.85pt;height:14.15pt" o:ole="">
+          <v:shape id="_x0000_i1389" type="#_x0000_t75" style="width:12.85pt;height:14.15pt" o:ole="">
             <v:imagedata r:id="rId83" o:title=""/>
           </v:shape>
-          <o:OLEObject Type="Embed" ProgID="Equation.DSMT4" ShapeID="_x0000_i1372" DrawAspect="Content" ObjectID="_1755294746" r:id="rId84"/>
+          <o:OLEObject Type="Embed" ProgID="Equation.DSMT4" ShapeID="_x0000_i1389" DrawAspect="Content" ObjectID="_1755298215" r:id="rId84"/>
         </w:object>
       </w:r>
       <w:r>
@@ -2412,13 +2341,8 @@
         <w:t xml:space="preserve">hyper parameter </w:t>
       </w:r>
       <w:r>
-        <w:t xml:space="preserve">is </w:t>
-      </w:r>
-      <w:proofErr w:type="gramStart"/>
-      <w:r>
-        <w:t>20</w:t>
-      </w:r>
-      <w:proofErr w:type="gramEnd"/>
+        <w:t>is 20</w:t>
+      </w:r>
     </w:p>
     <w:tbl>
       <w:tblPr>
@@ -5573,10 +5497,10 @@
           <w:position w:val="-12"/>
         </w:rPr>
         <w:object w:dxaOrig="260" w:dyaOrig="360" w14:anchorId="673CBDF5">
-          <v:shape id="_x0000_i1062" type="#_x0000_t75" style="width:12.85pt;height:18pt" o:ole="">
+          <v:shape id="_x0000_i1390" type="#_x0000_t75" style="width:12.85pt;height:18pt" o:ole="">
             <v:imagedata r:id="rId85" o:title=""/>
           </v:shape>
-          <o:OLEObject Type="Embed" ProgID="Equation.DSMT4" ShapeID="_x0000_i1062" DrawAspect="Content" ObjectID="_1755294747" r:id="rId86"/>
+          <o:OLEObject Type="Embed" ProgID="Equation.DSMT4" ShapeID="_x0000_i1390" DrawAspect="Content" ObjectID="_1755298216" r:id="rId86"/>
         </w:object>
       </w:r>
       <w:r>
@@ -5587,22 +5511,14 @@
           <w:position w:val="-12"/>
         </w:rPr>
         <w:object w:dxaOrig="499" w:dyaOrig="360" w14:anchorId="75737E27">
-          <v:shape id="_x0000_i1063" type="#_x0000_t75" style="width:24.85pt;height:18pt" o:ole="">
+          <v:shape id="_x0000_i1391" type="#_x0000_t75" style="width:24.85pt;height:18pt" o:ole="">
             <v:imagedata r:id="rId87" o:title=""/>
           </v:shape>
-          <o:OLEObject Type="Embed" ProgID="Equation.DSMT4" ShapeID="_x0000_i1063" DrawAspect="Content" ObjectID="_1755294748" r:id="rId88"/>
+          <o:OLEObject Type="Embed" ProgID="Equation.DSMT4" ShapeID="_x0000_i1391" DrawAspect="Content" ObjectID="_1755298217" r:id="rId88"/>
         </w:object>
       </w:r>
       <w:r>
-        <w:t xml:space="preserve"> (KPH is </w:t>
-      </w:r>
-      <w:proofErr w:type="gramStart"/>
-      <w:r>
-        <w:t>the a</w:t>
-      </w:r>
-      <w:proofErr w:type="gramEnd"/>
-      <w:r>
-        <w:t xml:space="preserve"> Hyper parameters and due to cost of calculating matrix power 20 was selected)</w:t>
+        <w:t xml:space="preserve"> (KPH is the a Hyper parameters and due to cost of calculating matrix power 20 was selected)</w:t>
       </w:r>
       <w:r>
         <w:t>.</w:t>
@@ -5616,16 +5532,11 @@
         </w:numPr>
       </w:pPr>
       <w:r>
-        <w:t xml:space="preserve">The weights of the Koopman Linear Layer are updated based on the linearity property. This update aims to minimize the prediction error of the nth </w:t>
-      </w:r>
-      <w:proofErr w:type="gramStart"/>
-      <w:r>
-        <w:t xml:space="preserve">output </w:t>
+        <w:t xml:space="preserve">The weights of the Koopman Linear Layer are updated based on the linearity property. This update aims to minimize the prediction error of the nth output </w:t>
       </w:r>
       <w:r>
         <w:t>.</w:t>
       </w:r>
-      <w:proofErr w:type="gramEnd"/>
     </w:p>
     <w:p>
       <w:pPr>
@@ -5639,10 +5550,10 @@
           <w:position w:val="-28"/>
         </w:rPr>
         <w:object w:dxaOrig="4560" w:dyaOrig="680" w14:anchorId="6F177A5D">
-          <v:shape id="_x0000_i1064" type="#_x0000_t75" style="width:228pt;height:33.85pt" o:ole="">
+          <v:shape id="_x0000_i1392" type="#_x0000_t75" style="width:228pt;height:33.85pt" o:ole="">
             <v:imagedata r:id="rId89" o:title=""/>
           </v:shape>
-          <o:OLEObject Type="Embed" ProgID="Equation.DSMT4" ShapeID="_x0000_i1064" DrawAspect="Content" ObjectID="_1755294749" r:id="rId90"/>
+          <o:OLEObject Type="Embed" ProgID="Equation.DSMT4" ShapeID="_x0000_i1392" DrawAspect="Content" ObjectID="_1755298218" r:id="rId90"/>
         </w:object>
       </w:r>
       <w:r>
@@ -5650,10 +5561,10 @@
           <w:position w:val="-6"/>
         </w:rPr>
         <w:object w:dxaOrig="100" w:dyaOrig="100" w14:anchorId="173A4C07">
-          <v:shape id="_x0000_i1065" type="#_x0000_t75" style="width:5.15pt;height:5.15pt" o:ole="">
+          <v:shape id="_x0000_i1393" type="#_x0000_t75" style="width:5.15pt;height:5.15pt" o:ole="">
             <v:imagedata r:id="rId29" o:title=""/>
           </v:shape>
-          <o:OLEObject Type="Embed" ProgID="Equation.DSMT4" ShapeID="_x0000_i1065" DrawAspect="Content" ObjectID="_1755294750" r:id="rId91"/>
+          <o:OLEObject Type="Embed" ProgID="Equation.DSMT4" ShapeID="_x0000_i1393" DrawAspect="Content" ObjectID="_1755298219" r:id="rId91"/>
         </w:object>
       </w:r>
       <w:r>
@@ -6573,60 +6484,163 @@
     </w:p>
     <w:p>
       <w:pPr>
+        <w:rPr>
+          <w:lang/>
+        </w:rPr>
+      </w:pPr>
+      <w:r>
+        <w:rPr>
+          <w:lang/>
+        </w:rPr>
+        <w:t>For additional details, please refer to Appendices A and B.</w:t>
+      </w:r>
+    </w:p>
+    <w:p>
+      <w:pPr>
         <w:pStyle w:val="Heading2"/>
       </w:pPr>
+      <w:r>
+        <w:t xml:space="preserve">Simple periodic </w:t>
+      </w:r>
+      <m:oMath>
+        <m:r>
+          <m:rPr>
+            <m:sty m:val="bi"/>
+          </m:rPr>
+          <w:rPr>
+            <w:rFonts w:ascii="Cambria Math" w:hAnsi="Cambria Math"/>
+          </w:rPr>
+          <m:t>γ=0.2</m:t>
+        </m:r>
+      </m:oMath>
+    </w:p>
+    <w:p>
+      <w:pPr>
+        <w:rPr>
+          <w:lang/>
+        </w:rPr>
+      </w:pPr>
+      <w:r>
+        <w:rPr>
+          <w:lang/>
+        </w:rPr>
+        <w:t>In the context of simple periodic oscillations, neural networks demonstrate an ability to effectively capture the underlying oscillatory structure, yielding accurate predictions even in the presence of substantial noise.</w:t>
+      </w:r>
+    </w:p>
+    <w:p>
+      <w:pPr>
+        <w:rPr>
+          <w:lang/>
+        </w:rPr>
+      </w:pPr>
+      <w:r>
+        <w:rPr>
+          <w:lang/>
+        </w:rPr>
+        <w:fldChar w:fldCharType="begin"/>
+      </w:r>
+      <w:r>
+        <w:rPr>
+          <w:lang/>
+        </w:rPr>
+        <w:instrText xml:space="preserve"> REF _Ref144684540 \h </w:instrText>
+      </w:r>
+      <w:r>
+        <w:rPr>
+          <w:lang/>
+        </w:rPr>
+      </w:r>
+      <w:r>
+        <w:rPr>
+          <w:lang/>
+        </w:rPr>
+        <w:fldChar w:fldCharType="separate"/>
+      </w:r>
+      <w:r>
+        <w:t xml:space="preserve">Figure </w:t>
+      </w:r>
+      <w:r>
+        <w:rPr>
+          <w:noProof/>
+        </w:rPr>
+        <w:t>3</w:t>
+      </w:r>
+      <w:r>
+        <w:rPr>
+          <w:lang/>
+        </w:rPr>
+        <w:fldChar w:fldCharType="end"/>
+      </w:r>
+      <w:r>
+        <w:rPr>
+          <w:lang/>
+        </w:rPr>
+        <w:t xml:space="preserve"> depicts various scenarios: a) illustrates the neural network's performance under normal training conditions, b) presents a similar scenario with an increased noise level, and c) represents a worst-case situation where noise completely overwhelms the available data, resulting in the network's inability to provide accurate predictions.</w:t>
+      </w:r>
+    </w:p>
+    <w:p>
+      <w:pPr>
+        <w:rPr>
+          <w:lang/>
+        </w:rPr>
+      </w:pPr>
+      <w:r>
+        <w:rPr>
+          <w:lang/>
+        </w:rPr>
+        <w:t xml:space="preserve">In general, neural networks exhibit robustness against noise within a range spanning from </w:t>
+      </w:r>
+      <m:oMath>
+        <m:r>
+          <w:rPr>
+            <w:rFonts w:ascii="Cambria Math" w:hAnsi="Cambria Math"/>
+            <w:lang/>
+          </w:rPr>
+          <m:t>0.</m:t>
+        </m:r>
+        <m:r>
+          <w:rPr>
+            <w:rFonts w:ascii="Cambria Math" w:hAnsi="Cambria Math"/>
+          </w:rPr>
+          <m:t>0</m:t>
+        </m:r>
+        <m:r>
+          <w:rPr>
+            <w:rFonts w:ascii="Cambria Math" w:hAnsi="Cambria Math"/>
+            <w:lang/>
+          </w:rPr>
+          <m:t xml:space="preserve"> to </m:t>
+        </m:r>
+        <m:r>
+          <w:rPr>
+            <w:rFonts w:ascii="Cambria Math" w:hAnsi="Cambria Math"/>
+            <w:lang/>
+          </w:rPr>
+          <m:t>±1</m:t>
+        </m:r>
+      </m:oMath>
+      <w:r>
+        <w:rPr>
+          <w:lang/>
+        </w:rPr>
+        <w:t>.</w:t>
+      </w:r>
     </w:p>
     <w:p>
       <w:pPr>
         <w:keepNext/>
         <w:jc w:val="center"/>
       </w:pPr>
-    </w:p>
-    <w:p/>
-    <w:p/>
-    <w:p/>
-    <w:p/>
-    <w:p/>
-    <w:p/>
-    <w:p/>
-    <w:p>
-      <w:r>
-        <w:t xml:space="preserve">Neural network is robust against </w:t>
-      </w:r>
-      <w:r>
-        <w:t xml:space="preserve">noise with range </w:t>
-      </w:r>
-      <w:r>
-        <w:t>(-</w:t>
-      </w:r>
-      <w:r>
-        <w:t>0.5</w:t>
-      </w:r>
-      <w:r>
-        <w:t>,</w:t>
-      </w:r>
-      <w:r>
-        <w:t>0.5</w:t>
-      </w:r>
-      <w:r>
-        <w:t>) to (-0.07,0.07)</w:t>
-      </w:r>
-    </w:p>
-    <w:p>
-      <w:pPr>
-        <w:keepNext/>
-        <w:jc w:val="center"/>
-      </w:pPr>
       <w:r>
         <w:rPr>
           <w:noProof/>
           <w:lang w:val="en-GB" w:eastAsia="en-GB"/>
         </w:rPr>
         <w:drawing>
-          <wp:inline distT="0" distB="0" distL="0" distR="0" wp14:anchorId="48074F06" wp14:editId="47D632F7">
-            <wp:extent cx="5562120" cy="1854040"/>
-            <wp:effectExtent l="0" t="0" r="635" b="0"/>
-            <wp:docPr id="1150365014" name="Picture 1"/>
+          <wp:inline distT="0" distB="0" distL="0" distR="0" wp14:anchorId="56DBA3D7" wp14:editId="39625EA4">
+            <wp:extent cx="6120130" cy="2040043"/>
+            <wp:effectExtent l="0" t="0" r="0" b="0"/>
+            <wp:docPr id="338620302" name="Graphic 1"/>
             <wp:cNvGraphicFramePr>
               <a:graphicFrameLocks xmlns:a="http://schemas.openxmlformats.org/drawingml/2006/main" noChangeAspect="1"/>
             </wp:cNvGraphicFramePr>
@@ -6634,16 +6648,17 @@
               <a:graphicData uri="http://schemas.openxmlformats.org/drawingml/2006/picture">
                 <pic:pic xmlns:pic="http://schemas.openxmlformats.org/drawingml/2006/picture">
                   <pic:nvPicPr>
-                    <pic:cNvPr id="1150365014" name="Picture 1"/>
-                    <pic:cNvPicPr>
-                      <a:picLocks noChangeAspect="1" noChangeArrowheads="1"/>
-                    </pic:cNvPicPr>
+                    <pic:cNvPr id="338620302" name="Graphic 1"/>
+                    <pic:cNvPicPr/>
                   </pic:nvPicPr>
                   <pic:blipFill>
-                    <a:blip r:embed="rId92" cstate="print">
+                    <a:blip r:embed="rId92">
                       <a:extLst>
                         <a:ext uri="{28A0092B-C50C-407E-A947-70E740481C1C}">
                           <a14:useLocalDpi xmlns:a14="http://schemas.microsoft.com/office/drawing/2010/main" val="0"/>
+                        </a:ext>
+                        <a:ext uri="{96DAC541-7B7A-43D3-8B79-37D633B846F1}">
+                          <asvg:svgBlip xmlns:asvg="http://schemas.microsoft.com/office/drawing/2016/SVG/main" r:embed="rId93"/>
                         </a:ext>
                       </a:extLst>
                     </a:blip>
@@ -6651,18 +6666,14 @@
                       <a:fillRect/>
                     </a:stretch>
                   </pic:blipFill>
-                  <pic:spPr bwMode="auto">
+                  <pic:spPr>
                     <a:xfrm>
                       <a:off x="0" y="0"/>
-                      <a:ext cx="5562120" cy="1854040"/>
+                      <a:ext cx="6120130" cy="2040043"/>
                     </a:xfrm>
                     <a:prstGeom prst="rect">
                       <a:avLst/>
                     </a:prstGeom>
-                    <a:noFill/>
-                    <a:ln>
-                      <a:noFill/>
-                    </a:ln>
                   </pic:spPr>
                 </pic:pic>
               </a:graphicData>
@@ -6675,6 +6686,7 @@
       <w:pPr>
         <w:pStyle w:val="Caption"/>
       </w:pPr>
+      <w:bookmarkStart w:id="9" w:name="_Ref144684540"/>
       <w:r>
         <w:t xml:space="preserve">Figure </w:t>
       </w:r>
@@ -6696,6 +6708,7 @@
       <w:r>
         <w:fldChar w:fldCharType="end"/>
       </w:r>
+      <w:bookmarkEnd w:id="9"/>
       <w:r>
         <w:t>.</w:t>
       </w:r>
@@ -6703,9 +6716,16 @@
         <w:t xml:space="preserve"> </w:t>
       </w:r>
       <w:r>
-        <w:t>robust against noise</w:t>
-      </w:r>
-    </w:p>
+        <w:t xml:space="preserve">robust against </w:t>
+      </w:r>
+      <w:r>
+        <w:t>Initial</w:t>
+      </w:r>
+      <w:r>
+        <w:t xml:space="preserve"> Condition Variation</w:t>
+      </w:r>
+    </w:p>
+    <w:p/>
     <w:p>
       <w:r>
         <w:t>When considering various initial conditions while keeping the parameters (gammas) constant, the neural networks perform adequately</w:t>
@@ -6744,7 +6764,7 @@
                     </pic:cNvPicPr>
                   </pic:nvPicPr>
                   <pic:blipFill>
-                    <a:blip r:embed="rId93" cstate="print">
+                    <a:blip r:embed="rId94" cstate="print">
                       <a:extLst>
                         <a:ext uri="{28A0092B-C50C-407E-A947-70E740481C1C}">
                           <a14:useLocalDpi xmlns:a14="http://schemas.microsoft.com/office/drawing/2010/main" val="0"/>
@@ -6813,11 +6833,8 @@
     </w:p>
     <w:p>
       <w:r>
-        <w:t xml:space="preserve">Different values of gammas do not yield satisfactory results, as datasets corresponding to distinct gammas exhibit entirely different structures. Introducing diverse gamma values during training may also lead to suboptimal outcomes. An alternative approach worth exploring is the </w:t>
-      </w:r>
-      <w:r>
         <w:lastRenderedPageBreak/>
-        <w:t>expansion of the network's capacity, which could potentially enhance its performance under such circumstances.</w:t>
+        <w:t>Different values of gammas do not yield satisfactory results, as datasets corresponding to distinct gammas exhibit entirely different structures. Introducing diverse gamma values during training may also lead to suboptimal outcomes. An alternative approach worth exploring is the expansion of the network's capacity, which could potentially enhance its performance under such circumstances.</w:t>
       </w:r>
     </w:p>
     <w:p/>
@@ -6847,7 +6864,7 @@
                     <pic:cNvPicPr/>
                   </pic:nvPicPr>
                   <pic:blipFill>
-                    <a:blip r:embed="rId94" cstate="print">
+                    <a:blip r:embed="rId95" cstate="print">
                       <a:extLst>
                         <a:ext uri="{28A0092B-C50C-407E-A947-70E740481C1C}">
                           <a14:useLocalDpi xmlns:a14="http://schemas.microsoft.com/office/drawing/2010/main" val="0"/>
@@ -6956,7 +6973,7 @@
                     <pic:cNvPicPr/>
                   </pic:nvPicPr>
                   <pic:blipFill>
-                    <a:blip r:embed="rId95" cstate="print">
+                    <a:blip r:embed="rId96" cstate="print">
                       <a:extLst>
                         <a:ext uri="{28A0092B-C50C-407E-A947-70E740481C1C}">
                           <a14:useLocalDpi xmlns:a14="http://schemas.microsoft.com/office/drawing/2010/main" val="0"/>
@@ -7111,16 +7128,8 @@
         <w:rPr>
           <w:color w:val="C00000"/>
         </w:rPr>
-        <w:t xml:space="preserve">Make sense of using Convolutions in Koopman Operator and prove that is a nonlinear function like Brunton’s </w:t>
-      </w:r>
-      <w:proofErr w:type="gramStart"/>
-      <w:r>
-        <w:rPr>
-          <w:color w:val="C00000"/>
-        </w:rPr>
-        <w:t>research</w:t>
-      </w:r>
-      <w:proofErr w:type="gramEnd"/>
+        <w:t>Make sense of using Convolutions in Koopman Operator and prove that is a nonlinear function like Brunton’s research</w:t>
+      </w:r>
     </w:p>
     <w:p>
       <w:pPr>
@@ -7137,16 +7146,8 @@
         <w:rPr>
           <w:color w:val="C00000"/>
         </w:rPr>
-        <w:t xml:space="preserve">Bring the Config of the Computer and the Flops required to </w:t>
-      </w:r>
-      <w:proofErr w:type="gramStart"/>
-      <w:r>
-        <w:rPr>
-          <w:color w:val="C00000"/>
-        </w:rPr>
-        <w:t>train</w:t>
-      </w:r>
-      <w:proofErr w:type="gramEnd"/>
+        <w:t>Bring the Config of the Computer and the Flops required to train</w:t>
+      </w:r>
     </w:p>
     <w:p>
       <w:pPr>
@@ -8266,14 +8267,14 @@
           <w:numId w:val="16"/>
         </w:numPr>
       </w:pPr>
-      <w:bookmarkStart w:id="9" w:name="_Ref144652661"/>
-      <w:bookmarkStart w:id="10" w:name="_Hlk144652590"/>
+      <w:bookmarkStart w:id="10" w:name="_Ref144652661"/>
+      <w:bookmarkStart w:id="11" w:name="_Hlk144652590"/>
       <w:r>
         <w:t>Numerical simulation</w:t>
       </w:r>
-      <w:bookmarkEnd w:id="9"/>
-    </w:p>
-    <w:bookmarkEnd w:id="10"/>
+      <w:bookmarkEnd w:id="10"/>
+    </w:p>
+    <w:bookmarkEnd w:id="11"/>
     <w:p>
       <w:r>
         <w:t>The Runge-Kutta method is a numerical technique used for solving ordinary differential equations (ODEs), such as those governing the behavior of the Duffing oscillator. It's commonly employed when analytical solutions are difficult to obtain. Here's an explanation of how the Runge-Kutta method can be applied to solve the Duffing oscillator equation in third person, including mathematical notation:</w:t>
@@ -8296,10 +8297,10 @@
           <w:position w:val="-14"/>
         </w:rPr>
         <w:object w:dxaOrig="3660" w:dyaOrig="400" w14:anchorId="78558AC5">
-          <v:shape id="_x0000_i1066" type="#_x0000_t75" style="width:183pt;height:20.15pt" o:ole="">
-            <v:imagedata r:id="rId96" o:title=""/>
+          <v:shape id="_x0000_i1394" type="#_x0000_t75" style="width:183pt;height:20.15pt" o:ole="">
+            <v:imagedata r:id="rId97" o:title=""/>
           </v:shape>
-          <o:OLEObject Type="Embed" ProgID="Equation.DSMT4" ShapeID="_x0000_i1066" DrawAspect="Content" ObjectID="_1755294751" r:id="rId97"/>
+          <o:OLEObject Type="Embed" ProgID="Equation.DSMT4" ShapeID="_x0000_i1394" DrawAspect="Content" ObjectID="_1755298220" r:id="rId98"/>
         </w:object>
       </w:r>
       <w:r>
@@ -8307,10 +8308,10 @@
           <w:position w:val="-6"/>
         </w:rPr>
         <w:object w:dxaOrig="100" w:dyaOrig="100" w14:anchorId="22063340">
-          <v:shape id="_x0000_i1067" type="#_x0000_t75" style="width:5.15pt;height:5.15pt" o:ole="">
+          <v:shape id="_x0000_i1395" type="#_x0000_t75" style="width:5.15pt;height:5.15pt" o:ole="">
             <v:imagedata r:id="rId29" o:title=""/>
           </v:shape>
-          <o:OLEObject Type="Embed" ProgID="Equation.DSMT4" ShapeID="_x0000_i1067" DrawAspect="Content" ObjectID="_1755294752" r:id="rId98"/>
+          <o:OLEObject Type="Embed" ProgID="Equation.DSMT4" ShapeID="_x0000_i1395" DrawAspect="Content" ObjectID="_1755298221" r:id="rId99"/>
         </w:object>
       </w:r>
       <w:r>
@@ -8769,10 +8770,10 @@
           <w:position w:val="-46"/>
         </w:rPr>
         <w:object w:dxaOrig="3900" w:dyaOrig="1040" w14:anchorId="4D15305D">
-          <v:shape id="_x0000_i1068" type="#_x0000_t75" style="width:195pt;height:51.85pt" o:ole="">
-            <v:imagedata r:id="rId99" o:title=""/>
+          <v:shape id="_x0000_i1396" type="#_x0000_t75" style="width:195pt;height:51.85pt" o:ole="">
+            <v:imagedata r:id="rId100" o:title=""/>
           </v:shape>
-          <o:OLEObject Type="Embed" ProgID="Equation.DSMT4" ShapeID="_x0000_i1068" DrawAspect="Content" ObjectID="_1755294753" r:id="rId100"/>
+          <o:OLEObject Type="Embed" ProgID="Equation.DSMT4" ShapeID="_x0000_i1396" DrawAspect="Content" ObjectID="_1755298222" r:id="rId101"/>
         </w:object>
       </w:r>
       <w:r>
@@ -8780,10 +8781,10 @@
           <w:position w:val="-6"/>
         </w:rPr>
         <w:object w:dxaOrig="100" w:dyaOrig="100" w14:anchorId="1AD4DD44">
-          <v:shape id="_x0000_i1069" type="#_x0000_t75" style="width:5.15pt;height:5.15pt" o:ole="">
+          <v:shape id="_x0000_i1397" type="#_x0000_t75" style="width:5.15pt;height:5.15pt" o:ole="">
             <v:imagedata r:id="rId29" o:title=""/>
           </v:shape>
-          <o:OLEObject Type="Embed" ProgID="Equation.DSMT4" ShapeID="_x0000_i1069" DrawAspect="Content" ObjectID="_1755294754" r:id="rId101"/>
+          <o:OLEObject Type="Embed" ProgID="Equation.DSMT4" ShapeID="_x0000_i1397" DrawAspect="Content" ObjectID="_1755298223" r:id="rId102"/>
         </w:object>
       </w:r>
       <w:r>
@@ -8838,15 +8839,7 @@
         </m:r>
       </m:oMath>
       <w:r>
-        <w:t xml:space="preserve"> represent the size of each time </w:t>
-      </w:r>
-      <w:proofErr w:type="gramStart"/>
-      <w:r>
-        <w:t>step, and</w:t>
-      </w:r>
-      <w:proofErr w:type="gramEnd"/>
-      <w:r>
-        <w:t xml:space="preserve"> create a time grid with time points </w:t>
+        <w:t xml:space="preserve"> represent the size of each time step, and create a time grid with time points </w:t>
       </w:r>
       <m:oMath>
         <m:sSub>
@@ -9303,10 +9296,10 @@
           <w:position w:val="-12"/>
         </w:rPr>
         <w:object w:dxaOrig="5820" w:dyaOrig="5480" w14:anchorId="64B5558F">
-          <v:shape id="_x0000_i1070" type="#_x0000_t75" style="width:291pt;height:274.05pt" o:ole="">
-            <v:imagedata r:id="rId102" o:title=""/>
+          <v:shape id="_x0000_i1398" type="#_x0000_t75" style="width:291pt;height:274.05pt" o:ole="">
+            <v:imagedata r:id="rId103" o:title=""/>
           </v:shape>
-          <o:OLEObject Type="Embed" ProgID="Equation.DSMT4" ShapeID="_x0000_i1070" DrawAspect="Content" ObjectID="_1755294755" r:id="rId103"/>
+          <o:OLEObject Type="Embed" ProgID="Equation.DSMT4" ShapeID="_x0000_i1398" DrawAspect="Content" ObjectID="_1755298224" r:id="rId104"/>
         </w:object>
       </w:r>
       <w:r>
@@ -9314,10 +9307,10 @@
           <w:position w:val="-6"/>
         </w:rPr>
         <w:object w:dxaOrig="100" w:dyaOrig="100" w14:anchorId="12C6385B">
-          <v:shape id="_x0000_i1071" type="#_x0000_t75" style="width:5.15pt;height:5.15pt" o:ole="">
+          <v:shape id="_x0000_i1399" type="#_x0000_t75" style="width:5.15pt;height:5.15pt" o:ole="">
             <v:imagedata r:id="rId29" o:title=""/>
           </v:shape>
-          <o:OLEObject Type="Embed" ProgID="Equation.DSMT4" ShapeID="_x0000_i1071" DrawAspect="Content" ObjectID="_1755294756" r:id="rId104"/>
+          <o:OLEObject Type="Embed" ProgID="Equation.DSMT4" ShapeID="_x0000_i1399" DrawAspect="Content" ObjectID="_1755298225" r:id="rId105"/>
         </w:object>
       </w:r>
       <w:r>
@@ -9354,10 +9347,10 @@
           <w:position w:val="-58"/>
         </w:rPr>
         <w:object w:dxaOrig="3080" w:dyaOrig="1280" w14:anchorId="6ECD138C">
-          <v:shape id="_x0000_i1072" type="#_x0000_t75" style="width:153.85pt;height:63.85pt" o:ole="">
-            <v:imagedata r:id="rId105" o:title=""/>
+          <v:shape id="_x0000_i1400" type="#_x0000_t75" style="width:153.85pt;height:63.85pt" o:ole="">
+            <v:imagedata r:id="rId106" o:title=""/>
           </v:shape>
-          <o:OLEObject Type="Embed" ProgID="Equation.DSMT4" ShapeID="_x0000_i1072" DrawAspect="Content" ObjectID="_1755294757" r:id="rId106"/>
+          <o:OLEObject Type="Embed" ProgID="Equation.DSMT4" ShapeID="_x0000_i1400" DrawAspect="Content" ObjectID="_1755298226" r:id="rId107"/>
         </w:object>
       </w:r>
     </w:p>
@@ -9518,7 +9511,7 @@
       <w:r>
         <w:t xml:space="preserve"> as a representative amplitude. The remaining parameters are set as follows</w:t>
       </w:r>
-      <w:bookmarkStart w:id="11" w:name="_Hlk144655935"/>
+      <w:bookmarkStart w:id="12" w:name="_Hlk144655935"/>
       <w:r>
         <w:t xml:space="preserve">: </w:t>
       </w:r>
@@ -9604,7 +9597,7 @@
           <m:t>(0) = 0</m:t>
         </m:r>
       </m:oMath>
-      <w:bookmarkEnd w:id="11"/>
+      <w:bookmarkEnd w:id="12"/>
       <w:r>
         <w:t>.</w:t>
       </w:r>
@@ -9765,7 +9758,7 @@
                     </pic:cNvPicPr>
                   </pic:nvPicPr>
                   <pic:blipFill>
-                    <a:blip r:embed="rId107" cstate="print">
+                    <a:blip r:embed="rId108" cstate="print">
                       <a:extLst>
                         <a:ext uri="{28A0092B-C50C-407E-A947-70E740481C1C}">
                           <a14:useLocalDpi xmlns:a14="http://schemas.microsoft.com/office/drawing/2010/main" val="0"/>
@@ -9801,7 +9794,7 @@
       <w:pPr>
         <w:pStyle w:val="Caption"/>
       </w:pPr>
-      <w:bookmarkStart w:id="12" w:name="_Ref144655584"/>
+      <w:bookmarkStart w:id="13" w:name="_Ref144655584"/>
       <w:r>
         <w:t xml:space="preserve">Figure </w:t>
       </w:r>
@@ -9823,15 +9816,13 @@
       <w:r>
         <w:fldChar w:fldCharType="end"/>
       </w:r>
-      <w:bookmarkEnd w:id="12"/>
-      <w:proofErr w:type="gramStart"/>
+      <w:bookmarkEnd w:id="13"/>
       <w:r>
         <w:t xml:space="preserve">. </w:t>
       </w:r>
       <w:r>
         <w:t>.</w:t>
       </w:r>
-      <w:proofErr w:type="gramEnd"/>
       <w:r>
         <w:rPr>
           <w:rFonts w:ascii="Cambria Math" w:hAnsi="Cambria Math"/>
@@ -10082,7 +10073,7 @@
                     <pic:cNvPicPr/>
                   </pic:nvPicPr>
                   <pic:blipFill>
-                    <a:blip r:embed="rId108" cstate="print">
+                    <a:blip r:embed="rId109" cstate="print">
                       <a:extLst>
                         <a:ext uri="{28A0092B-C50C-407E-A947-70E740481C1C}">
                           <a14:useLocalDpi xmlns:a14="http://schemas.microsoft.com/office/drawing/2010/main" val="0"/>
@@ -10113,7 +10104,7 @@
       <w:pPr>
         <w:pStyle w:val="Caption"/>
       </w:pPr>
-      <w:bookmarkStart w:id="13" w:name="_Ref144678587"/>
+      <w:bookmarkStart w:id="14" w:name="_Ref144678587"/>
       <w:r>
         <w:t xml:space="preserve">Figure </w:t>
       </w:r>
@@ -10138,7 +10129,7 @@
       <w:r>
         <w:t>.</w:t>
       </w:r>
-      <w:bookmarkEnd w:id="13"/>
+      <w:bookmarkEnd w:id="14"/>
       <w:r>
         <w:rPr>
           <w:rFonts w:ascii="Cambria Math" w:hAnsi="Cambria Math"/>
@@ -10390,7 +10381,7 @@
                     <pic:cNvPicPr/>
                   </pic:nvPicPr>
                   <pic:blipFill>
-                    <a:blip r:embed="rId109" cstate="print">
+                    <a:blip r:embed="rId110" cstate="print">
                       <a:extLst>
                         <a:ext uri="{28A0092B-C50C-407E-A947-70E740481C1C}">
                           <a14:useLocalDpi xmlns:a14="http://schemas.microsoft.com/office/drawing/2010/main" val="0"/>
@@ -10442,11 +10433,9 @@
       <w:r>
         <w:fldChar w:fldCharType="end"/>
       </w:r>
-      <w:proofErr w:type="gramStart"/>
       <w:r>
         <w:t>. .</w:t>
       </w:r>
-      <w:proofErr w:type="gramEnd"/>
       <w:r>
         <w:rPr>
           <w:rFonts w:ascii="Cambria Math" w:hAnsi="Cambria Math"/>
@@ -10480,7 +10469,6 @@
           <m:t>ω = 1.2</m:t>
         </m:r>
       </m:oMath>
-      <w:proofErr w:type="gramStart"/>
       <w:r>
         <w:t>.</w:t>
       </w:r>
@@ -10488,11 +10476,7 @@
         <w:t xml:space="preserve"> </w:t>
       </w:r>
       <w:r>
-        <w:t>.</w:t>
-      </w:r>
-      <w:proofErr w:type="gramEnd"/>
-      <w:r>
-        <w:t xml:space="preserve"> initial conditions </w:t>
+        <w:t xml:space="preserve">. initial conditions </w:t>
       </w:r>
       <m:oMath>
         <m:r>
@@ -10573,12 +10557,12 @@
       </w:pPr>
     </w:p>
     <w:sectPr>
-      <w:headerReference w:type="even" r:id="rId110"/>
-      <w:headerReference w:type="default" r:id="rId111"/>
-      <w:footerReference w:type="even" r:id="rId112"/>
-      <w:footerReference w:type="default" r:id="rId113"/>
-      <w:headerReference w:type="first" r:id="rId114"/>
-      <w:footerReference w:type="first" r:id="rId115"/>
+      <w:headerReference w:type="even" r:id="rId111"/>
+      <w:headerReference w:type="default" r:id="rId112"/>
+      <w:footerReference w:type="even" r:id="rId113"/>
+      <w:footerReference w:type="default" r:id="rId114"/>
+      <w:headerReference w:type="first" r:id="rId115"/>
+      <w:footerReference w:type="first" r:id="rId116"/>
       <w:pgSz w:w="11906" w:h="16838"/>
       <w:pgMar w:top="1134" w:right="1134" w:bottom="1134" w:left="1134" w:header="709" w:footer="709" w:gutter="0"/>
       <w:cols w:space="720"/>

--- a/Report/Manuscript-R1.docx
+++ b/Report/Manuscript-R1.docx
@@ -107,6 +107,8 @@
       <w:r>
         <w:t xml:space="preserve">Yassin Riyazi </w:t>
       </w:r>
+      <w:proofErr w:type="spellStart"/>
+      <w:proofErr w:type="gramStart"/>
       <w:r>
         <w:rPr>
           <w:sz w:val="32"/>
@@ -125,7 +127,12 @@
         <w:t>d</w:t>
       </w:r>
       <w:r>
-        <w:t>Reza Ghanbari</w:t>
+        <w:t>Reza</w:t>
+      </w:r>
+      <w:proofErr w:type="spellEnd"/>
+      <w:proofErr w:type="gramEnd"/>
+      <w:r>
+        <w:t xml:space="preserve"> Ghanbari</w:t>
       </w:r>
       <w:r>
         <w:rPr>
@@ -372,7 +379,13 @@
         <w:t xml:space="preserve"> for t</w:t>
       </w:r>
       <w:r>
-        <w:t>heir intricate and sometime chaotic</w:t>
+        <w:t xml:space="preserve">heir intricate and </w:t>
+      </w:r>
+      <w:r>
+        <w:t>sometimes</w:t>
+      </w:r>
+      <w:r>
+        <w:t xml:space="preserve"> chaotic</w:t>
       </w:r>
       <w:r>
         <w:t xml:space="preserve"> behavior, permeate the realms of natural phenomena and technological applications. They transcend the simplicity of linear systems, giving rise to phenomena such as bifurcations, limit cycles, and chaotic attractors. These systems have long captivated the interest of scientists and engineers, presenting substantial challenges in understanding, characterizing, and predicting their traj</w:t>
@@ -402,7 +415,7 @@
         <w:fldChar w:fldCharType="begin" w:fldLock="1"/>
       </w:r>
       <w:r>
-        <w:instrText>ADDIN CSL_CITATION {"citationItems":[{"id":"ITEM-1","itemData":{"DOI":"10.1002/zamm.19210010109","author":[{"dropping-particle":"","family":"Hamel","given":"","non-dropping-particle":"","parse-names":false,"suffix":""}],"container-title":"ZAMM - Journal of Applied Mathematics and Mechanics / Zeitschrift für Angewandte Mathematik und Mechanik","id":"ITEM-1","issue":"1","issued":{"date-parts":[["1921"]]},"title":"Georg Duffing, Ingenieur: Erzwungene Schwingungen bei veränderlicher Eigenfrequenz und ihre technische Bedeutung. Sammlung Vieweg. Heft 41/42, Braunschweig 1918. VI+134 S","type":"article-journal","volume":"1"},"uris":["http://www.mendeley.com/documents/?uuid=f10f209c-1b5f-3143-95d4-7d6222909674"]}],"mendeley":{"formattedCitation":"[1]","plainTextFormattedCitation":"[1]","previouslyFormattedCitation":"[1]"},"properties":{"noteIndex":0},"schema":"https://github.com/citation-style-language/schema/raw/master/csl-citation.json"}</w:instrText>
+        <w:instrText>ADDIN CSL_CITATION {"citationItems":[{"id":"ITEM-1","itemData":{"DOI":"10.1002/zamm.19210010109","author":[{"dropping-particle":"","family":"Hamel","given":"","non-dropping-particle":"","parse-names":false,"suffix":""}],"container-title":"ZAMM - Journal of Applied Mathematics and Mechanics / Zeitschrift für Angewandte Mathematik und Mechanik","id":"ITEM-1","issue":"1","issued":{"date-parts":[["1921"]]},"title":"Georg Duffing, Ingenieur: Erzwungene Schwingungen bei veränderlicher Eigenfrequenz und ihre technische Bedeutung. Sammlung Vieweg. Heft 41/42, Braunschweig 1918. VI+134 S","type":"article-journal","volume":"1"},"uris":["http://www.mendeley.com/documents/?uuid=f10f209c-1b5f-3143-95d4-7d6222909674"]}],"mendeley":{"formattedCitation":"(1)","plainTextFormattedCitation":"(1)","previouslyFormattedCitation":"(Hamel, 1921)"},"properties":{"noteIndex":0},"schema":"https://github.com/citation-style-language/schema/raw/master/csl-citation.json"}</w:instrText>
       </w:r>
       <w:r>
         <w:fldChar w:fldCharType="separate"/>
@@ -411,7 +424,7 @@
         <w:rPr>
           <w:noProof/>
         </w:rPr>
-        <w:t>[1]</w:t>
+        <w:t>(1)</w:t>
       </w:r>
       <w:r>
         <w:fldChar w:fldCharType="end"/>
@@ -452,160 +465,160 @@
     <w:p>
       <w:pPr>
         <w:rPr>
-          <w:color w:val="A8D08D" w:themeColor="accent6" w:themeTint="99"/>
-        </w:rPr>
-      </w:pPr>
-      <w:r>
-        <w:rPr>
-          <w:color w:val="A8D08D" w:themeColor="accent6" w:themeTint="99"/>
+          <w:color w:val="538135" w:themeColor="accent6" w:themeShade="BF"/>
+        </w:rPr>
+      </w:pPr>
+      <w:r>
+        <w:rPr>
+          <w:color w:val="538135" w:themeColor="accent6" w:themeShade="BF"/>
         </w:rPr>
         <w:t xml:space="preserve">The Koopman Operator </w:t>
       </w:r>
       <w:r>
         <w:rPr>
-          <w:color w:val="A8D08D" w:themeColor="accent6" w:themeTint="99"/>
+          <w:color w:val="538135" w:themeColor="accent6" w:themeShade="BF"/>
         </w:rPr>
         <w:fldChar w:fldCharType="begin" w:fldLock="1"/>
       </w:r>
       <w:r>
         <w:rPr>
-          <w:color w:val="A8D08D" w:themeColor="accent6" w:themeTint="99"/>
-        </w:rPr>
-        <w:instrText>ADDIN CSL_CITATION {"citationItems":[{"id":"ITEM-1","itemData":{"DOI":"10.1073/pnas.17.5.315","ISSN":"0027-8424","abstract":"In recent years the theory of Hilbert space and its linear transformations has come into prominence.' It has been recognized to an increasing extent that many of the most important departments of mathematical physics can be subsumed under this theory. In classical physics, for example in those phenomena which are governed by linear conditions-linear differential or integral equations and the like, in those relating to harmonic analysis, and in many phenomena due to the operation of the laws of chance, the essential r6le is played by certain linear transformations in Hilbert space. And the importance of the theory in quantum mechanics is known to all. It is the object of this note to outline certain investigations of our own in which the domain of this theory has been extended in such a way as to include classical Hamiltonian mechanics, or, more generally, systems defining a steady n-dimensional flow of a fluid of positive density. Consider the dynamical system of n degrees of freedom, the canonical equations of which are formed from the Hamiltonian H(q, p) = H(ql, * a qny ply .... ps), which we will assume to be single-valued, real, and analytic in a certain 2n-dimensional region R of the real qp-space. The solutions, or equations of motion, are qk = fk(q0, p0, t), Pk = gk(q0, po, t), (k = 1, ..., n), these functions being single-valued, real and analytic for all (q°, p°) in R and for t in a real interval containing t = 0 dependent on (q°, p°). It is shown that the transformation St: (q°, po) &gt; (q, p) defined by these equations for suitably restricted t has the formal properties: St1S1, = Si, + ,, So = I. The system admits the \"integral of energy\" H(q, p) = const.; hence, if Ql denote a variety H(q, p) = C of points of R, a path curve of St having one point on Q will remain on Q as long as the curve remains in R. We shall assume that C is such that this is the case for all values of t; this will be the situation, for example, if Q consists of a closed set of interior points of R. It is shown that under these conditions fk and gk are analytic for all (q°, p°) on Q and for-co &lt; t &lt; + o, so that SI effectuates a one-parameter group of analytic automorphisms of U. Furthermore, St leaves invariant the value of a certain integral fpdw taken over an arbitrary region of U; here, p is a positive, single-valued, analytic function on Q. This is a consequence of the fact that .dqi.. dqn, dp... dp, is an integral invariant of the system. In the special case where th…","author":[{"dropping-particle":"","family":"Koopman","given":"B. O.","non-dropping-particle":"","parse-names":false,"suffix":""}],"container-title":"Proceedings of the National Academy of Sciences","id":"ITEM-1","issue":"5","issued":{"date-parts":[["1931"]]},"title":"Hamiltonian Systems and Transformation in Hilbert Space","type":"article-journal","volume":"17"},"uris":["http://www.mendeley.com/documents/?uuid=580f6444-ff60-301b-b45d-e65b3afe91f8"]}],"mendeley":{"formattedCitation":"[2]","plainTextFormattedCitation":"[2]","previouslyFormattedCitation":"[2]"},"properties":{"noteIndex":0},"schema":"https://github.com/citation-style-language/schema/raw/master/csl-citation.json"}</w:instrText>
-      </w:r>
-      <w:r>
-        <w:rPr>
-          <w:color w:val="A8D08D" w:themeColor="accent6" w:themeTint="99"/>
+          <w:color w:val="538135" w:themeColor="accent6" w:themeShade="BF"/>
+        </w:rPr>
+        <w:instrText>ADDIN CSL_CITATION {"citationItems":[{"id":"ITEM-1","itemData":{"DOI":"10.1073/pnas.17.5.315","ISSN":"0027-8424","abstract":"In recent years the theory of Hilbert space and its linear transformations has come into prominence.' It has been recognized to an increasing extent that many of the most important departments of mathematical physics can be subsumed under this theory. In classical physics, for example in those phenomena which are governed by linear conditions-linear differential or integral equations and the like, in those relating to harmonic analysis, and in many phenomena due to the operation of the laws of chance, the essential r6le is played by certain linear transformations in Hilbert space. And the importance of the theory in quantum mechanics is known to all. It is the object of this note to outline certain investigations of our own in which the domain of this theory has been extended in such a way as to include classical Hamiltonian mechanics, or, more generally, systems defining a steady n-dimensional flow of a fluid of positive density. Consider the dynamical system of n degrees of freedom, the canonical equations of which are formed from the Hamiltonian H(q, p) = H(ql, * a qny ply .... ps), which we will assume to be single-valued, real, and analytic in a certain 2n-dimensional region R of the real qp-space. The solutions, or equations of motion, are qk = fk(q0, p0, t), Pk = gk(q0, po, t), (k = 1, ..., n), these functions being single-valued, real and analytic for all (q°, p°) in R and for t in a real interval containing t = 0 dependent on (q°, p°). It is shown that the transformation St: (q°, po) &gt; (q, p) defined by these equations for suitably restricted t has the formal properties: St1S1, = Si, + ,, So = I. The system admits the \"integral of energy\" H(q, p) = const.; hence, if Ql denote a variety H(q, p) = C of points of R, a path curve of St having one point on Q will remain on Q as long as the curve remains in R. We shall assume that C is such that this is the case for all values of t; this will be the situation, for example, if Q consists of a closed set of interior points of R. It is shown that under these conditions fk and gk are analytic for all (q°, p°) on Q and for-co &lt; t &lt; + o, so that SI effectuates a one-parameter group of analytic automorphisms of U. Furthermore, St leaves invariant the value of a certain integral fpdw taken over an arbitrary region of U; here, p is a positive, single-valued, analytic function on Q. This is a consequence of the fact that .dqi.. dqn, dp... dp, is an integral invariant of the system. In the special case where th…","author":[{"dropping-particle":"","family":"Koopman","given":"B. O.","non-dropping-particle":"","parse-names":false,"suffix":""}],"container-title":"Proceedings of the National Academy of Sciences","id":"ITEM-1","issue":"5","issued":{"date-parts":[["1931"]]},"title":"Hamiltonian Systems and Transformation in Hilbert Space","type":"article-journal","volume":"17"},"uris":["http://www.mendeley.com/documents/?uuid=580f6444-ff60-301b-b45d-e65b3afe91f8"]}],"mendeley":{"formattedCitation":"(2)","plainTextFormattedCitation":"(2)","previouslyFormattedCitation":"(Koopman, 1931)"},"properties":{"noteIndex":0},"schema":"https://github.com/citation-style-language/schema/raw/master/csl-citation.json"}</w:instrText>
+      </w:r>
+      <w:r>
+        <w:rPr>
+          <w:color w:val="538135" w:themeColor="accent6" w:themeShade="BF"/>
         </w:rPr>
         <w:fldChar w:fldCharType="separate"/>
       </w:r>
       <w:r>
         <w:rPr>
           <w:noProof/>
-          <w:color w:val="A8D08D" w:themeColor="accent6" w:themeTint="99"/>
-        </w:rPr>
-        <w:t>[2]</w:t>
-      </w:r>
-      <w:r>
-        <w:rPr>
-          <w:color w:val="A8D08D" w:themeColor="accent6" w:themeTint="99"/>
+          <w:color w:val="538135" w:themeColor="accent6" w:themeShade="BF"/>
+        </w:rPr>
+        <w:t>(2)</w:t>
+      </w:r>
+      <w:r>
+        <w:rPr>
+          <w:color w:val="538135" w:themeColor="accent6" w:themeShade="BF"/>
         </w:rPr>
         <w:fldChar w:fldCharType="end"/>
       </w:r>
       <w:r>
         <w:rPr>
-          <w:color w:val="A8D08D" w:themeColor="accent6" w:themeTint="99"/>
+          <w:color w:val="538135" w:themeColor="accent6" w:themeShade="BF"/>
         </w:rPr>
         <w:t xml:space="preserve">, with its inherent structure involving a mapping to a higher dimension, a linear transformation, and an inverse mapping, bears resemblance to the structure of autoencoders </w:t>
       </w:r>
       <w:r>
         <w:rPr>
-          <w:color w:val="A8D08D" w:themeColor="accent6" w:themeTint="99"/>
+          <w:color w:val="538135" w:themeColor="accent6" w:themeShade="BF"/>
         </w:rPr>
         <w:fldChar w:fldCharType="begin" w:fldLock="1"/>
       </w:r>
       <w:r>
         <w:rPr>
-          <w:color w:val="A8D08D" w:themeColor="accent6" w:themeTint="99"/>
-        </w:rPr>
-        <w:instrText>ADDIN CSL_CITATION {"citationItems":[{"id":"ITEM-1","itemData":{"DOI":"10.1126/science.1127647","ISSN":"00368075","abstract":"High-dimensional data can be converted to low-dimensional codes by training a multilayer neural network with a small central layer to reconstruct high-dimensional input vectors. Gradient descent can be used for fine-tuning the weights in such \"autoencoder\" networks, but this works well only if the initial weights are close to a good solution. We describe an effective way of initializing the weights that allows deep autoencoder networks to learn low-dimensional codes that work much better than principal components analysis as a tool to reduce the dimensionality of data.","author":[{"dropping-particle":"","family":"Hinton","given":"G. E.","non-dropping-particle":"","parse-names":false,"suffix":""},{"dropping-particle":"","family":"Salakhutdinov","given":"R. R.","non-dropping-particle":"","parse-names":false,"suffix":""}],"container-title":"Science","id":"ITEM-1","issue":"5786","issued":{"date-parts":[["2006"]]},"title":"Reducing the dimensionality of data with neural networks","type":"article-journal","volume":"313"},"uris":["http://www.mendeley.com/documents/?uuid=099e624d-61cd-39d2-bd21-a738953c97c6"]}],"mendeley":{"formattedCitation":"[3]","plainTextFormattedCitation":"[3]","previouslyFormattedCitation":"[3]"},"properties":{"noteIndex":0},"schema":"https://github.com/citation-style-language/schema/raw/master/csl-citation.json"}</w:instrText>
-      </w:r>
-      <w:r>
-        <w:rPr>
-          <w:color w:val="A8D08D" w:themeColor="accent6" w:themeTint="99"/>
+          <w:color w:val="538135" w:themeColor="accent6" w:themeShade="BF"/>
+        </w:rPr>
+        <w:instrText>ADDIN CSL_CITATION {"citationItems":[{"id":"ITEM-1","itemData":{"DOI":"10.1126/science.1127647","ISSN":"00368075","abstract":"High-dimensional data can be converted to low-dimensional codes by training a multilayer neural network with a small central layer to reconstruct high-dimensional input vectors. Gradient descent can be used for fine-tuning the weights in such \"autoencoder\" networks, but this works well only if the initial weights are close to a good solution. We describe an effective way of initializing the weights that allows deep autoencoder networks to learn low-dimensional codes that work much better than principal components analysis as a tool to reduce the dimensionality of data.","author":[{"dropping-particle":"","family":"Hinton","given":"G. E.","non-dropping-particle":"","parse-names":false,"suffix":""},{"dropping-particle":"","family":"Salakhutdinov","given":"R. R.","non-dropping-particle":"","parse-names":false,"suffix":""}],"container-title":"Science","id":"ITEM-1","issue":"5786","issued":{"date-parts":[["2006"]]},"title":"Reducing the dimensionality of data with neural networks","type":"article-journal","volume":"313"},"uris":["http://www.mendeley.com/documents/?uuid=099e624d-61cd-39d2-bd21-a738953c97c6"]}],"mendeley":{"formattedCitation":"(3)","plainTextFormattedCitation":"(3)","previouslyFormattedCitation":"(Hinton and Salakhutdinov, 2006)"},"properties":{"noteIndex":0},"schema":"https://github.com/citation-style-language/schema/raw/master/csl-citation.json"}</w:instrText>
+      </w:r>
+      <w:r>
+        <w:rPr>
+          <w:color w:val="538135" w:themeColor="accent6" w:themeShade="BF"/>
         </w:rPr>
         <w:fldChar w:fldCharType="separate"/>
       </w:r>
       <w:r>
         <w:rPr>
           <w:noProof/>
-          <w:color w:val="A8D08D" w:themeColor="accent6" w:themeTint="99"/>
-        </w:rPr>
-        <w:t>[3]</w:t>
-      </w:r>
-      <w:r>
-        <w:rPr>
-          <w:color w:val="A8D08D" w:themeColor="accent6" w:themeTint="99"/>
+          <w:color w:val="538135" w:themeColor="accent6" w:themeShade="BF"/>
+        </w:rPr>
+        <w:t>(3)</w:t>
+      </w:r>
+      <w:r>
+        <w:rPr>
+          <w:color w:val="538135" w:themeColor="accent6" w:themeShade="BF"/>
         </w:rPr>
         <w:fldChar w:fldCharType="end"/>
       </w:r>
       <w:r>
         <w:rPr>
-          <w:color w:val="A8D08D" w:themeColor="accent6" w:themeTint="99"/>
+          <w:color w:val="538135" w:themeColor="accent6" w:themeShade="BF"/>
         </w:rPr>
         <w:t xml:space="preserve">. Acknowledging the pioneering work of S. L. Brunton and J. N. Kutz, who introduced the SINDY method </w:t>
       </w:r>
       <w:r>
         <w:rPr>
-          <w:color w:val="A8D08D" w:themeColor="accent6" w:themeTint="99"/>
+          <w:color w:val="538135" w:themeColor="accent6" w:themeShade="BF"/>
         </w:rPr>
         <w:fldChar w:fldCharType="begin" w:fldLock="1"/>
       </w:r>
       <w:r>
         <w:rPr>
-          <w:color w:val="A8D08D" w:themeColor="accent6" w:themeTint="99"/>
-        </w:rPr>
-        <w:instrText>ADDIN CSL_CITATION {"citationItems":[{"id":"ITEM-1","itemData":{"DOI":"10.1073/pnas.1517384113","ISSN":"10916490","abstract":"Extracting governing equations from data is a central challenge in many diverse areas of science and engineering. Data are abundant whereas models often remain elusive, as in climate science, neuroscience, ecology, finance, and epidemiology, to name only a few examples. In this work, we combine sparsity-promoting techniques and machine learning with nonlinear dynamical systems to discover governing equations from noisy measurement data. The only assumption about the structure of the model is that there are only a few important terms that govern the dynamics, so that the equations are sparse in the space of possible functions; this assumption holds for many physical systems in an appropriate basis. In particular, we use sparse regression to determine the fewest terms in the dynamic governing equations required to accurately represent the data. This results in parsimonious models that balance accuracy with model complexity to avoid overfitting. We demonstrate the algorithm on a wide range of problems, from simple canonical systems, including linear and nonlinear oscillators and the chaotic Lorenz system, to the fluid vortex shedding behind an obstacle. The fluid example illustrates the ability of this method to discover the underlying dynamics of a system that took experts in the community nearly 30 years to resolve. We also show that this method generalizes to parameterized systems and systems that are time-varying or have external forcing.","author":[{"dropping-particle":"","family":"Brunton","given":"Steven L.","non-dropping-particle":"","parse-names":false,"suffix":""},{"dropping-particle":"","family":"Proctor","given":"Joshua L.","non-dropping-particle":"","parse-names":false,"suffix":""},{"dropping-particle":"","family":"Kutz","given":"J. Nathan","non-dropping-particle":"","parse-names":false,"suffix":""}],"container-title":"Proceedings of the National Academy of Sciences of the United States of America","id":"ITEM-1","issue":"15","issued":{"date-parts":[["2016"]]},"title":"Discovering governing equations from data by sparse identification of nonlinear dynamical systems","type":"article-journal","volume":"113"},"uris":["http://www.mendeley.com/documents/?uuid=3004a59b-a5ae-3df7-8406-f798ad4bb03e"]}],"mendeley":{"formattedCitation":"[4]","plainTextFormattedCitation":"[4]","previouslyFormattedCitation":"[4]"},"properties":{"noteIndex":0},"schema":"https://github.com/citation-style-language/schema/raw/master/csl-citation.json"}</w:instrText>
-      </w:r>
-      <w:r>
-        <w:rPr>
-          <w:color w:val="A8D08D" w:themeColor="accent6" w:themeTint="99"/>
+          <w:color w:val="538135" w:themeColor="accent6" w:themeShade="BF"/>
+        </w:rPr>
+        <w:instrText>ADDIN CSL_CITATION {"citationItems":[{"id":"ITEM-1","itemData":{"DOI":"10.1073/pnas.1517384113","ISSN":"10916490","abstract":"Extracting governing equations from data is a central challenge in many diverse areas of science and engineering. Data are abundant whereas models often remain elusive, as in climate science, neuroscience, ecology, finance, and epidemiology, to name only a few examples. In this work, we combine sparsity-promoting techniques and machine learning with nonlinear dynamical systems to discover governing equations from noisy measurement data. The only assumption about the structure of the model is that there are only a few important terms that govern the dynamics, so that the equations are sparse in the space of possible functions; this assumption holds for many physical systems in an appropriate basis. In particular, we use sparse regression to determine the fewest terms in the dynamic governing equations required to accurately represent the data. This results in parsimonious models that balance accuracy with model complexity to avoid overfitting. We demonstrate the algorithm on a wide range of problems, from simple canonical systems, including linear and nonlinear oscillators and the chaotic Lorenz system, to the fluid vortex shedding behind an obstacle. The fluid example illustrates the ability of this method to discover the underlying dynamics of a system that took experts in the community nearly 30 years to resolve. We also show that this method generalizes to parameterized systems and systems that are time-varying or have external forcing.","author":[{"dropping-particle":"","family":"Brunton","given":"Steven L.","non-dropping-particle":"","parse-names":false,"suffix":""},{"dropping-particle":"","family":"Proctor","given":"Joshua L.","non-dropping-particle":"","parse-names":false,"suffix":""},{"dropping-particle":"","family":"Kutz","given":"J. Nathan","non-dropping-particle":"","parse-names":false,"suffix":""}],"container-title":"Proceedings of the National Academy of Sciences of the United States of America","id":"ITEM-1","issue":"15","issued":{"date-parts":[["2016"]]},"title":"Discovering governing equations from data by sparse identification of nonlinear dynamical systems","type":"article-journal","volume":"113"},"uris":["http://www.mendeley.com/documents/?uuid=3004a59b-a5ae-3df7-8406-f798ad4bb03e"]}],"mendeley":{"formattedCitation":"(4)","plainTextFormattedCitation":"(4)","previouslyFormattedCitation":"(Brunton, Proctor and Kutz, 2016)"},"properties":{"noteIndex":0},"schema":"https://github.com/citation-style-language/schema/raw/master/csl-citation.json"}</w:instrText>
+      </w:r>
+      <w:r>
+        <w:rPr>
+          <w:color w:val="538135" w:themeColor="accent6" w:themeShade="BF"/>
         </w:rPr>
         <w:fldChar w:fldCharType="separate"/>
       </w:r>
       <w:r>
         <w:rPr>
           <w:noProof/>
-          <w:color w:val="A8D08D" w:themeColor="accent6" w:themeTint="99"/>
-        </w:rPr>
-        <w:t>[4]</w:t>
-      </w:r>
-      <w:r>
-        <w:rPr>
-          <w:color w:val="A8D08D" w:themeColor="accent6" w:themeTint="99"/>
+          <w:color w:val="538135" w:themeColor="accent6" w:themeShade="BF"/>
+        </w:rPr>
+        <w:t>(4)</w:t>
+      </w:r>
+      <w:r>
+        <w:rPr>
+          <w:color w:val="538135" w:themeColor="accent6" w:themeShade="BF"/>
         </w:rPr>
         <w:fldChar w:fldCharType="end"/>
       </w:r>
       <w:r>
         <w:rPr>
-          <w:color w:val="A8D08D" w:themeColor="accent6" w:themeTint="99"/>
+          <w:color w:val="538135" w:themeColor="accent6" w:themeShade="BF"/>
         </w:rPr>
         <w:t xml:space="preserve">, we appreciate the potential for leveraging the generality offered by deep learning to successfully identify systems </w:t>
       </w:r>
       <w:r>
         <w:rPr>
-          <w:color w:val="A8D08D" w:themeColor="accent6" w:themeTint="99"/>
+          <w:color w:val="538135" w:themeColor="accent6" w:themeShade="BF"/>
         </w:rPr>
         <w:fldChar w:fldCharType="begin" w:fldLock="1"/>
       </w:r>
       <w:r>
         <w:rPr>
-          <w:color w:val="A8D08D" w:themeColor="accent6" w:themeTint="99"/>
-        </w:rPr>
-        <w:instrText>ADDIN CSL_CITATION {"citationItems":[{"id":"ITEM-1","itemData":{"DOI":"10.1038/s41467-018-07210-0","ISSN":"20411723","abstract":"Identifying coordinate transformations that make strongly nonlinear dynamics approximately linear has the potential to enable nonlinear prediction, estimation, and control using linear theory. The Koopman operator is a leading data-driven embedding, and its eigenfunctions provide intrinsic coordinates that globally linearize the dynamics. However, identifying and representing these eigenfunctions has proven challenging. This work leverages deep learning to discover representations of Koopman eigenfunctions from data. Our network is parsimonious and interpretable by construction, embedding the dynamics on a low-dimensional manifold. We identify nonlinear coordinates on which the dynamics are globally linear using a modified auto-encoder. We also generalize Koopman representations to include a ubiquitous class of systems with continuous spectra. Our framework parametrizes the continuous frequency using an auxiliary network, enabling a compact and efficient embedding, while connecting our models to decades of asymptotics. Thus, we benefit from the power of deep learning, while retaining the physical interpretability of Koopman embeddings.","author":[{"dropping-particle":"","family":"Lusch","given":"Bethany","non-dropping-particle":"","parse-names":false,"suffix":""},{"dropping-particle":"","family":"Kutz","given":"J. Nathan","non-dropping-particle":"","parse-names":false,"suffix":""},{"dropping-particle":"","family":"Brunton","given":"Steven L.","non-dropping-particle":"","parse-names":false,"suffix":""}],"container-title":"Nature Communications","id":"ITEM-1","issue":"1","issued":{"date-parts":[["2018"]]},"title":"Deep learning for universal linear embeddings of nonlinear dynamics","type":"article-journal","volume":"9"},"uris":["http://www.mendeley.com/documents/?uuid=6d4e7b2b-fb84-39af-98c9-e8ee855ad201"]},{"id":"ITEM-2","itemData":{"DOI":"10.1073/pnas.1906995116","ISSN":"10916490","abstract":"The discovery of governing equations from scientific data has the potential to transform data-rich fields that lack well-characterized quantitative descriptions. Advances in sparse regression are currently enabling the tractable identification of both the structure and parameters of a nonlinear dynamical system from data. The resulting models have the fewest terms necessary to describe the dynamics, balancing model complexity with descriptive ability, and thus promoting interpretability and generalizability. This provides an algorithmic approach to Occam’s razor for model discovery. However, this approach fundamentally relies on an effective coordinate system in which the dynamics have a simple representation. In this work, we design a custom deep autoencoder network to discover a coordinate transformation into a reduced space where the dynamics may be sparsely represented. Thus, we simultaneously learn the governing equations and the associated coordinate system. We demonstrate this approach on several example high-dimensional systems with low-dimensional behavior. The resulting modeling framework combines the strengths of deep neural networks for flexible representation and sparse identification of nonlinear dynamics (SINDy) for parsimonious models. This method places the discovery of coordinates and models on an equal footing.","author":[{"dropping-particle":"","family":"Champion","given":"Kathleen","non-dropping-particle":"","parse-names":false,"suffix":""},{"dropping-particle":"","family":"Lusch","given":"Bethany","non-dropping-particle":"","parse-names":false,"suffix":""},{"dropping-particle":"","family":"Nathan Kutz","given":"J.","non-dropping-particle":"","parse-names":false,"suffix":""},{"dropping-particle":"","family":"Brunton","given":"Steven L.","non-dropping-particle":"","parse-names":false,"suffix":""}],"container-title":"Proceedings of the National Academy of Sciences of the United States of America","id":"ITEM-2","issue":"45","issued":{"date-parts":[["2019"]]},"title":"Data-driven discovery of coordinates and governing equations","type":"article-journal","volume":"116"},"uris":["http://www.mendeley.com/documents/?uuid=b45a8214-7323-3dfe-9a37-c0531640a04b"]}],"mendeley":{"formattedCitation":"[5], [6]","plainTextFormattedCitation":"[5], [6]","previouslyFormattedCitation":"[5], [6]"},"properties":{"noteIndex":0},"schema":"https://github.com/citation-style-language/schema/raw/master/csl-citation.json"}</w:instrText>
-      </w:r>
-      <w:r>
-        <w:rPr>
-          <w:color w:val="A8D08D" w:themeColor="accent6" w:themeTint="99"/>
+          <w:color w:val="538135" w:themeColor="accent6" w:themeShade="BF"/>
+        </w:rPr>
+        <w:instrText>ADDIN CSL_CITATION {"citationItems":[{"id":"ITEM-1","itemData":{"DOI":"10.1038/s41467-018-07210-0","ISSN":"20411723","abstract":"Identifying coordinate transformations that make strongly nonlinear dynamics approximately linear has the potential to enable nonlinear prediction, estimation, and control using linear theory. The Koopman operator is a leading data-driven embedding, and its eigenfunctions provide intrinsic coordinates that globally linearize the dynamics. However, identifying and representing these eigenfunctions has proven challenging. This work leverages deep learning to discover representations of Koopman eigenfunctions from data. Our network is parsimonious and interpretable by construction, embedding the dynamics on a low-dimensional manifold. We identify nonlinear coordinates on which the dynamics are globally linear using a modified auto-encoder. We also generalize Koopman representations to include a ubiquitous class of systems with continuous spectra. Our framework parametrizes the continuous frequency using an auxiliary network, enabling a compact and efficient embedding, while connecting our models to decades of asymptotics. Thus, we benefit from the power of deep learning, while retaining the physical interpretability of Koopman embeddings.","author":[{"dropping-particle":"","family":"Lusch","given":"Bethany","non-dropping-particle":"","parse-names":false,"suffix":""},{"dropping-particle":"","family":"Kutz","given":"J. Nathan","non-dropping-particle":"","parse-names":false,"suffix":""},{"dropping-particle":"","family":"Brunton","given":"Steven L.","non-dropping-particle":"","parse-names":false,"suffix":""}],"container-title":"Nature Communications","id":"ITEM-1","issue":"1","issued":{"date-parts":[["2018"]]},"title":"Deep learning for universal linear embeddings of nonlinear dynamics","type":"article-journal","volume":"9"},"uris":["http://www.mendeley.com/documents/?uuid=6d4e7b2b-fb84-39af-98c9-e8ee855ad201"]},{"id":"ITEM-2","itemData":{"DOI":"10.1073/pnas.1906995116","ISSN":"10916490","abstract":"The discovery of governing equations from scientific data has the potential to transform data-rich fields that lack well-characterized quantitative descriptions. Advances in sparse regression are currently enabling the tractable identification of both the structure and parameters of a nonlinear dynamical system from data. The resulting models have the fewest terms necessary to describe the dynamics, balancing model complexity with descriptive ability, and thus promoting interpretability and generalizability. This provides an algorithmic approach to Occam’s razor for model discovery. However, this approach fundamentally relies on an effective coordinate system in which the dynamics have a simple representation. In this work, we design a custom deep autoencoder network to discover a coordinate transformation into a reduced space where the dynamics may be sparsely represented. Thus, we simultaneously learn the governing equations and the associated coordinate system. We demonstrate this approach on several example high-dimensional systems with low-dimensional behavior. The resulting modeling framework combines the strengths of deep neural networks for flexible representation and sparse identification of nonlinear dynamics (SINDy) for parsimonious models. This method places the discovery of coordinates and models on an equal footing.","author":[{"dropping-particle":"","family":"Champion","given":"Kathleen","non-dropping-particle":"","parse-names":false,"suffix":""},{"dropping-particle":"","family":"Lusch","given":"Bethany","non-dropping-particle":"","parse-names":false,"suffix":""},{"dropping-particle":"","family":"Nathan Kutz","given":"J.","non-dropping-particle":"","parse-names":false,"suffix":""},{"dropping-particle":"","family":"Brunton","given":"Steven L.","non-dropping-particle":"","parse-names":false,"suffix":""}],"container-title":"Proceedings of the National Academy of Sciences of the United States of America","id":"ITEM-2","issue":"45","issued":{"date-parts":[["2019"]]},"title":"Data-driven discovery of coordinates and governing equations","type":"article-journal","volume":"116"},"uris":["http://www.mendeley.com/documents/?uuid=b45a8214-7323-3dfe-9a37-c0531640a04b"]}],"mendeley":{"formattedCitation":"(5,6)","plainTextFormattedCitation":"(5,6)","previouslyFormattedCitation":"(Lusch, Kutz and Brunton, 2018; Champion &lt;i&gt;et al.&lt;/i&gt;, 2019)"},"properties":{"noteIndex":0},"schema":"https://github.com/citation-style-language/schema/raw/master/csl-citation.json"}</w:instrText>
+      </w:r>
+      <w:r>
+        <w:rPr>
+          <w:color w:val="538135" w:themeColor="accent6" w:themeShade="BF"/>
         </w:rPr>
         <w:fldChar w:fldCharType="separate"/>
       </w:r>
       <w:r>
         <w:rPr>
           <w:noProof/>
-          <w:color w:val="A8D08D" w:themeColor="accent6" w:themeTint="99"/>
-        </w:rPr>
-        <w:t>[5], [6]</w:t>
-      </w:r>
-      <w:r>
-        <w:rPr>
-          <w:color w:val="A8D08D" w:themeColor="accent6" w:themeTint="99"/>
+          <w:color w:val="538135" w:themeColor="accent6" w:themeShade="BF"/>
+        </w:rPr>
+        <w:t>(5,6)</w:t>
+      </w:r>
+      <w:r>
+        <w:rPr>
+          <w:color w:val="538135" w:themeColor="accent6" w:themeShade="BF"/>
         </w:rPr>
         <w:fldChar w:fldCharType="end"/>
       </w:r>
       <w:r>
         <w:rPr>
-          <w:color w:val="A8D08D" w:themeColor="accent6" w:themeTint="99"/>
+          <w:color w:val="538135" w:themeColor="accent6" w:themeShade="BF"/>
         </w:rPr>
         <w:t>.</w:t>
       </w:r>
@@ -613,24 +626,24 @@
     <w:p>
       <w:pPr>
         <w:rPr>
-          <w:color w:val="A8D08D" w:themeColor="accent6" w:themeTint="99"/>
-        </w:rPr>
-      </w:pPr>
-      <w:r>
-        <w:rPr>
-          <w:color w:val="A8D08D" w:themeColor="accent6" w:themeTint="99"/>
+          <w:color w:val="538135" w:themeColor="accent6" w:themeShade="BF"/>
+        </w:rPr>
+      </w:pPr>
+      <w:r>
+        <w:rPr>
+          <w:color w:val="538135" w:themeColor="accent6" w:themeShade="BF"/>
         </w:rPr>
         <w:t xml:space="preserve">While the sole use of a neural network proves accurate and meets our requirements, it does not guarantee the exclusive confinement of </w:t>
       </w:r>
       <w:r>
         <w:rPr>
-          <w:color w:val="A8D08D" w:themeColor="accent6" w:themeTint="99"/>
+          <w:color w:val="538135" w:themeColor="accent6" w:themeShade="BF"/>
         </w:rPr>
         <w:t xml:space="preserve">the Koopman Operator </w:t>
       </w:r>
       <w:r>
         <w:rPr>
-          <w:color w:val="A8D08D" w:themeColor="accent6" w:themeTint="99"/>
+          <w:color w:val="538135" w:themeColor="accent6" w:themeShade="BF"/>
         </w:rPr>
         <w:t>to a designated linear layer. Consequently, the entire network structure incorporates elements of mapping, linear transformation, and inverse mapping simultaneously. This challenges the utility of using the linear layer weights as a representation of the system, as they only encapsulate a portion of the Koopman Operator.</w:t>
       </w:r>
@@ -638,98 +651,98 @@
     <w:p>
       <w:pPr>
         <w:rPr>
-          <w:color w:val="A8D08D" w:themeColor="accent6" w:themeTint="99"/>
-        </w:rPr>
-      </w:pPr>
-      <w:r>
-        <w:rPr>
-          <w:color w:val="A8D08D" w:themeColor="accent6" w:themeTint="99"/>
+          <w:color w:val="538135" w:themeColor="accent6" w:themeShade="BF"/>
+        </w:rPr>
+      </w:pPr>
+      <w:r>
+        <w:rPr>
+          <w:color w:val="538135" w:themeColor="accent6" w:themeShade="BF"/>
         </w:rPr>
         <w:t xml:space="preserve">To overcome these challenges, we introduce an innovative approach that capitalizes on the synergy between </w:t>
       </w:r>
       <w:r>
         <w:rPr>
-          <w:color w:val="A8D08D" w:themeColor="accent6" w:themeTint="99"/>
+          <w:color w:val="538135" w:themeColor="accent6" w:themeShade="BF"/>
         </w:rPr>
         <w:t xml:space="preserve">the Koopman Operator </w:t>
       </w:r>
       <w:r>
         <w:rPr>
-          <w:color w:val="A8D08D" w:themeColor="accent6" w:themeTint="99"/>
+          <w:color w:val="538135" w:themeColor="accent6" w:themeShade="BF"/>
         </w:rPr>
         <w:t xml:space="preserve">and Deep Neural Networks </w:t>
       </w:r>
       <w:r>
         <w:rPr>
-          <w:color w:val="A8D08D" w:themeColor="accent6" w:themeTint="99"/>
+          <w:color w:val="538135" w:themeColor="accent6" w:themeShade="BF"/>
         </w:rPr>
         <w:fldChar w:fldCharType="begin" w:fldLock="1"/>
       </w:r>
       <w:r>
         <w:rPr>
-          <w:color w:val="A8D08D" w:themeColor="accent6" w:themeTint="99"/>
-        </w:rPr>
-        <w:instrText>ADDIN CSL_CITATION {"citationItems":[{"id":"ITEM-1","itemData":{"ISSN":"10495258","abstract":"We trained a large, deep convolutional neural network to classify the 1.2 million high-resolution images in the ImageNet LSRVRC-2010 contest into the 1000 different classes. On the test data, we achieved top-1 and top-5 error rates of 37.5% and 17.0% which is considerably better than the previous state of the art. The neural network, which has 60 million paramters and 650,000 neurons, consists of five convolutional layers, some of which are followed by max-pooling layers, and three fully connected layers with a final 1000-way softmax. To make training faster, we used non-saturating neurons and a very efficient GPU implementation of the convolutional operation. To reduce overfitting in the fully-connected layers, we employed a recently-developed method called 'dropout' that proved to be effective. We also entered a variant of the model in the ILSVRC-2012 competition and achievd a top-5 test error rate of 15.3%, compared to 26.2% achieved by the second-best entry.","author":[{"dropping-particle":"","family":"Krizhevsky","given":"Alex","non-dropping-particle":"","parse-names":false,"suffix":""},{"dropping-particle":"","family":"Sutskever","given":"Ilya","non-dropping-particle":"","parse-names":false,"suffix":""},{"dropping-particle":"","family":"Hinton","given":"Geoffrey E","non-dropping-particle":"","parse-names":false,"suffix":""}],"container-title":"Advances In Neural Information Processing Systems","id":"ITEM-1","issued":{"date-parts":[["2012"]]},"title":"2012 AlexNet","type":"article-journal"},"uris":["http://www.mendeley.com/documents/?uuid=742f65d7-fe15-365f-b2ed-4e7c8b2b0ed4"]},{"id":"ITEM-2","itemData":{"abstract":"In this work we investigate the effect of the convolutional network depth on its accuracy in the large-scale image recognition setting. Our main contribution is a thorough evaluation of networks of increasing depth using an architecture with very small (3 × 3) convolution filters, which shows that a significant improvement on the prior-art configurations can be achieved by pushing the depth to 16–19 weight layers. These findings were the basis of our ImageNet Challenge 2014 submission, where our team secured the first and the second places in the localisation and classification tracks respectively. We also show that our representations generalise well to other datasets, where they achieve state-of-the-art results. We have made our two best-performing ConvNet models publicly available to facilitate further research on the use of deep visual representations in computer vision.","author":[{"dropping-particle":"","family":"Simonyan","given":"Karen","non-dropping-particle":"","parse-names":false,"suffix":""},{"dropping-particle":"","family":"Zisserman","given":"Andrew","non-dropping-particle":"","parse-names":false,"suffix":""}],"container-title":"3rd International Conference on Learning Representations, ICLR 2015 - Conference Track Proceedings","id":"ITEM-2","issued":{"date-parts":[["2015"]]},"title":"Very deep convolutional networks for large-scale image recognition","type":"paper-conference"},"uris":["http://www.mendeley.com/documents/?uuid=31736e07-963f-3dbe-91cc-d196b1d360c8"]},{"id":"ITEM-3","itemData":{"DOI":"10.3390/app12188972","ISSN":"20763417","abstract":"Deep Residual Networks have recently been shown to significantly improve the performance of neural networks trained on ImageNet, with results beating all previous methods on this dataset by large margins in the image classification task. However, the meaning of these impressive numbers and their implications for future research are not fully understood yet. In this survey, we will try to explain what Deep Residual Networks are, how they achieve their excellent results, and why their successful implementation in practice represents a significant advance over existing techniques. We also discuss some open questions related to residual learning as well as possible applications of Deep Residual Networks beyond ImageNet. Finally, we discuss some issues that still need to be resolved before deep residual learning can be applied on more complex problems.","author":[{"dropping-particle":"","family":"Shafiq","given":"Muhammad","non-dropping-particle":"","parse-names":false,"suffix":""},{"dropping-particle":"","family":"Gu","given":"Zhaoquan","non-dropping-particle":"","parse-names":false,"suffix":""}],"container-title":"Applied Sciences (Switzerland)","id":"ITEM-3","issue":"18","issued":{"date-parts":[["2022"]]},"title":"Deep Residual Learning for Image Recognition: A Survey","type":"article","volume":"12"},"uris":["http://www.mendeley.com/documents/?uuid=c888c678-0391-342e-9309-0cfecfee7873"]}],"mendeley":{"formattedCitation":"[7]–[9]","plainTextFormattedCitation":"[7]–[9]","previouslyFormattedCitation":"[7]–[9]"},"properties":{"noteIndex":0},"schema":"https://github.com/citation-style-language/schema/raw/master/csl-citation.json"}</w:instrText>
-      </w:r>
-      <w:r>
-        <w:rPr>
-          <w:color w:val="A8D08D" w:themeColor="accent6" w:themeTint="99"/>
+          <w:color w:val="538135" w:themeColor="accent6" w:themeShade="BF"/>
+        </w:rPr>
+        <w:instrText>ADDIN CSL_CITATION {"citationItems":[{"id":"ITEM-1","itemData":{"ISSN":"10495258","abstract":"We trained a large, deep convolutional neural network to classify the 1.2 million high-resolution images in the ImageNet LSRVRC-2010 contest into the 1000 different classes. On the test data, we achieved top-1 and top-5 error rates of 37.5% and 17.0% which is considerably better than the previous state of the art. The neural network, which has 60 million paramters and 650,000 neurons, consists of five convolutional layers, some of which are followed by max-pooling layers, and three fully connected layers with a final 1000-way softmax. To make training faster, we used non-saturating neurons and a very efficient GPU implementation of the convolutional operation. To reduce overfitting in the fully-connected layers, we employed a recently-developed method called 'dropout' that proved to be effective. We also entered a variant of the model in the ILSVRC-2012 competition and achievd a top-5 test error rate of 15.3%, compared to 26.2% achieved by the second-best entry.","author":[{"dropping-particle":"","family":"Krizhevsky","given":"Alex","non-dropping-particle":"","parse-names":false,"suffix":""},{"dropping-particle":"","family":"Sutskever","given":"Ilya","non-dropping-particle":"","parse-names":false,"suffix":""},{"dropping-particle":"","family":"Hinton","given":"Geoffrey E","non-dropping-particle":"","parse-names":false,"suffix":""}],"container-title":"Advances In Neural Information Processing Systems","id":"ITEM-1","issued":{"date-parts":[["2012"]]},"title":"2012 AlexNet","type":"article-journal"},"uris":["http://www.mendeley.com/documents/?uuid=742f65d7-fe15-365f-b2ed-4e7c8b2b0ed4"]},{"id":"ITEM-2","itemData":{"abstract":"In this work we investigate the effect of the convolutional network depth on its accuracy in the large-scale image recognition setting. Our main contribution is a thorough evaluation of networks of increasing depth using an architecture with very small (3 × 3) convolution filters, which shows that a significant improvement on the prior-art configurations can be achieved by pushing the depth to 16–19 weight layers. These findings were the basis of our ImageNet Challenge 2014 submission, where our team secured the first and the second places in the localisation and classification tracks respectively. We also show that our representations generalise well to other datasets, where they achieve state-of-the-art results. We have made our two best-performing ConvNet models publicly available to facilitate further research on the use of deep visual representations in computer vision.","author":[{"dropping-particle":"","family":"Simonyan","given":"Karen","non-dropping-particle":"","parse-names":false,"suffix":""},{"dropping-particle":"","family":"Zisserman","given":"Andrew","non-dropping-particle":"","parse-names":false,"suffix":""}],"container-title":"3rd International Conference on Learning Representations, ICLR 2015 - Conference Track Proceedings","id":"ITEM-2","issued":{"date-parts":[["2015"]]},"title":"Very deep convolutional networks for large-scale image recognition","type":"paper-conference"},"uris":["http://www.mendeley.com/documents/?uuid=31736e07-963f-3dbe-91cc-d196b1d360c8"]},{"id":"ITEM-3","itemData":{"DOI":"10.3390/app12188972","ISSN":"20763417","abstract":"Deep Residual Networks have recently been shown to significantly improve the performance of neural networks trained on ImageNet, with results beating all previous methods on this dataset by large margins in the image classification task. However, the meaning of these impressive numbers and their implications for future research are not fully understood yet. In this survey, we will try to explain what Deep Residual Networks are, how they achieve their excellent results, and why their successful implementation in practice represents a significant advance over existing techniques. We also discuss some open questions related to residual learning as well as possible applications of Deep Residual Networks beyond ImageNet. Finally, we discuss some issues that still need to be resolved before deep residual learning can be applied on more complex problems.","author":[{"dropping-particle":"","family":"Shafiq","given":"Muhammad","non-dropping-particle":"","parse-names":false,"suffix":""},{"dropping-particle":"","family":"Gu","given":"Zhaoquan","non-dropping-particle":"","parse-names":false,"suffix":""}],"container-title":"Applied Sciences (Switzerland)","id":"ITEM-3","issue":"18","issued":{"date-parts":[["2022"]]},"title":"Deep Residual Learning for Image Recognition: A Survey","type":"article","volume":"12"},"uris":["http://www.mendeley.com/documents/?uuid=c888c678-0391-342e-9309-0cfecfee7873"]}],"mendeley":{"formattedCitation":"(7–9)","plainTextFormattedCitation":"(7–9)","previouslyFormattedCitation":"(Krizhevsky, Sutskever and Hinton, 2012; Simonyan and Zisserman, 2015; Shafiq and Gu, 2022)"},"properties":{"noteIndex":0},"schema":"https://github.com/citation-style-language/schema/raw/master/csl-citation.json"}</w:instrText>
+      </w:r>
+      <w:r>
+        <w:rPr>
+          <w:color w:val="538135" w:themeColor="accent6" w:themeShade="BF"/>
         </w:rPr>
         <w:fldChar w:fldCharType="separate"/>
       </w:r>
       <w:r>
         <w:rPr>
           <w:noProof/>
-          <w:color w:val="A8D08D" w:themeColor="accent6" w:themeTint="99"/>
-        </w:rPr>
-        <w:t>[7]–[9]</w:t>
-      </w:r>
-      <w:r>
-        <w:rPr>
-          <w:color w:val="A8D08D" w:themeColor="accent6" w:themeTint="99"/>
+          <w:color w:val="538135" w:themeColor="accent6" w:themeShade="BF"/>
+        </w:rPr>
+        <w:t>(7–9)</w:t>
+      </w:r>
+      <w:r>
+        <w:rPr>
+          <w:color w:val="538135" w:themeColor="accent6" w:themeShade="BF"/>
         </w:rPr>
         <w:fldChar w:fldCharType="end"/>
       </w:r>
       <w:r>
         <w:rPr>
-          <w:color w:val="A8D08D" w:themeColor="accent6" w:themeTint="99"/>
+          <w:color w:val="538135" w:themeColor="accent6" w:themeShade="BF"/>
         </w:rPr>
         <w:t xml:space="preserve">. This groundbreaking fusion is aimed at converting the Duffing oscillator into a linearized representation, offering promising solutions to the intricacies encountered in traditional methods. By harnessing the computational power of deep learning and the Koopman operator's capability to provide a linear representation of nonlinear systems </w:t>
       </w:r>
       <w:r>
         <w:rPr>
-          <w:color w:val="A8D08D" w:themeColor="accent6" w:themeTint="99"/>
+          <w:color w:val="538135" w:themeColor="accent6" w:themeShade="BF"/>
         </w:rPr>
         <w:fldChar w:fldCharType="begin" w:fldLock="1"/>
       </w:r>
       <w:r>
         <w:rPr>
-          <w:color w:val="A8D08D" w:themeColor="accent6" w:themeTint="99"/>
-        </w:rPr>
-        <w:instrText>ADDIN CSL_CITATION {"citationItems":[{"id":"ITEM-1","itemData":{"DOI":"10.1137/21M1401243","ISSN":"00361445","abstract":"The field of dynamical systems is being transformed by the mathematical tools and algorithms emerging from modern computing and data science. First-principles derivations and asymptotic reductions are giving way to data-driven approaches that formulate models in operator-theoretic or probabilistic frameworks. Koopman spectral theory has emerged as a dominant perspective over the past decade, in which nonlinear dynamics are represented in terms of an infinite-dimensional linear operator acting on the space of all possible measurement functions of the system. This linear representation of nonlinear dynamics has tremendous potential to enable the prediction, estimation, and control of nonlinear systems with standard textbook methods developed for linear systems. However, obtaining finite-dimensional coordinate systems and embeddings in which the dynamics appear approximately linear remains a central open challenge. The success of Koopman analysis is due primarily to three key factors: (1) there exists rigorous theory connecting it to classical geometric approaches for dynamical systems; (2) the approach is formulated in terms of measurements, making it ideal for leveraging big data and machine learning techniques; and (3) simple, yet powerful numerical algorithms, such as the dynamic mode decomposition (DMD), have been developed and extended to reduce Koopman theory to practice in real-world applications. In this review, we provide an overview of modern Koopman operator theory, describing recent theoretical and algorithmic developments and highlighting these methods with a diverse range of applications. We also discuss key advances and challenges in the rapidly growing field of machine learning that are likely to drive future developments and significantly transform the theoretical landscape of dynamical systems.","author":[{"dropping-particle":"","family":"Brunton","given":"Steven L.","non-dropping-particle":"","parse-names":false,"suffix":""},{"dropping-particle":"","family":"Budišić","given":"Marko","non-dropping-particle":"","parse-names":false,"suffix":""},{"dropping-particle":"","family":"Kaiser","given":"Eurika","non-dropping-particle":"","parse-names":false,"suffix":""},{"dropping-particle":"","family":"Kutz","given":"J. Nathan","non-dropping-particle":"","parse-names":false,"suffix":""}],"container-title":"SIAM Review","id":"ITEM-1","issue":"2","issued":{"date-parts":[["2022"]]},"title":"Modern Koopman Theory for Dynamical Systems","type":"article-journal","volume":"64"},"uris":["http://www.mendeley.com/documents/?uuid=43479fca-37af-3225-9e9c-293e4e23b916"]}],"mendeley":{"formattedCitation":"[10]","plainTextFormattedCitation":"[10]","previouslyFormattedCitation":"[10]"},"properties":{"noteIndex":0},"schema":"https://github.com/citation-style-language/schema/raw/master/csl-citation.json"}</w:instrText>
-      </w:r>
-      <w:r>
-        <w:rPr>
-          <w:color w:val="A8D08D" w:themeColor="accent6" w:themeTint="99"/>
+          <w:color w:val="538135" w:themeColor="accent6" w:themeShade="BF"/>
+        </w:rPr>
+        <w:instrText>ADDIN CSL_CITATION {"citationItems":[{"id":"ITEM-1","itemData":{"DOI":"10.1137/21M1401243","ISSN":"00361445","abstract":"The field of dynamical systems is being transformed by the mathematical tools and algorithms emerging from modern computing and data science. First-principles derivations and asymptotic reductions are giving way to data-driven approaches that formulate models in operator-theoretic or probabilistic frameworks. Koopman spectral theory has emerged as a dominant perspective over the past decade, in which nonlinear dynamics are represented in terms of an infinite-dimensional linear operator acting on the space of all possible measurement functions of the system. This linear representation of nonlinear dynamics has tremendous potential to enable the prediction, estimation, and control of nonlinear systems with standard textbook methods developed for linear systems. However, obtaining finite-dimensional coordinate systems and embeddings in which the dynamics appear approximately linear remains a central open challenge. The success of Koopman analysis is due primarily to three key factors: (1) there exists rigorous theory connecting it to classical geometric approaches for dynamical systems; (2) the approach is formulated in terms of measurements, making it ideal for leveraging big data and machine learning techniques; and (3) simple, yet powerful numerical algorithms, such as the dynamic mode decomposition (DMD), have been developed and extended to reduce Koopman theory to practice in real-world applications. In this review, we provide an overview of modern Koopman operator theory, describing recent theoretical and algorithmic developments and highlighting these methods with a diverse range of applications. We also discuss key advances and challenges in the rapidly growing field of machine learning that are likely to drive future developments and significantly transform the theoretical landscape of dynamical systems.","author":[{"dropping-particle":"","family":"Brunton","given":"Steven L.","non-dropping-particle":"","parse-names":false,"suffix":""},{"dropping-particle":"","family":"Budišić","given":"Marko","non-dropping-particle":"","parse-names":false,"suffix":""},{"dropping-particle":"","family":"Kaiser","given":"Eurika","non-dropping-particle":"","parse-names":false,"suffix":""},{"dropping-particle":"","family":"Kutz","given":"J. Nathan","non-dropping-particle":"","parse-names":false,"suffix":""}],"container-title":"SIAM Review","id":"ITEM-1","issue":"2","issued":{"date-parts":[["2022"]]},"title":"Modern Koopman Theory for Dynamical Systems","type":"article-journal","volume":"64"},"uris":["http://www.mendeley.com/documents/?uuid=43479fca-37af-3225-9e9c-293e4e23b916"]}],"mendeley":{"formattedCitation":"(10)","plainTextFormattedCitation":"(10)","previouslyFormattedCitation":"(Brunton &lt;i&gt;et al.&lt;/i&gt;, 2022)"},"properties":{"noteIndex":0},"schema":"https://github.com/citation-style-language/schema/raw/master/csl-citation.json"}</w:instrText>
+      </w:r>
+      <w:r>
+        <w:rPr>
+          <w:color w:val="538135" w:themeColor="accent6" w:themeShade="BF"/>
         </w:rPr>
         <w:fldChar w:fldCharType="separate"/>
       </w:r>
       <w:r>
         <w:rPr>
           <w:noProof/>
-          <w:color w:val="A8D08D" w:themeColor="accent6" w:themeTint="99"/>
-        </w:rPr>
-        <w:t>[10]</w:t>
-      </w:r>
-      <w:r>
-        <w:rPr>
-          <w:color w:val="A8D08D" w:themeColor="accent6" w:themeTint="99"/>
+          <w:color w:val="538135" w:themeColor="accent6" w:themeShade="BF"/>
+        </w:rPr>
+        <w:t>(10)</w:t>
+      </w:r>
+      <w:r>
+        <w:rPr>
+          <w:color w:val="538135" w:themeColor="accent6" w:themeShade="BF"/>
         </w:rPr>
         <w:fldChar w:fldCharType="end"/>
       </w:r>
       <w:r>
         <w:rPr>
-          <w:color w:val="A8D08D" w:themeColor="accent6" w:themeTint="99"/>
+          <w:color w:val="538135" w:themeColor="accent6" w:themeShade="BF"/>
         </w:rPr>
         <w:t>, our approach enables a more accurate Koopman linearized representation of system behavior.</w:t>
       </w:r>
@@ -737,12 +750,12 @@
     <w:p>
       <w:pPr>
         <w:rPr>
-          <w:color w:val="A8D08D" w:themeColor="accent6" w:themeTint="99"/>
-        </w:rPr>
-      </w:pPr>
-      <w:r>
-        <w:rPr>
-          <w:color w:val="A8D08D" w:themeColor="accent6" w:themeTint="99"/>
+          <w:color w:val="538135" w:themeColor="accent6" w:themeShade="BF"/>
+        </w:rPr>
+      </w:pPr>
+      <w:r>
+        <w:rPr>
+          <w:color w:val="538135" w:themeColor="accent6" w:themeShade="BF"/>
         </w:rPr>
         <w:t>Our approach not only streamlines the analysis of nonlinear systems but also extends its applicability across a diverse spectrum of domains. It ushers in a new era in predictive modeling by opening doors to effective parameter estimation and precise future predictions, addressing the challenges posed by the inherent complexity of nonlinear systems.</w:t>
       </w:r>
@@ -858,7 +871,7 @@
         <w:rPr>
           <w:position w:val="-14"/>
         </w:rPr>
-        <w:object w:dxaOrig="480" w:dyaOrig="400" w14:anchorId="093DF51D">
+        <w:object w:dxaOrig="480" w:dyaOrig="400" w14:anchorId="72D6B008">
           <v:shapetype id="_x0000_t75" coordsize="21600,21600" o:spt="75" o:preferrelative="t" path="m@4@5l@4@11@9@11@9@5xe" filled="f" stroked="f">
             <v:stroke joinstyle="miter"/>
             <v:formulas>
@@ -878,10 +891,10 @@
             <v:path o:extrusionok="f" gradientshapeok="t" o:connecttype="rect"/>
             <o:lock v:ext="edit" aspectratio="t"/>
           </v:shapetype>
-          <v:shape id="_x0000_i1025" type="#_x0000_t75" style="width:18pt;height:20.15pt" o:ole="">
+          <v:shape id="_x0000_i1025" type="#_x0000_t75" style="width:24pt;height:19.95pt" o:ole="">
             <v:imagedata r:id="rId9" o:title=""/>
           </v:shape>
-          <o:OLEObject Type="Embed" ProgID="Equation.DSMT4" ShapeID="_x0000_i1025" DrawAspect="Content" ObjectID="_1755298179" r:id="rId10"/>
+          <o:OLEObject Type="Embed" ProgID="Equation.DSMT4" ShapeID="_x0000_i1025" DrawAspect="Content" ObjectID="_1755303219" r:id="rId10"/>
         </w:object>
       </w:r>
       <w:r>
@@ -891,11 +904,11 @@
         <w:rPr>
           <w:position w:val="-6"/>
         </w:rPr>
-        <w:object w:dxaOrig="139" w:dyaOrig="240" w14:anchorId="3E4425DB">
+        <w:object w:dxaOrig="139" w:dyaOrig="240" w14:anchorId="24900625">
           <v:shape id="_x0000_i1026" type="#_x0000_t75" style="width:6.85pt;height:12pt" o:ole="">
             <v:imagedata r:id="rId11" o:title=""/>
           </v:shape>
-          <o:OLEObject Type="Embed" ProgID="Equation.DSMT4" ShapeID="_x0000_i1026" DrawAspect="Content" ObjectID="_1755298180" r:id="rId12"/>
+          <o:OLEObject Type="Embed" ProgID="Equation.DSMT4" ShapeID="_x0000_i1026" DrawAspect="Content" ObjectID="_1755303220" r:id="rId12"/>
         </w:object>
       </w:r>
       <w:r>
@@ -909,19 +922,17 @@
       <w:r>
         <w:tab/>
       </w:r>
-      <w:bookmarkStart w:id="5" w:name="MTBlankEqn"/>
       <w:r>
         <w:rPr>
           <w:position w:val="-24"/>
         </w:rPr>
-        <w:object w:dxaOrig="1260" w:dyaOrig="620" w14:anchorId="212D4017">
-          <v:shape id="_x0000_i1027" type="#_x0000_t75" style="width:63pt;height:30.85pt" o:ole="">
+        <w:object w:dxaOrig="1260" w:dyaOrig="620" w14:anchorId="61C52749">
+          <v:shape id="_x0000_i1027" type="#_x0000_t75" style="width:63pt;height:31.05pt" o:ole="">
             <v:imagedata r:id="rId13" o:title=""/>
           </v:shape>
-          <o:OLEObject Type="Embed" ProgID="Equation.DSMT4" ShapeID="_x0000_i1027" DrawAspect="Content" ObjectID="_1755298181" r:id="rId14"/>
+          <o:OLEObject Type="Embed" ProgID="Equation.DSMT4" ShapeID="_x0000_i1027" DrawAspect="Content" ObjectID="_1755303221" r:id="rId14"/>
         </w:object>
       </w:r>
-      <w:bookmarkEnd w:id="5"/>
       <w:r>
         <w:tab/>
         <w:t>(1)</w:t>
@@ -929,10 +940,13 @@
     </w:p>
     <w:p/>
     <w:p>
+      <w:proofErr w:type="gramStart"/>
       <w:r>
         <w:t>where</w:t>
       </w:r>
-    </w:p>
+      <w:proofErr w:type="gramEnd"/>
+    </w:p>
+    <w:bookmarkStart w:id="5" w:name="MTBlankEqn"/>
     <w:p>
       <w:pPr>
         <w:numPr>
@@ -944,13 +958,14 @@
         <w:rPr>
           <w:position w:val="-6"/>
         </w:rPr>
-        <w:object w:dxaOrig="200" w:dyaOrig="220" w14:anchorId="64E27A1E">
-          <v:shape id="_x0000_i1028" type="#_x0000_t75" style="width:9.85pt;height:11.15pt" o:ole="">
+        <w:object w:dxaOrig="200" w:dyaOrig="220" w14:anchorId="261A66E7">
+          <v:shape id="_x0000_i1028" type="#_x0000_t75" style="width:10.05pt;height:10.95pt" o:ole="">
             <v:imagedata r:id="rId15" o:title=""/>
           </v:shape>
-          <o:OLEObject Type="Embed" ProgID="Equation.DSMT4" ShapeID="_x0000_i1028" DrawAspect="Content" ObjectID="_1755298182" r:id="rId16"/>
+          <o:OLEObject Type="Embed" ProgID="Equation.DSMT4" ShapeID="_x0000_i1028" DrawAspect="Content" ObjectID="_1755303222" r:id="rId16"/>
         </w:object>
       </w:r>
+      <w:bookmarkEnd w:id="5"/>
       <w:r>
         <w:t xml:space="preserve"> is the state vector dimension.</w:t>
       </w:r>
@@ -966,11 +981,11 @@
         <w:rPr>
           <w:position w:val="-4"/>
         </w:rPr>
-        <w:object w:dxaOrig="680" w:dyaOrig="300" w14:anchorId="60ACBDF9">
-          <v:shape id="_x0000_i1029" type="#_x0000_t75" style="width:33.85pt;height:15pt" o:ole="">
+        <w:object w:dxaOrig="680" w:dyaOrig="300" w14:anchorId="386FDD97">
+          <v:shape id="_x0000_i1029" type="#_x0000_t75" style="width:34.05pt;height:15pt" o:ole="">
             <v:imagedata r:id="rId17" o:title=""/>
           </v:shape>
-          <o:OLEObject Type="Embed" ProgID="Equation.DSMT4" ShapeID="_x0000_i1029" DrawAspect="Content" ObjectID="_1755298183" r:id="rId18"/>
+          <o:OLEObject Type="Embed" ProgID="Equation.DSMT4" ShapeID="_x0000_i1029" DrawAspect="Content" ObjectID="_1755303223" r:id="rId18"/>
         </w:object>
       </w:r>
       <w:r>
@@ -988,11 +1003,11 @@
         <w:rPr>
           <w:position w:val="-6"/>
         </w:rPr>
-        <w:object w:dxaOrig="639" w:dyaOrig="320" w14:anchorId="36A731A3">
-          <v:shape id="_x0000_i1030" type="#_x0000_t75" style="width:32.15pt;height:15.85pt" o:ole="">
+        <w:object w:dxaOrig="639" w:dyaOrig="320" w14:anchorId="75853343">
+          <v:shape id="_x0000_i1030" type="#_x0000_t75" style="width:31.95pt;height:16.05pt" o:ole="">
             <v:imagedata r:id="rId19" o:title=""/>
           </v:shape>
-          <o:OLEObject Type="Embed" ProgID="Equation.DSMT4" ShapeID="_x0000_i1030" DrawAspect="Content" ObjectID="_1755298184" r:id="rId20"/>
+          <o:OLEObject Type="Embed" ProgID="Equation.DSMT4" ShapeID="_x0000_i1030" DrawAspect="Content" ObjectID="_1755303224" r:id="rId20"/>
         </w:object>
       </w:r>
       <w:r>
@@ -1010,11 +1025,11 @@
         <w:rPr>
           <w:position w:val="-14"/>
         </w:rPr>
-        <w:object w:dxaOrig="1600" w:dyaOrig="400" w14:anchorId="2D8428C7">
-          <v:shape id="_x0000_i1031" type="#_x0000_t75" style="width:79.95pt;height:20.15pt" o:ole="">
+        <w:object w:dxaOrig="1600" w:dyaOrig="400" w14:anchorId="79CB7BE3">
+          <v:shape id="_x0000_i1031" type="#_x0000_t75" style="width:79.95pt;height:19.95pt" o:ole="">
             <v:imagedata r:id="rId21" o:title=""/>
           </v:shape>
-          <o:OLEObject Type="Embed" ProgID="Equation.DSMT4" ShapeID="_x0000_i1031" DrawAspect="Content" ObjectID="_1755298185" r:id="rId22"/>
+          <o:OLEObject Type="Embed" ProgID="Equation.DSMT4" ShapeID="_x0000_i1031" DrawAspect="Content" ObjectID="_1755303225" r:id="rId22"/>
         </w:object>
       </w:r>
       <w:r>
@@ -1038,11 +1053,11 @@
         <w:rPr>
           <w:position w:val="-6"/>
         </w:rPr>
-        <w:object w:dxaOrig="260" w:dyaOrig="279" w14:anchorId="5F132D7F">
-          <v:shape id="_x0000_i1032" type="#_x0000_t75" style="width:12.85pt;height:14.15pt" o:ole="">
+        <w:object w:dxaOrig="260" w:dyaOrig="279" w14:anchorId="242E2170">
+          <v:shape id="_x0000_i1032" type="#_x0000_t75" style="width:13.05pt;height:13.95pt" o:ole="">
             <v:imagedata r:id="rId23" o:title=""/>
           </v:shape>
-          <o:OLEObject Type="Embed" ProgID="Equation.DSMT4" ShapeID="_x0000_i1032" DrawAspect="Content" ObjectID="_1755298186" r:id="rId24"/>
+          <o:OLEObject Type="Embed" ProgID="Equation.DSMT4" ShapeID="_x0000_i1032" DrawAspect="Content" ObjectID="_1755303226" r:id="rId24"/>
         </w:object>
       </w:r>
       <w:r>
@@ -1052,11 +1067,11 @@
         <w:rPr>
           <w:position w:val="-14"/>
         </w:rPr>
-        <w:object w:dxaOrig="560" w:dyaOrig="400" w14:anchorId="2FA4F67A">
-          <v:shape id="_x0000_i1033" type="#_x0000_t75" style="width:27.85pt;height:20.15pt" o:ole="">
+        <w:object w:dxaOrig="560" w:dyaOrig="400" w14:anchorId="5335874F">
+          <v:shape id="_x0000_i1033" type="#_x0000_t75" style="width:28.05pt;height:19.95pt" o:ole="">
             <v:imagedata r:id="rId25" o:title=""/>
           </v:shape>
-          <o:OLEObject Type="Embed" ProgID="Equation.DSMT4" ShapeID="_x0000_i1033" DrawAspect="Content" ObjectID="_1755298187" r:id="rId26"/>
+          <o:OLEObject Type="Embed" ProgID="Equation.DSMT4" ShapeID="_x0000_i1033" DrawAspect="Content" ObjectID="_1755303227" r:id="rId26"/>
         </w:object>
       </w:r>
       <w:r>
@@ -1080,22 +1095,22 @@
         <w:rPr>
           <w:position w:val="-16"/>
         </w:rPr>
-        <w:object w:dxaOrig="1840" w:dyaOrig="440" w14:anchorId="7B133D5B">
-          <v:shape id="_x0000_i1034" type="#_x0000_t75" style="width:92.15pt;height:21.85pt" o:ole="">
+        <w:object w:dxaOrig="1840" w:dyaOrig="440" w14:anchorId="4B03EFD7">
+          <v:shape id="_x0000_i1034" type="#_x0000_t75" style="width:91.95pt;height:22.05pt" o:ole="">
             <v:imagedata r:id="rId27" o:title=""/>
           </v:shape>
-          <o:OLEObject Type="Embed" ProgID="Equation.DSMT4" ShapeID="_x0000_i1034" DrawAspect="Content" ObjectID="_1755298188" r:id="rId28"/>
+          <o:OLEObject Type="Embed" ProgID="Equation.DSMT4" ShapeID="_x0000_i1034" DrawAspect="Content" ObjectID="_1755303228" r:id="rId28"/>
         </w:object>
       </w:r>
       <w:r>
         <w:rPr>
           <w:position w:val="-6"/>
         </w:rPr>
-        <w:object w:dxaOrig="100" w:dyaOrig="100" w14:anchorId="6D9B1947">
-          <v:shape id="_x0000_i1035" type="#_x0000_t75" style="width:5.15pt;height:5.15pt" o:ole="">
+        <w:object w:dxaOrig="100" w:dyaOrig="100" w14:anchorId="4AE864EF">
+          <v:shape id="_x0000_i1035" type="#_x0000_t75" style="width:4.95pt;height:4.95pt" o:ole="">
             <v:imagedata r:id="rId29" o:title=""/>
           </v:shape>
-          <o:OLEObject Type="Embed" ProgID="Equation.DSMT4" ShapeID="_x0000_i1035" DrawAspect="Content" ObjectID="_1755298189" r:id="rId30"/>
+          <o:OLEObject Type="Embed" ProgID="Equation.DSMT4" ShapeID="_x0000_i1035" DrawAspect="Content" ObjectID="_1755303229" r:id="rId30"/>
         </w:object>
       </w:r>
       <w:r>
@@ -1126,11 +1141,11 @@
         <w:rPr>
           <w:position w:val="-6"/>
         </w:rPr>
-        <w:object w:dxaOrig="260" w:dyaOrig="220" w14:anchorId="1BC7F1C0">
-          <v:shape id="_x0000_i1036" type="#_x0000_t75" style="width:12.85pt;height:11.15pt" o:ole="">
+        <w:object w:dxaOrig="260" w:dyaOrig="220" w14:anchorId="66A311B2">
+          <v:shape id="_x0000_i1036" type="#_x0000_t75" style="width:13.05pt;height:10.95pt" o:ole="">
             <v:imagedata r:id="rId31" o:title=""/>
           </v:shape>
-          <o:OLEObject Type="Embed" ProgID="Equation.DSMT4" ShapeID="_x0000_i1036" DrawAspect="Content" ObjectID="_1755298190" r:id="rId32"/>
+          <o:OLEObject Type="Embed" ProgID="Equation.DSMT4" ShapeID="_x0000_i1036" DrawAspect="Content" ObjectID="_1755303230" r:id="rId32"/>
         </w:object>
       </w:r>
       <w:r>
@@ -1154,11 +1169,11 @@
         <w:rPr>
           <w:position w:val="-14"/>
         </w:rPr>
-        <w:object w:dxaOrig="1579" w:dyaOrig="400" w14:anchorId="2317DA36">
-          <v:shape id="_x0000_i1037" type="#_x0000_t75" style="width:78.85pt;height:20.15pt" o:ole="">
+        <w:object w:dxaOrig="1579" w:dyaOrig="400" w14:anchorId="3A96A44F">
+          <v:shape id="_x0000_i1037" type="#_x0000_t75" style="width:78.85pt;height:19.95pt" o:ole="">
             <v:imagedata r:id="rId33" o:title=""/>
           </v:shape>
-          <o:OLEObject Type="Embed" ProgID="Equation.DSMT4" ShapeID="_x0000_i1037" DrawAspect="Content" ObjectID="_1755298191" r:id="rId34"/>
+          <o:OLEObject Type="Embed" ProgID="Equation.DSMT4" ShapeID="_x0000_i1037" DrawAspect="Content" ObjectID="_1755303231" r:id="rId34"/>
         </w:object>
       </w:r>
       <w:r>
@@ -1185,11 +1200,11 @@
         <w:rPr>
           <w:position w:val="-14"/>
         </w:rPr>
-        <w:object w:dxaOrig="1600" w:dyaOrig="400" w14:anchorId="26148FE2">
-          <v:shape id="_x0000_i1038" type="#_x0000_t75" style="width:79.95pt;height:20.15pt" o:ole="">
+        <w:object w:dxaOrig="1600" w:dyaOrig="400" w14:anchorId="6F7E620B">
+          <v:shape id="_x0000_i1038" type="#_x0000_t75" style="width:79.95pt;height:19.95pt" o:ole="">
             <v:imagedata r:id="rId35" o:title=""/>
           </v:shape>
-          <o:OLEObject Type="Embed" ProgID="Equation.DSMT4" ShapeID="_x0000_i1038" DrawAspect="Content" ObjectID="_1755298192" r:id="rId36"/>
+          <o:OLEObject Type="Embed" ProgID="Equation.DSMT4" ShapeID="_x0000_i1038" DrawAspect="Content" ObjectID="_1755303232" r:id="rId36"/>
         </w:object>
       </w:r>
       <w:r>
@@ -1207,11 +1222,11 @@
         <w:rPr>
           <w:position w:val="-16"/>
         </w:rPr>
-        <w:object w:dxaOrig="940" w:dyaOrig="440" w14:anchorId="5E346B32">
-          <v:shape id="_x0000_i1039" type="#_x0000_t75" style="width:47.15pt;height:21.85pt" o:ole="">
+        <w:object w:dxaOrig="940" w:dyaOrig="440" w14:anchorId="3CC8CD72">
+          <v:shape id="_x0000_i1039" type="#_x0000_t75" style="width:46.95pt;height:22.05pt" o:ole="">
             <v:imagedata r:id="rId37" o:title=""/>
           </v:shape>
-          <o:OLEObject Type="Embed" ProgID="Equation.DSMT4" ShapeID="_x0000_i1039" DrawAspect="Content" ObjectID="_1755298193" r:id="rId38"/>
+          <o:OLEObject Type="Embed" ProgID="Equation.DSMT4" ShapeID="_x0000_i1039" DrawAspect="Content" ObjectID="_1755303233" r:id="rId38"/>
         </w:object>
       </w:r>
       <w:r>
@@ -1221,11 +1236,11 @@
         <w:rPr>
           <w:position w:val="-14"/>
         </w:rPr>
-        <w:object w:dxaOrig="580" w:dyaOrig="400" w14:anchorId="2A3D10AF">
-          <v:shape id="_x0000_i1040" type="#_x0000_t75" style="width:29.15pt;height:20.15pt" o:ole="">
+        <w:object w:dxaOrig="580" w:dyaOrig="400" w14:anchorId="60CB7E2E">
+          <v:shape id="_x0000_i1040" type="#_x0000_t75" style="width:28.95pt;height:19.95pt" o:ole="">
             <v:imagedata r:id="rId39" o:title=""/>
           </v:shape>
-          <o:OLEObject Type="Embed" ProgID="Equation.DSMT4" ShapeID="_x0000_i1040" DrawAspect="Content" ObjectID="_1755298194" r:id="rId40"/>
+          <o:OLEObject Type="Embed" ProgID="Equation.DSMT4" ShapeID="_x0000_i1040" DrawAspect="Content" ObjectID="_1755303234" r:id="rId40"/>
         </w:object>
       </w:r>
       <w:r>
@@ -1274,22 +1289,22 @@
         <w:rPr>
           <w:position w:val="-14"/>
         </w:rPr>
-        <w:object w:dxaOrig="1800" w:dyaOrig="400" w14:anchorId="2C724CF4">
-          <v:shape id="_x0000_i1041" type="#_x0000_t75" style="width:90pt;height:20.15pt" o:ole="">
+        <w:object w:dxaOrig="1800" w:dyaOrig="400" w14:anchorId="6910D3FA">
+          <v:shape id="_x0000_i1041" type="#_x0000_t75" style="width:90pt;height:19.95pt" o:ole="">
             <v:imagedata r:id="rId41" o:title=""/>
           </v:shape>
-          <o:OLEObject Type="Embed" ProgID="Equation.DSMT4" ShapeID="_x0000_i1041" DrawAspect="Content" ObjectID="_1755298195" r:id="rId42"/>
+          <o:OLEObject Type="Embed" ProgID="Equation.DSMT4" ShapeID="_x0000_i1041" DrawAspect="Content" ObjectID="_1755303235" r:id="rId42"/>
         </w:object>
       </w:r>
       <w:r>
         <w:rPr>
           <w:position w:val="-6"/>
         </w:rPr>
-        <w:object w:dxaOrig="100" w:dyaOrig="100" w14:anchorId="556E00A1">
-          <v:shape id="_x0000_i1042" type="#_x0000_t75" style="width:5.15pt;height:5.15pt" o:ole="">
+        <w:object w:dxaOrig="100" w:dyaOrig="100" w14:anchorId="02BDD869">
+          <v:shape id="_x0000_i1042" type="#_x0000_t75" style="width:4.95pt;height:4.95pt" o:ole="">
             <v:imagedata r:id="rId29" o:title=""/>
           </v:shape>
-          <o:OLEObject Type="Embed" ProgID="Equation.DSMT4" ShapeID="_x0000_i1042" DrawAspect="Content" ObjectID="_1755298196" r:id="rId43"/>
+          <o:OLEObject Type="Embed" ProgID="Equation.DSMT4" ShapeID="_x0000_i1042" DrawAspect="Content" ObjectID="_1755303236" r:id="rId43"/>
         </w:object>
       </w:r>
       <w:r>
@@ -1330,11 +1345,11 @@
         <w:rPr>
           <w:position w:val="-12"/>
         </w:rPr>
-        <w:object w:dxaOrig="279" w:dyaOrig="360" w14:anchorId="3EFE2ECC">
-          <v:shape id="_x0000_i1043" type="#_x0000_t75" style="width:14.15pt;height:18pt" o:ole="">
+        <w:object w:dxaOrig="279" w:dyaOrig="360" w14:anchorId="39028361">
+          <v:shape id="_x0000_i1043" type="#_x0000_t75" style="width:13.95pt;height:18pt" o:ole="">
             <v:imagedata r:id="rId44" o:title=""/>
           </v:shape>
-          <o:OLEObject Type="Embed" ProgID="Equation.DSMT4" ShapeID="_x0000_i1043" DrawAspect="Content" ObjectID="_1755298197" r:id="rId45"/>
+          <o:OLEObject Type="Embed" ProgID="Equation.DSMT4" ShapeID="_x0000_i1043" DrawAspect="Content" ObjectID="_1755303237" r:id="rId45"/>
         </w:object>
       </w:r>
       <w:r>
@@ -1344,11 +1359,11 @@
         <w:rPr>
           <w:position w:val="-6"/>
         </w:rPr>
-        <w:object w:dxaOrig="200" w:dyaOrig="279" w14:anchorId="5E467E4B">
-          <v:shape id="_x0000_i1044" type="#_x0000_t75" style="width:9.85pt;height:14.15pt" o:ole="">
+        <w:object w:dxaOrig="200" w:dyaOrig="279" w14:anchorId="750B8C92">
+          <v:shape id="_x0000_i1044" type="#_x0000_t75" style="width:10.05pt;height:13.95pt" o:ole="">
             <v:imagedata r:id="rId46" o:title=""/>
           </v:shape>
-          <o:OLEObject Type="Embed" ProgID="Equation.DSMT4" ShapeID="_x0000_i1044" DrawAspect="Content" ObjectID="_1755298198" r:id="rId47"/>
+          <o:OLEObject Type="Embed" ProgID="Equation.DSMT4" ShapeID="_x0000_i1044" DrawAspect="Content" ObjectID="_1755303238" r:id="rId47"/>
         </w:object>
       </w:r>
       <w:r>
@@ -1368,11 +1383,11 @@
         <w:rPr>
           <w:position w:val="-12"/>
         </w:rPr>
-        <w:object w:dxaOrig="420" w:dyaOrig="360" w14:anchorId="35275015">
-          <v:shape id="_x0000_i1373" type="#_x0000_t75" style="width:21pt;height:18pt" o:ole="">
+        <w:object w:dxaOrig="420" w:dyaOrig="360" w14:anchorId="002605C1">
+          <v:shape id="_x0000_i1045" type="#_x0000_t75" style="width:21pt;height:18pt" o:ole="">
             <v:imagedata r:id="rId48" o:title=""/>
           </v:shape>
-          <o:OLEObject Type="Embed" ProgID="Equation.DSMT4" ShapeID="_x0000_i1373" DrawAspect="Content" ObjectID="_1755298199" r:id="rId49"/>
+          <o:OLEObject Type="Embed" ProgID="Equation.DSMT4" ShapeID="_x0000_i1045" DrawAspect="Content" ObjectID="_1755303239" r:id="rId49"/>
         </w:object>
       </w:r>
       <w:r>
@@ -1382,11 +1397,11 @@
         <w:rPr>
           <w:position w:val="-6"/>
         </w:rPr>
-        <w:object w:dxaOrig="499" w:dyaOrig="279" w14:anchorId="13FE7E5D">
-          <v:shape id="_x0000_i1374" type="#_x0000_t75" style="width:24.85pt;height:14.15pt" o:ole="">
+        <w:object w:dxaOrig="499" w:dyaOrig="279" w14:anchorId="7251F085">
+          <v:shape id="_x0000_i1046" type="#_x0000_t75" style="width:24.85pt;height:13.95pt" o:ole="">
             <v:imagedata r:id="rId50" o:title=""/>
           </v:shape>
-          <o:OLEObject Type="Embed" ProgID="Equation.DSMT4" ShapeID="_x0000_i1374" DrawAspect="Content" ObjectID="_1755298200" r:id="rId51"/>
+          <o:OLEObject Type="Embed" ProgID="Equation.DSMT4" ShapeID="_x0000_i1046" DrawAspect="Content" ObjectID="_1755303240" r:id="rId51"/>
         </w:object>
       </w:r>
       <w:r>
@@ -1517,11 +1532,11 @@
         <w:rPr>
           <w:position w:val="-12"/>
         </w:rPr>
-        <w:object w:dxaOrig="240" w:dyaOrig="360" w14:anchorId="27E0468A">
-          <v:shape id="_x0000_i1375" type="#_x0000_t75" style="width:12pt;height:18pt" o:ole="">
+        <w:object w:dxaOrig="240" w:dyaOrig="360" w14:anchorId="744A1202">
+          <v:shape id="_x0000_i1047" type="#_x0000_t75" style="width:12pt;height:18pt" o:ole="">
             <v:imagedata r:id="rId53" o:title=""/>
           </v:shape>
-          <o:OLEObject Type="Embed" ProgID="Equation.DSMT4" ShapeID="_x0000_i1375" DrawAspect="Content" ObjectID="_1755298201" r:id="rId54"/>
+          <o:OLEObject Type="Embed" ProgID="Equation.DSMT4" ShapeID="_x0000_i1047" DrawAspect="Content" ObjectID="_1755303241" r:id="rId54"/>
         </w:object>
       </w:r>
       <w:r>
@@ -1537,11 +1552,11 @@
         <w:rPr>
           <w:position w:val="-14"/>
         </w:rPr>
-        <w:object w:dxaOrig="620" w:dyaOrig="400" w14:anchorId="61FEF4B3">
-          <v:shape id="_x0000_i1376" type="#_x0000_t75" style="width:30.85pt;height:20.15pt" o:ole="">
+        <w:object w:dxaOrig="620" w:dyaOrig="400" w14:anchorId="19B56046">
+          <v:shape id="_x0000_i1048" type="#_x0000_t75" style="width:31.05pt;height:19.95pt" o:ole="">
             <v:imagedata r:id="rId55" o:title=""/>
           </v:shape>
-          <o:OLEObject Type="Embed" ProgID="Equation.DSMT4" ShapeID="_x0000_i1376" DrawAspect="Content" ObjectID="_1755298202" r:id="rId56"/>
+          <o:OLEObject Type="Embed" ProgID="Equation.DSMT4" ShapeID="_x0000_i1048" DrawAspect="Content" ObjectID="_1755303242" r:id="rId56"/>
         </w:object>
       </w:r>
       <w:r>
@@ -1560,25 +1575,33 @@
         <w:rPr>
           <w:position w:val="-12"/>
         </w:rPr>
-        <w:object w:dxaOrig="260" w:dyaOrig="360" w14:anchorId="0CFE50D5">
-          <v:shape id="_x0000_i1377" type="#_x0000_t75" style="width:12.85pt;height:18pt" o:ole="">
+        <w:object w:dxaOrig="260" w:dyaOrig="360" w14:anchorId="621D74F0">
+          <v:shape id="_x0000_i1049" type="#_x0000_t75" style="width:13.05pt;height:18pt" o:ole="">
             <v:imagedata r:id="rId57" o:title=""/>
           </v:shape>
-          <o:OLEObject Type="Embed" ProgID="Equation.DSMT4" ShapeID="_x0000_i1377" DrawAspect="Content" ObjectID="_1755298203" r:id="rId58"/>
+          <o:OLEObject Type="Embed" ProgID="Equation.DSMT4" ShapeID="_x0000_i1049" DrawAspect="Content" ObjectID="_1755303243" r:id="rId58"/>
         </w:object>
       </w:r>
       <w:r>
-        <w:t xml:space="preserve"> to </w:t>
+        <w:t xml:space="preserve"> </w:t>
+      </w:r>
+      <w:proofErr w:type="spellStart"/>
+      <w:r>
+        <w:t>to</w:t>
+      </w:r>
+      <w:proofErr w:type="spellEnd"/>
+      <w:r>
+        <w:t xml:space="preserve"> </w:t>
       </w:r>
       <w:r>
         <w:rPr>
           <w:position w:val="-12"/>
         </w:rPr>
-        <w:object w:dxaOrig="400" w:dyaOrig="360" w14:anchorId="136FB66D">
-          <v:shape id="_x0000_i1378" type="#_x0000_t75" style="width:20.15pt;height:18pt" o:ole="">
+        <w:object w:dxaOrig="400" w:dyaOrig="360" w14:anchorId="3C872541">
+          <v:shape id="_x0000_i1050" type="#_x0000_t75" style="width:19.95pt;height:18pt" o:ole="">
             <v:imagedata r:id="rId59" o:title=""/>
           </v:shape>
-          <o:OLEObject Type="Embed" ProgID="Equation.DSMT4" ShapeID="_x0000_i1378" DrawAspect="Content" ObjectID="_1755298204" r:id="rId60"/>
+          <o:OLEObject Type="Embed" ProgID="Equation.DSMT4" ShapeID="_x0000_i1050" DrawAspect="Content" ObjectID="_1755303244" r:id="rId60"/>
         </w:object>
       </w:r>
       <w:r>
@@ -1591,11 +1614,11 @@
         <w:rPr>
           <w:position w:val="-14"/>
         </w:rPr>
-        <w:object w:dxaOrig="940" w:dyaOrig="400" w14:anchorId="3FB62C2B">
-          <v:shape id="_x0000_i1379" type="#_x0000_t75" style="width:47.15pt;height:20.15pt" o:ole="">
+        <w:object w:dxaOrig="940" w:dyaOrig="400" w14:anchorId="46173D85">
+          <v:shape id="_x0000_i1051" type="#_x0000_t75" style="width:46.95pt;height:19.95pt" o:ole="">
             <v:imagedata r:id="rId61" o:title=""/>
           </v:shape>
-          <o:OLEObject Type="Embed" ProgID="Equation.DSMT4" ShapeID="_x0000_i1379" DrawAspect="Content" ObjectID="_1755298205" r:id="rId62"/>
+          <o:OLEObject Type="Embed" ProgID="Equation.DSMT4" ShapeID="_x0000_i1051" DrawAspect="Content" ObjectID="_1755303245" r:id="rId62"/>
         </w:object>
       </w:r>
       <w:r>
@@ -1611,25 +1634,37 @@
         <w:rPr>
           <w:position w:val="-12"/>
         </w:rPr>
-        <w:object w:dxaOrig="380" w:dyaOrig="360" w14:anchorId="4AC94CC8">
-          <v:shape id="_x0000_i1380" type="#_x0000_t75" style="width:18.85pt;height:18pt" o:ole="">
+        <w:object w:dxaOrig="380" w:dyaOrig="360" w14:anchorId="0DBE0EDD">
+          <v:shape id="_x0000_i1052" type="#_x0000_t75" style="width:19.05pt;height:18pt" o:ole="">
             <v:imagedata r:id="rId63" o:title=""/>
           </v:shape>
-          <o:OLEObject Type="Embed" ProgID="Equation.DSMT4" ShapeID="_x0000_i1380" DrawAspect="Content" ObjectID="_1755298206" r:id="rId64"/>
+          <o:OLEObject Type="Embed" ProgID="Equation.DSMT4" ShapeID="_x0000_i1052" DrawAspect="Content" ObjectID="_1755303246" r:id="rId64"/>
         </w:object>
       </w:r>
       <w:r>
-        <w:t xml:space="preserve">. With help of Koopman operator </w:t>
+        <w:t xml:space="preserve">. With </w:t>
+      </w:r>
+      <w:r>
+        <w:t xml:space="preserve">the </w:t>
+      </w:r>
+      <w:r>
+        <w:t xml:space="preserve">help of </w:t>
+      </w:r>
+      <w:r>
+        <w:t xml:space="preserve">the </w:t>
+      </w:r>
+      <w:r>
+        <w:t xml:space="preserve">Koopman operator </w:t>
       </w:r>
       <w:r>
         <w:rPr>
           <w:position w:val="-16"/>
         </w:rPr>
-        <w:object w:dxaOrig="2880" w:dyaOrig="440" w14:anchorId="2793625C">
-          <v:shape id="_x0000_i1381" type="#_x0000_t75" style="width:2in;height:21.85pt" o:ole="">
+        <w:object w:dxaOrig="2880" w:dyaOrig="440" w14:anchorId="054C727E">
+          <v:shape id="_x0000_i1053" type="#_x0000_t75" style="width:2in;height:22.05pt" o:ole="">
             <v:imagedata r:id="rId65" o:title=""/>
           </v:shape>
-          <o:OLEObject Type="Embed" ProgID="Equation.DSMT4" ShapeID="_x0000_i1381" DrawAspect="Content" ObjectID="_1755298207" r:id="rId66"/>
+          <o:OLEObject Type="Embed" ProgID="Equation.DSMT4" ShapeID="_x0000_i1053" DrawAspect="Content" ObjectID="_1755303247" r:id="rId66"/>
         </w:object>
       </w:r>
       <w:r>
@@ -1655,7 +1690,7 @@
         <w:fldChar w:fldCharType="begin" w:fldLock="1"/>
       </w:r>
       <w:r>
-        <w:instrText>ADDIN CSL_CITATION {"citationItems":[{"id":"ITEM-1","itemData":{"DOI":"10.1017/S0022112010001217","ISSN":"14697645","abstract":"The description of coherent features of fluid flow is essential to our understanding of fluid-dynamical and transport processes. A method is introduced that is able to extract dynamic information from flow fields that are either generated by a (direct) numerical simulation or visualized/measured in a physical experiment. The extracted dynamic modes, which can be interpreted as a generalization of global stability modes, can be used to describe the underlying physical mechanisms captured in the data sequence or to project large-scale problems onto a dynamical system of significantly fewer degrees of freedom. The concentration on subdomains of the flow field where relevant dynamics is expected allows the dissection of a complex flow into regions of localized instability phenomena and further illustrates the flexibility of the method, as does the description of the dynamics within a spatial framework. Demonstrations of the method are presented consisting of a plane channel flow, flow over a two-dimensional cavity, wake flow behind a flexible membrane and a jet passing between two cylinders. © 2010 Cambridge University Press.","author":[{"dropping-particle":"","family":"Schmid","given":"Peter J.","non-dropping-particle":"","parse-names":false,"suffix":""}],"container-title":"Journal of Fluid Mechanics","id":"ITEM-1","issued":{"date-parts":[["2010"]]},"title":"Dynamic mode decomposition of numerical and experimental data","type":"article-journal","volume":"656"},"uris":["http://www.mendeley.com/documents/?uuid=cba9a8d8-9e84-3d25-9c70-967200ce20da"]}],"mendeley":{"formattedCitation":"[11]","plainTextFormattedCitation":"[11]","previouslyFormattedCitation":"[11]"},"properties":{"noteIndex":0},"schema":"https://github.com/citation-style-language/schema/raw/master/csl-citation.json"}</w:instrText>
+        <w:instrText>ADDIN CSL_CITATION {"citationItems":[{"id":"ITEM-1","itemData":{"DOI":"10.1017/S0022112010001217","ISSN":"14697645","abstract":"The description of coherent features of fluid flow is essential to our understanding of fluid-dynamical and transport processes. A method is introduced that is able to extract dynamic information from flow fields that are either generated by a (direct) numerical simulation or visualized/measured in a physical experiment. The extracted dynamic modes, which can be interpreted as a generalization of global stability modes, can be used to describe the underlying physical mechanisms captured in the data sequence or to project large-scale problems onto a dynamical system of significantly fewer degrees of freedom. The concentration on subdomains of the flow field where relevant dynamics is expected allows the dissection of a complex flow into regions of localized instability phenomena and further illustrates the flexibility of the method, as does the description of the dynamics within a spatial framework. Demonstrations of the method are presented consisting of a plane channel flow, flow over a two-dimensional cavity, wake flow behind a flexible membrane and a jet passing between two cylinders. © 2010 Cambridge University Press.","author":[{"dropping-particle":"","family":"Schmid","given":"Peter J.","non-dropping-particle":"","parse-names":false,"suffix":""}],"container-title":"Journal of Fluid Mechanics","id":"ITEM-1","issued":{"date-parts":[["2010"]]},"title":"Dynamic mode decomposition of numerical and experimental data","type":"article-journal","volume":"656"},"uris":["http://www.mendeley.com/documents/?uuid=cba9a8d8-9e84-3d25-9c70-967200ce20da"]}],"mendeley":{"formattedCitation":"(11)","plainTextFormattedCitation":"(11)","previouslyFormattedCitation":"(Schmid, 2010)"},"properties":{"noteIndex":0},"schema":"https://github.com/citation-style-language/schema/raw/master/csl-citation.json"}</w:instrText>
       </w:r>
       <w:r>
         <w:fldChar w:fldCharType="separate"/>
@@ -1664,7 +1699,7 @@
         <w:rPr>
           <w:noProof/>
         </w:rPr>
-        <w:t>[11]</w:t>
+        <w:t>(11)</w:t>
       </w:r>
       <w:r>
         <w:fldChar w:fldCharType="end"/>
@@ -1723,11 +1758,14 @@
         <w:tab/>
       </w:r>
       <w:r>
-        <w:object w:dxaOrig="3400" w:dyaOrig="660" w14:anchorId="08185E3C">
-          <v:shape id="_x0000_i1382" type="#_x0000_t75" style="width:170.35pt;height:33pt" o:ole="">
+        <w:rPr>
+          <w:position w:val="-24"/>
+        </w:rPr>
+        <w:object w:dxaOrig="3400" w:dyaOrig="660" w14:anchorId="1AFC8FBA">
+          <v:shape id="_x0000_i1054" type="#_x0000_t75" style="width:169.95pt;height:33pt" o:ole="">
             <v:imagedata r:id="rId67" o:title=""/>
           </v:shape>
-          <o:OLEObject Type="Embed" ProgID="Equation.DSMT4" ShapeID="_x0000_i1382" DrawAspect="Content" ObjectID="_1755298208" r:id="rId68"/>
+          <o:OLEObject Type="Embed" ProgID="Equation.DSMT4" ShapeID="_x0000_i1054" DrawAspect="Content" ObjectID="_1755303248" r:id="rId68"/>
         </w:object>
       </w:r>
       <w:r>
@@ -1755,11 +1793,14 @@
         </w:numPr>
       </w:pPr>
       <w:r>
-        <w:object w:dxaOrig="200" w:dyaOrig="220" w14:anchorId="29E3E643">
-          <v:shape id="_x0000_i1383" type="#_x0000_t75" style="width:9.85pt;height:11.15pt" o:ole="">
+        <w:rPr>
+          <w:position w:val="-6"/>
+        </w:rPr>
+        <w:object w:dxaOrig="200" w:dyaOrig="220" w14:anchorId="55B8F7B3">
+          <v:shape id="_x0000_i1055" type="#_x0000_t75" style="width:10.05pt;height:10.95pt" o:ole="">
             <v:imagedata r:id="rId69" o:title=""/>
           </v:shape>
-          <o:OLEObject Type="Embed" ProgID="Equation.DSMT4" ShapeID="_x0000_i1383" DrawAspect="Content" ObjectID="_1755298209" r:id="rId70"/>
+          <o:OLEObject Type="Embed" ProgID="Equation.DSMT4" ShapeID="_x0000_i1055" DrawAspect="Content" ObjectID="_1755303249" r:id="rId70"/>
         </w:object>
       </w:r>
       <w:r>
@@ -1774,11 +1815,14 @@
         </w:numPr>
       </w:pPr>
       <w:r>
-        <w:object w:dxaOrig="220" w:dyaOrig="279" w14:anchorId="2705503D">
-          <v:shape id="_x0000_i1384" type="#_x0000_t75" style="width:11.15pt;height:14.15pt" o:ole="">
+        <w:rPr>
+          <w:position w:val="-6"/>
+        </w:rPr>
+        <w:object w:dxaOrig="220" w:dyaOrig="279" w14:anchorId="0677374F">
+          <v:shape id="_x0000_i1056" type="#_x0000_t75" style="width:10.95pt;height:13.95pt" o:ole="">
             <v:imagedata r:id="rId71" o:title=""/>
           </v:shape>
-          <o:OLEObject Type="Embed" ProgID="Equation.DSMT4" ShapeID="_x0000_i1384" DrawAspect="Content" ObjectID="_1755298210" r:id="rId72"/>
+          <o:OLEObject Type="Embed" ProgID="Equation.DSMT4" ShapeID="_x0000_i1056" DrawAspect="Content" ObjectID="_1755303250" r:id="rId72"/>
         </w:object>
       </w:r>
       <w:r>
@@ -1793,11 +1837,14 @@
         </w:numPr>
       </w:pPr>
       <w:r>
-        <w:object w:dxaOrig="240" w:dyaOrig="220" w14:anchorId="11E3FAF8">
-          <v:shape id="_x0000_i1385" type="#_x0000_t75" style="width:12pt;height:11.15pt" o:ole="">
+        <w:rPr>
+          <w:position w:val="-6"/>
+        </w:rPr>
+        <w:object w:dxaOrig="240" w:dyaOrig="220" w14:anchorId="4A158F70">
+          <v:shape id="_x0000_i1057" type="#_x0000_t75" style="width:12pt;height:10.95pt" o:ole="">
             <v:imagedata r:id="rId73" o:title=""/>
           </v:shape>
-          <o:OLEObject Type="Embed" ProgID="Equation.DSMT4" ShapeID="_x0000_i1385" DrawAspect="Content" ObjectID="_1755298211" r:id="rId74"/>
+          <o:OLEObject Type="Embed" ProgID="Equation.DSMT4" ShapeID="_x0000_i1057" DrawAspect="Content" ObjectID="_1755303251" r:id="rId74"/>
         </w:object>
       </w:r>
       <w:r>
@@ -1812,11 +1859,14 @@
         </w:numPr>
       </w:pPr>
       <w:r>
-        <w:object w:dxaOrig="240" w:dyaOrig="320" w14:anchorId="721FC885">
-          <v:shape id="_x0000_i1386" type="#_x0000_t75" style="width:12pt;height:15.85pt" o:ole="">
+        <w:rPr>
+          <w:position w:val="-10"/>
+        </w:rPr>
+        <w:object w:dxaOrig="240" w:dyaOrig="320" w14:anchorId="46145F0C">
+          <v:shape id="_x0000_i1058" type="#_x0000_t75" style="width:12pt;height:16.05pt" o:ole="">
             <v:imagedata r:id="rId75" o:title=""/>
           </v:shape>
-          <o:OLEObject Type="Embed" ProgID="Equation.DSMT4" ShapeID="_x0000_i1386" DrawAspect="Content" ObjectID="_1755298212" r:id="rId76"/>
+          <o:OLEObject Type="Embed" ProgID="Equation.DSMT4" ShapeID="_x0000_i1058" DrawAspect="Content" ObjectID="_1755303252" r:id="rId76"/>
         </w:object>
       </w:r>
       <w:r>
@@ -1831,11 +1881,14 @@
         </w:numPr>
       </w:pPr>
       <w:r>
-        <w:object w:dxaOrig="200" w:dyaOrig="260" w14:anchorId="485C7AA5">
-          <v:shape id="_x0000_i1387" type="#_x0000_t75" style="width:9.85pt;height:12.85pt" o:ole="">
+        <w:rPr>
+          <w:position w:val="-10"/>
+        </w:rPr>
+        <w:object w:dxaOrig="200" w:dyaOrig="260" w14:anchorId="455D80D2">
+          <v:shape id="_x0000_i1059" type="#_x0000_t75" style="width:10.05pt;height:13.05pt" o:ole="">
             <v:imagedata r:id="rId77" o:title=""/>
           </v:shape>
-          <o:OLEObject Type="Embed" ProgID="Equation.DSMT4" ShapeID="_x0000_i1387" DrawAspect="Content" ObjectID="_1755298213" r:id="rId78"/>
+          <o:OLEObject Type="Embed" ProgID="Equation.DSMT4" ShapeID="_x0000_i1059" DrawAspect="Content" ObjectID="_1755303253" r:id="rId78"/>
         </w:object>
       </w:r>
       <w:r>
@@ -1850,11 +1903,14 @@
         </w:numPr>
       </w:pPr>
       <w:r>
-        <w:object w:dxaOrig="240" w:dyaOrig="220" w14:anchorId="1ED9EE2D">
-          <v:shape id="_x0000_i1388" type="#_x0000_t75" style="width:12pt;height:11.15pt" o:ole="">
+        <w:rPr>
+          <w:position w:val="-6"/>
+        </w:rPr>
+        <w:object w:dxaOrig="240" w:dyaOrig="220" w14:anchorId="2F989F13">
+          <v:shape id="_x0000_i1060" type="#_x0000_t75" style="width:12pt;height:10.95pt" o:ole="">
             <v:imagedata r:id="rId79" o:title=""/>
           </v:shape>
-          <o:OLEObject Type="Embed" ProgID="Equation.DSMT4" ShapeID="_x0000_i1388" DrawAspect="Content" ObjectID="_1755298214" r:id="rId80"/>
+          <o:OLEObject Type="Embed" ProgID="Equation.DSMT4" ShapeID="_x0000_i1060" DrawAspect="Content" ObjectID="_1755303254" r:id="rId80"/>
         </w:object>
       </w:r>
       <w:r>
@@ -1921,7 +1977,8 @@
       <w:pPr>
         <w:pStyle w:val="Caption"/>
       </w:pPr>
-      <w:bookmarkStart w:id="8" w:name="_Ref144497940"/>
+      <w:bookmarkStart w:id="8" w:name="_Ref144688393"/>
+      <w:bookmarkStart w:id="9" w:name="_Ref144497940"/>
       <w:r>
         <w:t xml:space="preserve">Figure </w:t>
       </w:r>
@@ -1943,20 +2000,30 @@
       <w:r>
         <w:fldChar w:fldCharType="end"/>
       </w:r>
-      <w:r>
-        <w:t>. Neural Network diagram</w:t>
-      </w:r>
       <w:bookmarkEnd w:id="8"/>
-    </w:p>
-    <w:p>
-      <w:r>
-        <w:t xml:space="preserve">Duffing oscillator solution has been generated using Runge-Kuta method </w:t>
+      <w:r>
+        <w:t xml:space="preserve">. Neural Network </w:t>
+      </w:r>
+      <w:bookmarkEnd w:id="9"/>
+      <w:r>
+        <w:t>Diagram</w:t>
+      </w:r>
+    </w:p>
+    <w:p>
+      <w:r>
+        <w:t xml:space="preserve">Duffing oscillator solution has been generated using </w:t>
+      </w:r>
+      <w:r>
+        <w:t xml:space="preserve">the </w:t>
+      </w:r>
+      <w:r>
+        <w:t xml:space="preserve">Runge-Kuta method </w:t>
       </w:r>
       <w:r>
         <w:fldChar w:fldCharType="begin" w:fldLock="1"/>
       </w:r>
       <w:r>
-        <w:instrText>ADDIN CSL_CITATION {"citationItems":[{"id":"ITEM-1","itemData":{"DOI":"10.1007/BF01446807","ISSN":"00255831","author":[{"dropping-particle":"","family":"Runge","given":"C.","non-dropping-particle":"","parse-names":false,"suffix":""}],"container-title":"Mathematische Annalen","id":"ITEM-1","issue":"2","issued":{"date-parts":[["1895"]]},"title":"Ueber die numerische Auflösung von Differentialgleichungen","type":"article-journal","volume":"46"},"uris":["http://www.mendeley.com/documents/?uuid=64f9622a-7262-344b-ba7a-d60842e89710"]}],"mendeley":{"formattedCitation":"[12]","plainTextFormattedCitation":"[12]","previouslyFormattedCitation":"[12]"},"properties":{"noteIndex":0},"schema":"https://github.com/citation-style-language/schema/raw/master/csl-citation.json"}</w:instrText>
+        <w:instrText>ADDIN CSL_CITATION {"citationItems":[{"id":"ITEM-1","itemData":{"DOI":"10.1007/BF01446807","ISSN":"00255831","author":[{"dropping-particle":"","family":"Runge","given":"C.","non-dropping-particle":"","parse-names":false,"suffix":""}],"container-title":"Mathematische Annalen","id":"ITEM-1","issue":"2","issued":{"date-parts":[["1895"]]},"title":"Ueber die numerische Auflösung von Differentialgleichungen","type":"article-journal","volume":"46"},"uris":["http://www.mendeley.com/documents/?uuid=64f9622a-7262-344b-ba7a-d60842e89710"]}],"mendeley":{"formattedCitation":"(12)","plainTextFormattedCitation":"(12)","previouslyFormattedCitation":"(Runge, 1895)"},"properties":{"noteIndex":0},"schema":"https://github.com/citation-style-language/schema/raw/master/csl-citation.json"}</w:instrText>
       </w:r>
       <w:r>
         <w:fldChar w:fldCharType="separate"/>
@@ -1965,311 +2032,332 @@
         <w:rPr>
           <w:noProof/>
         </w:rPr>
-        <w:t>[12]</w:t>
+        <w:t>(12)</w:t>
       </w:r>
       <w:r>
         <w:fldChar w:fldCharType="end"/>
       </w:r>
       <w:r>
-        <w:t xml:space="preserve"> and initial condition for Solving the equation is </w:t>
-      </w:r>
-      <m:oMath>
-        <m:sSub>
-          <m:sSubPr>
-            <m:ctrlPr>
-              <w:rPr>
-                <w:rFonts w:ascii="Cambria Math" w:hAnsi="Cambria Math"/>
-                <w:i/>
-              </w:rPr>
-            </m:ctrlPr>
-          </m:sSubPr>
-          <m:e>
-            <m:r>
-              <w:rPr>
-                <w:rFonts w:ascii="Cambria Math" w:hAnsi="Cambria Math"/>
-              </w:rPr>
-              <m:t>x</m:t>
-            </m:r>
-          </m:e>
-          <m:sub>
-            <m:r>
-              <w:rPr>
-                <w:rFonts w:ascii="Cambria Math" w:hAnsi="Cambria Math"/>
-              </w:rPr>
-              <m:t>0</m:t>
-            </m:r>
-          </m:sub>
-        </m:sSub>
-        <m:r>
-          <w:rPr>
-            <w:rFonts w:ascii="Cambria Math" w:hAnsi="Cambria Math"/>
-          </w:rPr>
-          <m:t>=1.5</m:t>
-        </m:r>
-      </m:oMath>
-      <w:r>
         <w:t xml:space="preserve"> and </w:t>
       </w:r>
-      <m:oMath>
-        <m:sSub>
-          <m:sSubPr>
-            <m:ctrlPr>
-              <w:rPr>
-                <w:rFonts w:ascii="Cambria Math" w:hAnsi="Cambria Math"/>
-                <w:i/>
-              </w:rPr>
-            </m:ctrlPr>
-          </m:sSubPr>
-          <m:e>
-            <m:r>
-              <w:rPr>
-                <w:rFonts w:ascii="Cambria Math" w:hAnsi="Cambria Math"/>
-              </w:rPr>
-              <m:t>v</m:t>
-            </m:r>
-          </m:e>
-          <m:sub>
-            <m:r>
-              <w:rPr>
-                <w:rFonts w:ascii="Cambria Math" w:hAnsi="Cambria Math"/>
-              </w:rPr>
-              <m:t>0</m:t>
-            </m:r>
-          </m:sub>
-        </m:sSub>
-        <m:r>
-          <w:rPr>
-            <w:rFonts w:ascii="Cambria Math" w:hAnsi="Cambria Math"/>
-          </w:rPr>
-          <m:t>=-1.5</m:t>
-        </m:r>
-      </m:oMath>
-      <w:r>
-        <w:t xml:space="preserve"> .</w:t>
-      </w:r>
-    </w:p>
-    <w:p>
-      <w:r>
-        <w:t>A normal distributes with no</w:t>
-      </w:r>
-      <w:r>
-        <w:t>i</w:t>
-      </w:r>
-      <w:r>
-        <w:t>se in range of [-0.5,0.5] added to data to simulate real world data.</w:t>
-      </w:r>
-    </w:p>
-    <w:p>
-      <w:r>
-        <w:t>The elucidation of the numerical solution has been provided within the Appendix dedicated to</w:t>
-      </w:r>
-      <w:r>
-        <w:t xml:space="preserve"> </w:t>
-      </w:r>
-      <w:r>
-        <w:fldChar w:fldCharType="begin"/>
-      </w:r>
-      <w:r>
-        <w:instrText xml:space="preserve"> REF _Ref144652661 \h </w:instrText>
-      </w:r>
-      <w:r>
-        <w:fldChar w:fldCharType="separate"/>
-      </w:r>
-      <w:r>
-        <w:t>Numerical simulation</w:t>
-      </w:r>
-      <w:r>
-        <w:fldChar w:fldCharType="end"/>
-      </w:r>
-      <w:r>
-        <w:t>.</w:t>
-      </w:r>
-    </w:p>
-    <w:p>
-      <w:pPr>
-        <w:ind w:firstLine="0"/>
-      </w:pPr>
-    </w:p>
-    <w:p>
-      <w:pPr>
-        <w:pStyle w:val="Heading2"/>
-      </w:pPr>
-      <w:r>
-        <w:t>Data Normalization</w:t>
-      </w:r>
-    </w:p>
-    <w:p>
-      <w:r>
-        <w:t>Given the nature of regression, it is advisable to normalize the data before training the neural network. This normalization is crucial because even small variations in the input data can lead to significant changes in the output, potentially reducing the model's robustness against changes in input conditions. In our approach, we employ data normalization prior to feeding it into the convolutional neural network (CNN) architecture. During this process, we pass the statistical properties of the data, such as its mean and variance, through the network.</w:t>
-      </w:r>
-    </w:p>
-    <w:p>
-      <w:r>
-        <w:t xml:space="preserve">In </w:t>
-      </w:r>
-      <w:r>
-        <w:fldChar w:fldCharType="begin"/>
-      </w:r>
-      <w:r>
-        <w:instrText xml:space="preserve"> REF _Ref144497940 \h </w:instrText>
-      </w:r>
-      <w:r>
-        <w:fldChar w:fldCharType="separate"/>
-      </w:r>
-      <w:r>
-        <w:t xml:space="preserve">Figure </w:t>
-      </w:r>
-      <w:r>
-        <w:rPr>
-          <w:noProof/>
-        </w:rPr>
-        <w:t>2</w:t>
-      </w:r>
-      <w:r>
-        <w:t>. Neural Network diagram</w:t>
-      </w:r>
-      <w:r>
-        <w:fldChar w:fldCharType="end"/>
-      </w:r>
-      <w:r>
-        <w:t>, after the recurrent neural network (RNN) block, the data is remapped to its original statistical properties before being passed to the Rescaler</w:t>
-      </w:r>
-      <w:r>
-        <w:t xml:space="preserve"> Block</w:t>
-      </w:r>
-      <w:r>
-        <w:t xml:space="preserve">. The purpose of the Rescaler </w:t>
-      </w:r>
-      <w:r>
-        <w:t>B</w:t>
-      </w:r>
-      <w:r>
-        <w:t>lock is to further reduce the variation in the output, ultimately leading to a more stable and controlled model response.</w:t>
-      </w:r>
-    </w:p>
-    <w:p/>
-    <w:p>
-      <w:pPr>
-        <w:pStyle w:val="Heading2"/>
-      </w:pPr>
-      <w:r>
-        <w:t xml:space="preserve">Structure </w:t>
-      </w:r>
-    </w:p>
-    <w:p>
-      <w:r>
-        <w:t xml:space="preserve">The architecture of the model as shown is </w:t>
-      </w:r>
-      <w:r>
-        <w:fldChar w:fldCharType="begin"/>
-      </w:r>
-      <w:r>
-        <w:instrText xml:space="preserve"> REF _Ref144497940 \h </w:instrText>
-      </w:r>
-      <w:r>
-        <w:fldChar w:fldCharType="separate"/>
-      </w:r>
-      <w:r>
-        <w:t xml:space="preserve">Figure </w:t>
-      </w:r>
-      <w:r>
-        <w:rPr>
-          <w:noProof/>
-        </w:rPr>
-        <w:t>2</w:t>
-      </w:r>
-      <w:r>
-        <w:t>. Neural Network diagram</w:t>
-      </w:r>
-      <w:r>
-        <w:fldChar w:fldCharType="end"/>
-      </w:r>
-      <w:r>
-        <w:t xml:space="preserve"> is structured around an Encoder-Decoder paradigm, which effectively captures the essence of complex dynamics. Specifically, the Encoder component is meticulously designed, featuring a sequence of </w:t>
-      </w:r>
-      <w:r>
-        <w:t xml:space="preserve">Inception </w:t>
-      </w:r>
-      <w:r>
-        <w:t>B</w:t>
-      </w:r>
-      <w:r>
-        <w:t>locks</w:t>
-      </w:r>
-      <w:r>
-        <w:t xml:space="preserve"> </w:t>
-      </w:r>
-      <w:r>
-        <w:fldChar w:fldCharType="begin" w:fldLock="1"/>
-      </w:r>
-      <w:r>
-        <w:instrText>ADDIN CSL_CITATION {"citationItems":[{"id":"ITEM-1","itemData":{"DOI":"10.1109/CVPR.2015.7298594","ISSN":"10636919","abstract":"We propose a deep convolutional neural network architecture codenamed Inception that achieves the new state of the art for classification and detection in the ImageNet Large-Scale Visual Recognition Challenge 2014 (ILSVRC14). The main hallmark of this architecture is the improved utilization of the computing resources inside the network. By a carefully crafted design, we increased the depth and width of the network while keeping the computational budget constant. To optimize quality, the architectural decisions were based on the Hebbian principle and the intuition of multi-scale processing. One particular incarnation used in our submission for ILSVRC14 is called GoogLeNet, a 22 layers deep network, the quality of which is assessed in the context of classification and detection.","author":[{"dropping-particle":"","family":"Szegedy","given":"Christian","non-dropping-particle":"","parse-names":false,"suffix":""},{"dropping-particle":"","family":"Liu","given":"Wei","non-dropping-particle":"","parse-names":false,"suffix":""},{"dropping-particle":"","family":"Jia","given":"Yangqing","non-dropping-particle":"","parse-names":false,"suffix":""},{"dropping-particle":"","family":"Sermanet","given":"Pierre","non-dropping-particle":"","parse-names":false,"suffix":""},{"dropping-particle":"","family":"Reed","given":"Scott","non-dropping-particle":"","parse-names":false,"suffix":""},{"dropping-particle":"","family":"Anguelov","given":"Dragomir","non-dropping-particle":"","parse-names":false,"suffix":""},{"dropping-particle":"","family":"Erhan","given":"Dumitru","non-dropping-particle":"","parse-names":false,"suffix":""},{"dropping-particle":"","family":"Vanhoucke","given":"Vincent","non-dropping-particle":"","parse-names":false,"suffix":""},{"dropping-particle":"","family":"Rabinovich","given":"Andrew","non-dropping-particle":"","parse-names":false,"suffix":""}],"container-title":"Proceedings of the IEEE Computer Society Conference on Computer Vision and Pattern Recognition","id":"ITEM-1","issued":{"date-parts":[["2015"]]},"title":"Going deeper with convolutions","type":"paper-conference","volume":"07-12-June-2015"},"uris":["http://www.mendeley.com/documents/?uuid=15e50a81-9dea-3f65-935a-94c94c69d5d7"]}],"mendeley":{"formattedCitation":"[13]","plainTextFormattedCitation":"[13]","previouslyFormattedCitation":"[13]"},"properties":{"noteIndex":0},"schema":"https://github.com/citation-style-language/schema/raw/master/csl-citation.json"}</w:instrText>
-      </w:r>
-      <w:r>
-        <w:fldChar w:fldCharType="separate"/>
-      </w:r>
-      <w:r>
-        <w:rPr>
-          <w:noProof/>
-        </w:rPr>
-        <w:t>[13]</w:t>
-      </w:r>
-      <w:r>
-        <w:fldChar w:fldCharType="end"/>
-      </w:r>
-      <w:r>
-        <w:t xml:space="preserve"> in a convolutional neural network (CNN) </w:t>
-      </w:r>
-      <w:r>
-        <w:fldChar w:fldCharType="begin" w:fldLock="1"/>
-      </w:r>
-      <w:r>
-        <w:instrText>ADDIN CSL_CITATION {"citationItems":[{"id":"ITEM-1","itemData":{"DOI":"10.1109/5.726791","ISSN":"00189219","abstract":"Multilayer neural networks trained with the back-propagation algorithm constitute the best example of a successful gradient-based learning technique. Given an appropriate network architecture, gradient-based learning algorithms can be used to synthesize a complex decision surface that can classify high-dimensional patterns, such as handwritten characters, with minimal preprocessing. This paper reviews various methods applied to handwritten character recognition and compares them on a standard handwritten digit recognition task. Convolutional neural networks, which are specifically designed to deal with the variability of two dimensional (2-D) shapes, are shown to outperform all other techniques. Real-life document recognition systems are composed of multiple modules including field extraction, segmentation, recognition, and language modeling. A new learning paradigm, called graph transformer networks (GTN's), allows such multimodule systems to be trained globally using gradient-based methods so as to minimize an overall performance measure. Two systems for online handwriting recognition are described. Experiments demonstrate the advantage of global training, and the flexibility of graph transformer networks. A graph transformer network for reading a bank check is also described. It uses convolutional neural network character recognizers combined with global training techniques to provide record accuracy on business and personal checks. It is deployed commercially and reads several million checks per day. © 1998 IEEE.","author":[{"dropping-particle":"","family":"LeCun","given":"Yann","non-dropping-particle":"","parse-names":false,"suffix":""},{"dropping-particle":"","family":"Bottou","given":"Léon","non-dropping-particle":"","parse-names":false,"suffix":""},{"dropping-particle":"","family":"Bengio","given":"Yoshua","non-dropping-particle":"","parse-names":false,"suffix":""},{"dropping-particle":"","family":"Haffner","given":"Patrick","non-dropping-particle":"","parse-names":false,"suffix":""}],"container-title":"Proceedings of the IEEE","id":"ITEM-1","issue":"11","issued":{"date-parts":[["1998"]]},"title":"Gradient-based learning applied to document recognition","type":"article-journal","volume":"86"},"uris":["http://www.mendeley.com/documents/?uuid=dba06846-ee6d-3312-9451-edce797d7e3f"]}],"mendeley":{"formattedCitation":"[14]","plainTextFormattedCitation":"[14]","previouslyFormattedCitation":"[14]"},"properties":{"noteIndex":0},"schema":"https://github.com/citation-style-language/schema/raw/master/csl-citation.json"}</w:instrText>
-      </w:r>
-      <w:r>
-        <w:fldChar w:fldCharType="separate"/>
-      </w:r>
-      <w:r>
-        <w:rPr>
-          <w:noProof/>
-        </w:rPr>
-        <w:t>[14]</w:t>
-      </w:r>
-      <w:r>
-        <w:fldChar w:fldCharType="end"/>
-      </w:r>
-      <w:r>
-        <w:t>. These Inception Blocks serve as robust feature extractors, enabling the model to discern intricate patterns and relevant features from the input data.</w:t>
-      </w:r>
-    </w:p>
-    <w:p/>
-    <w:p>
-      <w:r>
-        <w:t xml:space="preserve">Following the Inception-based Encoder, a pivotal transformation takes place through a linear layer. This linear layer assumes a distinct role within the architecture, embodying the essence of </w:t>
-      </w:r>
-      <w:r>
-        <w:t xml:space="preserve">the Koopman Operator </w:t>
-      </w:r>
-      <w:r>
-        <w:t xml:space="preserve">evolution function </w:t>
-      </w:r>
-      <w:r>
-        <w:rPr>
-          <w:position w:val="-6"/>
-        </w:rPr>
-        <w:object w:dxaOrig="260" w:dyaOrig="279" w14:anchorId="18370028">
-          <v:shape id="_x0000_i1389" type="#_x0000_t75" style="width:12.85pt;height:14.15pt" o:ole="">
+      <w:r>
+        <w:t xml:space="preserve">the </w:t>
+      </w:r>
+      <w:r>
+        <w:t xml:space="preserve">initial condition for Solving the equation is </w:t>
+      </w:r>
+      <w:r>
+        <w:rPr>
+          <w:position w:val="-12"/>
+        </w:rPr>
+        <w:object w:dxaOrig="800" w:dyaOrig="360" w14:anchorId="28A1D87E">
+          <v:shape id="_x0000_i1061" type="#_x0000_t75" style="width:40.05pt;height:18pt" o:ole="">
             <v:imagedata r:id="rId83" o:title=""/>
           </v:shape>
-          <o:OLEObject Type="Embed" ProgID="Equation.DSMT4" ShapeID="_x0000_i1389" DrawAspect="Content" ObjectID="_1755298215" r:id="rId84"/>
+          <o:OLEObject Type="Embed" ProgID="Equation.DSMT4" ShapeID="_x0000_i1061" DrawAspect="Content" ObjectID="_1755303255" r:id="rId84"/>
         </w:object>
       </w:r>
       <w:r>
-        <w:t xml:space="preserve">. It is important to note that this linear layer operates without </w:t>
+        <w:t xml:space="preserve"> and </w:t>
+      </w:r>
+      <w:r>
+        <w:rPr>
+          <w:position w:val="-12"/>
+        </w:rPr>
+        <w:object w:dxaOrig="940" w:dyaOrig="360" w14:anchorId="6966A983">
+          <v:shape id="_x0000_i1062" type="#_x0000_t75" style="width:46.95pt;height:18pt" o:ole="">
+            <v:imagedata r:id="rId85" o:title=""/>
+          </v:shape>
+          <o:OLEObject Type="Embed" ProgID="Equation.DSMT4" ShapeID="_x0000_i1062" DrawAspect="Content" ObjectID="_1755303256" r:id="rId86"/>
+        </w:object>
+      </w:r>
+      <w:r>
+        <w:t xml:space="preserve"> .</w:t>
+      </w:r>
+    </w:p>
+    <w:p>
+      <w:r>
+        <w:t xml:space="preserve">A normal </w:t>
+      </w:r>
+      <w:r>
+        <w:t>distribution</w:t>
+      </w:r>
+      <w:r>
+        <w:t xml:space="preserve"> with no</w:t>
+      </w:r>
+      <w:r>
+        <w:t>i</w:t>
+      </w:r>
+      <w:r>
+        <w:t xml:space="preserve">se in </w:t>
+      </w:r>
+      <w:r>
+        <w:t xml:space="preserve">the </w:t>
+      </w:r>
+      <w:r>
+        <w:t xml:space="preserve">range of [-0.5,0.5] </w:t>
+      </w:r>
+      <w:r>
+        <w:t xml:space="preserve">was </w:t>
+      </w:r>
+      <w:r>
+        <w:t xml:space="preserve">added to </w:t>
+      </w:r>
+      <w:r>
+        <w:t xml:space="preserve">the </w:t>
+      </w:r>
+      <w:r>
+        <w:t xml:space="preserve">data to simulate </w:t>
+      </w:r>
+      <w:r>
+        <w:t>real-world</w:t>
+      </w:r>
+      <w:r>
+        <w:t xml:space="preserve"> data.</w:t>
+      </w:r>
+    </w:p>
+    <w:p>
+      <w:r>
+        <w:t>The elucidation of the numerical solution has been provided within the Appendix dedicated to</w:t>
+      </w:r>
+      <w:r>
+        <w:t xml:space="preserve"> </w:t>
+      </w:r>
+      <w:r>
+        <w:fldChar w:fldCharType="begin"/>
+      </w:r>
+      <w:r>
+        <w:instrText xml:space="preserve"> REF _Ref144652661 \h </w:instrText>
+      </w:r>
+      <w:r>
+        <w:fldChar w:fldCharType="separate"/>
+      </w:r>
+      <w:r>
+        <w:t>Numerical simulation</w:t>
+      </w:r>
+      <w:r>
+        <w:fldChar w:fldCharType="end"/>
+      </w:r>
+      <w:r>
+        <w:t>.</w:t>
+      </w:r>
+    </w:p>
+    <w:p>
+      <w:pPr>
+        <w:ind w:firstLine="0"/>
+      </w:pPr>
+    </w:p>
+    <w:p>
+      <w:pPr>
+        <w:pStyle w:val="Heading2"/>
+      </w:pPr>
+      <w:r>
+        <w:t>Data Normalization</w:t>
+      </w:r>
+    </w:p>
+    <w:p>
+      <w:r>
+        <w:t xml:space="preserve">Given the nature of regression, it is advisable to normalize the data before training the neural network. This normalization is crucial because even small variations in the input data can lead to significant changes in the output, potentially reducing the model's robustness against changes in input conditions. In our approach, we employ data normalization </w:t>
+      </w:r>
+      <w:r>
+        <w:t>before</w:t>
+      </w:r>
+      <w:r>
+        <w:t xml:space="preserve"> feeding it into the convolutional neural network (CNN) architecture. During this process, we pass the statistical properties of the data, such as its mean and variance, through the network.</w:t>
+      </w:r>
+    </w:p>
+    <w:p>
+      <w:r>
+        <w:t xml:space="preserve">In </w:t>
+      </w:r>
+      <w:r>
+        <w:fldChar w:fldCharType="begin"/>
+      </w:r>
+      <w:r>
+        <w:instrText xml:space="preserve"> REF _Ref144497940 \h </w:instrText>
+      </w:r>
+      <w:r>
+        <w:fldChar w:fldCharType="separate"/>
+      </w:r>
+      <w:r>
+        <w:t xml:space="preserve">Figure </w:t>
+      </w:r>
+      <w:r>
+        <w:rPr>
+          <w:noProof/>
+        </w:rPr>
+        <w:t>2</w:t>
+      </w:r>
+      <w:r>
+        <w:t xml:space="preserve">. Neural Network </w:t>
+      </w:r>
+      <w:r>
+        <w:fldChar w:fldCharType="end"/>
+      </w:r>
+      <w:r>
+        <w:t xml:space="preserve">, </w:t>
+      </w:r>
+      <w:r>
+        <w:t>After</w:t>
+      </w:r>
+      <w:r>
+        <w:t xml:space="preserve"> the recurrent neural network (RNN) block, the data is remapped to its original statistical properties before being passed to the </w:t>
+      </w:r>
+      <w:proofErr w:type="spellStart"/>
+      <w:r>
+        <w:t>Rescaler</w:t>
+      </w:r>
+      <w:proofErr w:type="spellEnd"/>
+      <w:r>
+        <w:t xml:space="preserve"> Block</w:t>
+      </w:r>
+      <w:r>
+        <w:t xml:space="preserve">. The purpose of the </w:t>
+      </w:r>
+      <w:proofErr w:type="spellStart"/>
+      <w:r>
+        <w:t>Rescaler</w:t>
+      </w:r>
+      <w:proofErr w:type="spellEnd"/>
+      <w:r>
+        <w:t xml:space="preserve"> </w:t>
+      </w:r>
+      <w:r>
+        <w:t>B</w:t>
+      </w:r>
+      <w:r>
+        <w:t>lock is to further reduce the variation in the output, ultimately leading to a more stable and controlled model response.</w:t>
+      </w:r>
+    </w:p>
+    <w:p/>
+    <w:p>
+      <w:pPr>
+        <w:pStyle w:val="Heading2"/>
+      </w:pPr>
+      <w:r>
+        <w:t xml:space="preserve">Structure </w:t>
+      </w:r>
+    </w:p>
+    <w:p>
+      <w:r>
+        <w:t xml:space="preserve">The architecture of the model as shown </w:t>
+      </w:r>
+      <w:r>
+        <w:t>in</w:t>
+      </w:r>
+      <w:r>
+        <w:t xml:space="preserve"> </w:t>
+      </w:r>
+      <w:r>
+        <w:fldChar w:fldCharType="begin"/>
+      </w:r>
+      <w:r>
+        <w:instrText xml:space="preserve"> REF _Ref144497940 \h </w:instrText>
+      </w:r>
+      <w:r>
+        <w:fldChar w:fldCharType="separate"/>
+      </w:r>
+      <w:r>
+        <w:t xml:space="preserve">Figure </w:t>
+      </w:r>
+      <w:r>
+        <w:rPr>
+          <w:noProof/>
+        </w:rPr>
+        <w:t>2</w:t>
+      </w:r>
+      <w:r>
+        <w:t xml:space="preserve">. Neural Network </w:t>
+      </w:r>
+      <w:r>
+        <w:fldChar w:fldCharType="end"/>
+      </w:r>
+      <w:r>
+        <w:t xml:space="preserve"> is structured around an Encoder-Decoder paradigm, which effectively captures the essence of complex dynamics. Specifically, the Encoder component is meticulously designed, featuring a sequence of </w:t>
+      </w:r>
+      <w:r>
+        <w:t xml:space="preserve">Inception </w:t>
+      </w:r>
+      <w:r>
+        <w:t>B</w:t>
+      </w:r>
+      <w:r>
+        <w:t>locks</w:t>
+      </w:r>
+      <w:r>
+        <w:t xml:space="preserve"> </w:t>
+      </w:r>
+      <w:r>
+        <w:fldChar w:fldCharType="begin" w:fldLock="1"/>
+      </w:r>
+      <w:r>
+        <w:instrText>ADDIN CSL_CITATION {"citationItems":[{"id":"ITEM-1","itemData":{"DOI":"10.1109/CVPR.2015.7298594","ISSN":"10636919","abstract":"We propose a deep convolutional neural network architecture codenamed Inception that achieves the new state of the art for classification and detection in the ImageNet Large-Scale Visual Recognition Challenge 2014 (ILSVRC14). The main hallmark of this architecture is the improved utilization of the computing resources inside the network. By a carefully crafted design, we increased the depth and width of the network while keeping the computational budget constant. To optimize quality, the architectural decisions were based on the Hebbian principle and the intuition of multi-scale processing. One particular incarnation used in our submission for ILSVRC14 is called GoogLeNet, a 22 layers deep network, the quality of which is assessed in the context of classification and detection.","author":[{"dropping-particle":"","family":"Szegedy","given":"Christian","non-dropping-particle":"","parse-names":false,"suffix":""},{"dropping-particle":"","family":"Liu","given":"Wei","non-dropping-particle":"","parse-names":false,"suffix":""},{"dropping-particle":"","family":"Jia","given":"Yangqing","non-dropping-particle":"","parse-names":false,"suffix":""},{"dropping-particle":"","family":"Sermanet","given":"Pierre","non-dropping-particle":"","parse-names":false,"suffix":""},{"dropping-particle":"","family":"Reed","given":"Scott","non-dropping-particle":"","parse-names":false,"suffix":""},{"dropping-particle":"","family":"Anguelov","given":"Dragomir","non-dropping-particle":"","parse-names":false,"suffix":""},{"dropping-particle":"","family":"Erhan","given":"Dumitru","non-dropping-particle":"","parse-names":false,"suffix":""},{"dropping-particle":"","family":"Vanhoucke","given":"Vincent","non-dropping-particle":"","parse-names":false,"suffix":""},{"dropping-particle":"","family":"Rabinovich","given":"Andrew","non-dropping-particle":"","parse-names":false,"suffix":""}],"container-title":"Proceedings of the IEEE Computer Society Conference on Computer Vision and Pattern Recognition","id":"ITEM-1","issued":{"date-parts":[["2015"]]},"title":"Going deeper with convolutions","type":"paper-conference","volume":"07-12-June-2015"},"uris":["http://www.mendeley.com/documents/?uuid=15e50a81-9dea-3f65-935a-94c94c69d5d7"]}],"mendeley":{"formattedCitation":"(13)","plainTextFormattedCitation":"(13)","previouslyFormattedCitation":"(Szegedy &lt;i&gt;et al.&lt;/i&gt;, 2015)"},"properties":{"noteIndex":0},"schema":"https://github.com/citation-style-language/schema/raw/master/csl-citation.json"}</w:instrText>
+      </w:r>
+      <w:r>
+        <w:fldChar w:fldCharType="separate"/>
+      </w:r>
+      <w:r>
+        <w:rPr>
+          <w:noProof/>
+        </w:rPr>
+        <w:t>(13)</w:t>
+      </w:r>
+      <w:r>
+        <w:fldChar w:fldCharType="end"/>
+      </w:r>
+      <w:r>
+        <w:t xml:space="preserve"> in a convolutional neural network (CNN) </w:t>
+      </w:r>
+      <w:r>
+        <w:fldChar w:fldCharType="begin" w:fldLock="1"/>
+      </w:r>
+      <w:r>
+        <w:instrText>ADDIN CSL_CITATION {"citationItems":[{"id":"ITEM-1","itemData":{"DOI":"10.1109/5.726791","ISSN":"00189219","abstract":"Multilayer neural networks trained with the back-propagation algorithm constitute the best example of a successful gradient-based learning technique. Given an appropriate network architecture, gradient-based learning algorithms can be used to synthesize a complex decision surface that can classify high-dimensional patterns, such as handwritten characters, with minimal preprocessing. This paper reviews various methods applied to handwritten character recognition and compares them on a standard handwritten digit recognition task. Convolutional neural networks, which are specifically designed to deal with the variability of two dimensional (2-D) shapes, are shown to outperform all other techniques. Real-life document recognition systems are composed of multiple modules including field extraction, segmentation, recognition, and language modeling. A new learning paradigm, called graph transformer networks (GTN's), allows such multimodule systems to be trained globally using gradient-based methods so as to minimize an overall performance measure. Two systems for online handwriting recognition are described. Experiments demonstrate the advantage of global training, and the flexibility of graph transformer networks. A graph transformer network for reading a bank check is also described. It uses convolutional neural network character recognizers combined with global training techniques to provide record accuracy on business and personal checks. It is deployed commercially and reads several million checks per day. © 1998 IEEE.","author":[{"dropping-particle":"","family":"LeCun","given":"Yann","non-dropping-particle":"","parse-names":false,"suffix":""},{"dropping-particle":"","family":"Bottou","given":"Léon","non-dropping-particle":"","parse-names":false,"suffix":""},{"dropping-particle":"","family":"Bengio","given":"Yoshua","non-dropping-particle":"","parse-names":false,"suffix":""},{"dropping-particle":"","family":"Haffner","given":"Patrick","non-dropping-particle":"","parse-names":false,"suffix":""}],"container-title":"Proceedings of the IEEE","id":"ITEM-1","issue":"11","issued":{"date-parts":[["1998"]]},"title":"Gradient-based learning applied to document recognition","type":"article-journal","volume":"86"},"uris":["http://www.mendeley.com/documents/?uuid=dba06846-ee6d-3312-9451-edce797d7e3f"]}],"mendeley":{"formattedCitation":"(14)","plainTextFormattedCitation":"(14)","previouslyFormattedCitation":"(LeCun &lt;i&gt;et al.&lt;/i&gt;, 1998)"},"properties":{"noteIndex":0},"schema":"https://github.com/citation-style-language/schema/raw/master/csl-citation.json"}</w:instrText>
+      </w:r>
+      <w:r>
+        <w:fldChar w:fldCharType="separate"/>
+      </w:r>
+      <w:r>
+        <w:rPr>
+          <w:noProof/>
+        </w:rPr>
+        <w:t>(14)</w:t>
+      </w:r>
+      <w:r>
+        <w:fldChar w:fldCharType="end"/>
+      </w:r>
+      <w:r>
+        <w:t>. These Inception Blocks serve as robust feature extractors, enabling the model to discern intricate patterns and relevant features from the input data.</w:t>
+      </w:r>
+    </w:p>
+    <w:p/>
+    <w:p>
+      <w:r>
+        <w:t xml:space="preserve">Following the Inception-based Encoder, a pivotal transformation takes place through a linear layer. This linear layer assumes a distinct role within the architecture, embodying the essence of </w:t>
+      </w:r>
+      <w:r>
+        <w:t xml:space="preserve">the </w:t>
       </w:r>
       <w:r>
         <w:lastRenderedPageBreak/>
-        <w:t>an activation function and bias, preserving the linear nature of the Koopman operator's transformation.</w:t>
+        <w:t xml:space="preserve">Koopman Operator </w:t>
+      </w:r>
+      <w:r>
+        <w:t xml:space="preserve">evolution function </w:t>
+      </w:r>
+      <w:r>
+        <w:rPr>
+          <w:position w:val="-6"/>
+        </w:rPr>
+        <w:object w:dxaOrig="260" w:dyaOrig="279" w14:anchorId="29FC8218">
+          <v:shape id="_x0000_i1063" type="#_x0000_t75" style="width:13.05pt;height:13.95pt" o:ole="">
+            <v:imagedata r:id="rId23" o:title=""/>
+          </v:shape>
+          <o:OLEObject Type="Embed" ProgID="Equation.DSMT4" ShapeID="_x0000_i1063" DrawAspect="Content" ObjectID="_1755303257" r:id="rId87"/>
+        </w:object>
+      </w:r>
+      <w:r>
+        <w:t>. It is important to note that this linear layer operates without an activation function and bias, preserving the linear nature of the Koopman operator's transformation.</w:t>
       </w:r>
     </w:p>
     <w:p>
@@ -2286,7 +2374,7 @@
         <w:fldChar w:fldCharType="begin" w:fldLock="1"/>
       </w:r>
       <w:r>
-        <w:instrText>ADDIN CSL_CITATION {"citationItems":[{"id":"ITEM-1","itemData":{"DOI":"10.1162/neco.1997.9.8.1735","ISSN":"08997667","abstract":"Learning to store information over extended time intervals by recurrent backpropagation takes a very long time, mostly because of insufficient, decaying error backflow. We briefly review Hochreiter's (1991) analysis of this problem, then address it by introducing a novel, efficient, gradient-based method called long short-term memory (LSTM). Truncating the gradient where this does not do harm, LSTM can learn to bridge minimal time lags in excess of 1000 discrete-time steps by enforcing constant error flow through constant error carousels within special units. Multiplicative gate units learn to open and close access to the constant error flow. LSTM is local in space and time; its computational complexity per time step and weight is O(1). Our experiments with artificial data involve local, distributed, real-valued, and noisy pattern representations. In comparisons with real-time recurrent learning, back propagation through time, recurrent cascade correlation, Elman nets, and neural sequence chunking, LSTM leads to many more successful runs, and learns much faster. LSTM also solves complex, artificial long-time-lag tasks that have never been solved by previous recurrent network algorithms.","author":[{"dropping-particle":"","family":"Hochreiter","given":"Sepp","non-dropping-particle":"","parse-names":false,"suffix":""},{"dropping-particle":"","family":"Schmidhuber","given":"Jürgen","non-dropping-particle":"","parse-names":false,"suffix":""}],"container-title":"Neural Computation","id":"ITEM-1","issue":"8","issued":{"date-parts":[["1997"]]},"title":"Long Short-Term Memory","type":"article-journal","volume":"9"},"uris":["http://www.mendeley.com/documents/?uuid=0c4d983c-4ce4-34fd-a5ad-761bc749be48"]}],"mendeley":{"formattedCitation":"[15]","plainTextFormattedCitation":"[15]","previouslyFormattedCitation":"[15]"},"properties":{"noteIndex":0},"schema":"https://github.com/citation-style-language/schema/raw/master/csl-citation.json"}</w:instrText>
+        <w:instrText>ADDIN CSL_CITATION {"citationItems":[{"id":"ITEM-1","itemData":{"DOI":"10.1162/neco.1997.9.8.1735","ISSN":"08997667","abstract":"Learning to store information over extended time intervals by recurrent backpropagation takes a very long time, mostly because of insufficient, decaying error backflow. We briefly review Hochreiter's (1991) analysis of this problem, then address it by introducing a novel, efficient, gradient-based method called long short-term memory (LSTM). Truncating the gradient where this does not do harm, LSTM can learn to bridge minimal time lags in excess of 1000 discrete-time steps by enforcing constant error flow through constant error carousels within special units. Multiplicative gate units learn to open and close access to the constant error flow. LSTM is local in space and time; its computational complexity per time step and weight is O(1). Our experiments with artificial data involve local, distributed, real-valued, and noisy pattern representations. In comparisons with real-time recurrent learning, back propagation through time, recurrent cascade correlation, Elman nets, and neural sequence chunking, LSTM leads to many more successful runs, and learns much faster. LSTM also solves complex, artificial long-time-lag tasks that have never been solved by previous recurrent network algorithms.","author":[{"dropping-particle":"","family":"Hochreiter","given":"Sepp","non-dropping-particle":"","parse-names":false,"suffix":""},{"dropping-particle":"","family":"Schmidhuber","given":"Jürgen","non-dropping-particle":"","parse-names":false,"suffix":""}],"container-title":"Neural Computation","id":"ITEM-1","issue":"8","issued":{"date-parts":[["1997"]]},"title":"Long Short-Term Memory","type":"article-journal","volume":"9"},"uris":["http://www.mendeley.com/documents/?uuid=0c4d983c-4ce4-34fd-a5ad-761bc749be48"]}],"mendeley":{"formattedCitation":"(15)","plainTextFormattedCitation":"(15)","previouslyFormattedCitation":"(Hochreiter and Schmidhuber, 1997)"},"properties":{"noteIndex":0},"schema":"https://github.com/citation-style-language/schema/raw/master/csl-citation.json"}</w:instrText>
       </w:r>
       <w:r>
         <w:fldChar w:fldCharType="separate"/>
@@ -2295,7 +2383,7 @@
         <w:rPr>
           <w:noProof/>
         </w:rPr>
-        <w:t>[15]</w:t>
+        <w:t>(15)</w:t>
       </w:r>
       <w:r>
         <w:fldChar w:fldCharType="end"/>
@@ -2338,11 +2426,19 @@
         <w:t xml:space="preserve">parameters. Out </w:t>
       </w:r>
       <w:r>
-        <w:t xml:space="preserve">hyper parameter </w:t>
-      </w:r>
-      <w:r>
-        <w:t>is 20</w:t>
-      </w:r>
+        <w:t>hyperparameter</w:t>
+      </w:r>
+      <w:r>
+        <w:t xml:space="preserve"> </w:t>
+      </w:r>
+      <w:r>
+        <w:t xml:space="preserve">is </w:t>
+      </w:r>
+      <w:proofErr w:type="gramStart"/>
+      <w:r>
+        <w:t>20</w:t>
+      </w:r>
+      <w:proofErr w:type="gramEnd"/>
     </w:p>
     <w:tbl>
       <w:tblPr>
@@ -5496,11 +5592,11 @@
         <w:rPr>
           <w:position w:val="-12"/>
         </w:rPr>
-        <w:object w:dxaOrig="260" w:dyaOrig="360" w14:anchorId="673CBDF5">
-          <v:shape id="_x0000_i1390" type="#_x0000_t75" style="width:12.85pt;height:18pt" o:ole="">
-            <v:imagedata r:id="rId85" o:title=""/>
+        <w:object w:dxaOrig="260" w:dyaOrig="360" w14:anchorId="583C23C1">
+          <v:shape id="_x0000_i1064" type="#_x0000_t75" style="width:13.05pt;height:18pt" o:ole="">
+            <v:imagedata r:id="rId88" o:title=""/>
           </v:shape>
-          <o:OLEObject Type="Embed" ProgID="Equation.DSMT4" ShapeID="_x0000_i1390" DrawAspect="Content" ObjectID="_1755298216" r:id="rId86"/>
+          <o:OLEObject Type="Embed" ProgID="Equation.DSMT4" ShapeID="_x0000_i1064" DrawAspect="Content" ObjectID="_1755303258" r:id="rId89"/>
         </w:object>
       </w:r>
       <w:r>
@@ -5510,15 +5606,21 @@
         <w:rPr>
           <w:position w:val="-12"/>
         </w:rPr>
-        <w:object w:dxaOrig="499" w:dyaOrig="360" w14:anchorId="75737E27">
-          <v:shape id="_x0000_i1391" type="#_x0000_t75" style="width:24.85pt;height:18pt" o:ole="">
-            <v:imagedata r:id="rId87" o:title=""/>
+        <w:object w:dxaOrig="499" w:dyaOrig="360" w14:anchorId="658B4AE1">
+          <v:shape id="_x0000_i1065" type="#_x0000_t75" style="width:24.85pt;height:18pt" o:ole="">
+            <v:imagedata r:id="rId90" o:title=""/>
           </v:shape>
-          <o:OLEObject Type="Embed" ProgID="Equation.DSMT4" ShapeID="_x0000_i1391" DrawAspect="Content" ObjectID="_1755298217" r:id="rId88"/>
+          <o:OLEObject Type="Embed" ProgID="Equation.DSMT4" ShapeID="_x0000_i1065" DrawAspect="Content" ObjectID="_1755303259" r:id="rId91"/>
         </w:object>
       </w:r>
       <w:r>
-        <w:t xml:space="preserve"> (KPH is the a Hyper parameters and due to cost of calculating matrix power 20 was selected)</w:t>
+        <w:t xml:space="preserve"> (KPH is </w:t>
+      </w:r>
+      <w:r>
+        <w:t>the</w:t>
+      </w:r>
+      <w:r>
+        <w:t xml:space="preserve"> Hyper parameters and due to cost of calculating matrix power 20 was selected)</w:t>
       </w:r>
       <w:r>
         <w:t>.</w:t>
@@ -5532,11 +5634,16 @@
         </w:numPr>
       </w:pPr>
       <w:r>
-        <w:t xml:space="preserve">The weights of the Koopman Linear Layer are updated based on the linearity property. This update aims to minimize the prediction error of the nth output </w:t>
+        <w:t xml:space="preserve">The weights of the Koopman Linear Layer are updated based on the linearity property. This update aims to minimize the prediction error of the nth </w:t>
+      </w:r>
+      <w:proofErr w:type="gramStart"/>
+      <w:r>
+        <w:t xml:space="preserve">output </w:t>
       </w:r>
       <w:r>
         <w:t>.</w:t>
       </w:r>
+      <w:proofErr w:type="gramEnd"/>
     </w:p>
     <w:p>
       <w:pPr>
@@ -5549,22 +5656,22 @@
         <w:rPr>
           <w:position w:val="-28"/>
         </w:rPr>
-        <w:object w:dxaOrig="4560" w:dyaOrig="680" w14:anchorId="6F177A5D">
-          <v:shape id="_x0000_i1392" type="#_x0000_t75" style="width:228pt;height:33.85pt" o:ole="">
-            <v:imagedata r:id="rId89" o:title=""/>
+        <w:object w:dxaOrig="4560" w:dyaOrig="680" w14:anchorId="4E4B9ABD">
+          <v:shape id="_x0000_i1066" type="#_x0000_t75" style="width:228pt;height:34.05pt" o:ole="">
+            <v:imagedata r:id="rId92" o:title=""/>
           </v:shape>
-          <o:OLEObject Type="Embed" ProgID="Equation.DSMT4" ShapeID="_x0000_i1392" DrawAspect="Content" ObjectID="_1755298218" r:id="rId90"/>
+          <o:OLEObject Type="Embed" ProgID="Equation.DSMT4" ShapeID="_x0000_i1066" DrawAspect="Content" ObjectID="_1755303260" r:id="rId93"/>
         </w:object>
       </w:r>
       <w:r>
         <w:rPr>
           <w:position w:val="-6"/>
         </w:rPr>
-        <w:object w:dxaOrig="100" w:dyaOrig="100" w14:anchorId="173A4C07">
-          <v:shape id="_x0000_i1393" type="#_x0000_t75" style="width:5.15pt;height:5.15pt" o:ole="">
-            <v:imagedata r:id="rId29" o:title=""/>
+        <w:object w:dxaOrig="100" w:dyaOrig="100" w14:anchorId="52D532CE">
+          <v:shape id="_x0000_i1067" type="#_x0000_t75" style="width:4.95pt;height:4.95pt" o:ole="">
+            <v:imagedata r:id="rId94" o:title=""/>
           </v:shape>
-          <o:OLEObject Type="Embed" ProgID="Equation.DSMT4" ShapeID="_x0000_i1393" DrawAspect="Content" ObjectID="_1755298219" r:id="rId91"/>
+          <o:OLEObject Type="Embed" ProgID="Equation.DSMT4" ShapeID="_x0000_i1067" DrawAspect="Content" ObjectID="_1755303261" r:id="rId95"/>
         </w:object>
       </w:r>
       <w:r>
@@ -6348,7 +6455,6 @@
                 <w:sz w:val="22"/>
                 <w:szCs w:val="22"/>
               </w:rPr>
-              <w:lastRenderedPageBreak/>
               <w:t>loss</w:t>
             </w:r>
           </w:p>
@@ -6483,15 +6589,7 @@
       </w:r>
     </w:p>
     <w:p>
-      <w:pPr>
-        <w:rPr>
-          <w:lang/>
-        </w:rPr>
-      </w:pPr>
-      <w:r>
-        <w:rPr>
-          <w:lang/>
-        </w:rPr>
+      <w:r>
         <w:t>For additional details, please refer to Appendices A and B.</w:t>
       </w:r>
     </w:p>
@@ -6502,58 +6600,32 @@
       <w:r>
         <w:t xml:space="preserve">Simple periodic </w:t>
       </w:r>
-      <m:oMath>
-        <m:r>
-          <m:rPr>
-            <m:sty m:val="bi"/>
-          </m:rPr>
-          <w:rPr>
-            <w:rFonts w:ascii="Cambria Math" w:hAnsi="Cambria Math"/>
-          </w:rPr>
-          <m:t>γ=0.2</m:t>
-        </m:r>
-      </m:oMath>
-    </w:p>
-    <w:p>
-      <w:pPr>
-        <w:rPr>
-          <w:lang/>
-        </w:rPr>
-      </w:pPr>
-      <w:r>
-        <w:rPr>
-          <w:lang/>
-        </w:rPr>
+      <w:r>
+        <w:rPr>
+          <w:position w:val="-10"/>
+        </w:rPr>
+        <w:object w:dxaOrig="720" w:dyaOrig="320" w14:anchorId="02C13657">
+          <v:shape id="_x0000_i1068" type="#_x0000_t75" style="width:36pt;height:16.05pt" o:ole="">
+            <v:imagedata r:id="rId96" o:title=""/>
+          </v:shape>
+          <o:OLEObject Type="Embed" ProgID="Equation.DSMT4" ShapeID="_x0000_i1068" DrawAspect="Content" ObjectID="_1755303262" r:id="rId97"/>
+        </w:object>
+      </w:r>
+    </w:p>
+    <w:p>
+      <w:bookmarkStart w:id="10" w:name="_Hlk144686390"/>
+      <w:r>
         <w:t>In the context of simple periodic oscillations, neural networks demonstrate an ability to effectively capture the underlying oscillatory structure, yielding accurate predictions even in the presence of substantial noise.</w:t>
       </w:r>
     </w:p>
     <w:p>
-      <w:pPr>
-        <w:rPr>
-          <w:lang/>
-        </w:rPr>
-      </w:pPr>
-      <w:r>
-        <w:rPr>
-          <w:lang/>
-        </w:rPr>
+      <w:r>
         <w:fldChar w:fldCharType="begin"/>
       </w:r>
       <w:r>
-        <w:rPr>
-          <w:lang/>
-        </w:rPr>
         <w:instrText xml:space="preserve"> REF _Ref144684540 \h </w:instrText>
       </w:r>
       <w:r>
-        <w:rPr>
-          <w:lang/>
-        </w:rPr>
-      </w:r>
-      <w:r>
-        <w:rPr>
-          <w:lang/>
-        </w:rPr>
         <w:fldChar w:fldCharType="separate"/>
       </w:r>
       <w:r>
@@ -6566,66 +6638,32 @@
         <w:t>3</w:t>
       </w:r>
       <w:r>
-        <w:rPr>
-          <w:lang/>
-        </w:rPr>
         <w:fldChar w:fldCharType="end"/>
       </w:r>
       <w:r>
-        <w:rPr>
-          <w:lang/>
-        </w:rPr>
         <w:t xml:space="preserve"> depicts various scenarios: a) illustrates the neural network's performance under normal training conditions, b) presents a similar scenario with an increased noise level, and c) represents a worst-case situation where noise completely overwhelms the available data, resulting in the network's inability to provide accurate predictions.</w:t>
       </w:r>
     </w:p>
     <w:p>
-      <w:pPr>
-        <w:rPr>
-          <w:lang/>
-        </w:rPr>
-      </w:pPr>
-      <w:r>
-        <w:rPr>
-          <w:lang/>
-        </w:rPr>
+      <w:r>
         <w:t xml:space="preserve">In general, neural networks exhibit robustness against noise within a range spanning from </w:t>
       </w:r>
-      <m:oMath>
-        <m:r>
-          <w:rPr>
-            <w:rFonts w:ascii="Cambria Math" w:hAnsi="Cambria Math"/>
-            <w:lang/>
-          </w:rPr>
-          <m:t>0.</m:t>
-        </m:r>
-        <m:r>
-          <w:rPr>
-            <w:rFonts w:ascii="Cambria Math" w:hAnsi="Cambria Math"/>
-          </w:rPr>
-          <m:t>0</m:t>
-        </m:r>
-        <m:r>
-          <w:rPr>
-            <w:rFonts w:ascii="Cambria Math" w:hAnsi="Cambria Math"/>
-            <w:lang/>
-          </w:rPr>
-          <m:t xml:space="preserve"> to </m:t>
-        </m:r>
-        <m:r>
-          <w:rPr>
-            <w:rFonts w:ascii="Cambria Math" w:hAnsi="Cambria Math"/>
-            <w:lang/>
-          </w:rPr>
-          <m:t>±1</m:t>
-        </m:r>
-      </m:oMath>
-      <w:r>
-        <w:rPr>
-          <w:lang/>
-        </w:rPr>
+      <w:r>
+        <w:rPr>
+          <w:position w:val="-6"/>
+        </w:rPr>
+        <w:object w:dxaOrig="840" w:dyaOrig="279" w14:anchorId="01FA965A">
+          <v:shape id="_x0000_i1069" type="#_x0000_t75" style="width:42pt;height:13.95pt" o:ole="">
+            <v:imagedata r:id="rId98" o:title=""/>
+          </v:shape>
+          <o:OLEObject Type="Embed" ProgID="Equation.DSMT4" ShapeID="_x0000_i1069" DrawAspect="Content" ObjectID="_1755303263" r:id="rId99"/>
+        </w:object>
+      </w:r>
+      <w:r>
         <w:t>.</w:t>
       </w:r>
     </w:p>
+    <w:bookmarkEnd w:id="10"/>
     <w:p>
       <w:pPr>
         <w:keepNext/>
@@ -6652,13 +6690,13 @@
                     <pic:cNvPicPr/>
                   </pic:nvPicPr>
                   <pic:blipFill>
-                    <a:blip r:embed="rId92">
+                    <a:blip r:embed="rId100">
                       <a:extLst>
                         <a:ext uri="{28A0092B-C50C-407E-A947-70E740481C1C}">
                           <a14:useLocalDpi xmlns:a14="http://schemas.microsoft.com/office/drawing/2010/main" val="0"/>
                         </a:ext>
                         <a:ext uri="{96DAC541-7B7A-43D3-8B79-37D633B846F1}">
-                          <asvg:svgBlip xmlns:asvg="http://schemas.microsoft.com/office/drawing/2016/SVG/main" r:embed="rId93"/>
+                          <asvg:svgBlip xmlns:asvg="http://schemas.microsoft.com/office/drawing/2016/SVG/main" r:embed="rId101"/>
                         </a:ext>
                       </a:extLst>
                     </a:blip>
@@ -6686,7 +6724,7 @@
       <w:pPr>
         <w:pStyle w:val="Caption"/>
       </w:pPr>
-      <w:bookmarkStart w:id="9" w:name="_Ref144684540"/>
+      <w:bookmarkStart w:id="11" w:name="_Ref144684540"/>
       <w:r>
         <w:t xml:space="preserve">Figure </w:t>
       </w:r>
@@ -6708,49 +6746,122 @@
       <w:r>
         <w:fldChar w:fldCharType="end"/>
       </w:r>
-      <w:bookmarkEnd w:id="9"/>
+      <w:bookmarkEnd w:id="11"/>
       <w:r>
         <w:t>.</w:t>
       </w:r>
       <w:r>
         <w:t xml:space="preserve"> </w:t>
       </w:r>
-      <w:r>
-        <w:t xml:space="preserve">robust against </w:t>
-      </w:r>
-      <w:r>
-        <w:t>Initial</w:t>
-      </w:r>
-      <w:r>
-        <w:t xml:space="preserve"> Condition Variation</w:t>
+      <w:bookmarkStart w:id="12" w:name="_Hlk144686205"/>
+      <w:r>
+        <w:t>robust</w:t>
+      </w:r>
+      <w:r>
+        <w:t>ness</w:t>
+      </w:r>
+      <w:r>
+        <w:t xml:space="preserve"> against </w:t>
+      </w:r>
+      <w:r>
+        <w:t xml:space="preserve">Noise </w:t>
+      </w:r>
+      <w:r>
+        <w:t>Variation</w:t>
+      </w:r>
+      <w:r>
+        <w:t xml:space="preserve"> </w:t>
+      </w:r>
+      <w:bookmarkEnd w:id="12"/>
+      <w:r>
+        <w:rPr>
+          <w:position w:val="-10"/>
+        </w:rPr>
+        <w:object w:dxaOrig="720" w:dyaOrig="320" w14:anchorId="108128BC">
+          <v:shape id="_x0000_i1070" type="#_x0000_t75" style="width:36pt;height:16.05pt" o:ole="">
+            <v:imagedata r:id="rId102" o:title=""/>
+          </v:shape>
+          <o:OLEObject Type="Embed" ProgID="Equation.DSMT4" ShapeID="_x0000_i1070" DrawAspect="Content" ObjectID="_1755303264" r:id="rId103"/>
+        </w:object>
+      </w:r>
+    </w:p>
+    <w:p>
+      <w:pPr>
+        <w:pStyle w:val="Heading2"/>
+      </w:pPr>
+      <w:r>
+        <w:t>Quasi-</w:t>
+      </w:r>
+      <w:r>
+        <w:t xml:space="preserve">periodic </w:t>
+      </w:r>
+      <w:r>
+        <w:rPr>
+          <w:position w:val="-10"/>
+        </w:rPr>
+        <w:object w:dxaOrig="859" w:dyaOrig="320" w14:anchorId="131E734F">
+          <v:shape id="_x0000_i1071" type="#_x0000_t75" style="width:42.85pt;height:16.05pt" o:ole="">
+            <v:imagedata r:id="rId104" o:title=""/>
+          </v:shape>
+          <o:OLEObject Type="Embed" ProgID="Equation.DSMT4" ShapeID="_x0000_i1071" DrawAspect="Content" ObjectID="_1755303265" r:id="rId105"/>
+        </w:object>
+      </w:r>
+    </w:p>
+    <w:p>
+      <w:r>
+        <w:t>In the context of quasi-periodic oscillations, akin to simple periodic ones, neural networks exhibit the ability to effectively capture the underlying oscillatory structure, leading to accurate predictions even in the presence of significant noise.</w:t>
+      </w:r>
+    </w:p>
+    <w:p>
+      <w:r>
+        <w:fldChar w:fldCharType="begin"/>
+      </w:r>
+      <w:r>
+        <w:instrText xml:space="preserve"> REF _Ref144686575 \h </w:instrText>
+      </w:r>
+      <w:r>
+        <w:fldChar w:fldCharType="separate"/>
+      </w:r>
+      <w:r>
+        <w:t xml:space="preserve">Figure </w:t>
+      </w:r>
+      <w:r>
+        <w:rPr>
+          <w:noProof/>
+        </w:rPr>
+        <w:t>4</w:t>
+      </w:r>
+      <w:r>
+        <w:fldChar w:fldCharType="end"/>
+      </w:r>
+      <w:r>
+        <w:t xml:space="preserve"> </w:t>
+      </w:r>
+      <w:r>
+        <w:t>delineates various scenarios: a) showcases the neural network's performance under typical training conditions, b) illustrates a similar scenario but with an elevated noise level, and c) portrays a worst-case scenario where noise completely dominates the available data, resulting in the network's inability to provide precise predictions.</w:t>
+      </w:r>
+    </w:p>
+    <w:p>
+      <w:r>
+        <w:t>Broadly speaking, neural networks demonstrate robustness against noise within a range spanning from 0.0 to ±1.0."</w:t>
       </w:r>
     </w:p>
     <w:p/>
     <w:p>
-      <w:r>
-        <w:t>When considering various initial conditions while keeping the parameters (gammas) constant, the neural networks perform adequately</w:t>
-      </w:r>
-      <w:r>
-        <w:t xml:space="preserve"> well</w:t>
-      </w:r>
-      <w:r>
-        <w:t>. However, it is important to note that ensuring the networks do not achieve a loss lower than 0.01 is advisable, as excessively low losses may increase the risk of overfitting.</w:t>
-      </w:r>
-    </w:p>
-    <w:p>
       <w:pPr>
         <w:keepNext/>
+        <w:jc w:val="center"/>
       </w:pPr>
       <w:r>
         <w:rPr>
           <w:noProof/>
-          <w:lang w:val="en-GB" w:eastAsia="en-GB"/>
-        </w:rPr>
+        </w:rPr>
+        <w:lastRenderedPageBreak/>
         <w:drawing>
-          <wp:inline distT="0" distB="0" distL="0" distR="0" wp14:anchorId="6F822D2F" wp14:editId="503E477D">
-            <wp:extent cx="5372100" cy="1789585"/>
-            <wp:effectExtent l="0" t="0" r="0" b="1270"/>
-            <wp:docPr id="1297339649" name="Picture 2"/>
+          <wp:inline distT="0" distB="0" distL="0" distR="0" wp14:anchorId="3687E046" wp14:editId="2E9EAFD3">
+            <wp:extent cx="5761264" cy="1920621"/>
+            <wp:effectExtent l="0" t="0" r="0" b="0"/>
+            <wp:docPr id="212980168" name="Graphic 1"/>
             <wp:cNvGraphicFramePr>
               <a:graphicFrameLocks xmlns:a="http://schemas.openxmlformats.org/drawingml/2006/main" noChangeAspect="1"/>
             </wp:cNvGraphicFramePr>
@@ -6758,13 +6869,2025 @@
               <a:graphicData uri="http://schemas.openxmlformats.org/drawingml/2006/picture">
                 <pic:pic xmlns:pic="http://schemas.openxmlformats.org/drawingml/2006/picture">
                   <pic:nvPicPr>
-                    <pic:cNvPr id="0" name="Picture 679"/>
+                    <pic:cNvPr id="212980168" name="Graphic 212980168"/>
+                    <pic:cNvPicPr/>
+                  </pic:nvPicPr>
+                  <pic:blipFill>
+                    <a:blip r:embed="rId106" cstate="print">
+                      <a:extLst>
+                        <a:ext uri="{28A0092B-C50C-407E-A947-70E740481C1C}">
+                          <a14:useLocalDpi xmlns:a14="http://schemas.microsoft.com/office/drawing/2010/main" val="0"/>
+                        </a:ext>
+                        <a:ext uri="{96DAC541-7B7A-43D3-8B79-37D633B846F1}">
+                          <asvg:svgBlip xmlns:asvg="http://schemas.microsoft.com/office/drawing/2016/SVG/main" r:embed="rId107"/>
+                        </a:ext>
+                      </a:extLst>
+                    </a:blip>
+                    <a:stretch>
+                      <a:fillRect/>
+                    </a:stretch>
+                  </pic:blipFill>
+                  <pic:spPr>
+                    <a:xfrm>
+                      <a:off x="0" y="0"/>
+                      <a:ext cx="5768939" cy="1923180"/>
+                    </a:xfrm>
+                    <a:prstGeom prst="rect">
+                      <a:avLst/>
+                    </a:prstGeom>
+                  </pic:spPr>
+                </pic:pic>
+              </a:graphicData>
+            </a:graphic>
+          </wp:inline>
+        </w:drawing>
+      </w:r>
+    </w:p>
+    <w:p>
+      <w:pPr>
+        <w:pStyle w:val="Caption"/>
+      </w:pPr>
+      <w:bookmarkStart w:id="13" w:name="_Ref144686575"/>
+      <w:bookmarkStart w:id="14" w:name="_Ref144686538"/>
+      <w:r>
+        <w:t xml:space="preserve">Figure </w:t>
+      </w:r>
+      <w:r>
+        <w:fldChar w:fldCharType="begin"/>
+      </w:r>
+      <w:r>
+        <w:instrText xml:space="preserve"> SEQ Figure \* ARABIC </w:instrText>
+      </w:r>
+      <w:r>
+        <w:fldChar w:fldCharType="separate"/>
+      </w:r>
+      <w:r>
+        <w:rPr>
+          <w:noProof/>
+        </w:rPr>
+        <w:t>4</w:t>
+      </w:r>
+      <w:r>
+        <w:fldChar w:fldCharType="end"/>
+      </w:r>
+      <w:bookmarkEnd w:id="13"/>
+      <w:r>
+        <w:t>.</w:t>
+      </w:r>
+      <w:r>
+        <w:rPr>
+          <w:b w:val="0"/>
+          <w:bCs w:val="0"/>
+          <w:sz w:val="24"/>
+          <w:szCs w:val="24"/>
+        </w:rPr>
+        <w:t xml:space="preserve"> </w:t>
+      </w:r>
+      <w:r>
+        <w:t xml:space="preserve">robustness against Initial </w:t>
+      </w:r>
+      <w:r>
+        <w:t xml:space="preserve">Noise </w:t>
+      </w:r>
+      <w:r>
+        <w:t xml:space="preserve">Variation </w:t>
+      </w:r>
+      <w:bookmarkEnd w:id="14"/>
+      <w:r>
+        <w:rPr>
+          <w:position w:val="-10"/>
+        </w:rPr>
+        <w:object w:dxaOrig="859" w:dyaOrig="320" w14:anchorId="72B13A1E">
+          <v:shape id="_x0000_i1072" type="#_x0000_t75" style="width:42.85pt;height:16.05pt" o:ole="">
+            <v:imagedata r:id="rId104" o:title=""/>
+          </v:shape>
+          <o:OLEObject Type="Embed" ProgID="Equation.DSMT4" ShapeID="_x0000_i1072" DrawAspect="Content" ObjectID="_1755303266" r:id="rId108"/>
+        </w:object>
+      </w:r>
+    </w:p>
+    <w:p/>
+    <w:p>
+      <w:pPr>
+        <w:pStyle w:val="Heading2"/>
+      </w:pPr>
+      <w:r>
+        <w:t xml:space="preserve">Koopman </w:t>
+      </w:r>
+      <w:r>
+        <w:t>Eigenvalues</w:t>
+      </w:r>
+    </w:p>
+    <w:p>
+      <w:r>
+        <w:t xml:space="preserve">One of the drawbacks associated with Dynamic Mode Decomposition (DMD) </w:t>
+      </w:r>
+      <w:r>
+        <w:fldChar w:fldCharType="begin" w:fldLock="1"/>
+      </w:r>
+      <w:r>
+        <w:instrText>ADDIN CSL_CITATION {"citationItems":[{"id":"ITEM-1","itemData":{"DOI":"10.1017/S0022112010001217","ISSN":"14697645","abstract":"The description of coherent features of fluid flow is essential to our understanding of fluid-dynamical and transport processes. A method is introduced that is able to extract dynamic information from flow fields that are either generated by a (direct) numerical simulation or visualized/measured in a physical experiment. The extracted dynamic modes, which can be interpreted as a generalization of global stability modes, can be used to describe the underlying physical mechanisms captured in the data sequence or to project large-scale problems onto a dynamical system of significantly fewer degrees of freedom. The concentration on subdomains of the flow field where relevant dynamics is expected allows the dissection of a complex flow into regions of localized instability phenomena and further illustrates the flexibility of the method, as does the description of the dynamics within a spatial framework. Demonstrations of the method are presented consisting of a plane channel flow, flow over a two-dimensional cavity, wake flow behind a flexible membrane and a jet passing between two cylinders. © 2010 Cambridge University Press.","author":[{"dropping-particle":"","family":"Schmid","given":"Peter J.","non-dropping-particle":"","parse-names":false,"suffix":""}],"container-title":"Journal of Fluid Mechanics","id":"ITEM-1","issued":{"date-parts":[["2010"]]},"title":"Dynamic mode decomposition of numerical and experimental data","type":"article-journal","volume":"656"},"uris":["http://www.mendeley.com/documents/?uuid=cba9a8d8-9e84-3d25-9c70-967200ce20da"]}],"mendeley":{"formattedCitation":"(11)","plainTextFormattedCitation":"(11)","previouslyFormattedCitation":"(Schmid, 2010)"},"properties":{"noteIndex":0},"schema":"https://github.com/citation-style-language/schema/raw/master/csl-citation.json"}</w:instrText>
+      </w:r>
+      <w:r>
+        <w:fldChar w:fldCharType="separate"/>
+      </w:r>
+      <w:r>
+        <w:rPr>
+          <w:noProof/>
+        </w:rPr>
+        <w:t>(11)</w:t>
+      </w:r>
+      <w:r>
+        <w:fldChar w:fldCharType="end"/>
+      </w:r>
+      <w:r>
+        <w:t xml:space="preserve"> and Extended Dynamic Mode Decomposition (EDMD)</w:t>
+      </w:r>
+      <w:r>
+        <w:t xml:space="preserve"> </w:t>
+      </w:r>
+      <w:r>
+        <w:t xml:space="preserve">methods </w:t>
+      </w:r>
+      <w:r>
+        <w:fldChar w:fldCharType="begin" w:fldLock="1"/>
+      </w:r>
+      <w:r>
+        <w:instrText>ADDIN CSL_CITATION {"citationItems":[{"id":"ITEM-1","itemData":{"DOI":"10.1007/s00332-015-9258-5","ISSN":"14321467","abstract":"The Koopman operator is a linear but infinite-dimensional operator that governs the evolution of scalar observables defined on the state space of an autonomous dynamical system and is a powerful tool for the analysis and decomposition of nonlinear dynamical systems. In this manuscript, we present a data-driven method for approximating the leading eigenvalues, eigenfunctions, and modes of the Koopman operator. The method requires a data set of snapshot pairs and a dictionary of scalar observables, but does not require explicit governing equations or interaction with a “black box” integrator. We will show that this approach is, in effect, an extension of dynamic mode decomposition (DMD), which has been used to approximate the Koopman eigenvalues and modes. Furthermore, if the data provided to the method are generated by a Markov process instead of a deterministic dynamical system, the algorithm approximates the eigenfunctions of the Kolmogorov backward equation, which could be considered as the “stochastic Koopman operator” (Mezic in Nonlinear Dynamics 41(1–3): 309–325, 2005). Finally, four illustrative examples are presented: two that highlight the quantitative performance of the method when presented with either deterministic or stochastic data and two that show potential applications of the Koopman eigenfunctions.","author":[{"dropping-particle":"","family":"Williams","given":"Matthew O.","non-dropping-particle":"","parse-names":false,"suffix":""},{"dropping-particle":"","family":"Kevrekidis","given":"Ioannis G.","non-dropping-particle":"","parse-names":false,"suffix":""},{"dropping-particle":"","family":"Rowley","given":"Clarence W.","non-dropping-particle":"","parse-names":false,"suffix":""}],"container-title":"Journal of Nonlinear Science","id":"ITEM-1","issue":"6","issued":{"date-parts":[["2015"]]},"title":"A Data–Driven Approximation of the Koopman Operator: Extending Dynamic Mode Decomposition","type":"article-journal","volume":"25"},"uris":["http://www.mendeley.com/documents/?uuid=ef891e7f-e609-3203-9aaf-5b791f2d39cf"]}],"mendeley":{"formattedCitation":"(16)","plainTextFormattedCitation":"(16)","previouslyFormattedCitation":"(Williams, Kevrekidis and Rowley, 2015)"},"properties":{"noteIndex":0},"schema":"https://github.com/citation-style-language/schema/raw/master/csl-citation.json"}</w:instrText>
+      </w:r>
+      <w:r>
+        <w:fldChar w:fldCharType="separate"/>
+      </w:r>
+      <w:r>
+        <w:rPr>
+          <w:noProof/>
+        </w:rPr>
+        <w:t>(16)</w:t>
+      </w:r>
+      <w:r>
+        <w:fldChar w:fldCharType="end"/>
+      </w:r>
+      <w:r>
+        <w:t xml:space="preserve"> is the presence of low Koopman Operator eigenvalues. To address this issue, a radial basis function has been proposed in a previous study </w:t>
+      </w:r>
+      <w:r>
+        <w:fldChar w:fldCharType="begin" w:fldLock="1"/>
+      </w:r>
+      <w:r>
+        <w:instrText>ADDIN CSL_CITATION {"citationItems":[{"id":"ITEM-1","itemData":{"DOI":"10.1063/1.4993854","ISSN":"10541500","abstract":"Numerical approximation methods for the Koopman operator have advanced considerably in the last few years. In particular, data-driven approaches such as dynamic mode decomposition (DMD)51 and its generalization, the extended-DMD (EDMD), are becoming increasingly popular in practical applications. The EDMD improves upon the classical DMD by the inclusion of a flexible choice of dictionary of observables which spans a finite dimensional subspace on which the Koopman operator can be approximated. This enhances the accuracy of the solution reconstruction and broadens the applicability of the Koopman formalism. Although the convergence of the EDMD has been established, applying the method in practice requires a careful choice of the observables to improve convergence with just a finite number of terms. This is especially difficult for high dimensional and highly nonlinear systems. In this paper, we employ ideas from machine learning to improve upon the EDMD method. We develop an iterative approximation algorithm which couples the EDMD with a trainable dictionary represented by an artificial neural network. Using the Duffing oscillator and the Kuramoto Sivashinsky partical differential equation as examples, we show that our algorithm can effectively and efficiently adapt the trainable dictionary to the problem at hand to achieve good reconstruction accuracy without the need to choose a fixed dictionary a priori. Furthermore, to obtain a given accuracy, we require fewer dictionary terms than EDMD with fixed dictionaries. This alleviates an important shortcoming of the EDMD algorithm and enhances the applicability of the Koopman framework to practical problems.","author":[{"dropping-particle":"","family":"Li","given":"Qianxiao","non-dropping-particle":"","parse-names":false,"suffix":""},{"dropping-particle":"","family":"Dietrich","given":"Felix","non-dropping-particle":"","parse-names":false,"suffix":""},{"dropping-particle":"","family":"Bollt","given":"Erik M.","non-dropping-particle":"","parse-names":false,"suffix":""},{"dropping-particle":"","family":"Kevrekidis","given":"Ioannis G.","non-dropping-particle":"","parse-names":false,"suffix":""}],"container-title":"Chaos","id":"ITEM-1","issue":"10","issued":{"date-parts":[["2017"]]},"title":"Extended dynamic mode decomposition with dictionary learning: A data-driven adaptive spectral decomposition of the koopman operator","type":"article-journal","volume":"27"},"uris":["http://www.mendeley.com/documents/?uuid=4ddceee8-c8cc-33ca-8be2-87f573b08cb5"]}],"mendeley":{"formattedCitation":"(17)","plainTextFormattedCitation":"(17)","previouslyFormattedCitation":"(Li &lt;i&gt;et al.&lt;/i&gt;, 2017)"},"properties":{"noteIndex":0},"schema":"https://github.com/citation-style-language/schema/raw/master/csl-citation.json"}</w:instrText>
+      </w:r>
+      <w:r>
+        <w:fldChar w:fldCharType="separate"/>
+      </w:r>
+      <w:r>
+        <w:rPr>
+          <w:noProof/>
+        </w:rPr>
+        <w:t>(17)</w:t>
+      </w:r>
+      <w:r>
+        <w:fldChar w:fldCharType="end"/>
+      </w:r>
+      <w:r>
+        <w:t xml:space="preserve"> to approximate the Koopman Operator eigenvalues.</w:t>
+      </w:r>
+    </w:p>
+    <w:p/>
+    <w:p>
+      <w:pPr>
+        <w:keepNext/>
+        <w:jc w:val="center"/>
+      </w:pPr>
+      <w:r>
+        <w:rPr>
+          <w:noProof/>
+          <w:lang w:val="en-GB" w:eastAsia="en-GB"/>
+        </w:rPr>
+        <w:drawing>
+          <wp:inline distT="0" distB="0" distL="0" distR="0" wp14:anchorId="100994BD" wp14:editId="5DC87EC8">
+            <wp:extent cx="3088057" cy="2168979"/>
+            <wp:effectExtent l="0" t="0" r="0" b="3175"/>
+            <wp:docPr id="437978930" name="Picture 4"/>
+            <wp:cNvGraphicFramePr>
+              <a:graphicFrameLocks xmlns:a="http://schemas.openxmlformats.org/drawingml/2006/main" noChangeAspect="1"/>
+            </wp:cNvGraphicFramePr>
+            <a:graphic xmlns:a="http://schemas.openxmlformats.org/drawingml/2006/main">
+              <a:graphicData uri="http://schemas.openxmlformats.org/drawingml/2006/picture">
+                <pic:pic xmlns:pic="http://schemas.openxmlformats.org/drawingml/2006/picture">
+                  <pic:nvPicPr>
+                    <pic:cNvPr id="437978930" name="Picture 4"/>
+                    <pic:cNvPicPr/>
+                  </pic:nvPicPr>
+                  <pic:blipFill rotWithShape="1">
+                    <a:blip r:embed="rId109" cstate="print">
+                      <a:extLst>
+                        <a:ext uri="{28A0092B-C50C-407E-A947-70E740481C1C}">
+                          <a14:useLocalDpi xmlns:a14="http://schemas.microsoft.com/office/drawing/2010/main" val="0"/>
+                        </a:ext>
+                        <a:ext uri="{96DAC541-7B7A-43D3-8B79-37D633B846F1}">
+                          <asvg:svgBlip xmlns:asvg="http://schemas.microsoft.com/office/drawing/2016/SVG/main" r:embed="rId110"/>
+                        </a:ext>
+                      </a:extLst>
+                    </a:blip>
+                    <a:srcRect l="5348" t="7913" r="13744" b="6845"/>
+                    <a:stretch/>
+                  </pic:blipFill>
+                  <pic:spPr bwMode="auto">
+                    <a:xfrm>
+                      <a:off x="0" y="0"/>
+                      <a:ext cx="3089486" cy="2169982"/>
+                    </a:xfrm>
+                    <a:prstGeom prst="rect">
+                      <a:avLst/>
+                    </a:prstGeom>
+                    <a:ln>
+                      <a:noFill/>
+                    </a:ln>
+                    <a:extLst>
+                      <a:ext uri="{53640926-AAD7-44D8-BBD7-CCE9431645EC}">
+                        <a14:shadowObscured xmlns:a14="http://schemas.microsoft.com/office/drawing/2010/main"/>
+                      </a:ext>
+                    </a:extLst>
+                  </pic:spPr>
+                </pic:pic>
+              </a:graphicData>
+            </a:graphic>
+          </wp:inline>
+        </w:drawing>
+      </w:r>
+    </w:p>
+    <w:p>
+      <w:pPr>
+        <w:pStyle w:val="Caption"/>
+      </w:pPr>
+      <w:bookmarkStart w:id="15" w:name="_Ref144687668"/>
+      <w:r>
+        <w:t xml:space="preserve">Figure </w:t>
+      </w:r>
+      <w:r>
+        <w:fldChar w:fldCharType="begin"/>
+      </w:r>
+      <w:r>
+        <w:instrText xml:space="preserve"> SEQ Figure \* ARABIC </w:instrText>
+      </w:r>
+      <w:r>
+        <w:fldChar w:fldCharType="separate"/>
+      </w:r>
+      <w:r>
+        <w:rPr>
+          <w:noProof/>
+        </w:rPr>
+        <w:t>5</w:t>
+      </w:r>
+      <w:r>
+        <w:fldChar w:fldCharType="end"/>
+      </w:r>
+      <w:bookmarkEnd w:id="15"/>
+      <w:r>
+        <w:t>. Koopman Layer Eigen values</w:t>
+      </w:r>
+    </w:p>
+    <w:p>
+      <w:r>
+        <w:t xml:space="preserve">In </w:t>
+      </w:r>
+      <w:r>
+        <w:fldChar w:fldCharType="begin"/>
+      </w:r>
+      <w:r>
+        <w:instrText xml:space="preserve"> REF _Ref144687668 \h </w:instrText>
+      </w:r>
+      <w:r>
+        <w:fldChar w:fldCharType="separate"/>
+      </w:r>
+      <w:r>
+        <w:t xml:space="preserve">Figure </w:t>
+      </w:r>
+      <w:r>
+        <w:rPr>
+          <w:noProof/>
+        </w:rPr>
+        <w:t>5</w:t>
+      </w:r>
+      <w:r>
+        <w:fldChar w:fldCharType="end"/>
+      </w:r>
+      <w:r>
+        <w:t>, we present a plot of 1600 Koopman Operator eigenvalues, demonstrating their diversity and their ability to capture various system behaviors. It is noteworthy that, in the study mentioned [17], these results were obtained for a free Duffing oscillator. Nevertheless, it is evident that the results achieved through Deep Neural Networks surpass those obtained by other means.</w:t>
+      </w:r>
+    </w:p>
+    <w:p>
+      <w:pPr>
+        <w:pStyle w:val="Heading1"/>
+      </w:pPr>
+      <w:r>
+        <w:t>Conclusion</w:t>
+      </w:r>
+    </w:p>
+    <w:p>
+      <w:r>
+        <w:t>In a broader context, the amalgamation of the Koopman Operator and Neural Networks reveals substantial potential. The network has proficiently captured the intrinsic data structure, and with further refinements, it holds the capacity to generalize effectively to more intricate problem domains.</w:t>
+      </w:r>
+    </w:p>
+    <w:p>
+      <w:r>
+        <w:t xml:space="preserve">The training process was executed as a self-supervised autoregressive procedure conducted in two stages, specifically designed to confine the Koopman Operator's influence </w:t>
+      </w:r>
+      <w:proofErr w:type="gramStart"/>
+      <w:r>
+        <w:t>to</w:t>
+      </w:r>
+      <w:proofErr w:type="gramEnd"/>
+      <w:r>
+        <w:t xml:space="preserve"> the linear component. It is noteworthy that noise was intentionally introduced into the input data, and the ground truth values utilized for backpropagation error are clearly illustrated in Figure 3 and Figure 4. In essence, the neural networks function as denoisers. Furthermore, the employed data normalization method and the </w:t>
+      </w:r>
+      <w:proofErr w:type="spellStart"/>
+      <w:r>
+        <w:t>Rescaler</w:t>
+      </w:r>
+      <w:proofErr w:type="spellEnd"/>
+      <w:r>
+        <w:t xml:space="preserve"> block, as depicted in the final block of Figure 2, contribute to this denoising process.</w:t>
+      </w:r>
+    </w:p>
+    <w:p>
+      <w:r>
+        <w:lastRenderedPageBreak/>
+        <w:t>The autoregressive form is instrumental in enabling the network to generate predictions as required, reminiscent of the capabilities exhibited by large language models.</w:t>
+      </w:r>
+    </w:p>
+    <w:p>
+      <w:r>
+        <w:t>In future investigations, it may prove intriguing to explore the incorporation of Mixture Density Networks (MDNs) for confidence estimation. Particularly in scenarios characterized by chaotic dynamics, the inclusion of MDNs at the model's output holds the potential to provide valuable confidence estimates. This can significantly enhance the reliability of predictions, particularly when dealing with inherently uncertain or complex data.</w:t>
+      </w:r>
+    </w:p>
+    <w:p>
+      <w:pPr>
+        <w:rPr>
+          <w:rStyle w:val="Hyperlink"/>
+        </w:rPr>
+      </w:pPr>
+      <w:r>
+        <w:t xml:space="preserve">For access to the project's code and resources, please refer to the GitHub repository available at: </w:t>
+      </w:r>
+      <w:r>
+        <w:fldChar w:fldCharType="begin"/>
+      </w:r>
+      <w:r>
+        <w:instrText>HYPERLINK "https://github.com/yriyazi/ISAV_2023/"</w:instrText>
+      </w:r>
+      <w:r>
+        <w:fldChar w:fldCharType="separate"/>
+      </w:r>
+      <w:r>
+        <w:rPr>
+          <w:rStyle w:val="Hyperlink"/>
+        </w:rPr>
+        <w:t>github.com/</w:t>
+      </w:r>
+      <w:proofErr w:type="spellStart"/>
+      <w:r>
+        <w:rPr>
+          <w:rStyle w:val="Hyperlink"/>
+        </w:rPr>
+        <w:t>yriyazi</w:t>
+      </w:r>
+      <w:proofErr w:type="spellEnd"/>
+      <w:r>
+        <w:rPr>
+          <w:rStyle w:val="Hyperlink"/>
+        </w:rPr>
+        <w:t>/ISAV_2023/</w:t>
+      </w:r>
+    </w:p>
+    <w:p>
+      <w:r>
+        <w:fldChar w:fldCharType="end"/>
+      </w:r>
+    </w:p>
+    <w:p>
+      <w:pPr>
+        <w:pStyle w:val="RefHeading"/>
+      </w:pPr>
+      <w:r>
+        <w:t>REFERENCES</w:t>
+      </w:r>
+    </w:p>
+    <w:p>
+      <w:pPr>
+        <w:widowControl w:val="0"/>
+        <w:adjustRightInd w:val="0"/>
+        <w:snapToGrid w:val="0"/>
+        <w:spacing w:after="60"/>
+        <w:ind w:right="-38" w:firstLine="0"/>
+        <w:rPr>
+          <w:sz w:val="20"/>
+          <w:szCs w:val="20"/>
+        </w:rPr>
+      </w:pPr>
+    </w:p>
+    <w:p>
+      <w:pPr>
+        <w:widowControl w:val="0"/>
+        <w:autoSpaceDE w:val="0"/>
+        <w:autoSpaceDN w:val="0"/>
+        <w:adjustRightInd w:val="0"/>
+        <w:ind w:left="640" w:hanging="640"/>
+        <w:rPr>
+          <w:noProof/>
+          <w:sz w:val="20"/>
+        </w:rPr>
+      </w:pPr>
+      <w:r>
+        <w:rPr>
+          <w:sz w:val="20"/>
+          <w:szCs w:val="20"/>
+        </w:rPr>
+        <w:fldChar w:fldCharType="begin" w:fldLock="1"/>
+      </w:r>
+      <w:r>
+        <w:rPr>
+          <w:sz w:val="20"/>
+          <w:szCs w:val="20"/>
+        </w:rPr>
+        <w:instrText xml:space="preserve">ADDIN Mendeley Bibliography CSL_BIBLIOGRAPHY </w:instrText>
+      </w:r>
+      <w:r>
+        <w:rPr>
+          <w:sz w:val="20"/>
+          <w:szCs w:val="20"/>
+        </w:rPr>
+        <w:fldChar w:fldCharType="separate"/>
+      </w:r>
+      <w:r>
+        <w:rPr>
+          <w:noProof/>
+          <w:sz w:val="20"/>
+        </w:rPr>
+        <w:t>1.</w:t>
+      </w:r>
+      <w:r>
+        <w:rPr>
+          <w:noProof/>
+          <w:sz w:val="20"/>
+        </w:rPr>
+        <w:tab/>
+        <w:t xml:space="preserve">Hamel. Georg Duffing, Ingenieur: Erzwungene Schwingungen bei veränderlicher Eigenfrequenz und ihre technische Bedeutung. Sammlung Vieweg. Heft 41/42, Braunschweig 1918. VI+134 S. ZAMM - J Appl Math Mech / Zeitschrift für Angew Math und Mech. 1921;1(1). </w:t>
+      </w:r>
+    </w:p>
+    <w:p>
+      <w:pPr>
+        <w:widowControl w:val="0"/>
+        <w:autoSpaceDE w:val="0"/>
+        <w:autoSpaceDN w:val="0"/>
+        <w:adjustRightInd w:val="0"/>
+        <w:ind w:left="640" w:hanging="640"/>
+        <w:rPr>
+          <w:noProof/>
+          <w:sz w:val="20"/>
+        </w:rPr>
+      </w:pPr>
+      <w:r>
+        <w:rPr>
+          <w:noProof/>
+          <w:sz w:val="20"/>
+        </w:rPr>
+        <w:t>2.</w:t>
+      </w:r>
+      <w:r>
+        <w:rPr>
+          <w:noProof/>
+          <w:sz w:val="20"/>
+        </w:rPr>
+        <w:tab/>
+        <w:t xml:space="preserve">Koopman BO. Hamiltonian Systems and Transformation in Hilbert Space. Proc Natl Acad Sci. 1931;17(5). </w:t>
+      </w:r>
+    </w:p>
+    <w:p>
+      <w:pPr>
+        <w:widowControl w:val="0"/>
+        <w:autoSpaceDE w:val="0"/>
+        <w:autoSpaceDN w:val="0"/>
+        <w:adjustRightInd w:val="0"/>
+        <w:ind w:left="640" w:hanging="640"/>
+        <w:rPr>
+          <w:noProof/>
+          <w:sz w:val="20"/>
+        </w:rPr>
+      </w:pPr>
+      <w:r>
+        <w:rPr>
+          <w:noProof/>
+          <w:sz w:val="20"/>
+        </w:rPr>
+        <w:t>3.</w:t>
+      </w:r>
+      <w:r>
+        <w:rPr>
+          <w:noProof/>
+          <w:sz w:val="20"/>
+        </w:rPr>
+        <w:tab/>
+        <w:t xml:space="preserve">Hinton GE, Salakhutdinov RR. Reducing the dimensionality of data with neural networks. Science (80- ). 2006;313(5786). </w:t>
+      </w:r>
+    </w:p>
+    <w:p>
+      <w:pPr>
+        <w:widowControl w:val="0"/>
+        <w:autoSpaceDE w:val="0"/>
+        <w:autoSpaceDN w:val="0"/>
+        <w:adjustRightInd w:val="0"/>
+        <w:ind w:left="640" w:hanging="640"/>
+        <w:rPr>
+          <w:noProof/>
+          <w:sz w:val="20"/>
+        </w:rPr>
+      </w:pPr>
+      <w:r>
+        <w:rPr>
+          <w:noProof/>
+          <w:sz w:val="20"/>
+        </w:rPr>
+        <w:t>4.</w:t>
+      </w:r>
+      <w:r>
+        <w:rPr>
+          <w:noProof/>
+          <w:sz w:val="20"/>
+        </w:rPr>
+        <w:tab/>
+        <w:t xml:space="preserve">Brunton SL, Proctor JL, Kutz JN. Discovering governing equations from data by sparse identification of nonlinear dynamical systems. Proc Natl Acad Sci U S A. 2016;113(15). </w:t>
+      </w:r>
+    </w:p>
+    <w:p>
+      <w:pPr>
+        <w:widowControl w:val="0"/>
+        <w:autoSpaceDE w:val="0"/>
+        <w:autoSpaceDN w:val="0"/>
+        <w:adjustRightInd w:val="0"/>
+        <w:ind w:left="640" w:hanging="640"/>
+        <w:rPr>
+          <w:noProof/>
+          <w:sz w:val="20"/>
+        </w:rPr>
+      </w:pPr>
+      <w:r>
+        <w:rPr>
+          <w:noProof/>
+          <w:sz w:val="20"/>
+        </w:rPr>
+        <w:t>5.</w:t>
+      </w:r>
+      <w:r>
+        <w:rPr>
+          <w:noProof/>
+          <w:sz w:val="20"/>
+        </w:rPr>
+        <w:tab/>
+        <w:t xml:space="preserve">Lusch B, Kutz JN, Brunton SL. Deep learning for universal linear embeddings of nonlinear dynamics. Nat Commun. 2018;9(1). </w:t>
+      </w:r>
+    </w:p>
+    <w:p>
+      <w:pPr>
+        <w:widowControl w:val="0"/>
+        <w:autoSpaceDE w:val="0"/>
+        <w:autoSpaceDN w:val="0"/>
+        <w:adjustRightInd w:val="0"/>
+        <w:ind w:left="640" w:hanging="640"/>
+        <w:rPr>
+          <w:noProof/>
+          <w:sz w:val="20"/>
+        </w:rPr>
+      </w:pPr>
+      <w:r>
+        <w:rPr>
+          <w:noProof/>
+          <w:sz w:val="20"/>
+        </w:rPr>
+        <w:t>6.</w:t>
+      </w:r>
+      <w:r>
+        <w:rPr>
+          <w:noProof/>
+          <w:sz w:val="20"/>
+        </w:rPr>
+        <w:tab/>
+        <w:t xml:space="preserve">Champion K, Lusch B, Nathan Kutz J, Brunton SL. Data-driven discovery of coordinates and governing equations. Proc Natl Acad Sci U S A. 2019;116(45). </w:t>
+      </w:r>
+    </w:p>
+    <w:p>
+      <w:pPr>
+        <w:widowControl w:val="0"/>
+        <w:autoSpaceDE w:val="0"/>
+        <w:autoSpaceDN w:val="0"/>
+        <w:adjustRightInd w:val="0"/>
+        <w:ind w:left="640" w:hanging="640"/>
+        <w:rPr>
+          <w:noProof/>
+          <w:sz w:val="20"/>
+        </w:rPr>
+      </w:pPr>
+      <w:r>
+        <w:rPr>
+          <w:noProof/>
+          <w:sz w:val="20"/>
+        </w:rPr>
+        <w:t>7.</w:t>
+      </w:r>
+      <w:r>
+        <w:rPr>
+          <w:noProof/>
+          <w:sz w:val="20"/>
+        </w:rPr>
+        <w:tab/>
+        <w:t xml:space="preserve">Krizhevsky A, Sutskever I, Hinton GE. 2012 AlexNet. Adv Neural Inf Process Syst. 2012; </w:t>
+      </w:r>
+    </w:p>
+    <w:p>
+      <w:pPr>
+        <w:widowControl w:val="0"/>
+        <w:autoSpaceDE w:val="0"/>
+        <w:autoSpaceDN w:val="0"/>
+        <w:adjustRightInd w:val="0"/>
+        <w:ind w:left="640" w:hanging="640"/>
+        <w:rPr>
+          <w:noProof/>
+          <w:sz w:val="20"/>
+        </w:rPr>
+      </w:pPr>
+      <w:r>
+        <w:rPr>
+          <w:noProof/>
+          <w:sz w:val="20"/>
+        </w:rPr>
+        <w:t>8.</w:t>
+      </w:r>
+      <w:r>
+        <w:rPr>
+          <w:noProof/>
+          <w:sz w:val="20"/>
+        </w:rPr>
+        <w:tab/>
+        <w:t xml:space="preserve">Simonyan K, Zisserman A. Very deep convolutional networks for large-scale image recognition. In: 3rd International Conference on Learning Representations, ICLR 2015 - Conference Track Proceedings. 2015. </w:t>
+      </w:r>
+    </w:p>
+    <w:p>
+      <w:pPr>
+        <w:widowControl w:val="0"/>
+        <w:autoSpaceDE w:val="0"/>
+        <w:autoSpaceDN w:val="0"/>
+        <w:adjustRightInd w:val="0"/>
+        <w:ind w:left="640" w:hanging="640"/>
+        <w:rPr>
+          <w:noProof/>
+          <w:sz w:val="20"/>
+        </w:rPr>
+      </w:pPr>
+      <w:r>
+        <w:rPr>
+          <w:noProof/>
+          <w:sz w:val="20"/>
+        </w:rPr>
+        <w:t>9.</w:t>
+      </w:r>
+      <w:r>
+        <w:rPr>
+          <w:noProof/>
+          <w:sz w:val="20"/>
+        </w:rPr>
+        <w:tab/>
+        <w:t xml:space="preserve">Shafiq M, Gu Z. Deep Residual Learning for Image Recognition: A Survey. Vol. 12, Applied Sciences (Switzerland). 2022. </w:t>
+      </w:r>
+    </w:p>
+    <w:p>
+      <w:pPr>
+        <w:widowControl w:val="0"/>
+        <w:autoSpaceDE w:val="0"/>
+        <w:autoSpaceDN w:val="0"/>
+        <w:adjustRightInd w:val="0"/>
+        <w:ind w:left="640" w:hanging="640"/>
+        <w:rPr>
+          <w:noProof/>
+          <w:sz w:val="20"/>
+        </w:rPr>
+      </w:pPr>
+      <w:r>
+        <w:rPr>
+          <w:noProof/>
+          <w:sz w:val="20"/>
+        </w:rPr>
+        <w:t>10.</w:t>
+      </w:r>
+      <w:r>
+        <w:rPr>
+          <w:noProof/>
+          <w:sz w:val="20"/>
+        </w:rPr>
+        <w:tab/>
+        <w:t xml:space="preserve">Brunton SL, Budišić M, Kaiser E, Kutz JN. Modern Koopman Theory for Dynamical Systems. SIAM Rev. 2022;64(2). </w:t>
+      </w:r>
+    </w:p>
+    <w:p>
+      <w:pPr>
+        <w:widowControl w:val="0"/>
+        <w:autoSpaceDE w:val="0"/>
+        <w:autoSpaceDN w:val="0"/>
+        <w:adjustRightInd w:val="0"/>
+        <w:ind w:left="640" w:hanging="640"/>
+        <w:rPr>
+          <w:noProof/>
+          <w:sz w:val="20"/>
+        </w:rPr>
+      </w:pPr>
+      <w:r>
+        <w:rPr>
+          <w:noProof/>
+          <w:sz w:val="20"/>
+        </w:rPr>
+        <w:t>11.</w:t>
+      </w:r>
+      <w:r>
+        <w:rPr>
+          <w:noProof/>
+          <w:sz w:val="20"/>
+        </w:rPr>
+        <w:tab/>
+        <w:t xml:space="preserve">Schmid PJ. Dynamic mode decomposition of numerical and experimental data. J Fluid Mech. 2010;656. </w:t>
+      </w:r>
+    </w:p>
+    <w:p>
+      <w:pPr>
+        <w:widowControl w:val="0"/>
+        <w:autoSpaceDE w:val="0"/>
+        <w:autoSpaceDN w:val="0"/>
+        <w:adjustRightInd w:val="0"/>
+        <w:ind w:left="640" w:hanging="640"/>
+        <w:rPr>
+          <w:noProof/>
+          <w:sz w:val="20"/>
+        </w:rPr>
+      </w:pPr>
+      <w:r>
+        <w:rPr>
+          <w:noProof/>
+          <w:sz w:val="20"/>
+        </w:rPr>
+        <w:t>12.</w:t>
+      </w:r>
+      <w:r>
+        <w:rPr>
+          <w:noProof/>
+          <w:sz w:val="20"/>
+        </w:rPr>
+        <w:tab/>
+        <w:t xml:space="preserve">Runge C. Ueber die numerische Auflösung von Differentialgleichungen. Math Ann. 1895;46(2). </w:t>
+      </w:r>
+    </w:p>
+    <w:p>
+      <w:pPr>
+        <w:widowControl w:val="0"/>
+        <w:autoSpaceDE w:val="0"/>
+        <w:autoSpaceDN w:val="0"/>
+        <w:adjustRightInd w:val="0"/>
+        <w:ind w:left="640" w:hanging="640"/>
+        <w:rPr>
+          <w:noProof/>
+          <w:sz w:val="20"/>
+        </w:rPr>
+      </w:pPr>
+      <w:r>
+        <w:rPr>
+          <w:noProof/>
+          <w:sz w:val="20"/>
+        </w:rPr>
+        <w:t>13.</w:t>
+      </w:r>
+      <w:r>
+        <w:rPr>
+          <w:noProof/>
+          <w:sz w:val="20"/>
+        </w:rPr>
+        <w:tab/>
+        <w:t xml:space="preserve">Szegedy C, Liu W, Jia Y, Sermanet P, Reed S, Anguelov D, et al. Going deeper with convolutions. In: Proceedings of the IEEE Computer Society Conference on Computer Vision and Pattern Recognition. 2015. </w:t>
+      </w:r>
+    </w:p>
+    <w:p>
+      <w:pPr>
+        <w:widowControl w:val="0"/>
+        <w:autoSpaceDE w:val="0"/>
+        <w:autoSpaceDN w:val="0"/>
+        <w:adjustRightInd w:val="0"/>
+        <w:ind w:left="640" w:hanging="640"/>
+        <w:rPr>
+          <w:noProof/>
+          <w:sz w:val="20"/>
+        </w:rPr>
+      </w:pPr>
+      <w:r>
+        <w:rPr>
+          <w:noProof/>
+          <w:sz w:val="20"/>
+        </w:rPr>
+        <w:t>14.</w:t>
+      </w:r>
+      <w:r>
+        <w:rPr>
+          <w:noProof/>
+          <w:sz w:val="20"/>
+        </w:rPr>
+        <w:tab/>
+        <w:t xml:space="preserve">LeCun Y, Bottou L, Bengio Y, Haffner P. Gradient-based learning applied to document recognition. Proc IEEE. 1998;86(11). </w:t>
+      </w:r>
+    </w:p>
+    <w:p>
+      <w:pPr>
+        <w:widowControl w:val="0"/>
+        <w:autoSpaceDE w:val="0"/>
+        <w:autoSpaceDN w:val="0"/>
+        <w:adjustRightInd w:val="0"/>
+        <w:ind w:left="640" w:hanging="640"/>
+        <w:rPr>
+          <w:noProof/>
+          <w:sz w:val="20"/>
+        </w:rPr>
+      </w:pPr>
+      <w:r>
+        <w:rPr>
+          <w:noProof/>
+          <w:sz w:val="20"/>
+        </w:rPr>
+        <w:t>15.</w:t>
+      </w:r>
+      <w:r>
+        <w:rPr>
+          <w:noProof/>
+          <w:sz w:val="20"/>
+        </w:rPr>
+        <w:tab/>
+        <w:t xml:space="preserve">Hochreiter S, Schmidhuber J. Long Short-Term Memory. Neural Comput. 1997;9(8). </w:t>
+      </w:r>
+    </w:p>
+    <w:p>
+      <w:pPr>
+        <w:widowControl w:val="0"/>
+        <w:autoSpaceDE w:val="0"/>
+        <w:autoSpaceDN w:val="0"/>
+        <w:adjustRightInd w:val="0"/>
+        <w:ind w:left="640" w:hanging="640"/>
+        <w:rPr>
+          <w:noProof/>
+          <w:sz w:val="20"/>
+        </w:rPr>
+      </w:pPr>
+      <w:r>
+        <w:rPr>
+          <w:noProof/>
+          <w:sz w:val="20"/>
+        </w:rPr>
+        <w:t>16.</w:t>
+      </w:r>
+      <w:r>
+        <w:rPr>
+          <w:noProof/>
+          <w:sz w:val="20"/>
+        </w:rPr>
+        <w:tab/>
+        <w:t xml:space="preserve">Williams MO, Kevrekidis IG, Rowley CW. A Data–Driven Approximation of the Koopman Operator: Extending Dynamic Mode Decomposition. J Nonlinear Sci. 2015;25(6). </w:t>
+      </w:r>
+    </w:p>
+    <w:p>
+      <w:pPr>
+        <w:widowControl w:val="0"/>
+        <w:autoSpaceDE w:val="0"/>
+        <w:autoSpaceDN w:val="0"/>
+        <w:adjustRightInd w:val="0"/>
+        <w:ind w:left="640" w:hanging="640"/>
+        <w:rPr>
+          <w:noProof/>
+          <w:sz w:val="20"/>
+        </w:rPr>
+      </w:pPr>
+      <w:r>
+        <w:rPr>
+          <w:noProof/>
+          <w:sz w:val="20"/>
+        </w:rPr>
+        <w:t>17.</w:t>
+      </w:r>
+      <w:r>
+        <w:rPr>
+          <w:noProof/>
+          <w:sz w:val="20"/>
+        </w:rPr>
+        <w:tab/>
+        <w:t xml:space="preserve">Li Q, Dietrich F, Bollt EM, Kevrekidis IG. Extended dynamic mode decomposition with dictionary learning: A data-driven adaptive spectral decomposition of the koopman operator. Chaos. 2017;27(10). </w:t>
+      </w:r>
+    </w:p>
+    <w:p>
+      <w:pPr>
+        <w:ind w:firstLine="0"/>
+        <w:jc w:val="left"/>
+        <w:rPr>
+          <w:sz w:val="20"/>
+          <w:szCs w:val="20"/>
+        </w:rPr>
+      </w:pPr>
+      <w:r>
+        <w:rPr>
+          <w:sz w:val="20"/>
+          <w:szCs w:val="20"/>
+        </w:rPr>
+        <w:fldChar w:fldCharType="end"/>
+      </w:r>
+      <w:r>
+        <w:rPr>
+          <w:sz w:val="20"/>
+          <w:szCs w:val="20"/>
+        </w:rPr>
+        <w:br w:type="page"/>
+      </w:r>
+    </w:p>
+    <w:p>
+      <w:pPr>
+        <w:pStyle w:val="Heading1"/>
+        <w:numPr>
+          <w:ilvl w:val="0"/>
+          <w:numId w:val="0"/>
+        </w:numPr>
+      </w:pPr>
+      <w:r>
+        <w:lastRenderedPageBreak/>
+        <w:t>Appendix</w:t>
+      </w:r>
+    </w:p>
+    <w:p>
+      <w:pPr>
+        <w:pStyle w:val="Heading2"/>
+        <w:numPr>
+          <w:ilvl w:val="1"/>
+          <w:numId w:val="16"/>
+        </w:numPr>
+      </w:pPr>
+      <w:bookmarkStart w:id="16" w:name="_Ref144652661"/>
+      <w:bookmarkStart w:id="17" w:name="_Hlk144652590"/>
+      <w:r>
+        <w:t>Numerical simulation</w:t>
+      </w:r>
+      <w:bookmarkEnd w:id="16"/>
+    </w:p>
+    <w:bookmarkEnd w:id="17"/>
+    <w:p>
+      <w:r>
+        <w:t>The Runge-</w:t>
+      </w:r>
+      <w:proofErr w:type="spellStart"/>
+      <w:r>
+        <w:t>Kutta</w:t>
+      </w:r>
+      <w:proofErr w:type="spellEnd"/>
+      <w:r>
+        <w:t xml:space="preserve"> method is a numerical technique used for solving ordinary differential equations (ODEs), such as those governing the behavior of the Duffing oscillator. It's commonly employed when analytical solutions are difficult to obtain. Here's an explanation of how the Runge-</w:t>
+      </w:r>
+      <w:proofErr w:type="spellStart"/>
+      <w:r>
+        <w:t>Kutta</w:t>
+      </w:r>
+      <w:proofErr w:type="spellEnd"/>
+      <w:r>
+        <w:t xml:space="preserve"> method can be applied to solve the Duffing oscillator equation in third person, including mathematical notation:</w:t>
+      </w:r>
+    </w:p>
+    <w:p>
+      <w:r>
+        <w:t>The Duffing oscillator is described by the second-order ordinary differential equation:</w:t>
+      </w:r>
+    </w:p>
+    <w:p>
+      <w:pPr>
+        <w:pStyle w:val="MTDisplayEquation"/>
+      </w:pPr>
+      <w:r>
+        <w:tab/>
+      </w:r>
+      <w:r>
+        <w:rPr>
+          <w:position w:val="-14"/>
+        </w:rPr>
+        <w:object w:dxaOrig="3660" w:dyaOrig="400" w14:anchorId="2F3B4DE4">
+          <v:shape id="_x0000_i1073" type="#_x0000_t75" style="width:183pt;height:19.95pt" o:ole="">
+            <v:imagedata r:id="rId111" o:title=""/>
+          </v:shape>
+          <o:OLEObject Type="Embed" ProgID="Equation.DSMT4" ShapeID="_x0000_i1073" DrawAspect="Content" ObjectID="_1755303267" r:id="rId112"/>
+        </w:object>
+      </w:r>
+      <w:r>
+        <w:rPr>
+          <w:position w:val="-6"/>
+        </w:rPr>
+        <w:object w:dxaOrig="100" w:dyaOrig="100" w14:anchorId="69E48AD1">
+          <v:shape id="_x0000_i1074" type="#_x0000_t75" style="width:4.95pt;height:4.95pt" o:ole="">
+            <v:imagedata r:id="rId29" o:title=""/>
+          </v:shape>
+          <o:OLEObject Type="Embed" ProgID="Equation.DSMT4" ShapeID="_x0000_i1074" DrawAspect="Content" ObjectID="_1755303268" r:id="rId113"/>
+        </w:object>
+      </w:r>
+      <w:r>
+        <w:tab/>
+        <w:t>(</w:t>
+      </w:r>
+      <w:r>
+        <w:t>a</w:t>
+      </w:r>
+      <w:r>
+        <w:t>)</w:t>
+      </w:r>
+    </w:p>
+    <w:p>
+      <w:r>
+        <w:t>Where:</w:t>
+      </w:r>
+    </w:p>
+    <w:p>
+      <w:pPr>
+        <w:numPr>
+          <w:ilvl w:val="0"/>
+          <w:numId w:val="17"/>
+        </w:numPr>
+      </w:pPr>
+      <w:r>
+        <w:rPr>
+          <w:position w:val="-6"/>
+        </w:rPr>
+        <w:object w:dxaOrig="200" w:dyaOrig="279" w14:anchorId="48497F19">
+          <v:shape id="_x0000_i1075" type="#_x0000_t75" style="width:10.05pt;height:13.95pt" o:ole="">
+            <v:imagedata r:id="rId114" o:title=""/>
+          </v:shape>
+          <o:OLEObject Type="Embed" ProgID="Equation.DSMT4" ShapeID="_x0000_i1075" DrawAspect="Content" ObjectID="_1755303269" r:id="rId115"/>
+        </w:object>
+      </w:r>
+      <w:r>
+        <w:t xml:space="preserve"> is the stiffness constant.</w:t>
+      </w:r>
+    </w:p>
+    <w:p>
+      <w:pPr>
+        <w:numPr>
+          <w:ilvl w:val="0"/>
+          <w:numId w:val="17"/>
+        </w:numPr>
+      </w:pPr>
+      <w:r>
+        <w:rPr>
+          <w:position w:val="-6"/>
+        </w:rPr>
+        <w:object w:dxaOrig="240" w:dyaOrig="220" w14:anchorId="102394D4">
+          <v:shape id="_x0000_i1076" type="#_x0000_t75" style="width:12pt;height:10.95pt" o:ole="">
+            <v:imagedata r:id="rId73" o:title=""/>
+          </v:shape>
+          <o:OLEObject Type="Embed" ProgID="Equation.DSMT4" ShapeID="_x0000_i1076" DrawAspect="Content" ObjectID="_1755303270" r:id="rId116"/>
+        </w:object>
+      </w:r>
+      <w:r>
+        <w:t xml:space="preserve"> is a coefficient that determines the strength of nonlinearity.</w:t>
+      </w:r>
+    </w:p>
+    <w:p>
+      <w:pPr>
+        <w:numPr>
+          <w:ilvl w:val="0"/>
+          <w:numId w:val="17"/>
+        </w:numPr>
+      </w:pPr>
+      <w:r>
+        <w:rPr>
+          <w:position w:val="-14"/>
+        </w:rPr>
+        <w:object w:dxaOrig="480" w:dyaOrig="400" w14:anchorId="6A92E1D9">
+          <v:shape id="_x0000_i1077" type="#_x0000_t75" style="width:24pt;height:19.95pt" o:ole="">
+            <v:imagedata r:id="rId117" o:title=""/>
+          </v:shape>
+          <o:OLEObject Type="Embed" ProgID="Equation.DSMT4" ShapeID="_x0000_i1077" DrawAspect="Content" ObjectID="_1755303271" r:id="rId118"/>
+        </w:object>
+      </w:r>
+      <w:r>
+        <w:t xml:space="preserve"> is the displacement of the oscillator at time </w:t>
+      </w:r>
+      <w:r>
+        <w:rPr>
+          <w:position w:val="-6"/>
+        </w:rPr>
+        <w:object w:dxaOrig="139" w:dyaOrig="240" w14:anchorId="242BCD79">
+          <v:shape id="_x0000_i1078" type="#_x0000_t75" style="width:6.85pt;height:12pt" o:ole="">
+            <v:imagedata r:id="rId11" o:title=""/>
+          </v:shape>
+          <o:OLEObject Type="Embed" ProgID="Equation.DSMT4" ShapeID="_x0000_i1078" DrawAspect="Content" ObjectID="_1755303272" r:id="rId119"/>
+        </w:object>
+      </w:r>
+      <w:r>
+        <w:t>.</w:t>
+      </w:r>
+    </w:p>
+    <w:p>
+      <w:pPr>
+        <w:numPr>
+          <w:ilvl w:val="0"/>
+          <w:numId w:val="17"/>
+        </w:numPr>
+      </w:pPr>
+      <w:r>
+        <w:rPr>
+          <w:position w:val="-6"/>
+        </w:rPr>
+        <w:object w:dxaOrig="180" w:dyaOrig="220" w14:anchorId="6A1D36EB">
+          <v:shape id="_x0000_i1079" type="#_x0000_t75" style="width:9pt;height:10.95pt" o:ole="">
+            <v:imagedata r:id="rId120" o:title=""/>
+          </v:shape>
+          <o:OLEObject Type="Embed" ProgID="Equation.DSMT4" ShapeID="_x0000_i1079" DrawAspect="Content" ObjectID="_1755303273" r:id="rId121"/>
+        </w:object>
+      </w:r>
+      <w:r>
+        <w:t xml:space="preserve"> is the damping coefficient.</w:t>
+      </w:r>
+    </w:p>
+    <w:p>
+      <w:pPr>
+        <w:numPr>
+          <w:ilvl w:val="0"/>
+          <w:numId w:val="17"/>
+        </w:numPr>
+      </w:pPr>
+      <w:r>
+        <w:rPr>
+          <w:position w:val="-14"/>
+        </w:rPr>
+        <w:object w:dxaOrig="480" w:dyaOrig="400" w14:anchorId="57A4705C">
+          <v:shape id="_x0000_i1080" type="#_x0000_t75" style="width:24pt;height:19.95pt" o:ole="">
+            <v:imagedata r:id="rId122" o:title=""/>
+          </v:shape>
+          <o:OLEObject Type="Embed" ProgID="Equation.DSMT4" ShapeID="_x0000_i1080" DrawAspect="Content" ObjectID="_1755303274" r:id="rId123"/>
+        </w:object>
+      </w:r>
+      <w:r>
+        <w:t xml:space="preserve"> represents the first derivative of </w:t>
+      </w:r>
+      <w:r>
+        <w:rPr>
+          <w:position w:val="-14"/>
+        </w:rPr>
+        <w:object w:dxaOrig="480" w:dyaOrig="400" w14:anchorId="13078465">
+          <v:shape id="_x0000_i1081" type="#_x0000_t75" style="width:24pt;height:19.95pt" o:ole="">
+            <v:imagedata r:id="rId124" o:title=""/>
+          </v:shape>
+          <o:OLEObject Type="Embed" ProgID="Equation.DSMT4" ShapeID="_x0000_i1081" DrawAspect="Content" ObjectID="_1755303275" r:id="rId125"/>
+        </w:object>
+      </w:r>
+      <w:r>
+        <w:t xml:space="preserve"> with respect to time</w:t>
+      </w:r>
+      <w:r>
+        <w:rPr>
+          <w:position w:val="-6"/>
+        </w:rPr>
+        <w:object w:dxaOrig="139" w:dyaOrig="240" w14:anchorId="5046B5E5">
+          <v:shape id="_x0000_i1082" type="#_x0000_t75" style="width:6.85pt;height:12pt" o:ole="">
+            <v:imagedata r:id="rId11" o:title=""/>
+          </v:shape>
+          <o:OLEObject Type="Embed" ProgID="Equation.DSMT4" ShapeID="_x0000_i1082" DrawAspect="Content" ObjectID="_1755303276" r:id="rId126"/>
+        </w:object>
+      </w:r>
+      <w:r>
+        <w:t>, which is velocity.</w:t>
+      </w:r>
+    </w:p>
+    <w:p>
+      <w:pPr>
+        <w:numPr>
+          <w:ilvl w:val="0"/>
+          <w:numId w:val="17"/>
+        </w:numPr>
+      </w:pPr>
+      <w:r>
+        <w:rPr>
+          <w:position w:val="-6"/>
+        </w:rPr>
+        <w:object w:dxaOrig="260" w:dyaOrig="220" w14:anchorId="06228FE8">
+          <v:shape id="_x0000_i1083" type="#_x0000_t75" style="width:13.05pt;height:10.95pt" o:ole="">
+            <v:imagedata r:id="rId127" o:title=""/>
+          </v:shape>
+          <o:OLEObject Type="Embed" ProgID="Equation.DSMT4" ShapeID="_x0000_i1083" DrawAspect="Content" ObjectID="_1755303277" r:id="rId128"/>
+        </w:object>
+      </w:r>
+      <w:r>
+        <w:t xml:space="preserve"> is the mass of the oscillator.</w:t>
+      </w:r>
+    </w:p>
+    <w:p>
+      <w:pPr>
+        <w:numPr>
+          <w:ilvl w:val="0"/>
+          <w:numId w:val="17"/>
+        </w:numPr>
+      </w:pPr>
+      <w:r>
+        <w:rPr>
+          <w:position w:val="-14"/>
+        </w:rPr>
+        <w:object w:dxaOrig="480" w:dyaOrig="520" w14:anchorId="3CDCEBA0">
+          <v:shape id="_x0000_i1084" type="#_x0000_t75" style="width:24pt;height:25.95pt" o:ole="">
+            <v:imagedata r:id="rId129" o:title=""/>
+          </v:shape>
+          <o:OLEObject Type="Embed" ProgID="Equation.DSMT4" ShapeID="_x0000_i1084" DrawAspect="Content" ObjectID="_1755303278" r:id="rId130"/>
+        </w:object>
+      </w:r>
+      <w:r>
+        <w:t xml:space="preserve"> represents the second derivative of </w:t>
+      </w:r>
+      <w:r>
+        <w:rPr>
+          <w:position w:val="-14"/>
+        </w:rPr>
+        <w:object w:dxaOrig="480" w:dyaOrig="400" w14:anchorId="126436EA">
+          <v:shape id="_x0000_i1085" type="#_x0000_t75" style="width:24pt;height:19.95pt" o:ole="">
+            <v:imagedata r:id="rId124" o:title=""/>
+          </v:shape>
+          <o:OLEObject Type="Embed" ProgID="Equation.DSMT4" ShapeID="_x0000_i1085" DrawAspect="Content" ObjectID="_1755303279" r:id="rId131"/>
+        </w:object>
+      </w:r>
+      <w:r>
+        <w:t xml:space="preserve"> with respect to time </w:t>
+      </w:r>
+      <w:r>
+        <w:rPr>
+          <w:position w:val="-6"/>
+        </w:rPr>
+        <w:object w:dxaOrig="139" w:dyaOrig="240" w14:anchorId="50E47404">
+          <v:shape id="_x0000_i1086" type="#_x0000_t75" style="width:6.85pt;height:12pt" o:ole="">
+            <v:imagedata r:id="rId11" o:title=""/>
+          </v:shape>
+          <o:OLEObject Type="Embed" ProgID="Equation.DSMT4" ShapeID="_x0000_i1086" DrawAspect="Content" ObjectID="_1755303280" r:id="rId132"/>
+        </w:object>
+      </w:r>
+      <w:r>
+        <w:t>, which is acceleration.</w:t>
+      </w:r>
+    </w:p>
+    <w:p>
+      <w:pPr>
+        <w:numPr>
+          <w:ilvl w:val="0"/>
+          <w:numId w:val="17"/>
+        </w:numPr>
+      </w:pPr>
+      <w:r>
+        <w:rPr>
+          <w:position w:val="-14"/>
+        </w:rPr>
+        <w:object w:dxaOrig="540" w:dyaOrig="400" w14:anchorId="7DC5F34D">
+          <v:shape id="_x0000_i1087" type="#_x0000_t75" style="width:27pt;height:19.95pt" o:ole="">
+            <v:imagedata r:id="rId133" o:title=""/>
+          </v:shape>
+          <o:OLEObject Type="Embed" ProgID="Equation.DSMT4" ShapeID="_x0000_i1087" DrawAspect="Content" ObjectID="_1755303281" r:id="rId134"/>
+        </w:object>
+      </w:r>
+      <w:r>
+        <w:t xml:space="preserve"> is the external force applied to the oscillator at time </w:t>
+      </w:r>
+      <w:r>
+        <w:rPr>
+          <w:position w:val="-6"/>
+        </w:rPr>
+        <w:object w:dxaOrig="139" w:dyaOrig="240" w14:anchorId="3A3638A7">
+          <v:shape id="_x0000_i1088" type="#_x0000_t75" style="width:6.85pt;height:12pt" o:ole="">
+            <v:imagedata r:id="rId11" o:title=""/>
+          </v:shape>
+          <o:OLEObject Type="Embed" ProgID="Equation.DSMT4" ShapeID="_x0000_i1088" DrawAspect="Content" ObjectID="_1755303282" r:id="rId135"/>
+        </w:object>
+      </w:r>
+      <w:r>
+        <w:t>.</w:t>
+      </w:r>
+    </w:p>
+    <w:p>
+      <w:r>
+        <w:t>To apply the Runge-</w:t>
+      </w:r>
+      <w:proofErr w:type="spellStart"/>
+      <w:r>
+        <w:t>Kutta</w:t>
+      </w:r>
+      <w:proofErr w:type="spellEnd"/>
+      <w:r>
+        <w:t xml:space="preserve"> method to solve this equation, by convert this second-order ODE into a system of first-order ODEs. and introducing a new variable, such as </w:t>
+      </w:r>
+      <w:r>
+        <w:rPr>
+          <w:position w:val="-14"/>
+        </w:rPr>
+        <w:object w:dxaOrig="480" w:dyaOrig="400" w14:anchorId="07440BCD">
+          <v:shape id="_x0000_i1089" type="#_x0000_t75" style="width:24pt;height:19.95pt" o:ole="">
+            <v:imagedata r:id="rId136" o:title=""/>
+          </v:shape>
+          <o:OLEObject Type="Embed" ProgID="Equation.DSMT4" ShapeID="_x0000_i1089" DrawAspect="Content" ObjectID="_1755303283" r:id="rId137"/>
+        </w:object>
+      </w:r>
+      <w:r>
+        <w:t xml:space="preserve">, to represent the velocity </w:t>
+      </w:r>
+      <w:r>
+        <w:rPr>
+          <w:position w:val="-14"/>
+        </w:rPr>
+        <w:object w:dxaOrig="480" w:dyaOrig="400" w14:anchorId="3627A3AE">
+          <v:shape id="_x0000_i1090" type="#_x0000_t75" style="width:24pt;height:19.95pt" o:ole="">
+            <v:imagedata r:id="rId122" o:title=""/>
+          </v:shape>
+          <o:OLEObject Type="Embed" ProgID="Equation.DSMT4" ShapeID="_x0000_i1090" DrawAspect="Content" ObjectID="_1755303284" r:id="rId138"/>
+        </w:object>
+      </w:r>
+      <w:r>
+        <w:t>. Then, two first-order ODEs become:</w:t>
+      </w:r>
+    </w:p>
+    <w:p>
+      <w:pPr>
+        <w:pStyle w:val="MTDisplayEquation"/>
+      </w:pPr>
+      <w:r>
+        <w:tab/>
+      </w:r>
+      <w:r>
+        <w:rPr>
+          <w:position w:val="-46"/>
+        </w:rPr>
+        <w:object w:dxaOrig="3900" w:dyaOrig="1040" w14:anchorId="7D860C57">
+          <v:shape id="_x0000_i1091" type="#_x0000_t75" style="width:195pt;height:52.05pt" o:ole="">
+            <v:imagedata r:id="rId139" o:title=""/>
+          </v:shape>
+          <o:OLEObject Type="Embed" ProgID="Equation.DSMT4" ShapeID="_x0000_i1091" DrawAspect="Content" ObjectID="_1755303285" r:id="rId140"/>
+        </w:object>
+      </w:r>
+      <w:r>
+        <w:rPr>
+          <w:position w:val="-6"/>
+        </w:rPr>
+        <w:object w:dxaOrig="100" w:dyaOrig="100" w14:anchorId="1D141D99">
+          <v:shape id="_x0000_i1092" type="#_x0000_t75" style="width:4.95pt;height:4.95pt" o:ole="">
+            <v:imagedata r:id="rId29" o:title=""/>
+          </v:shape>
+          <o:OLEObject Type="Embed" ProgID="Equation.DSMT4" ShapeID="_x0000_i1092" DrawAspect="Content" ObjectID="_1755303286" r:id="rId141"/>
+        </w:object>
+      </w:r>
+      <w:r>
+        <w:tab/>
+        <w:t>(</w:t>
+      </w:r>
+      <w:r>
+        <w:t>b</w:t>
+      </w:r>
+      <w:r>
+        <w:t>)</w:t>
+      </w:r>
+    </w:p>
+    <w:p>
+      <w:pPr>
+        <w:pStyle w:val="MTDisplayEquation"/>
+      </w:pPr>
+      <w:r>
+        <w:tab/>
+      </w:r>
+    </w:p>
+    <w:p>
+      <w:r>
+        <w:t>To solve this equation using the Runge-</w:t>
+      </w:r>
+      <w:proofErr w:type="spellStart"/>
+      <w:r>
+        <w:t>Kutta</w:t>
+      </w:r>
+      <w:proofErr w:type="spellEnd"/>
+      <w:r>
+        <w:t xml:space="preserve"> method, the following steps are typically followed:</w:t>
+      </w:r>
+    </w:p>
+    <w:p>
+      <w:pPr>
+        <w:numPr>
+          <w:ilvl w:val="0"/>
+          <w:numId w:val="18"/>
+        </w:numPr>
+      </w:pPr>
+      <w:r>
+        <w:t xml:space="preserve">Discretization: Divide the time interval over which you want to solve the equation into small time steps. Let </w:t>
+      </w:r>
+      <w:r>
+        <w:rPr>
+          <w:position w:val="-6"/>
+        </w:rPr>
+        <w:object w:dxaOrig="300" w:dyaOrig="279" w14:anchorId="51C4A762">
+          <v:shape id="_x0000_i1093" type="#_x0000_t75" style="width:15pt;height:13.95pt" o:ole="">
+            <v:imagedata r:id="rId142" o:title=""/>
+          </v:shape>
+          <o:OLEObject Type="Embed" ProgID="Equation.DSMT4" ShapeID="_x0000_i1093" DrawAspect="Content" ObjectID="_1755303287" r:id="rId143"/>
+        </w:object>
+      </w:r>
+      <w:r>
+        <w:t xml:space="preserve"> represent the size of each time </w:t>
+      </w:r>
+      <w:proofErr w:type="gramStart"/>
+      <w:r>
+        <w:t>step, and</w:t>
+      </w:r>
+      <w:proofErr w:type="gramEnd"/>
+      <w:r>
+        <w:t xml:space="preserve"> create a time grid with time points </w:t>
+      </w:r>
+      <w:r>
+        <w:rPr>
+          <w:position w:val="-12"/>
+        </w:rPr>
+        <w:object w:dxaOrig="1240" w:dyaOrig="360" w14:anchorId="7C0D4C98">
+          <v:shape id="_x0000_i1094" type="#_x0000_t75" style="width:61.95pt;height:18pt" o:ole="">
+            <v:imagedata r:id="rId144" o:title=""/>
+          </v:shape>
+          <o:OLEObject Type="Embed" ProgID="Equation.DSMT4" ShapeID="_x0000_i1094" DrawAspect="Content" ObjectID="_1755303288" r:id="rId145"/>
+        </w:object>
+      </w:r>
+      <w:r>
+        <w:t xml:space="preserve"> where </w:t>
+      </w:r>
+      <w:r>
+        <w:rPr>
+          <w:position w:val="-12"/>
+        </w:rPr>
+        <w:object w:dxaOrig="1140" w:dyaOrig="360" w14:anchorId="16022617">
+          <v:shape id="_x0000_i1095" type="#_x0000_t75" style="width:57pt;height:18pt" o:ole="">
+            <v:imagedata r:id="rId146" o:title=""/>
+          </v:shape>
+          <o:OLEObject Type="Embed" ProgID="Equation.DSMT4" ShapeID="_x0000_i1095" DrawAspect="Content" ObjectID="_1755303289" r:id="rId147"/>
+        </w:object>
+      </w:r>
+      <w:r>
+        <w:t>.</w:t>
+      </w:r>
+    </w:p>
+    <w:p>
+      <w:pPr>
+        <w:numPr>
+          <w:ilvl w:val="0"/>
+          <w:numId w:val="18"/>
+        </w:numPr>
+      </w:pPr>
+      <w:r>
+        <w:t xml:space="preserve">Initialization: Set the initial conditions for the displacement and velocity, </w:t>
+      </w:r>
+      <w:r>
+        <w:rPr>
+          <w:position w:val="-12"/>
+        </w:rPr>
+        <w:object w:dxaOrig="260" w:dyaOrig="360" w14:anchorId="6F86BA28">
+          <v:shape id="_x0000_i1096" type="#_x0000_t75" style="width:13.05pt;height:18pt" o:ole="">
+            <v:imagedata r:id="rId148" o:title=""/>
+          </v:shape>
+          <o:OLEObject Type="Embed" ProgID="Equation.DSMT4" ShapeID="_x0000_i1096" DrawAspect="Content" ObjectID="_1755303290" r:id="rId149"/>
+        </w:object>
+      </w:r>
+      <w:r>
+        <w:t xml:space="preserve"> and </w:t>
+      </w:r>
+      <w:r>
+        <w:rPr>
+          <w:position w:val="-12"/>
+        </w:rPr>
+        <w:object w:dxaOrig="240" w:dyaOrig="360" w14:anchorId="21002E51">
+          <v:shape id="_x0000_i1097" type="#_x0000_t75" style="width:12pt;height:18pt" o:ole="">
+            <v:imagedata r:id="rId150" o:title=""/>
+          </v:shape>
+          <o:OLEObject Type="Embed" ProgID="Equation.DSMT4" ShapeID="_x0000_i1097" DrawAspect="Content" ObjectID="_1755303291" r:id="rId151"/>
+        </w:object>
+      </w:r>
+      <w:r>
+        <w:t xml:space="preserve">​, at </w:t>
+      </w:r>
+      <w:r>
+        <w:rPr>
+          <w:position w:val="-12"/>
+        </w:rPr>
+        <w:object w:dxaOrig="220" w:dyaOrig="360" w14:anchorId="572C1F57">
+          <v:shape id="_x0000_i1098" type="#_x0000_t75" style="width:10.95pt;height:18pt" o:ole="">
+            <v:imagedata r:id="rId152" o:title=""/>
+          </v:shape>
+          <o:OLEObject Type="Embed" ProgID="Equation.DSMT4" ShapeID="_x0000_i1098" DrawAspect="Content" ObjectID="_1755303292" r:id="rId153"/>
+        </w:object>
+      </w:r>
+      <w:r>
+        <w:t>​.</w:t>
+      </w:r>
+    </w:p>
+    <w:p>
+      <w:pPr>
+        <w:numPr>
+          <w:ilvl w:val="0"/>
+          <w:numId w:val="18"/>
+        </w:numPr>
+      </w:pPr>
+      <w:r>
+        <w:t xml:space="preserve">Iteration: For each time step </w:t>
+      </w:r>
+      <w:r>
+        <w:rPr>
+          <w:position w:val="-6"/>
+        </w:rPr>
+        <w:object w:dxaOrig="139" w:dyaOrig="260" w14:anchorId="273F6747">
+          <v:shape id="_x0000_i1099" type="#_x0000_t75" style="width:6.85pt;height:13.05pt" o:ole="">
+            <v:imagedata r:id="rId154" o:title=""/>
+          </v:shape>
+          <o:OLEObject Type="Embed" ProgID="Equation.DSMT4" ShapeID="_x0000_i1099" DrawAspect="Content" ObjectID="_1755303293" r:id="rId155"/>
+        </w:object>
+      </w:r>
+      <w:r>
+        <w:t>, perform the following calculations:</w:t>
+      </w:r>
+    </w:p>
+    <w:p>
+      <w:pPr>
+        <w:numPr>
+          <w:ilvl w:val="1"/>
+          <w:numId w:val="18"/>
+        </w:numPr>
+      </w:pPr>
+      <w:r>
+        <w:t xml:space="preserve">Calculate the acceleration </w:t>
+      </w:r>
+      <w:r>
+        <w:rPr>
+          <w:position w:val="-12"/>
+        </w:rPr>
+        <w:object w:dxaOrig="240" w:dyaOrig="360" w14:anchorId="01CC20FC">
+          <v:shape id="_x0000_i1100" type="#_x0000_t75" style="width:12pt;height:18pt" o:ole="">
+            <v:imagedata r:id="rId156" o:title=""/>
+          </v:shape>
+          <o:OLEObject Type="Embed" ProgID="Equation.DSMT4" ShapeID="_x0000_i1100" DrawAspect="Content" ObjectID="_1755303294" r:id="rId157"/>
+        </w:object>
+      </w:r>
+      <w:r>
+        <w:t xml:space="preserve"> at time </w:t>
+      </w:r>
+      <w:r>
+        <w:rPr>
+          <w:position w:val="-12"/>
+        </w:rPr>
+        <w:object w:dxaOrig="180" w:dyaOrig="360" w14:anchorId="7B7F70A2">
+          <v:shape id="_x0000_i1101" type="#_x0000_t75" style="width:9pt;height:18pt" o:ole="">
+            <v:imagedata r:id="rId158" o:title=""/>
+          </v:shape>
+          <o:OLEObject Type="Embed" ProgID="Equation.DSMT4" ShapeID="_x0000_i1101" DrawAspect="Content" ObjectID="_1755303295" r:id="rId159"/>
+        </w:object>
+      </w:r>
+      <w:r>
+        <w:t>​ using the Duffing oscillator equation [reference to Duffing equation]</w:t>
+      </w:r>
+    </w:p>
+    <w:p>
+      <w:pPr>
+        <w:numPr>
+          <w:ilvl w:val="1"/>
+          <w:numId w:val="18"/>
+        </w:numPr>
+      </w:pPr>
+      <w:r>
+        <w:t>Use the Runge-</w:t>
+      </w:r>
+      <w:proofErr w:type="spellStart"/>
+      <w:r>
+        <w:t>Kutta</w:t>
+      </w:r>
+      <w:proofErr w:type="spellEnd"/>
+      <w:r>
+        <w:t xml:space="preserve"> method to update the displacement and velocity for the next time step:</w:t>
+      </w:r>
+    </w:p>
+    <w:p>
+      <w:pPr>
+        <w:pStyle w:val="MTDisplayEquation"/>
+      </w:pPr>
+      <w:r>
+        <w:lastRenderedPageBreak/>
+        <w:tab/>
+      </w:r>
+      <w:r>
+        <w:rPr>
+          <w:position w:val="-12"/>
+        </w:rPr>
+        <w:object w:dxaOrig="5820" w:dyaOrig="5480" w14:anchorId="27E09D47">
+          <v:shape id="_x0000_i1102" type="#_x0000_t75" style="width:291pt;height:274.05pt" o:ole="">
+            <v:imagedata r:id="rId160" o:title=""/>
+          </v:shape>
+          <o:OLEObject Type="Embed" ProgID="Equation.DSMT4" ShapeID="_x0000_i1102" DrawAspect="Content" ObjectID="_1755303296" r:id="rId161"/>
+        </w:object>
+      </w:r>
+      <w:r>
+        <w:rPr>
+          <w:position w:val="-6"/>
+        </w:rPr>
+        <w:object w:dxaOrig="100" w:dyaOrig="100" w14:anchorId="4617BF11">
+          <v:shape id="_x0000_i1103" type="#_x0000_t75" style="width:4.95pt;height:4.95pt" o:ole="">
+            <v:imagedata r:id="rId162" o:title=""/>
+          </v:shape>
+          <o:OLEObject Type="Embed" ProgID="Equation.DSMT4" ShapeID="_x0000_i1103" DrawAspect="Content" ObjectID="_1755303297" r:id="rId163"/>
+        </w:object>
+      </w:r>
+      <w:r>
+        <w:tab/>
+        <w:t>(</w:t>
+      </w:r>
+      <w:r>
+        <w:t>c</w:t>
+      </w:r>
+      <w:r>
+        <w:t>)</w:t>
+      </w:r>
+    </w:p>
+    <w:p>
+      <w:pPr>
+        <w:numPr>
+          <w:ilvl w:val="1"/>
+          <w:numId w:val="18"/>
+        </w:numPr>
+      </w:pPr>
+      <w:r>
+        <w:t>Update the displacement and velocity for the next time step:</w:t>
+      </w:r>
+    </w:p>
+    <w:p>
+      <w:pPr>
+        <w:pStyle w:val="MTDisplayEquation"/>
+      </w:pPr>
+      <w:r>
+        <w:tab/>
+      </w:r>
+      <w:r>
+        <w:rPr>
+          <w:position w:val="-58"/>
+        </w:rPr>
+        <w:object w:dxaOrig="3080" w:dyaOrig="1280" w14:anchorId="180CF478">
+          <v:shape id="_x0000_i1104" type="#_x0000_t75" style="width:154.05pt;height:64.05pt" o:ole="">
+            <v:imagedata r:id="rId164" o:title=""/>
+          </v:shape>
+          <o:OLEObject Type="Embed" ProgID="Equation.DSMT4" ShapeID="_x0000_i1104" DrawAspect="Content" ObjectID="_1755303298" r:id="rId165"/>
+        </w:object>
+      </w:r>
+    </w:p>
+    <w:p>
+      <w:pPr>
+        <w:numPr>
+          <w:ilvl w:val="0"/>
+          <w:numId w:val="18"/>
+        </w:numPr>
+      </w:pPr>
+      <w:r>
+        <w:t>Repeat step 3 for each time step until you reach the desired endpoint.</w:t>
+      </w:r>
+    </w:p>
+    <w:p>
+      <w:r>
+        <w:t>The Runge-</w:t>
+      </w:r>
+      <w:proofErr w:type="spellStart"/>
+      <w:r>
+        <w:t>Kutta</w:t>
+      </w:r>
+      <w:proofErr w:type="spellEnd"/>
+      <w:r>
+        <w:t xml:space="preserve"> method iteratively approximates the solution to the Duffing oscillator equation by considering the rate of change of displacement and velocity at each time step, providing a numerical solution for </w:t>
+      </w:r>
+      <w:r>
+        <w:rPr>
+          <w:position w:val="-14"/>
+        </w:rPr>
+        <w:object w:dxaOrig="480" w:dyaOrig="400" w14:anchorId="24CE09F5">
+          <v:shape id="_x0000_i1105" type="#_x0000_t75" style="width:24pt;height:19.95pt" o:ole="">
+            <v:imagedata r:id="rId166" o:title=""/>
+          </v:shape>
+          <o:OLEObject Type="Embed" ProgID="Equation.DSMT4" ShapeID="_x0000_i1105" DrawAspect="Content" ObjectID="_1755303299" r:id="rId167"/>
+        </w:object>
+      </w:r>
+      <w:r>
+        <w:t xml:space="preserve"> and </w:t>
+      </w:r>
+      <w:r>
+        <w:rPr>
+          <w:position w:val="-14"/>
+        </w:rPr>
+        <w:object w:dxaOrig="480" w:dyaOrig="400" w14:anchorId="036A6DA5">
+          <v:shape id="_x0000_i1106" type="#_x0000_t75" style="width:24pt;height:19.95pt" o:ole="">
+            <v:imagedata r:id="rId168" o:title=""/>
+          </v:shape>
+          <o:OLEObject Type="Embed" ProgID="Equation.DSMT4" ShapeID="_x0000_i1106" DrawAspect="Content" ObjectID="_1755303300" r:id="rId169"/>
+        </w:object>
+      </w:r>
+      <w:r>
+        <w:t xml:space="preserve"> over the specified time interval.</w:t>
+      </w:r>
+    </w:p>
+    <w:p/>
+    <w:p/>
+    <w:p>
+      <w:pPr>
+        <w:pStyle w:val="Heading2"/>
+        <w:numPr>
+          <w:ilvl w:val="1"/>
+          <w:numId w:val="16"/>
+        </w:numPr>
+      </w:pPr>
+      <w:r>
+        <w:t xml:space="preserve">Duffing Solution </w:t>
+      </w:r>
+    </w:p>
+    <w:p>
+      <w:pPr>
+        <w:pStyle w:val="Heading3"/>
+        <w:numPr>
+          <w:ilvl w:val="0"/>
+          <w:numId w:val="0"/>
+        </w:numPr>
+        <w:ind w:left="720"/>
+      </w:pPr>
+      <w:r>
+        <w:t>Simple Harmonic:</w:t>
+      </w:r>
+    </w:p>
+    <w:p>
+      <w:r>
+        <w:t xml:space="preserve">The temporal evolution and phase-space representation of the solution, denoted as </w:t>
+      </w:r>
+      <w:r>
+        <w:rPr>
+          <w:position w:val="-14"/>
+        </w:rPr>
+        <w:object w:dxaOrig="480" w:dyaOrig="400" w14:anchorId="48565483">
+          <v:shape id="_x0000_i1107" type="#_x0000_t75" style="width:24pt;height:19.95pt" o:ole="">
+            <v:imagedata r:id="rId170" o:title=""/>
+          </v:shape>
+          <o:OLEObject Type="Embed" ProgID="Equation.DSMT4" ShapeID="_x0000_i1107" DrawAspect="Content" ObjectID="_1755303301" r:id="rId171"/>
+        </w:object>
+      </w:r>
+      <w:r>
+        <w:t xml:space="preserve"> , for the Duffing equation are examined. The Duffing equation is Equation 5.</w:t>
+      </w:r>
+    </w:p>
+    <w:p/>
+    <w:p>
+      <w:r>
+        <w:t xml:space="preserve">In </w:t>
+      </w:r>
+      <w:r>
+        <w:fldChar w:fldCharType="begin"/>
+      </w:r>
+      <w:r>
+        <w:instrText xml:space="preserve"> REF _Ref144655584 \h </w:instrText>
+      </w:r>
+      <w:r>
+        <w:fldChar w:fldCharType="separate"/>
+      </w:r>
+      <w:r>
+        <w:t xml:space="preserve">Figure </w:t>
+      </w:r>
+      <w:r>
+        <w:rPr>
+          <w:noProof/>
+        </w:rPr>
+        <w:t>6</w:t>
+      </w:r>
+      <w:r>
+        <w:fldChar w:fldCharType="end"/>
+      </w:r>
+      <w:r>
+        <w:t xml:space="preserve">, consider </w:t>
+      </w:r>
+      <w:r>
+        <w:rPr>
+          <w:position w:val="-10"/>
+        </w:rPr>
+        <w:object w:dxaOrig="800" w:dyaOrig="320" w14:anchorId="5E2E1018">
+          <v:shape id="_x0000_i1108" type="#_x0000_t75" style="width:40.05pt;height:16.05pt" o:ole="">
+            <v:imagedata r:id="rId172" o:title=""/>
+          </v:shape>
+          <o:OLEObject Type="Embed" ProgID="Equation.DSMT4" ShapeID="_x0000_i1108" DrawAspect="Content" ObjectID="_1755303302" r:id="rId173"/>
+        </w:object>
+      </w:r>
+      <w:r>
+        <w:t xml:space="preserve"> as a representative amplitude. The remaining parameters are set as follows</w:t>
+      </w:r>
+      <w:bookmarkStart w:id="18" w:name="_Hlk144655935"/>
+      <w:r>
+        <w:t xml:space="preserve">: </w:t>
+      </w:r>
+      <w:r>
+        <w:rPr>
+          <w:position w:val="-6"/>
+        </w:rPr>
+        <w:object w:dxaOrig="660" w:dyaOrig="279" w14:anchorId="50762673">
+          <v:shape id="_x0000_i1109" type="#_x0000_t75" style="width:33pt;height:13.95pt" o:ole="">
+            <v:imagedata r:id="rId174" o:title=""/>
+          </v:shape>
+          <o:OLEObject Type="Embed" ProgID="Equation.DSMT4" ShapeID="_x0000_i1109" DrawAspect="Content" ObjectID="_1755303303" r:id="rId175"/>
+        </w:object>
+      </w:r>
+      <w:r>
+        <w:t xml:space="preserve">, </w:t>
+      </w:r>
+      <w:r>
+        <w:rPr>
+          <w:position w:val="-10"/>
+        </w:rPr>
+        <w:object w:dxaOrig="660" w:dyaOrig="320" w14:anchorId="01F38AB0">
+          <v:shape id="_x0000_i1110" type="#_x0000_t75" style="width:33pt;height:16.05pt" o:ole="">
+            <v:imagedata r:id="rId176" o:title=""/>
+          </v:shape>
+          <o:OLEObject Type="Embed" ProgID="Equation.DSMT4" ShapeID="_x0000_i1110" DrawAspect="Content" ObjectID="_1755303304" r:id="rId177"/>
+        </w:object>
+      </w:r>
+      <w:r>
+        <w:t xml:space="preserve">, </w:t>
+      </w:r>
+      <w:r>
+        <w:rPr>
+          <w:position w:val="-6"/>
+        </w:rPr>
+        <w:object w:dxaOrig="700" w:dyaOrig="279" w14:anchorId="1FADE038">
+          <v:shape id="_x0000_i1111" type="#_x0000_t75" style="width:34.95pt;height:13.95pt" o:ole="">
+            <v:imagedata r:id="rId178" o:title=""/>
+          </v:shape>
+          <o:OLEObject Type="Embed" ProgID="Equation.DSMT4" ShapeID="_x0000_i1111" DrawAspect="Content" ObjectID="_1755303305" r:id="rId179"/>
+        </w:object>
+      </w:r>
+      <w:r>
+        <w:t xml:space="preserve">, and </w:t>
+      </w:r>
+      <w:r>
+        <w:rPr>
+          <w:position w:val="-6"/>
+        </w:rPr>
+        <w:object w:dxaOrig="700" w:dyaOrig="279" w14:anchorId="6E2192B1">
+          <v:shape id="_x0000_i1112" type="#_x0000_t75" style="width:34.95pt;height:13.95pt" o:ole="">
+            <v:imagedata r:id="rId180" o:title=""/>
+          </v:shape>
+          <o:OLEObject Type="Embed" ProgID="Equation.DSMT4" ShapeID="_x0000_i1112" DrawAspect="Content" ObjectID="_1755303306" r:id="rId181"/>
+        </w:object>
+      </w:r>
+      <w:r>
+        <w:t xml:space="preserve">. The initial conditions for the system are </w:t>
+      </w:r>
+      <w:r>
+        <w:rPr>
+          <w:position w:val="-14"/>
+        </w:rPr>
+        <w:object w:dxaOrig="999" w:dyaOrig="400" w14:anchorId="7C01248A">
+          <v:shape id="_x0000_i1113" type="#_x0000_t75" style="width:49.95pt;height:19.95pt" o:ole="">
+            <v:imagedata r:id="rId182" o:title=""/>
+          </v:shape>
+          <o:OLEObject Type="Embed" ProgID="Equation.DSMT4" ShapeID="_x0000_i1113" DrawAspect="Content" ObjectID="_1755303307" r:id="rId183"/>
+        </w:object>
+      </w:r>
+      <w:r>
+        <w:t xml:space="preserve"> and </w:t>
+      </w:r>
+      <w:bookmarkEnd w:id="18"/>
+      <w:r>
+        <w:rPr>
+          <w:position w:val="-14"/>
+        </w:rPr>
+        <w:object w:dxaOrig="840" w:dyaOrig="400" w14:anchorId="3524A346">
+          <v:shape id="_x0000_i1114" type="#_x0000_t75" style="width:42pt;height:19.95pt" o:ole="">
+            <v:imagedata r:id="rId184" o:title=""/>
+          </v:shape>
+          <o:OLEObject Type="Embed" ProgID="Equation.DSMT4" ShapeID="_x0000_i1114" DrawAspect="Content" ObjectID="_1755303308" r:id="rId185"/>
+        </w:object>
+      </w:r>
+      <w:r>
+        <w:t>.</w:t>
+      </w:r>
+    </w:p>
+    <w:p>
+      <w:r>
+        <w:t xml:space="preserve">The temporal evolution is presented as a time series, where </w:t>
+      </w:r>
+      <w:r>
+        <w:rPr>
+          <w:position w:val="-6"/>
+        </w:rPr>
+        <w:object w:dxaOrig="200" w:dyaOrig="220" w14:anchorId="7CAA8705">
+          <v:shape id="_x0000_i1115" type="#_x0000_t75" style="width:10.05pt;height:10.95pt" o:ole="">
+            <v:imagedata r:id="rId69" o:title=""/>
+          </v:shape>
+          <o:OLEObject Type="Embed" ProgID="Equation.DSMT4" ShapeID="_x0000_i1115" DrawAspect="Content" ObjectID="_1755303309" r:id="rId186"/>
+        </w:object>
+      </w:r>
+      <w:r>
+        <w:t xml:space="preserve"> is plotted as a function of </w:t>
+      </w:r>
+      <w:r>
+        <w:rPr>
+          <w:position w:val="-24"/>
+        </w:rPr>
+        <w:object w:dxaOrig="260" w:dyaOrig="620" w14:anchorId="0DA96B95">
+          <v:shape id="_x0000_i1116" type="#_x0000_t75" style="width:13.05pt;height:31.05pt" o:ole="">
+            <v:imagedata r:id="rId187" o:title=""/>
+          </v:shape>
+          <o:OLEObject Type="Embed" ProgID="Equation.DSMT4" ShapeID="_x0000_i1116" DrawAspect="Content" ObjectID="_1755303310" r:id="rId188"/>
+        </w:object>
+      </w:r>
+      <w:r>
+        <w:t xml:space="preserve">, with </w:t>
+      </w:r>
+      <w:r>
+        <w:rPr>
+          <w:position w:val="-24"/>
+        </w:rPr>
+        <w:object w:dxaOrig="760" w:dyaOrig="620" w14:anchorId="214BE1A7">
+          <v:shape id="_x0000_i1117" type="#_x0000_t75" style="width:37.95pt;height:31.05pt" o:ole="">
+            <v:imagedata r:id="rId189" o:title=""/>
+          </v:shape>
+          <o:OLEObject Type="Embed" ProgID="Equation.DSMT4" ShapeID="_x0000_i1117" DrawAspect="Content" ObjectID="_1755303311" r:id="rId190"/>
+        </w:object>
+      </w:r>
+      <w:r>
+        <w:t xml:space="preserve"> representing the period of the oscillation. Additionally, the phase portrait is constructed, depicting the time series plotted in the</w:t>
+      </w:r>
+      <w:r>
+        <w:t xml:space="preserve"> </w:t>
+      </w:r>
+      <w:r>
+        <w:rPr>
+          <w:position w:val="-6"/>
+        </w:rPr>
+        <w:object w:dxaOrig="540" w:dyaOrig="279" w14:anchorId="54B9D350">
+          <v:shape id="_x0000_i1118" type="#_x0000_t75" style="width:27pt;height:13.95pt" o:ole="">
+            <v:imagedata r:id="rId191" o:title=""/>
+          </v:shape>
+          <o:OLEObject Type="Embed" ProgID="Equation.DSMT4" ShapeID="_x0000_i1118" DrawAspect="Content" ObjectID="_1755303312" r:id="rId192"/>
+        </w:object>
+      </w:r>
+      <w:r>
+        <w:t xml:space="preserve"> phase plane. Notably, the red dots in the phase portrait correspond to instances when </w:t>
+      </w:r>
+      <w:r>
+        <w:rPr>
+          <w:position w:val="-6"/>
+        </w:rPr>
+        <w:object w:dxaOrig="139" w:dyaOrig="240" w14:anchorId="62E8CCFC">
+          <v:shape id="_x0000_i1119" type="#_x0000_t75" style="width:6.85pt;height:12pt" o:ole="">
+            <v:imagedata r:id="rId11" o:title=""/>
+          </v:shape>
+          <o:OLEObject Type="Embed" ProgID="Equation.DSMT4" ShapeID="_x0000_i1119" DrawAspect="Content" ObjectID="_1755303313" r:id="rId193"/>
+        </w:object>
+      </w:r>
+      <w:r>
+        <w:t xml:space="preserve"> is an integer multiple of the period </w:t>
+      </w:r>
+      <w:r>
+        <w:rPr>
+          <w:position w:val="-4"/>
+        </w:rPr>
+        <w:object w:dxaOrig="220" w:dyaOrig="260" w14:anchorId="1A608001">
+          <v:shape id="_x0000_i1120" type="#_x0000_t75" style="width:10.95pt;height:13.05pt" o:ole="">
+            <v:imagedata r:id="rId194" o:title=""/>
+          </v:shape>
+          <o:OLEObject Type="Embed" ProgID="Equation.DSMT4" ShapeID="_x0000_i1120" DrawAspect="Content" ObjectID="_1755303314" r:id="rId195"/>
+        </w:object>
+      </w:r>
+      <w:r>
+        <w:t>.</w:t>
+      </w:r>
+    </w:p>
+    <w:p>
+      <w:pPr>
+        <w:keepNext/>
+        <w:jc w:val="center"/>
+      </w:pPr>
+      <w:r>
+        <w:rPr>
+          <w:noProof/>
+        </w:rPr>
+        <w:lastRenderedPageBreak/>
+        <w:drawing>
+          <wp:inline distT="0" distB="0" distL="0" distR="0" wp14:anchorId="1F2FD542" wp14:editId="1D2A1C60">
+            <wp:extent cx="4231821" cy="2330798"/>
+            <wp:effectExtent l="0" t="0" r="0" b="0"/>
+            <wp:docPr id="1299324345" name="Picture 2"/>
+            <wp:cNvGraphicFramePr>
+              <a:graphicFrameLocks xmlns:a="http://schemas.openxmlformats.org/drawingml/2006/main" noChangeAspect="1"/>
+            </wp:cNvGraphicFramePr>
+            <a:graphic xmlns:a="http://schemas.openxmlformats.org/drawingml/2006/main">
+              <a:graphicData uri="http://schemas.openxmlformats.org/drawingml/2006/picture">
+                <pic:pic xmlns:pic="http://schemas.openxmlformats.org/drawingml/2006/picture">
+                  <pic:nvPicPr>
+                    <pic:cNvPr id="0" name="Picture 2238"/>
                     <pic:cNvPicPr>
                       <a:picLocks noChangeAspect="1" noChangeArrowheads="1"/>
                     </pic:cNvPicPr>
                   </pic:nvPicPr>
                   <pic:blipFill>
-                    <a:blip r:embed="rId94" cstate="print">
+                    <a:blip r:embed="rId196" cstate="print">
                       <a:extLst>
                         <a:ext uri="{28A0092B-C50C-407E-A947-70E740481C1C}">
                           <a14:useLocalDpi xmlns:a14="http://schemas.microsoft.com/office/drawing/2010/main" val="0"/>
@@ -6779,7 +8902,7 @@
                   <pic:spPr bwMode="auto">
                     <a:xfrm>
                       <a:off x="0" y="0"/>
-                      <a:ext cx="5375084" cy="1790579"/>
+                      <a:ext cx="4254928" cy="2343525"/>
                     </a:xfrm>
                     <a:prstGeom prst="rect">
                       <a:avLst/>
@@ -6800,6 +8923,7 @@
       <w:pPr>
         <w:pStyle w:val="Caption"/>
       </w:pPr>
+      <w:bookmarkStart w:id="19" w:name="_Ref144655584"/>
       <w:r>
         <w:t xml:space="preserve">Figure </w:t>
       </w:r>
@@ -6816,25 +8940,222 @@
         <w:rPr>
           <w:noProof/>
         </w:rPr>
-        <w:t>4</w:t>
+        <w:t>6</w:t>
       </w:r>
       <w:r>
         <w:fldChar w:fldCharType="end"/>
       </w:r>
+      <w:bookmarkEnd w:id="19"/>
+      <w:proofErr w:type="gramStart"/>
+      <w:r>
+        <w:t xml:space="preserve">. </w:t>
+      </w:r>
       <w:r>
         <w:t>.</w:t>
       </w:r>
-      <w:r>
+      <w:proofErr w:type="gramEnd"/>
+      <w:r>
+        <w:rPr>
+          <w:rFonts w:ascii="Cambria Math" w:hAnsi="Cambria Math"/>
+          <w:b w:val="0"/>
+          <w:i/>
+        </w:rPr>
         <w:t xml:space="preserve"> </w:t>
       </w:r>
       <w:r>
-        <w:t>robust against initial condition</w:t>
-      </w:r>
-    </w:p>
-    <w:p>
-      <w:r>
-        <w:lastRenderedPageBreak/>
-        <w:t>Different values of gammas do not yield satisfactory results, as datasets corresponding to distinct gammas exhibit entirely different structures. Introducing diverse gamma values during training may also lead to suboptimal outcomes. An alternative approach worth exploring is the expansion of the network's capacity, which could potentially enhance its performance under such circumstances.</w:t>
+        <w:rPr>
+          <w:position w:val="-10"/>
+        </w:rPr>
+        <w:object w:dxaOrig="2920" w:dyaOrig="320" w14:anchorId="22148AD5">
+          <v:shape id="_x0000_i1121" type="#_x0000_t75" style="width:145.95pt;height:16.05pt" o:ole="">
+            <v:imagedata r:id="rId197" o:title=""/>
+          </v:shape>
+          <o:OLEObject Type="Embed" ProgID="Equation.DSMT4" ShapeID="_x0000_i1121" DrawAspect="Content" ObjectID="_1755303315" r:id="rId198"/>
+        </w:object>
+      </w:r>
+      <w:r>
+        <w:t xml:space="preserve">, and </w:t>
+      </w:r>
+      <w:r>
+        <w:rPr>
+          <w:position w:val="-6"/>
+        </w:rPr>
+        <w:object w:dxaOrig="700" w:dyaOrig="279" w14:anchorId="4CEE5227">
+          <v:shape id="_x0000_i1122" type="#_x0000_t75" style="width:34.95pt;height:13.95pt" o:ole="">
+            <v:imagedata r:id="rId199" o:title=""/>
+          </v:shape>
+          <o:OLEObject Type="Embed" ProgID="Equation.DSMT4" ShapeID="_x0000_i1122" DrawAspect="Content" ObjectID="_1755303316" r:id="rId200"/>
+        </w:object>
+      </w:r>
+      <w:r>
+        <w:t xml:space="preserve">. </w:t>
+      </w:r>
+      <w:r>
+        <w:t xml:space="preserve"> initial conditions </w:t>
+      </w:r>
+      <w:r>
+        <w:rPr>
+          <w:position w:val="-14"/>
+        </w:rPr>
+        <w:object w:dxaOrig="1040" w:dyaOrig="400" w14:anchorId="6FE4EEE0">
+          <v:shape id="_x0000_i1123" type="#_x0000_t75" style="width:52.05pt;height:19.95pt" o:ole="">
+            <v:imagedata r:id="rId201" o:title=""/>
+          </v:shape>
+          <o:OLEObject Type="Embed" ProgID="Equation.DSMT4" ShapeID="_x0000_i1123" DrawAspect="Content" ObjectID="_1755303317" r:id="rId202"/>
+        </w:object>
+      </w:r>
+      <w:r>
+        <w:t xml:space="preserve"> and </w:t>
+      </w:r>
+      <w:r>
+        <w:rPr>
+          <w:position w:val="-14"/>
+        </w:rPr>
+        <w:object w:dxaOrig="859" w:dyaOrig="400" w14:anchorId="6DC4B6A9">
+          <v:shape id="_x0000_i1124" type="#_x0000_t75" style="width:42.85pt;height:19.95pt" o:ole="">
+            <v:imagedata r:id="rId203" o:title=""/>
+          </v:shape>
+          <o:OLEObject Type="Embed" ProgID="Equation.DSMT4" ShapeID="_x0000_i1124" DrawAspect="Content" ObjectID="_1755303318" r:id="rId204"/>
+        </w:object>
+      </w:r>
+    </w:p>
+    <w:p/>
+    <w:p>
+      <w:r>
+        <w:t>Quasi-Periodic Behavior</w:t>
+      </w:r>
+    </w:p>
+    <w:p>
+      <w:r>
+        <w:t>In,</w:t>
+      </w:r>
+      <w:r>
+        <w:t xml:space="preserve"> </w:t>
+      </w:r>
+      <w:r>
+        <w:fldChar w:fldCharType="begin"/>
+      </w:r>
+      <w:r>
+        <w:instrText xml:space="preserve"> REF _Ref144678587 \h </w:instrText>
+      </w:r>
+      <w:r>
+        <w:fldChar w:fldCharType="separate"/>
+      </w:r>
+      <w:r>
+        <w:t xml:space="preserve">Figure </w:t>
+      </w:r>
+      <w:r>
+        <w:rPr>
+          <w:noProof/>
+        </w:rPr>
+        <w:t>7</w:t>
+      </w:r>
+      <w:r>
+        <w:t>.</w:t>
+      </w:r>
+      <w:r>
+        <w:fldChar w:fldCharType="end"/>
+      </w:r>
+      <w:r>
+        <w:t xml:space="preserve"> consider </w:t>
+      </w:r>
+      <w:r>
+        <w:rPr>
+          <w:position w:val="-10"/>
+        </w:rPr>
+        <w:object w:dxaOrig="800" w:dyaOrig="320" w14:anchorId="5E6011EE">
+          <v:shape id="_x0000_i1125" type="#_x0000_t75" style="width:40.05pt;height:16.05pt" o:ole="">
+            <v:imagedata r:id="rId205" o:title=""/>
+          </v:shape>
+          <o:OLEObject Type="Embed" ProgID="Equation.DSMT4" ShapeID="_x0000_i1125" DrawAspect="Content" ObjectID="_1755303319" r:id="rId206"/>
+        </w:object>
+      </w:r>
+      <w:r>
+        <w:t xml:space="preserve"> as a representative amplitude. The remaining parameters are set as follows: </w:t>
+      </w:r>
+      <w:r>
+        <w:rPr>
+          <w:position w:val="-6"/>
+        </w:rPr>
+        <w:object w:dxaOrig="660" w:dyaOrig="279" w14:anchorId="61B17F93">
+          <v:shape id="_x0000_i1126" type="#_x0000_t75" style="width:33pt;height:13.95pt" o:ole="">
+            <v:imagedata r:id="rId207" o:title=""/>
+          </v:shape>
+          <o:OLEObject Type="Embed" ProgID="Equation.DSMT4" ShapeID="_x0000_i1126" DrawAspect="Content" ObjectID="_1755303320" r:id="rId208"/>
+        </w:object>
+      </w:r>
+      <w:r>
+        <w:t xml:space="preserve">, </w:t>
+      </w:r>
+      <w:r>
+        <w:rPr>
+          <w:position w:val="-10"/>
+        </w:rPr>
+        <w:object w:dxaOrig="660" w:dyaOrig="320" w14:anchorId="584410E7">
+          <v:shape id="_x0000_i1127" type="#_x0000_t75" style="width:33pt;height:16.05pt" o:ole="">
+            <v:imagedata r:id="rId176" o:title=""/>
+          </v:shape>
+          <o:OLEObject Type="Embed" ProgID="Equation.DSMT4" ShapeID="_x0000_i1127" DrawAspect="Content" ObjectID="_1755303321" r:id="rId209"/>
+        </w:object>
+      </w:r>
+      <w:r>
+        <w:t xml:space="preserve">, </w:t>
+      </w:r>
+      <w:r>
+        <w:rPr>
+          <w:position w:val="-6"/>
+        </w:rPr>
+        <w:object w:dxaOrig="700" w:dyaOrig="279" w14:anchorId="6E63AFF8">
+          <v:shape id="_x0000_i1128" type="#_x0000_t75" style="width:34.95pt;height:13.95pt" o:ole="">
+            <v:imagedata r:id="rId210" o:title=""/>
+          </v:shape>
+          <o:OLEObject Type="Embed" ProgID="Equation.DSMT4" ShapeID="_x0000_i1128" DrawAspect="Content" ObjectID="_1755303322" r:id="rId211"/>
+        </w:object>
+      </w:r>
+      <w:r>
+        <w:t xml:space="preserve">, and </w:t>
+      </w:r>
+      <w:r>
+        <w:rPr>
+          <w:position w:val="-6"/>
+        </w:rPr>
+        <w:object w:dxaOrig="700" w:dyaOrig="279" w14:anchorId="614F5403">
+          <v:shape id="_x0000_i1129" type="#_x0000_t75" style="width:34.95pt;height:13.95pt" o:ole="">
+            <v:imagedata r:id="rId212" o:title=""/>
+          </v:shape>
+          <o:OLEObject Type="Embed" ProgID="Equation.DSMT4" ShapeID="_x0000_i1129" DrawAspect="Content" ObjectID="_1755303323" r:id="rId213"/>
+        </w:object>
+      </w:r>
+      <w:r>
+        <w:t xml:space="preserve">. The initial conditions for the system are </w:t>
+      </w:r>
+      <w:r>
+        <w:rPr>
+          <w:position w:val="-14"/>
+        </w:rPr>
+        <w:object w:dxaOrig="999" w:dyaOrig="400" w14:anchorId="63E29B71">
+          <v:shape id="_x0000_i1130" type="#_x0000_t75" style="width:49.95pt;height:19.95pt" o:ole="">
+            <v:imagedata r:id="rId182" o:title=""/>
+          </v:shape>
+          <o:OLEObject Type="Embed" ProgID="Equation.DSMT4" ShapeID="_x0000_i1130" DrawAspect="Content" ObjectID="_1755303324" r:id="rId214"/>
+        </w:object>
+      </w:r>
+      <w:r>
+        <w:t xml:space="preserve"> and </w:t>
+      </w:r>
+      <w:r>
+        <w:rPr>
+          <w:position w:val="-14"/>
+        </w:rPr>
+        <w:object w:dxaOrig="840" w:dyaOrig="400" w14:anchorId="3ECA2350">
+          <v:shape id="_x0000_i1131" type="#_x0000_t75" style="width:42pt;height:19.95pt" o:ole="">
+            <v:imagedata r:id="rId215" o:title=""/>
+          </v:shape>
+          <o:OLEObject Type="Embed" ProgID="Equation.DSMT4" ShapeID="_x0000_i1131" DrawAspect="Content" ObjectID="_1755303325" r:id="rId216"/>
+        </w:object>
+      </w:r>
+      <w:r>
+        <w:t>.</w:t>
       </w:r>
     </w:p>
     <w:p/>
@@ -6846,13 +9167,12 @@
       <w:r>
         <w:rPr>
           <w:noProof/>
-          <w:lang w:val="en-GB" w:eastAsia="en-GB"/>
         </w:rPr>
         <w:drawing>
-          <wp:inline distT="0" distB="0" distL="0" distR="0" wp14:anchorId="144D970D" wp14:editId="03B0D267">
-            <wp:extent cx="5707836" cy="1902612"/>
-            <wp:effectExtent l="0" t="0" r="7620" b="2540"/>
-            <wp:docPr id="1993481476" name="Picture 3"/>
+          <wp:inline distT="0" distB="0" distL="0" distR="0" wp14:anchorId="400FA78D" wp14:editId="4FC41F01">
+            <wp:extent cx="4397828" cy="2420969"/>
+            <wp:effectExtent l="0" t="0" r="3175" b="0"/>
+            <wp:docPr id="431860805" name="Picture 1"/>
             <wp:cNvGraphicFramePr>
               <a:graphicFrameLocks xmlns:a="http://schemas.openxmlformats.org/drawingml/2006/main" noChangeAspect="1"/>
             </wp:cNvGraphicFramePr>
@@ -6860,11 +9180,11 @@
               <a:graphicData uri="http://schemas.openxmlformats.org/drawingml/2006/picture">
                 <pic:pic xmlns:pic="http://schemas.openxmlformats.org/drawingml/2006/picture">
                   <pic:nvPicPr>
-                    <pic:cNvPr id="1993481476" name="Picture 3"/>
+                    <pic:cNvPr id="431860805" name="Picture 1"/>
                     <pic:cNvPicPr/>
                   </pic:nvPicPr>
                   <pic:blipFill>
-                    <a:blip r:embed="rId95" cstate="print">
+                    <a:blip r:embed="rId217" cstate="print">
                       <a:extLst>
                         <a:ext uri="{28A0092B-C50C-407E-A947-70E740481C1C}">
                           <a14:useLocalDpi xmlns:a14="http://schemas.microsoft.com/office/drawing/2010/main" val="0"/>
@@ -6878,7 +9198,7 @@
                   <pic:spPr>
                     <a:xfrm>
                       <a:off x="0" y="0"/>
-                      <a:ext cx="5707836" cy="1902612"/>
+                      <a:ext cx="4413008" cy="2429325"/>
                     </a:xfrm>
                     <a:prstGeom prst="rect">
                       <a:avLst/>
@@ -6895,6 +9215,7 @@
       <w:pPr>
         <w:pStyle w:val="Caption"/>
       </w:pPr>
+      <w:bookmarkStart w:id="20" w:name="_Ref144678587"/>
       <w:r>
         <w:t xml:space="preserve">Figure </w:t>
       </w:r>
@@ -6911,42 +9232,220 @@
         <w:rPr>
           <w:noProof/>
         </w:rPr>
-        <w:t>5</w:t>
+        <w:t>7</w:t>
       </w:r>
       <w:r>
         <w:fldChar w:fldCharType="end"/>
       </w:r>
       <w:r>
-        <w:t xml:space="preserve">. robust against </w:t>
-      </w:r>
-      <m:oMath>
-        <m:r>
-          <m:rPr>
-            <m:sty m:val="bi"/>
-          </m:rPr>
-          <w:rPr>
-            <w:rFonts w:ascii="Cambria Math" w:hAnsi="Cambria Math"/>
-          </w:rPr>
-          <m:t>γ</m:t>
-        </m:r>
-      </m:oMath>
-    </w:p>
-    <w:p/>
-    <w:p>
-      <w:r>
-        <w:tab/>
-      </w:r>
-      <w:r>
-        <w:tab/>
-      </w:r>
-      <w:r>
-        <w:t>Various sampling rates yielded suboptimal results as well</w:t>
-      </w:r>
-      <w:r>
         <w:t>.</w:t>
       </w:r>
-    </w:p>
-    <w:p/>
+      <w:bookmarkEnd w:id="20"/>
+      <w:r>
+        <w:rPr>
+          <w:rFonts w:ascii="Cambria Math" w:hAnsi="Cambria Math"/>
+          <w:b w:val="0"/>
+          <w:i/>
+        </w:rPr>
+        <w:t xml:space="preserve"> </w:t>
+      </w:r>
+      <w:r>
+        <w:rPr>
+          <w:position w:val="-10"/>
+        </w:rPr>
+        <w:object w:dxaOrig="2920" w:dyaOrig="320" w14:anchorId="169A05F8">
+          <v:shape id="_x0000_i1132" type="#_x0000_t75" style="width:145.95pt;height:16.05pt" o:ole="">
+            <v:imagedata r:id="rId218" o:title=""/>
+          </v:shape>
+          <o:OLEObject Type="Embed" ProgID="Equation.DSMT4" ShapeID="_x0000_i1132" DrawAspect="Content" ObjectID="_1755303326" r:id="rId219"/>
+        </w:object>
+      </w:r>
+      <w:r>
+        <w:t xml:space="preserve">, and </w:t>
+      </w:r>
+      <w:r>
+        <w:rPr>
+          <w:position w:val="-6"/>
+        </w:rPr>
+        <w:object w:dxaOrig="700" w:dyaOrig="279" w14:anchorId="52354677">
+          <v:shape id="_x0000_i1133" type="#_x0000_t75" style="width:34.95pt;height:13.95pt" o:ole="">
+            <v:imagedata r:id="rId220" o:title=""/>
+          </v:shape>
+          <o:OLEObject Type="Embed" ProgID="Equation.DSMT4" ShapeID="_x0000_i1133" DrawAspect="Content" ObjectID="_1755303327" r:id="rId221"/>
+        </w:object>
+      </w:r>
+      <w:r>
+        <w:t xml:space="preserve">. initial conditions </w:t>
+      </w:r>
+      <w:r>
+        <w:rPr>
+          <w:position w:val="-14"/>
+        </w:rPr>
+        <w:object w:dxaOrig="1040" w:dyaOrig="400" w14:anchorId="47898487">
+          <v:shape id="_x0000_i1134" type="#_x0000_t75" style="width:52.05pt;height:19.95pt" o:ole="">
+            <v:imagedata r:id="rId222" o:title=""/>
+          </v:shape>
+          <o:OLEObject Type="Embed" ProgID="Equation.DSMT4" ShapeID="_x0000_i1134" DrawAspect="Content" ObjectID="_1755303328" r:id="rId223"/>
+        </w:object>
+      </w:r>
+      <w:r>
+        <w:t xml:space="preserve"> and </w:t>
+      </w:r>
+      <w:r>
+        <w:rPr>
+          <w:position w:val="-14"/>
+        </w:rPr>
+        <w:object w:dxaOrig="859" w:dyaOrig="400" w14:anchorId="71A8E42B">
+          <v:shape id="_x0000_i1135" type="#_x0000_t75" style="width:42.85pt;height:19.95pt" o:ole="">
+            <v:imagedata r:id="rId224" o:title=""/>
+          </v:shape>
+          <o:OLEObject Type="Embed" ProgID="Equation.DSMT4" ShapeID="_x0000_i1135" DrawAspect="Content" ObjectID="_1755303329" r:id="rId225"/>
+        </w:object>
+      </w:r>
+    </w:p>
+    <w:p>
+      <w:r>
+        <w:t>Quasi-Periodic Behavior</w:t>
+      </w:r>
+    </w:p>
+    <w:p>
+      <w:r>
+        <w:t xml:space="preserve">In, </w:t>
+      </w:r>
+      <w:r>
+        <w:fldChar w:fldCharType="begin"/>
+      </w:r>
+      <w:r>
+        <w:instrText xml:space="preserve"> REF _Ref144678587 \h </w:instrText>
+      </w:r>
+      <w:r>
+        <w:fldChar w:fldCharType="separate"/>
+      </w:r>
+      <w:r>
+        <w:t xml:space="preserve">Figure </w:t>
+      </w:r>
+      <w:r>
+        <w:rPr>
+          <w:noProof/>
+        </w:rPr>
+        <w:t>7</w:t>
+      </w:r>
+      <w:r>
+        <w:t>.</w:t>
+      </w:r>
+      <w:r>
+        <w:fldChar w:fldCharType="end"/>
+      </w:r>
+      <w:r>
+        <w:t xml:space="preserve"> consider </w:t>
+      </w:r>
+      <w:r>
+        <w:rPr>
+          <w:position w:val="-10"/>
+        </w:rPr>
+        <w:object w:dxaOrig="820" w:dyaOrig="320" w14:anchorId="171DC3F6">
+          <v:shape id="_x0000_i1136" type="#_x0000_t75" style="width:40.95pt;height:16.05pt" o:ole="">
+            <v:imagedata r:id="rId226" o:title=""/>
+          </v:shape>
+          <o:OLEObject Type="Embed" ProgID="Equation.DSMT4" ShapeID="_x0000_i1136" DrawAspect="Content" ObjectID="_1755303330" r:id="rId227"/>
+        </w:object>
+      </w:r>
+      <w:r>
+        <w:t xml:space="preserve"> as a representative amplitude. The remaining parameters are set as follows: </w:t>
+      </w:r>
+      <w:r>
+        <w:rPr>
+          <w:position w:val="-6"/>
+        </w:rPr>
+        <w:object w:dxaOrig="660" w:dyaOrig="279" w14:anchorId="66F3B06F">
+          <v:shape id="_x0000_i1137" type="#_x0000_t75" style="width:33pt;height:13.95pt" o:ole="">
+            <v:imagedata r:id="rId207" o:title=""/>
+          </v:shape>
+          <o:OLEObject Type="Embed" ProgID="Equation.DSMT4" ShapeID="_x0000_i1137" DrawAspect="Content" ObjectID="_1755303331" r:id="rId228"/>
+        </w:object>
+      </w:r>
+      <w:r>
+        <w:t xml:space="preserve">, </w:t>
+      </w:r>
+      <w:r>
+        <w:rPr>
+          <w:position w:val="-10"/>
+        </w:rPr>
+        <w:object w:dxaOrig="660" w:dyaOrig="320" w14:anchorId="5A042C9B">
+          <v:shape id="_x0000_i1138" type="#_x0000_t75" style="width:33pt;height:16.05pt" o:ole="">
+            <v:imagedata r:id="rId229" o:title=""/>
+          </v:shape>
+          <o:OLEObject Type="Embed" ProgID="Equation.DSMT4" ShapeID="_x0000_i1138" DrawAspect="Content" ObjectID="_1755303332" r:id="rId230"/>
+        </w:object>
+      </w:r>
+      <w:r>
+        <w:t xml:space="preserve">, </w:t>
+      </w:r>
+      <w:r>
+        <w:rPr>
+          <w:position w:val="-6"/>
+        </w:rPr>
+        <w:object w:dxaOrig="700" w:dyaOrig="279" w14:anchorId="6398E6A4">
+          <v:shape id="_x0000_i1139" type="#_x0000_t75" style="width:34.95pt;height:13.95pt" o:ole="">
+            <v:imagedata r:id="rId231" o:title=""/>
+          </v:shape>
+          <o:OLEObject Type="Embed" ProgID="Equation.DSMT4" ShapeID="_x0000_i1139" DrawAspect="Content" ObjectID="_1755303333" r:id="rId232"/>
+        </w:object>
+      </w:r>
+      <w:r>
+        <w:t xml:space="preserve">, and </w:t>
+      </w:r>
+      <w:r>
+        <w:rPr>
+          <w:position w:val="-6"/>
+        </w:rPr>
+        <w:object w:dxaOrig="700" w:dyaOrig="279" w14:anchorId="264F5EF3">
+          <v:shape id="_x0000_i1140" type="#_x0000_t75" style="width:34.95pt;height:13.95pt" o:ole="">
+            <v:imagedata r:id="rId233" o:title=""/>
+          </v:shape>
+          <o:OLEObject Type="Embed" ProgID="Equation.DSMT4" ShapeID="_x0000_i1140" DrawAspect="Content" ObjectID="_1755303334" r:id="rId234"/>
+        </w:object>
+      </w:r>
+      <w:r>
+        <w:t xml:space="preserve">. The initial conditions for the system are </w:t>
+      </w:r>
+      <w:r>
+        <w:rPr>
+          <w:position w:val="-14"/>
+        </w:rPr>
+        <w:object w:dxaOrig="999" w:dyaOrig="400" w14:anchorId="2F69C9E9">
+          <v:shape id="_x0000_i1141" type="#_x0000_t75" style="width:49.95pt;height:19.95pt" o:ole="">
+            <v:imagedata r:id="rId235" o:title=""/>
+          </v:shape>
+          <o:OLEObject Type="Embed" ProgID="Equation.DSMT4" ShapeID="_x0000_i1141" DrawAspect="Content" ObjectID="_1755303335" r:id="rId236"/>
+        </w:object>
+      </w:r>
+      <w:r>
+        <w:t xml:space="preserve"> and </w:t>
+      </w:r>
+      <w:r>
+        <w:rPr>
+          <w:position w:val="-14"/>
+        </w:rPr>
+        <w:object w:dxaOrig="840" w:dyaOrig="400" w14:anchorId="5B64C774">
+          <v:shape id="_x0000_i1142" type="#_x0000_t75" style="width:42pt;height:19.95pt" o:ole="">
+            <v:imagedata r:id="rId184" o:title=""/>
+          </v:shape>
+          <o:OLEObject Type="Embed" ProgID="Equation.DSMT4" ShapeID="_x0000_i1142" DrawAspect="Content" ObjectID="_1755303336" r:id="rId237"/>
+        </w:object>
+      </w:r>
+      <w:r>
+        <w:t>.</w:t>
+      </w:r>
+    </w:p>
+    <w:p>
+      <w:pPr>
+        <w:jc w:val="left"/>
+        <w:rPr>
+          <w:noProof/>
+        </w:rPr>
+      </w:pPr>
+    </w:p>
     <w:p>
       <w:pPr>
         <w:keepNext/>
@@ -6955,13 +9454,13 @@
       <w:r>
         <w:rPr>
           <w:noProof/>
-          <w:lang w:val="en-GB" w:eastAsia="en-GB"/>
-        </w:rPr>
+        </w:rPr>
+        <w:lastRenderedPageBreak/>
         <w:drawing>
-          <wp:inline distT="0" distB="0" distL="0" distR="0" wp14:anchorId="100994BD" wp14:editId="64E175BF">
-            <wp:extent cx="3802380" cy="2749406"/>
-            <wp:effectExtent l="0" t="0" r="7620" b="0"/>
-            <wp:docPr id="437978930" name="Picture 4"/>
+          <wp:inline distT="0" distB="0" distL="0" distR="0" wp14:anchorId="0331C059" wp14:editId="7B6AEAF1">
+            <wp:extent cx="4245429" cy="2371592"/>
+            <wp:effectExtent l="0" t="0" r="3175" b="0"/>
+            <wp:docPr id="274681454" name="Picture 3"/>
             <wp:cNvGraphicFramePr>
               <a:graphicFrameLocks xmlns:a="http://schemas.openxmlformats.org/drawingml/2006/main" noChangeAspect="1"/>
             </wp:cNvGraphicFramePr>
@@ -6969,11 +9468,11 @@
               <a:graphicData uri="http://schemas.openxmlformats.org/drawingml/2006/picture">
                 <pic:pic xmlns:pic="http://schemas.openxmlformats.org/drawingml/2006/picture">
                   <pic:nvPicPr>
-                    <pic:cNvPr id="437978930" name="Picture 437978930"/>
+                    <pic:cNvPr id="274681454" name="Picture 274681454"/>
                     <pic:cNvPicPr/>
                   </pic:nvPicPr>
                   <pic:blipFill>
-                    <a:blip r:embed="rId96" cstate="print">
+                    <a:blip r:embed="rId238" cstate="print">
                       <a:extLst>
                         <a:ext uri="{28A0092B-C50C-407E-A947-70E740481C1C}">
                           <a14:useLocalDpi xmlns:a14="http://schemas.microsoft.com/office/drawing/2010/main" val="0"/>
@@ -6987,7 +9486,7 @@
                   <pic:spPr>
                     <a:xfrm>
                       <a:off x="0" y="0"/>
-                      <a:ext cx="3818500" cy="2761062"/>
+                      <a:ext cx="4263425" cy="2381645"/>
                     </a:xfrm>
                     <a:prstGeom prst="rect">
                       <a:avLst/>
@@ -7020,497 +9519,95 @@
         <w:rPr>
           <w:noProof/>
         </w:rPr>
-        <w:t>6</w:t>
+        <w:t>8</w:t>
       </w:r>
       <w:r>
         <w:fldChar w:fldCharType="end"/>
       </w:r>
       <w:r>
-        <w:t>. Koopman Layer Eigen values</w:t>
-      </w:r>
-    </w:p>
-    <w:p>
-      <w:pPr>
-        <w:pStyle w:val="Heading1"/>
-      </w:pPr>
-      <w:r>
-        <w:t>Conclusion</w:t>
-      </w:r>
-    </w:p>
-    <w:p>
-      <w:r>
-        <w:t xml:space="preserve">In a broader context, the combination of </w:t>
-      </w:r>
-      <w:r>
-        <w:t xml:space="preserve">the Koopman Operator </w:t>
-      </w:r>
-      <w:r>
-        <w:t>and Neural Networks shows significant potential. The network has effectively captured the underlying data structure, and with further refinement, it has the capacity to generalize effectively to more complex problem domains.</w:t>
-      </w:r>
-    </w:p>
-    <w:p>
-      <w:pPr>
-        <w:pStyle w:val="Heading1"/>
-      </w:pPr>
-      <w:r>
-        <w:t>Future studies</w:t>
-      </w:r>
-    </w:p>
-    <w:p>
-      <w:r>
-        <w:t>In the future research endeavors, several promising avenues can be explored:</w:t>
-      </w:r>
-    </w:p>
-    <w:p>
-      <w:pPr>
-        <w:numPr>
-          <w:ilvl w:val="0"/>
-          <w:numId w:val="16"/>
-        </w:numPr>
-      </w:pPr>
-      <w:r>
-        <w:t>Transitioning from Offline to Online Processing: An interesting prospect is the shift from offline to online data processing. Implementing real-time data analysis and prediction systems can enhance the applicability and timeliness of the models developed.</w:t>
-      </w:r>
-    </w:p>
-    <w:p>
-      <w:pPr>
-        <w:numPr>
-          <w:ilvl w:val="0"/>
-          <w:numId w:val="16"/>
-        </w:numPr>
-      </w:pPr>
-      <w:r>
-        <w:lastRenderedPageBreak/>
-        <w:t>Integration of Gradient Clipping: The inclusion of gradient clipping techniques in training neural networks should be considered. This can help mitigate issues related to exploding gradients and improve model stability during training.</w:t>
-      </w:r>
-    </w:p>
-    <w:p>
-      <w:pPr>
-        <w:numPr>
-          <w:ilvl w:val="0"/>
-          <w:numId w:val="16"/>
-        </w:numPr>
-      </w:pPr>
-      <w:r>
-        <w:t>Incorporation of Mixture Density Networks for Confidence Estimation: Particularly in scenarios involving chaotic dynamics, the addition of Mixture Density Networks (MDNs) at the model's output can provide valuable confidence estimates. This can enhance the reliability of predictions, especially when dealing with inherently uncertain or complex data.</w:t>
-      </w:r>
-    </w:p>
-    <w:p>
-      <w:pPr>
-        <w:numPr>
-          <w:ilvl w:val="0"/>
-          <w:numId w:val="16"/>
-        </w:numPr>
-      </w:pPr>
-      <w:r>
-        <w:t>Exploration of Small Transformer Models: The application of smaller-scale Transformer models warrants investigation. These models can serve a dual purpose: identifying any potentially missed data patterns within signals and subsequently utilizing these identified patterns for prediction tasks or noise reduction, thus improving overall data quality.</w:t>
-      </w:r>
-    </w:p>
-    <w:p>
-      <w:r>
-        <w:t>These avenues represent promising directions for advancing the research in this domain, with the potential to yield enhanced model performance and broader applications.</w:t>
-      </w:r>
+        <w:t>.</w:t>
+      </w:r>
+      <w:r>
+        <w:rPr>
+          <w:rFonts w:ascii="Cambria Math" w:hAnsi="Cambria Math"/>
+          <w:b w:val="0"/>
+          <w:i/>
+        </w:rPr>
+        <w:t xml:space="preserve"> </w:t>
+      </w:r>
+      <w:r>
+        <w:rPr>
+          <w:position w:val="-10"/>
+        </w:rPr>
+        <w:object w:dxaOrig="2920" w:dyaOrig="320" w14:anchorId="2FBC3D18">
+          <v:shape id="_x0000_i1143" type="#_x0000_t75" style="width:145.95pt;height:16.05pt" o:ole="">
+            <v:imagedata r:id="rId239" o:title=""/>
+          </v:shape>
+          <o:OLEObject Type="Embed" ProgID="Equation.DSMT4" ShapeID="_x0000_i1143" DrawAspect="Content" ObjectID="_1755303337" r:id="rId240"/>
+        </w:object>
+      </w:r>
+      <w:r>
+        <w:t xml:space="preserve">, and </w:t>
+      </w:r>
+      <w:r>
+        <w:rPr>
+          <w:position w:val="-6"/>
+        </w:rPr>
+        <w:object w:dxaOrig="700" w:dyaOrig="279" w14:anchorId="79CB2777">
+          <v:shape id="_x0000_i1144" type="#_x0000_t75" style="width:34.95pt;height:13.95pt" o:ole="">
+            <v:imagedata r:id="rId199" o:title=""/>
+          </v:shape>
+          <o:OLEObject Type="Embed" ProgID="Equation.DSMT4" ShapeID="_x0000_i1144" DrawAspect="Content" ObjectID="_1755303338" r:id="rId241"/>
+        </w:object>
+      </w:r>
+      <w:proofErr w:type="gramStart"/>
+      <w:r>
+        <w:t>.</w:t>
+      </w:r>
+      <w:r>
+        <w:t xml:space="preserve"> </w:t>
+      </w:r>
+      <w:r>
+        <w:t>.</w:t>
+      </w:r>
+      <w:proofErr w:type="gramEnd"/>
+      <w:r>
+        <w:t xml:space="preserve"> initial conditions </w:t>
+      </w:r>
+      <w:r>
+        <w:rPr>
+          <w:position w:val="-14"/>
+        </w:rPr>
+        <w:object w:dxaOrig="1040" w:dyaOrig="400" w14:anchorId="5E1EC1BC">
+          <v:shape id="_x0000_i1145" type="#_x0000_t75" style="width:52.05pt;height:19.95pt" o:ole="">
+            <v:imagedata r:id="rId242" o:title=""/>
+          </v:shape>
+          <o:OLEObject Type="Embed" ProgID="Equation.DSMT4" ShapeID="_x0000_i1145" DrawAspect="Content" ObjectID="_1755303339" r:id="rId243"/>
+        </w:object>
+      </w:r>
+      <w:r>
+        <w:t xml:space="preserve"> and </w:t>
+      </w:r>
+      <w:r>
+        <w:rPr>
+          <w:position w:val="-14"/>
+        </w:rPr>
+        <w:object w:dxaOrig="859" w:dyaOrig="400" w14:anchorId="0D2E18E9">
+          <v:shape id="_x0000_i1146" type="#_x0000_t75" style="width:42.85pt;height:19.95pt" o:ole="">
+            <v:imagedata r:id="rId244" o:title=""/>
+          </v:shape>
+          <o:OLEObject Type="Embed" ProgID="Equation.DSMT4" ShapeID="_x0000_i1146" DrawAspect="Content" ObjectID="_1755303340" r:id="rId245"/>
+        </w:object>
+      </w:r>
+    </w:p>
+    <w:p>
+      <w:pPr>
+        <w:pStyle w:val="Caption"/>
+      </w:pPr>
     </w:p>
     <w:p/>
     <w:p/>
-    <w:p>
-      <w:pPr>
-        <w:pStyle w:val="ListParagraph"/>
-        <w:numPr>
-          <w:ilvl w:val="0"/>
-          <w:numId w:val="8"/>
-        </w:numPr>
-        <w:rPr>
-          <w:color w:val="C00000"/>
-        </w:rPr>
-      </w:pPr>
-      <w:r>
-        <w:rPr>
-          <w:color w:val="C00000"/>
-        </w:rPr>
-        <w:t>Make sense of using Convolutions in Koopman Operator and prove that is a nonlinear function like Brunton’s research</w:t>
-      </w:r>
-    </w:p>
-    <w:p>
-      <w:pPr>
-        <w:pStyle w:val="ListParagraph"/>
-        <w:numPr>
-          <w:ilvl w:val="0"/>
-          <w:numId w:val="8"/>
-        </w:numPr>
-        <w:rPr>
-          <w:color w:val="C00000"/>
-        </w:rPr>
-      </w:pPr>
-      <w:r>
-        <w:rPr>
-          <w:color w:val="C00000"/>
-        </w:rPr>
-        <w:t>Bring the Config of the Computer and the Flops required to train</w:t>
-      </w:r>
-    </w:p>
-    <w:p>
-      <w:pPr>
-        <w:pStyle w:val="ListParagraph"/>
-        <w:numPr>
-          <w:ilvl w:val="0"/>
-          <w:numId w:val="8"/>
-        </w:numPr>
-        <w:rPr>
-          <w:color w:val="C00000"/>
-        </w:rPr>
-      </w:pPr>
-      <w:r>
-        <w:rPr>
-          <w:color w:val="C00000"/>
-          <w:rtl/>
-        </w:rPr>
-        <w:t>تبد</w:t>
-      </w:r>
-      <w:r>
-        <w:rPr>
-          <w:rFonts w:hint="cs"/>
-          <w:color w:val="C00000"/>
-          <w:rtl/>
-        </w:rPr>
-        <w:t>ی</w:t>
-      </w:r>
-      <w:r>
-        <w:rPr>
-          <w:rFonts w:hint="eastAsia"/>
-          <w:color w:val="C00000"/>
-          <w:rtl/>
-        </w:rPr>
-        <w:t>ل</w:t>
-      </w:r>
-      <w:r>
-        <w:rPr>
-          <w:color w:val="C00000"/>
-          <w:rtl/>
-        </w:rPr>
-        <w:t xml:space="preserve"> معکوس تنها برا</w:t>
-      </w:r>
-      <w:r>
-        <w:rPr>
-          <w:rFonts w:hint="cs"/>
-          <w:color w:val="C00000"/>
-          <w:rtl/>
-        </w:rPr>
-        <w:t>ی</w:t>
-      </w:r>
-      <w:r>
-        <w:rPr>
-          <w:color w:val="C00000"/>
-          <w:rtl/>
-        </w:rPr>
-        <w:t xml:space="preserve"> جواب ها</w:t>
-      </w:r>
-      <w:r>
-        <w:rPr>
-          <w:rFonts w:hint="cs"/>
-          <w:color w:val="C00000"/>
-          <w:rtl/>
-        </w:rPr>
-        <w:t>ی</w:t>
-      </w:r>
-      <w:r>
-        <w:rPr>
-          <w:color w:val="C00000"/>
-          <w:rtl/>
-        </w:rPr>
-        <w:t xml:space="preserve"> رو من</w:t>
-      </w:r>
-      <w:r>
-        <w:rPr>
-          <w:rFonts w:hint="cs"/>
-          <w:color w:val="C00000"/>
-          <w:rtl/>
-        </w:rPr>
-        <w:t>ی</w:t>
-      </w:r>
-      <w:r>
-        <w:rPr>
-          <w:rFonts w:hint="eastAsia"/>
-          <w:color w:val="C00000"/>
-          <w:rtl/>
-        </w:rPr>
-        <w:t>فلد</w:t>
-      </w:r>
-      <w:r>
-        <w:rPr>
-          <w:color w:val="C00000"/>
-          <w:rtl/>
-        </w:rPr>
-        <w:t xml:space="preserve"> کار م</w:t>
-      </w:r>
-      <w:r>
-        <w:rPr>
-          <w:rFonts w:hint="cs"/>
-          <w:color w:val="C00000"/>
-          <w:rtl/>
-        </w:rPr>
-        <w:t>ی</w:t>
-      </w:r>
-      <w:r>
-        <w:rPr>
-          <w:rFonts w:hint="eastAsia"/>
-          <w:color w:val="C00000"/>
-          <w:rtl/>
-        </w:rPr>
-        <w:t>کند</w:t>
-      </w:r>
-      <w:r>
-        <w:rPr>
-          <w:color w:val="C00000"/>
-          <w:rtl/>
-        </w:rPr>
-        <w:t xml:space="preserve"> و وقت</w:t>
-      </w:r>
-      <w:r>
-        <w:rPr>
-          <w:rFonts w:hint="cs"/>
-          <w:color w:val="C00000"/>
-          <w:rtl/>
-        </w:rPr>
-        <w:t>ی</w:t>
-      </w:r>
-      <w:r>
-        <w:rPr>
-          <w:color w:val="C00000"/>
-          <w:rtl/>
-        </w:rPr>
-        <w:t xml:space="preserve"> نو</w:t>
-      </w:r>
-      <w:r>
-        <w:rPr>
-          <w:rFonts w:hint="cs"/>
-          <w:color w:val="C00000"/>
-          <w:rtl/>
-        </w:rPr>
-        <w:t>ی</w:t>
-      </w:r>
-      <w:r>
-        <w:rPr>
-          <w:rFonts w:hint="eastAsia"/>
-          <w:color w:val="C00000"/>
-          <w:rtl/>
-        </w:rPr>
-        <w:t>ز</w:t>
-      </w:r>
-      <w:r>
-        <w:rPr>
-          <w:color w:val="C00000"/>
-          <w:rtl/>
-        </w:rPr>
-        <w:t xml:space="preserve"> دار</w:t>
-      </w:r>
-      <w:r>
-        <w:rPr>
-          <w:rFonts w:hint="cs"/>
-          <w:color w:val="C00000"/>
-          <w:rtl/>
-        </w:rPr>
-        <w:t>ی</w:t>
-      </w:r>
-      <w:r>
-        <w:rPr>
-          <w:rFonts w:hint="eastAsia"/>
-          <w:color w:val="C00000"/>
-          <w:rtl/>
-        </w:rPr>
-        <w:t>م</w:t>
-      </w:r>
-      <w:r>
-        <w:rPr>
-          <w:color w:val="C00000"/>
-          <w:rtl/>
-        </w:rPr>
-        <w:t xml:space="preserve"> د</w:t>
-      </w:r>
-      <w:r>
-        <w:rPr>
-          <w:rFonts w:hint="cs"/>
-          <w:color w:val="C00000"/>
-          <w:rtl/>
-        </w:rPr>
-        <w:t>ی</w:t>
-      </w:r>
-      <w:r>
-        <w:rPr>
-          <w:rFonts w:hint="eastAsia"/>
-          <w:color w:val="C00000"/>
-          <w:rtl/>
-        </w:rPr>
-        <w:t>گر</w:t>
-      </w:r>
-      <w:r>
-        <w:rPr>
-          <w:color w:val="C00000"/>
-          <w:rtl/>
-        </w:rPr>
-        <w:t xml:space="preserve"> تبد</w:t>
-      </w:r>
-      <w:r>
-        <w:rPr>
-          <w:rFonts w:hint="cs"/>
-          <w:color w:val="C00000"/>
-          <w:rtl/>
-        </w:rPr>
-        <w:t>ی</w:t>
-      </w:r>
-      <w:r>
-        <w:rPr>
-          <w:rFonts w:hint="eastAsia"/>
-          <w:color w:val="C00000"/>
-          <w:rtl/>
-        </w:rPr>
-        <w:t>ل</w:t>
-      </w:r>
-      <w:r>
-        <w:rPr>
-          <w:color w:val="C00000"/>
-          <w:rtl/>
-        </w:rPr>
-        <w:t xml:space="preserve"> معکوس </w:t>
-      </w:r>
-      <w:r>
-        <w:rPr>
-          <w:rFonts w:hint="cs"/>
-          <w:color w:val="C00000"/>
-          <w:rtl/>
-        </w:rPr>
-        <w:t>ی</w:t>
-      </w:r>
-      <w:r>
-        <w:rPr>
-          <w:rFonts w:hint="eastAsia"/>
-          <w:color w:val="C00000"/>
-          <w:rtl/>
-        </w:rPr>
-        <w:t>کتا</w:t>
-      </w:r>
-      <w:r>
-        <w:rPr>
-          <w:color w:val="C00000"/>
-          <w:rtl/>
-        </w:rPr>
-        <w:t xml:space="preserve"> وجود ندارد و مهم ن</w:t>
-      </w:r>
-      <w:r>
-        <w:rPr>
-          <w:rFonts w:hint="cs"/>
-          <w:color w:val="C00000"/>
-          <w:rtl/>
-        </w:rPr>
-        <w:t>ی</w:t>
-      </w:r>
-      <w:r>
-        <w:rPr>
-          <w:rFonts w:hint="eastAsia"/>
-          <w:color w:val="C00000"/>
-          <w:rtl/>
-        </w:rPr>
-        <w:t>ست</w:t>
-      </w:r>
-      <w:r>
-        <w:rPr>
-          <w:color w:val="C00000"/>
-          <w:rtl/>
-        </w:rPr>
-        <w:t xml:space="preserve"> تابع واران چه باشد‌. ارجاع بده به شبکه ا</w:t>
-      </w:r>
-      <w:r>
-        <w:rPr>
-          <w:rFonts w:hint="cs"/>
-          <w:color w:val="C00000"/>
-          <w:rtl/>
-        </w:rPr>
-        <w:t>ی</w:t>
-      </w:r>
-      <w:r>
-        <w:rPr>
-          <w:color w:val="C00000"/>
-          <w:rtl/>
-        </w:rPr>
-        <w:t xml:space="preserve"> که عل</w:t>
-      </w:r>
-      <w:r>
-        <w:rPr>
-          <w:rFonts w:hint="cs"/>
-          <w:color w:val="C00000"/>
-          <w:rtl/>
-        </w:rPr>
-        <w:t>ی</w:t>
-      </w:r>
-      <w:r>
-        <w:rPr>
-          <w:color w:val="C00000"/>
-          <w:rtl/>
-        </w:rPr>
-        <w:t xml:space="preserve"> دا</w:t>
-      </w:r>
-      <w:r>
-        <w:rPr>
-          <w:rFonts w:hint="cs"/>
-          <w:color w:val="C00000"/>
-          <w:rtl/>
-        </w:rPr>
-        <w:t>ی</w:t>
-      </w:r>
-      <w:r>
-        <w:rPr>
-          <w:rFonts w:hint="eastAsia"/>
-          <w:color w:val="C00000"/>
-          <w:rtl/>
-        </w:rPr>
-        <w:t>ت</w:t>
-      </w:r>
-      <w:r>
-        <w:rPr>
-          <w:color w:val="C00000"/>
-          <w:rtl/>
-        </w:rPr>
-        <w:t xml:space="preserve"> ارا</w:t>
-      </w:r>
-      <w:r>
-        <w:rPr>
-          <w:rFonts w:hint="cs"/>
-          <w:color w:val="C00000"/>
-          <w:rtl/>
-        </w:rPr>
-        <w:t>ی</w:t>
-      </w:r>
-      <w:r>
-        <w:rPr>
-          <w:rFonts w:hint="eastAsia"/>
-          <w:color w:val="C00000"/>
-          <w:rtl/>
-        </w:rPr>
-        <w:t>ه</w:t>
-      </w:r>
-      <w:r>
-        <w:rPr>
-          <w:color w:val="C00000"/>
-          <w:rtl/>
-        </w:rPr>
-        <w:t xml:space="preserve"> داد</w:t>
-      </w:r>
-      <w:r>
-        <w:rPr>
-          <w:color w:val="C00000"/>
-        </w:rPr>
-        <w:t>.</w:t>
-      </w:r>
-    </w:p>
     <w:p/>
-    <w:p>
-      <w:pPr>
-        <w:pStyle w:val="RefHeading"/>
-      </w:pPr>
-      <w:r>
-        <w:t>REFERENCES</w:t>
-      </w:r>
-    </w:p>
     <w:p>
       <w:pPr>
         <w:widowControl w:val="0"/>
@@ -7527,3042 +9624,19 @@
     <w:p>
       <w:pPr>
         <w:widowControl w:val="0"/>
-        <w:autoSpaceDE w:val="0"/>
-        <w:autoSpaceDN w:val="0"/>
-        <w:adjustRightInd w:val="0"/>
-        <w:ind w:left="640" w:hanging="640"/>
-        <w:rPr>
-          <w:noProof/>
-          <w:sz w:val="20"/>
-        </w:rPr>
-      </w:pPr>
-      <w:r>
-        <w:rPr>
-          <w:sz w:val="20"/>
-          <w:szCs w:val="20"/>
-        </w:rPr>
-        <w:fldChar w:fldCharType="begin" w:fldLock="1"/>
-      </w:r>
-      <w:r>
-        <w:rPr>
-          <w:sz w:val="20"/>
-          <w:szCs w:val="20"/>
-        </w:rPr>
-        <w:instrText xml:space="preserve">ADDIN Mendeley Bibliography CSL_BIBLIOGRAPHY </w:instrText>
-      </w:r>
-      <w:r>
-        <w:rPr>
-          <w:sz w:val="20"/>
-          <w:szCs w:val="20"/>
-        </w:rPr>
-        <w:fldChar w:fldCharType="separate"/>
-      </w:r>
-      <w:r>
-        <w:rPr>
-          <w:noProof/>
-          <w:sz w:val="20"/>
-        </w:rPr>
-        <w:t>[1]</w:t>
-      </w:r>
-      <w:r>
-        <w:rPr>
-          <w:noProof/>
-          <w:sz w:val="20"/>
-        </w:rPr>
-        <w:tab/>
-        <w:t xml:space="preserve">Hamel, “Georg Duffing, Ingenieur: Erzwungene Schwingungen bei veränderlicher Eigenfrequenz und ihre technische Bedeutung. Sammlung Vieweg. Heft 41/42, Braunschweig 1918. VI+134 S,” </w:t>
-      </w:r>
-      <w:r>
-        <w:rPr>
-          <w:i/>
-          <w:iCs/>
-          <w:noProof/>
-          <w:sz w:val="20"/>
-        </w:rPr>
-        <w:t>ZAMM - J. Appl. Math. Mech. / Zeitschrift für Angew. Math. und Mech.</w:t>
-      </w:r>
-      <w:r>
-        <w:rPr>
-          <w:noProof/>
-          <w:sz w:val="20"/>
-        </w:rPr>
-        <w:t>, vol. 1, no. 1, 1921, doi: 10.1002/zamm.19210010109.</w:t>
-      </w:r>
-    </w:p>
-    <w:p>
-      <w:pPr>
-        <w:widowControl w:val="0"/>
-        <w:autoSpaceDE w:val="0"/>
-        <w:autoSpaceDN w:val="0"/>
-        <w:adjustRightInd w:val="0"/>
-        <w:ind w:left="640" w:hanging="640"/>
-        <w:rPr>
-          <w:noProof/>
-          <w:sz w:val="20"/>
-        </w:rPr>
-      </w:pPr>
-      <w:r>
-        <w:rPr>
-          <w:noProof/>
-          <w:sz w:val="20"/>
-        </w:rPr>
-        <w:t>[2]</w:t>
-      </w:r>
-      <w:r>
-        <w:rPr>
-          <w:noProof/>
-          <w:sz w:val="20"/>
-        </w:rPr>
-        <w:tab/>
-        <w:t xml:space="preserve">B. O. Koopman, “Hamiltonian Systems and Transformation in Hilbert Space,” </w:t>
-      </w:r>
-      <w:r>
-        <w:rPr>
-          <w:i/>
-          <w:iCs/>
-          <w:noProof/>
-          <w:sz w:val="20"/>
-        </w:rPr>
-        <w:t>Proc. Natl. Acad. Sci.</w:t>
-      </w:r>
-      <w:r>
-        <w:rPr>
-          <w:noProof/>
-          <w:sz w:val="20"/>
-        </w:rPr>
-        <w:t>, vol. 17, no. 5, 1931, doi: 10.1073/pnas.17.5.315.</w:t>
-      </w:r>
-    </w:p>
-    <w:p>
-      <w:pPr>
-        <w:widowControl w:val="0"/>
-        <w:autoSpaceDE w:val="0"/>
-        <w:autoSpaceDN w:val="0"/>
-        <w:adjustRightInd w:val="0"/>
-        <w:ind w:left="640" w:hanging="640"/>
-        <w:rPr>
-          <w:noProof/>
-          <w:sz w:val="20"/>
-        </w:rPr>
-      </w:pPr>
-      <w:r>
-        <w:rPr>
-          <w:noProof/>
-          <w:sz w:val="20"/>
-        </w:rPr>
-        <w:t>[3]</w:t>
-      </w:r>
-      <w:r>
-        <w:rPr>
-          <w:noProof/>
-          <w:sz w:val="20"/>
-        </w:rPr>
-        <w:tab/>
-        <w:t xml:space="preserve">G. E. Hinton and R. R. Salakhutdinov, “Reducing the dimensionality of data with neural networks,” </w:t>
-      </w:r>
-      <w:r>
-        <w:rPr>
-          <w:i/>
-          <w:iCs/>
-          <w:noProof/>
-          <w:sz w:val="20"/>
-        </w:rPr>
-        <w:t>Science (80-. ).</w:t>
-      </w:r>
-      <w:r>
-        <w:rPr>
-          <w:noProof/>
-          <w:sz w:val="20"/>
-        </w:rPr>
-        <w:t>, vol. 313, no. 5786, 2006, doi: 10.1126/science.1127647.</w:t>
-      </w:r>
-    </w:p>
-    <w:p>
-      <w:pPr>
-        <w:widowControl w:val="0"/>
-        <w:autoSpaceDE w:val="0"/>
-        <w:autoSpaceDN w:val="0"/>
-        <w:adjustRightInd w:val="0"/>
-        <w:ind w:left="640" w:hanging="640"/>
-        <w:rPr>
-          <w:noProof/>
-          <w:sz w:val="20"/>
-        </w:rPr>
-      </w:pPr>
-      <w:r>
-        <w:rPr>
-          <w:noProof/>
-          <w:sz w:val="20"/>
-        </w:rPr>
-        <w:t>[4]</w:t>
-      </w:r>
-      <w:r>
-        <w:rPr>
-          <w:noProof/>
-          <w:sz w:val="20"/>
-        </w:rPr>
-        <w:tab/>
-        <w:t xml:space="preserve">S. L. Brunton, J. L. Proctor, and J. N. Kutz, “Discovering governing equations from data by sparse identification of nonlinear dynamical systems,” </w:t>
-      </w:r>
-      <w:r>
-        <w:rPr>
-          <w:i/>
-          <w:iCs/>
-          <w:noProof/>
-          <w:sz w:val="20"/>
-        </w:rPr>
-        <w:t>Proc. Natl. Acad. Sci. U. S. A.</w:t>
-      </w:r>
-      <w:r>
-        <w:rPr>
-          <w:noProof/>
-          <w:sz w:val="20"/>
-        </w:rPr>
-        <w:t>, vol. 113, no. 15, 2016, doi: 10.1073/pnas.1517384113.</w:t>
-      </w:r>
-    </w:p>
-    <w:p>
-      <w:pPr>
-        <w:widowControl w:val="0"/>
-        <w:autoSpaceDE w:val="0"/>
-        <w:autoSpaceDN w:val="0"/>
-        <w:adjustRightInd w:val="0"/>
-        <w:ind w:left="640" w:hanging="640"/>
-        <w:rPr>
-          <w:noProof/>
-          <w:sz w:val="20"/>
-        </w:rPr>
-      </w:pPr>
-      <w:r>
-        <w:rPr>
-          <w:noProof/>
-          <w:sz w:val="20"/>
-        </w:rPr>
-        <w:t>[5]</w:t>
-      </w:r>
-      <w:r>
-        <w:rPr>
-          <w:noProof/>
-          <w:sz w:val="20"/>
-        </w:rPr>
-        <w:tab/>
-        <w:t xml:space="preserve">B. Lusch, J. N. Kutz, and S. L. Brunton, “Deep learning for universal linear embeddings of nonlinear dynamics,” </w:t>
-      </w:r>
-      <w:r>
-        <w:rPr>
-          <w:i/>
-          <w:iCs/>
-          <w:noProof/>
-          <w:sz w:val="20"/>
-        </w:rPr>
-        <w:t>Nat. Commun.</w:t>
-      </w:r>
-      <w:r>
-        <w:rPr>
-          <w:noProof/>
-          <w:sz w:val="20"/>
-        </w:rPr>
-        <w:t>, vol. 9, no. 1, 2018, doi: 10.1038/s41467-018-07210-0.</w:t>
-      </w:r>
-    </w:p>
-    <w:p>
-      <w:pPr>
-        <w:widowControl w:val="0"/>
-        <w:autoSpaceDE w:val="0"/>
-        <w:autoSpaceDN w:val="0"/>
-        <w:adjustRightInd w:val="0"/>
-        <w:ind w:left="640" w:hanging="640"/>
-        <w:rPr>
-          <w:noProof/>
-          <w:sz w:val="20"/>
-        </w:rPr>
-      </w:pPr>
-      <w:r>
-        <w:rPr>
-          <w:noProof/>
-          <w:sz w:val="20"/>
-        </w:rPr>
-        <w:t>[6]</w:t>
-      </w:r>
-      <w:r>
-        <w:rPr>
-          <w:noProof/>
-          <w:sz w:val="20"/>
-        </w:rPr>
-        <w:tab/>
-        <w:t xml:space="preserve">K. Champion, B. Lusch, J. Nathan Kutz, and S. L. Brunton, “Data-driven discovery of coordinates and governing equations,” </w:t>
-      </w:r>
-      <w:r>
-        <w:rPr>
-          <w:i/>
-          <w:iCs/>
-          <w:noProof/>
-          <w:sz w:val="20"/>
-        </w:rPr>
-        <w:t>Proc. Natl. Acad. Sci. U. S. A.</w:t>
-      </w:r>
-      <w:r>
-        <w:rPr>
-          <w:noProof/>
-          <w:sz w:val="20"/>
-        </w:rPr>
-        <w:t>, vol. 116, no. 45, 2019, doi: 10.1073/pnas.1906995116.</w:t>
-      </w:r>
-    </w:p>
-    <w:p>
-      <w:pPr>
-        <w:widowControl w:val="0"/>
-        <w:autoSpaceDE w:val="0"/>
-        <w:autoSpaceDN w:val="0"/>
-        <w:adjustRightInd w:val="0"/>
-        <w:ind w:left="640" w:hanging="640"/>
-        <w:rPr>
-          <w:noProof/>
-          <w:sz w:val="20"/>
-        </w:rPr>
-      </w:pPr>
-      <w:r>
-        <w:rPr>
-          <w:noProof/>
-          <w:sz w:val="20"/>
-        </w:rPr>
-        <w:t>[7]</w:t>
-      </w:r>
-      <w:r>
-        <w:rPr>
-          <w:noProof/>
-          <w:sz w:val="20"/>
-        </w:rPr>
-        <w:tab/>
-        <w:t xml:space="preserve">A. Krizhevsky, I. Sutskever, and G. E. Hinton, “2012 AlexNet,” </w:t>
-      </w:r>
-      <w:r>
-        <w:rPr>
-          <w:i/>
-          <w:iCs/>
-          <w:noProof/>
-          <w:sz w:val="20"/>
-        </w:rPr>
-        <w:t>Adv. Neural Inf. Process. Syst.</w:t>
-      </w:r>
-      <w:r>
-        <w:rPr>
-          <w:noProof/>
-          <w:sz w:val="20"/>
-        </w:rPr>
-        <w:t>, 2012.</w:t>
-      </w:r>
-    </w:p>
-    <w:p>
-      <w:pPr>
-        <w:widowControl w:val="0"/>
-        <w:autoSpaceDE w:val="0"/>
-        <w:autoSpaceDN w:val="0"/>
-        <w:adjustRightInd w:val="0"/>
-        <w:ind w:left="640" w:hanging="640"/>
-        <w:rPr>
-          <w:noProof/>
-          <w:sz w:val="20"/>
-        </w:rPr>
-      </w:pPr>
-      <w:r>
-        <w:rPr>
-          <w:noProof/>
-          <w:sz w:val="20"/>
-        </w:rPr>
-        <w:t>[8]</w:t>
-      </w:r>
-      <w:r>
-        <w:rPr>
-          <w:noProof/>
-          <w:sz w:val="20"/>
-        </w:rPr>
-        <w:tab/>
-        <w:t xml:space="preserve">K. Simonyan and A. Zisserman, “Very deep convolutional networks for large-scale image recognition,” in </w:t>
-      </w:r>
-      <w:r>
-        <w:rPr>
-          <w:i/>
-          <w:iCs/>
-          <w:noProof/>
-          <w:sz w:val="20"/>
-        </w:rPr>
-        <w:t>3rd International Conference on Learning Representations, ICLR 2015 - Conference Track Proceedings</w:t>
-      </w:r>
-      <w:r>
-        <w:rPr>
-          <w:noProof/>
-          <w:sz w:val="20"/>
-        </w:rPr>
-        <w:t>, 2015.</w:t>
-      </w:r>
-    </w:p>
-    <w:p>
-      <w:pPr>
-        <w:widowControl w:val="0"/>
-        <w:autoSpaceDE w:val="0"/>
-        <w:autoSpaceDN w:val="0"/>
-        <w:adjustRightInd w:val="0"/>
-        <w:ind w:left="640" w:hanging="640"/>
-        <w:rPr>
-          <w:noProof/>
-          <w:sz w:val="20"/>
-        </w:rPr>
-      </w:pPr>
-      <w:r>
-        <w:rPr>
-          <w:noProof/>
-          <w:sz w:val="20"/>
-        </w:rPr>
-        <w:t>[9]</w:t>
-      </w:r>
-      <w:r>
-        <w:rPr>
-          <w:noProof/>
-          <w:sz w:val="20"/>
-        </w:rPr>
-        <w:tab/>
-        <w:t xml:space="preserve">M. Shafiq and Z. Gu, “Deep Residual Learning for Image Recognition: A Survey,” </w:t>
-      </w:r>
-      <w:r>
-        <w:rPr>
-          <w:i/>
-          <w:iCs/>
-          <w:noProof/>
-          <w:sz w:val="20"/>
-        </w:rPr>
-        <w:t>Applied Sciences (Switzerland)</w:t>
-      </w:r>
-      <w:r>
-        <w:rPr>
-          <w:noProof/>
-          <w:sz w:val="20"/>
-        </w:rPr>
-        <w:t>, vol. 12, no. 18. 2022. doi: 10.3390/app12188972.</w:t>
-      </w:r>
-    </w:p>
-    <w:p>
-      <w:pPr>
-        <w:widowControl w:val="0"/>
-        <w:autoSpaceDE w:val="0"/>
-        <w:autoSpaceDN w:val="0"/>
-        <w:adjustRightInd w:val="0"/>
-        <w:ind w:left="640" w:hanging="640"/>
-        <w:rPr>
-          <w:noProof/>
-          <w:sz w:val="20"/>
-        </w:rPr>
-      </w:pPr>
-      <w:r>
-        <w:rPr>
-          <w:noProof/>
-          <w:sz w:val="20"/>
-        </w:rPr>
-        <w:t>[10]</w:t>
-      </w:r>
-      <w:r>
-        <w:rPr>
-          <w:noProof/>
-          <w:sz w:val="20"/>
-        </w:rPr>
-        <w:tab/>
-        <w:t xml:space="preserve">S. L. Brunton, M. Budišić, E. Kaiser, and J. N. Kutz, “Modern Koopman Theory for Dynamical Systems,” </w:t>
-      </w:r>
-      <w:r>
-        <w:rPr>
-          <w:i/>
-          <w:iCs/>
-          <w:noProof/>
-          <w:sz w:val="20"/>
-        </w:rPr>
-        <w:t>SIAM Rev.</w:t>
-      </w:r>
-      <w:r>
-        <w:rPr>
-          <w:noProof/>
-          <w:sz w:val="20"/>
-        </w:rPr>
-        <w:t>, vol. 64, no. 2, 2022, doi: 10.1137/21M1401243.</w:t>
-      </w:r>
-    </w:p>
-    <w:p>
-      <w:pPr>
-        <w:widowControl w:val="0"/>
-        <w:autoSpaceDE w:val="0"/>
-        <w:autoSpaceDN w:val="0"/>
-        <w:adjustRightInd w:val="0"/>
-        <w:ind w:left="640" w:hanging="640"/>
-        <w:rPr>
-          <w:noProof/>
-          <w:sz w:val="20"/>
-        </w:rPr>
-      </w:pPr>
-      <w:r>
-        <w:rPr>
-          <w:noProof/>
-          <w:sz w:val="20"/>
-        </w:rPr>
-        <w:t>[11]</w:t>
-      </w:r>
-      <w:r>
-        <w:rPr>
-          <w:noProof/>
-          <w:sz w:val="20"/>
-        </w:rPr>
-        <w:tab/>
-        <w:t xml:space="preserve">P. J. Schmid, “Dynamic mode decomposition of numerical and experimental data,” </w:t>
-      </w:r>
-      <w:r>
-        <w:rPr>
-          <w:i/>
-          <w:iCs/>
-          <w:noProof/>
-          <w:sz w:val="20"/>
-        </w:rPr>
-        <w:t>J. Fluid Mech.</w:t>
-      </w:r>
-      <w:r>
-        <w:rPr>
-          <w:noProof/>
-          <w:sz w:val="20"/>
-        </w:rPr>
-        <w:t>, vol. 656, 2010, doi: 10.1017/S0022112010001217.</w:t>
-      </w:r>
-    </w:p>
-    <w:p>
-      <w:pPr>
-        <w:widowControl w:val="0"/>
-        <w:autoSpaceDE w:val="0"/>
-        <w:autoSpaceDN w:val="0"/>
-        <w:adjustRightInd w:val="0"/>
-        <w:ind w:left="640" w:hanging="640"/>
-        <w:rPr>
-          <w:noProof/>
-          <w:sz w:val="20"/>
-        </w:rPr>
-      </w:pPr>
-      <w:r>
-        <w:rPr>
-          <w:noProof/>
-          <w:sz w:val="20"/>
-        </w:rPr>
-        <w:t>[12]</w:t>
-      </w:r>
-      <w:r>
-        <w:rPr>
-          <w:noProof/>
-          <w:sz w:val="20"/>
-        </w:rPr>
-        <w:tab/>
-        <w:t xml:space="preserve">C. Runge, “Ueber die numerische Auflösung von Differentialgleichungen,” </w:t>
-      </w:r>
-      <w:r>
-        <w:rPr>
-          <w:i/>
-          <w:iCs/>
-          <w:noProof/>
-          <w:sz w:val="20"/>
-        </w:rPr>
-        <w:t>Math. Ann.</w:t>
-      </w:r>
-      <w:r>
-        <w:rPr>
-          <w:noProof/>
-          <w:sz w:val="20"/>
-        </w:rPr>
-        <w:t>, vol. 46, no. 2, 1895, doi: 10.1007/BF01446807.</w:t>
-      </w:r>
-    </w:p>
-    <w:p>
-      <w:pPr>
-        <w:widowControl w:val="0"/>
-        <w:autoSpaceDE w:val="0"/>
-        <w:autoSpaceDN w:val="0"/>
-        <w:adjustRightInd w:val="0"/>
-        <w:ind w:left="640" w:hanging="640"/>
-        <w:rPr>
-          <w:noProof/>
-          <w:sz w:val="20"/>
-        </w:rPr>
-      </w:pPr>
-      <w:r>
-        <w:rPr>
-          <w:noProof/>
-          <w:sz w:val="20"/>
-        </w:rPr>
-        <w:t>[13]</w:t>
-      </w:r>
-      <w:r>
-        <w:rPr>
-          <w:noProof/>
-          <w:sz w:val="20"/>
-        </w:rPr>
-        <w:tab/>
-        <w:t xml:space="preserve">C. Szegedy </w:t>
-      </w:r>
-      <w:r>
-        <w:rPr>
-          <w:i/>
-          <w:iCs/>
-          <w:noProof/>
-          <w:sz w:val="20"/>
-        </w:rPr>
-        <w:t>et al.</w:t>
-      </w:r>
-      <w:r>
-        <w:rPr>
-          <w:noProof/>
-          <w:sz w:val="20"/>
-        </w:rPr>
-        <w:t xml:space="preserve">, “Going deeper with convolutions,” in </w:t>
-      </w:r>
-      <w:r>
-        <w:rPr>
-          <w:i/>
-          <w:iCs/>
-          <w:noProof/>
-          <w:sz w:val="20"/>
-        </w:rPr>
-        <w:t>Proceedings of the IEEE Computer Society Conference on Computer Vision and Pattern Recognition</w:t>
-      </w:r>
-      <w:r>
-        <w:rPr>
-          <w:noProof/>
-          <w:sz w:val="20"/>
-        </w:rPr>
-        <w:t>, 2015. doi: 10.1109/CVPR.2015.7298594.</w:t>
-      </w:r>
-    </w:p>
-    <w:p>
-      <w:pPr>
-        <w:widowControl w:val="0"/>
-        <w:autoSpaceDE w:val="0"/>
-        <w:autoSpaceDN w:val="0"/>
-        <w:adjustRightInd w:val="0"/>
-        <w:ind w:left="640" w:hanging="640"/>
-        <w:rPr>
-          <w:noProof/>
-          <w:sz w:val="20"/>
-        </w:rPr>
-      </w:pPr>
-      <w:r>
-        <w:rPr>
-          <w:noProof/>
-          <w:sz w:val="20"/>
-        </w:rPr>
-        <w:t>[14]</w:t>
-      </w:r>
-      <w:r>
-        <w:rPr>
-          <w:noProof/>
-          <w:sz w:val="20"/>
-        </w:rPr>
-        <w:tab/>
-        <w:t xml:space="preserve">Y. LeCun, L. Bottou, Y. Bengio, and P. Haffner, “Gradient-based learning applied to document recognition,” </w:t>
-      </w:r>
-      <w:r>
-        <w:rPr>
-          <w:i/>
-          <w:iCs/>
-          <w:noProof/>
-          <w:sz w:val="20"/>
-        </w:rPr>
-        <w:t>Proc. IEEE</w:t>
-      </w:r>
-      <w:r>
-        <w:rPr>
-          <w:noProof/>
-          <w:sz w:val="20"/>
-        </w:rPr>
-        <w:t>, vol. 86, no. 11, 1998, doi: 10.1109/5.726791.</w:t>
-      </w:r>
-    </w:p>
-    <w:p>
-      <w:pPr>
-        <w:widowControl w:val="0"/>
-        <w:autoSpaceDE w:val="0"/>
-        <w:autoSpaceDN w:val="0"/>
-        <w:adjustRightInd w:val="0"/>
-        <w:ind w:left="640" w:hanging="640"/>
-        <w:rPr>
-          <w:noProof/>
-          <w:sz w:val="20"/>
-        </w:rPr>
-      </w:pPr>
-      <w:r>
-        <w:rPr>
-          <w:noProof/>
-          <w:sz w:val="20"/>
-        </w:rPr>
-        <w:t>[15]</w:t>
-      </w:r>
-      <w:r>
-        <w:rPr>
-          <w:noProof/>
-          <w:sz w:val="20"/>
-        </w:rPr>
-        <w:tab/>
-        <w:t xml:space="preserve">S. Hochreiter and J. Schmidhuber, “Long Short-Term Memory,” </w:t>
-      </w:r>
-      <w:r>
-        <w:rPr>
-          <w:i/>
-          <w:iCs/>
-          <w:noProof/>
-          <w:sz w:val="20"/>
-        </w:rPr>
-        <w:t>Neural Comput.</w:t>
-      </w:r>
-      <w:r>
-        <w:rPr>
-          <w:noProof/>
-          <w:sz w:val="20"/>
-        </w:rPr>
-        <w:t>, vol. 9, no. 8, 1997, doi: 10.1162/neco.1997.9.8.1735.</w:t>
-      </w:r>
-    </w:p>
-    <w:p>
-      <w:pPr>
-        <w:ind w:firstLine="0"/>
-        <w:jc w:val="left"/>
-        <w:rPr>
-          <w:sz w:val="20"/>
-          <w:szCs w:val="20"/>
-        </w:rPr>
-      </w:pPr>
-      <w:r>
-        <w:rPr>
-          <w:sz w:val="20"/>
-          <w:szCs w:val="20"/>
-        </w:rPr>
-        <w:lastRenderedPageBreak/>
-        <w:fldChar w:fldCharType="end"/>
-      </w:r>
-      <w:r>
-        <w:rPr>
-          <w:sz w:val="20"/>
-          <w:szCs w:val="20"/>
-        </w:rPr>
-        <w:br w:type="page"/>
-      </w:r>
-    </w:p>
-    <w:p>
-      <w:pPr>
-        <w:pStyle w:val="Heading1"/>
-        <w:numPr>
-          <w:ilvl w:val="0"/>
-          <w:numId w:val="0"/>
-        </w:numPr>
-      </w:pPr>
-      <w:r>
-        <w:lastRenderedPageBreak/>
-        <w:t>Appendix</w:t>
-      </w:r>
-    </w:p>
-    <w:p>
-      <w:pPr>
-        <w:pStyle w:val="Heading2"/>
-        <w:numPr>
-          <w:ilvl w:val="1"/>
-          <w:numId w:val="16"/>
-        </w:numPr>
-      </w:pPr>
-      <w:bookmarkStart w:id="10" w:name="_Ref144652661"/>
-      <w:bookmarkStart w:id="11" w:name="_Hlk144652590"/>
-      <w:r>
-        <w:t>Numerical simulation</w:t>
-      </w:r>
-      <w:bookmarkEnd w:id="10"/>
-    </w:p>
-    <w:bookmarkEnd w:id="11"/>
-    <w:p>
-      <w:r>
-        <w:t>The Runge-Kutta method is a numerical technique used for solving ordinary differential equations (ODEs), such as those governing the behavior of the Duffing oscillator. It's commonly employed when analytical solutions are difficult to obtain. Here's an explanation of how the Runge-Kutta method can be applied to solve the Duffing oscillator equation in third person, including mathematical notation:</w:t>
-      </w:r>
-    </w:p>
-    <w:p>
-      <w:r>
-        <w:t>The Duffing oscillator is described by the second-order ordinary differential equation:</w:t>
-      </w:r>
-    </w:p>
-    <w:p>
-      <w:pPr>
-        <w:pStyle w:val="MTDisplayEquation"/>
-      </w:pPr>
-      <w:r>
-        <w:tab/>
-      </w:r>
-      <w:r>
-        <w:rPr>
-          <w:position w:val="-14"/>
-        </w:rPr>
-        <w:object w:dxaOrig="3660" w:dyaOrig="400" w14:anchorId="78558AC5">
-          <v:shape id="_x0000_i1394" type="#_x0000_t75" style="width:183pt;height:20.15pt" o:ole="">
-            <v:imagedata r:id="rId97" o:title=""/>
-          </v:shape>
-          <o:OLEObject Type="Embed" ProgID="Equation.DSMT4" ShapeID="_x0000_i1394" DrawAspect="Content" ObjectID="_1755298220" r:id="rId98"/>
-        </w:object>
-      </w:r>
-      <w:r>
-        <w:rPr>
-          <w:position w:val="-6"/>
-        </w:rPr>
-        <w:object w:dxaOrig="100" w:dyaOrig="100" w14:anchorId="22063340">
-          <v:shape id="_x0000_i1395" type="#_x0000_t75" style="width:5.15pt;height:5.15pt" o:ole="">
-            <v:imagedata r:id="rId29" o:title=""/>
-          </v:shape>
-          <o:OLEObject Type="Embed" ProgID="Equation.DSMT4" ShapeID="_x0000_i1395" DrawAspect="Content" ObjectID="_1755298221" r:id="rId99"/>
-        </w:object>
-      </w:r>
-      <w:r>
-        <w:tab/>
-        <w:t>(</w:t>
-      </w:r>
-      <w:r>
-        <w:t>a</w:t>
-      </w:r>
-      <w:r>
-        <w:t>)</w:t>
-      </w:r>
-    </w:p>
-    <w:p>
-      <w:r>
-        <w:t>Where:</w:t>
-      </w:r>
-    </w:p>
-    <w:p>
-      <w:pPr>
-        <w:numPr>
-          <w:ilvl w:val="0"/>
-          <w:numId w:val="17"/>
-        </w:numPr>
-      </w:pPr>
-      <m:oMath>
-        <m:r>
-          <w:rPr>
-            <w:rFonts w:ascii="Cambria Math" w:hAnsi="Cambria Math"/>
-          </w:rPr>
-          <m:t>k</m:t>
-        </m:r>
-      </m:oMath>
-      <w:r>
-        <w:t xml:space="preserve"> is the stiffness constant.</w:t>
-      </w:r>
-    </w:p>
-    <w:p>
-      <w:pPr>
-        <w:numPr>
-          <w:ilvl w:val="0"/>
-          <w:numId w:val="17"/>
-        </w:numPr>
-      </w:pPr>
-      <m:oMath>
-        <m:r>
-          <w:rPr>
-            <w:rFonts w:ascii="Cambria Math" w:hAnsi="Cambria Math"/>
-          </w:rPr>
-          <m:t>α</m:t>
-        </m:r>
-      </m:oMath>
-      <w:r>
-        <w:t xml:space="preserve"> is a coefficient that determines the strength of nonlinearity.</w:t>
-      </w:r>
-    </w:p>
-    <w:p>
-      <w:pPr>
-        <w:numPr>
-          <w:ilvl w:val="0"/>
-          <w:numId w:val="17"/>
-        </w:numPr>
-      </w:pPr>
-      <m:oMath>
-        <m:r>
-          <w:rPr>
-            <w:rFonts w:ascii="Cambria Math" w:hAnsi="Cambria Math"/>
-          </w:rPr>
-          <m:t>x</m:t>
-        </m:r>
-        <m:d>
-          <m:dPr>
-            <m:ctrlPr>
-              <w:rPr>
-                <w:rFonts w:ascii="Cambria Math" w:hAnsi="Cambria Math"/>
-                <w:i/>
-              </w:rPr>
-            </m:ctrlPr>
-          </m:dPr>
-          <m:e>
-            <m:r>
-              <w:rPr>
-                <w:rFonts w:ascii="Cambria Math" w:hAnsi="Cambria Math"/>
-              </w:rPr>
-              <m:t>t</m:t>
-            </m:r>
-          </m:e>
-        </m:d>
-      </m:oMath>
-      <w:r>
-        <w:t xml:space="preserve"> is the displacement of the oscillator at time </w:t>
-      </w:r>
-      <m:oMath>
-        <m:r>
-          <w:rPr>
-            <w:rFonts w:ascii="Cambria Math" w:hAnsi="Cambria Math"/>
-          </w:rPr>
-          <m:t>t</m:t>
-        </m:r>
-      </m:oMath>
-      <w:r>
-        <w:t>.</w:t>
-      </w:r>
-    </w:p>
-    <w:p>
-      <w:pPr>
-        <w:numPr>
-          <w:ilvl w:val="0"/>
-          <w:numId w:val="17"/>
-        </w:numPr>
-      </w:pPr>
-      <m:oMath>
-        <m:r>
-          <w:rPr>
-            <w:rFonts w:ascii="Cambria Math" w:hAnsi="Cambria Math"/>
-          </w:rPr>
-          <m:t>c</m:t>
-        </m:r>
-      </m:oMath>
-      <w:r>
-        <w:t xml:space="preserve"> is the damping coefficient.</w:t>
-      </w:r>
-    </w:p>
-    <w:p>
-      <w:pPr>
-        <w:numPr>
-          <w:ilvl w:val="0"/>
-          <w:numId w:val="17"/>
-        </w:numPr>
-      </w:pPr>
-      <m:oMath>
-        <m:acc>
-          <m:accPr>
-            <m:chr m:val="̇"/>
-            <m:ctrlPr>
-              <w:rPr>
-                <w:rFonts w:ascii="Cambria Math" w:hAnsi="Cambria Math"/>
-                <w:i/>
-              </w:rPr>
-            </m:ctrlPr>
-          </m:accPr>
-          <m:e>
-            <m:r>
-              <w:rPr>
-                <w:rFonts w:ascii="Cambria Math" w:hAnsi="Cambria Math"/>
-              </w:rPr>
-              <m:t>x</m:t>
-            </m:r>
-          </m:e>
-        </m:acc>
-        <m:d>
-          <m:dPr>
-            <m:ctrlPr>
-              <w:rPr>
-                <w:rFonts w:ascii="Cambria Math" w:hAnsi="Cambria Math"/>
-                <w:i/>
-              </w:rPr>
-            </m:ctrlPr>
-          </m:dPr>
-          <m:e>
-            <m:r>
-              <w:rPr>
-                <w:rFonts w:ascii="Cambria Math" w:hAnsi="Cambria Math"/>
-              </w:rPr>
-              <m:t>t</m:t>
-            </m:r>
-          </m:e>
-        </m:d>
-      </m:oMath>
-      <w:r>
-        <w:t xml:space="preserve"> represents the first derivative of </w:t>
-      </w:r>
-      <m:oMath>
-        <m:r>
-          <w:rPr>
-            <w:rFonts w:ascii="Cambria Math" w:hAnsi="Cambria Math"/>
-          </w:rPr>
-          <m:t>x</m:t>
-        </m:r>
-        <m:d>
-          <m:dPr>
-            <m:ctrlPr>
-              <w:rPr>
-                <w:rFonts w:ascii="Cambria Math" w:hAnsi="Cambria Math"/>
-                <w:i/>
-              </w:rPr>
-            </m:ctrlPr>
-          </m:dPr>
-          <m:e>
-            <m:r>
-              <w:rPr>
-                <w:rFonts w:ascii="Cambria Math" w:hAnsi="Cambria Math"/>
-              </w:rPr>
-              <m:t>t</m:t>
-            </m:r>
-          </m:e>
-        </m:d>
-      </m:oMath>
-      <w:r>
-        <w:t xml:space="preserve"> with respect to time</w:t>
-      </w:r>
-      <m:oMath>
-        <m:r>
-          <w:rPr>
-            <w:rFonts w:ascii="Cambria Math" w:hAnsi="Cambria Math"/>
-          </w:rPr>
-          <m:t>t</m:t>
-        </m:r>
-      </m:oMath>
-      <w:r>
-        <w:t>, which is velocity.</w:t>
-      </w:r>
-    </w:p>
-    <w:p>
-      <w:pPr>
-        <w:numPr>
-          <w:ilvl w:val="0"/>
-          <w:numId w:val="17"/>
-        </w:numPr>
-      </w:pPr>
-      <m:oMath>
-        <m:r>
-          <w:rPr>
-            <w:rFonts w:ascii="Cambria Math" w:hAnsi="Cambria Math"/>
-          </w:rPr>
-          <m:t>m</m:t>
-        </m:r>
-      </m:oMath>
-      <w:r>
-        <w:t xml:space="preserve"> is the mass of the oscillator.</w:t>
-      </w:r>
-    </w:p>
-    <w:p>
-      <w:pPr>
-        <w:numPr>
-          <w:ilvl w:val="0"/>
-          <w:numId w:val="17"/>
-        </w:numPr>
-      </w:pPr>
-      <m:oMath>
-        <m:acc>
-          <m:accPr>
-            <m:chr m:val="̈"/>
-            <m:ctrlPr>
-              <w:rPr>
-                <w:rFonts w:ascii="Cambria Math" w:hAnsi="Cambria Math"/>
-                <w:i/>
-              </w:rPr>
-            </m:ctrlPr>
-          </m:accPr>
-          <m:e>
-            <m:r>
-              <w:rPr>
-                <w:rFonts w:ascii="Cambria Math" w:hAnsi="Cambria Math"/>
-              </w:rPr>
-              <m:t>x</m:t>
-            </m:r>
-          </m:e>
-        </m:acc>
-        <m:d>
-          <m:dPr>
-            <m:ctrlPr>
-              <w:rPr>
-                <w:rFonts w:ascii="Cambria Math" w:hAnsi="Cambria Math"/>
-                <w:i/>
-              </w:rPr>
-            </m:ctrlPr>
-          </m:dPr>
-          <m:e>
-            <m:r>
-              <w:rPr>
-                <w:rFonts w:ascii="Cambria Math" w:hAnsi="Cambria Math"/>
-              </w:rPr>
-              <m:t>t</m:t>
-            </m:r>
-          </m:e>
-        </m:d>
-      </m:oMath>
-      <w:r>
-        <w:t xml:space="preserve"> represents the second derivative of </w:t>
-      </w:r>
-      <m:oMath>
-        <m:r>
-          <w:rPr>
-            <w:rFonts w:ascii="Cambria Math" w:hAnsi="Cambria Math"/>
-          </w:rPr>
-          <m:t>x</m:t>
-        </m:r>
-        <m:d>
-          <m:dPr>
-            <m:ctrlPr>
-              <w:rPr>
-                <w:rFonts w:ascii="Cambria Math" w:hAnsi="Cambria Math"/>
-                <w:i/>
-              </w:rPr>
-            </m:ctrlPr>
-          </m:dPr>
-          <m:e>
-            <m:r>
-              <w:rPr>
-                <w:rFonts w:ascii="Cambria Math" w:hAnsi="Cambria Math"/>
-              </w:rPr>
-              <m:t>t</m:t>
-            </m:r>
-          </m:e>
-        </m:d>
-      </m:oMath>
-      <w:r>
-        <w:t xml:space="preserve"> with respect to time </w:t>
-      </w:r>
-      <m:oMath>
-        <m:r>
-          <w:rPr>
-            <w:rFonts w:ascii="Cambria Math" w:hAnsi="Cambria Math"/>
-          </w:rPr>
-          <m:t>t</m:t>
-        </m:r>
-      </m:oMath>
-      <w:r>
-        <w:t>, which is acceleration.</w:t>
-      </w:r>
-    </w:p>
-    <w:p>
-      <w:pPr>
-        <w:numPr>
-          <w:ilvl w:val="0"/>
-          <w:numId w:val="17"/>
-        </w:numPr>
-      </w:pPr>
-      <m:oMath>
-        <m:r>
-          <w:rPr>
-            <w:rFonts w:ascii="Cambria Math" w:hAnsi="Cambria Math"/>
-          </w:rPr>
-          <m:t>F</m:t>
-        </m:r>
-        <m:d>
-          <m:dPr>
-            <m:ctrlPr>
-              <w:rPr>
-                <w:rFonts w:ascii="Cambria Math" w:hAnsi="Cambria Math"/>
-                <w:i/>
-              </w:rPr>
-            </m:ctrlPr>
-          </m:dPr>
-          <m:e>
-            <m:r>
-              <w:rPr>
-                <w:rFonts w:ascii="Cambria Math" w:hAnsi="Cambria Math"/>
-              </w:rPr>
-              <m:t>t</m:t>
-            </m:r>
-          </m:e>
-        </m:d>
-      </m:oMath>
-      <w:r>
-        <w:t xml:space="preserve"> is the external force applied to the oscillator at time </w:t>
-      </w:r>
-      <m:oMath>
-        <m:r>
-          <w:rPr>
-            <w:rFonts w:ascii="Cambria Math" w:hAnsi="Cambria Math"/>
-          </w:rPr>
-          <m:t>t</m:t>
-        </m:r>
-      </m:oMath>
-      <w:r>
-        <w:t>.</w:t>
-      </w:r>
-    </w:p>
-    <w:p>
-      <w:r>
-        <w:t xml:space="preserve">To apply the Runge-Kutta method to solve this equation, by convert this second-order ODE into a system of first-order ODEs. and introducing a new variable, such as </w:t>
-      </w:r>
-      <m:oMath>
-        <m:r>
-          <w:rPr>
-            <w:rFonts w:ascii="Cambria Math" w:hAnsi="Cambria Math"/>
-          </w:rPr>
-          <m:t>v</m:t>
-        </m:r>
-        <m:d>
-          <m:dPr>
-            <m:ctrlPr>
-              <w:rPr>
-                <w:rFonts w:ascii="Cambria Math" w:hAnsi="Cambria Math"/>
-                <w:i/>
-              </w:rPr>
-            </m:ctrlPr>
-          </m:dPr>
-          <m:e>
-            <m:r>
-              <w:rPr>
-                <w:rFonts w:ascii="Cambria Math" w:hAnsi="Cambria Math"/>
-              </w:rPr>
-              <m:t>t</m:t>
-            </m:r>
-          </m:e>
-        </m:d>
-      </m:oMath>
-      <w:r>
-        <w:t xml:space="preserve">, to represent the velocity </w:t>
-      </w:r>
-      <m:oMath>
-        <m:acc>
-          <m:accPr>
-            <m:chr m:val="̇"/>
-            <m:ctrlPr>
-              <w:rPr>
-                <w:rFonts w:ascii="Cambria Math" w:hAnsi="Cambria Math"/>
-                <w:i/>
-              </w:rPr>
-            </m:ctrlPr>
-          </m:accPr>
-          <m:e>
-            <m:r>
-              <w:rPr>
-                <w:rFonts w:ascii="Cambria Math" w:hAnsi="Cambria Math"/>
-              </w:rPr>
-              <m:t>x</m:t>
-            </m:r>
-          </m:e>
-        </m:acc>
-        <m:d>
-          <m:dPr>
-            <m:ctrlPr>
-              <w:rPr>
-                <w:rFonts w:ascii="Cambria Math" w:hAnsi="Cambria Math"/>
-                <w:i/>
-              </w:rPr>
-            </m:ctrlPr>
-          </m:dPr>
-          <m:e>
-            <m:r>
-              <w:rPr>
-                <w:rFonts w:ascii="Cambria Math" w:hAnsi="Cambria Math"/>
-              </w:rPr>
-              <m:t>t</m:t>
-            </m:r>
-          </m:e>
-        </m:d>
-      </m:oMath>
-      <w:r>
-        <w:t>. Then, two first-order ODEs become:</w:t>
-      </w:r>
-    </w:p>
-    <w:p>
-      <w:pPr>
-        <w:pStyle w:val="MTDisplayEquation"/>
-      </w:pPr>
-      <w:r>
-        <w:tab/>
-      </w:r>
-      <w:r>
-        <w:rPr>
-          <w:position w:val="-46"/>
-        </w:rPr>
-        <w:object w:dxaOrig="3900" w:dyaOrig="1040" w14:anchorId="4D15305D">
-          <v:shape id="_x0000_i1396" type="#_x0000_t75" style="width:195pt;height:51.85pt" o:ole="">
-            <v:imagedata r:id="rId100" o:title=""/>
-          </v:shape>
-          <o:OLEObject Type="Embed" ProgID="Equation.DSMT4" ShapeID="_x0000_i1396" DrawAspect="Content" ObjectID="_1755298222" r:id="rId101"/>
-        </w:object>
-      </w:r>
-      <w:r>
-        <w:rPr>
-          <w:position w:val="-6"/>
-        </w:rPr>
-        <w:object w:dxaOrig="100" w:dyaOrig="100" w14:anchorId="1AD4DD44">
-          <v:shape id="_x0000_i1397" type="#_x0000_t75" style="width:5.15pt;height:5.15pt" o:ole="">
-            <v:imagedata r:id="rId29" o:title=""/>
-          </v:shape>
-          <o:OLEObject Type="Embed" ProgID="Equation.DSMT4" ShapeID="_x0000_i1397" DrawAspect="Content" ObjectID="_1755298223" r:id="rId102"/>
-        </w:object>
-      </w:r>
-      <w:r>
-        <w:tab/>
-        <w:t>(</w:t>
-      </w:r>
-      <w:r>
-        <w:t>b</w:t>
-      </w:r>
-      <w:r>
-        <w:t>)</w:t>
-      </w:r>
-    </w:p>
-    <w:p>
-      <w:pPr>
-        <w:pStyle w:val="MTDisplayEquation"/>
-      </w:pPr>
-      <w:r>
-        <w:tab/>
-      </w:r>
-    </w:p>
-    <w:p>
-      <w:r>
-        <w:t>To solve this equation using the Runge-Kutta method, the following steps are typically followed:</w:t>
-      </w:r>
-    </w:p>
-    <w:p>
-      <w:pPr>
-        <w:numPr>
-          <w:ilvl w:val="0"/>
-          <w:numId w:val="18"/>
-        </w:numPr>
-      </w:pPr>
-      <w:r>
-        <w:t xml:space="preserve">Discretization: Divide the time interval over which you want to solve the equation into small time steps. Let </w:t>
-      </w:r>
-      <m:oMath>
-        <m:r>
-          <m:rPr>
-            <m:sty m:val="p"/>
-          </m:rPr>
-          <w:rPr>
-            <w:rFonts w:ascii="Cambria Math" w:hAnsi="Cambria Math"/>
-          </w:rPr>
-          <m:t>Δ</m:t>
-        </m:r>
-        <m:r>
-          <w:rPr>
-            <w:rFonts w:ascii="Cambria Math" w:hAnsi="Cambria Math"/>
-          </w:rPr>
-          <m:t>t</m:t>
-        </m:r>
-      </m:oMath>
-      <w:r>
-        <w:t xml:space="preserve"> represent the size of each time step, and create a time grid with time points </w:t>
-      </w:r>
-      <m:oMath>
-        <m:sSub>
-          <m:sSubPr>
-            <m:ctrlPr>
-              <w:rPr>
-                <w:rFonts w:ascii="Cambria Math" w:hAnsi="Cambria Math"/>
-                <w:i/>
-              </w:rPr>
-            </m:ctrlPr>
-          </m:sSubPr>
-          <m:e>
-            <m:r>
-              <w:rPr>
-                <w:rFonts w:ascii="Cambria Math" w:hAnsi="Cambria Math"/>
-              </w:rPr>
-              <m:t>t</m:t>
-            </m:r>
-          </m:e>
-          <m:sub>
-            <m:r>
-              <w:rPr>
-                <w:rFonts w:ascii="Cambria Math" w:hAnsi="Cambria Math"/>
-              </w:rPr>
-              <m:t>0</m:t>
-            </m:r>
-          </m:sub>
-        </m:sSub>
-        <m:r>
-          <w:rPr>
-            <w:rFonts w:ascii="Cambria Math" w:hAnsi="Cambria Math"/>
-          </w:rPr>
-          <m:t>,</m:t>
-        </m:r>
-        <m:sSub>
-          <m:sSubPr>
-            <m:ctrlPr>
-              <w:rPr>
-                <w:rFonts w:ascii="Cambria Math" w:hAnsi="Cambria Math"/>
-                <w:i/>
-              </w:rPr>
-            </m:ctrlPr>
-          </m:sSubPr>
-          <m:e>
-            <m:r>
-              <w:rPr>
-                <w:rFonts w:ascii="Cambria Math" w:hAnsi="Cambria Math"/>
-              </w:rPr>
-              <m:t>t</m:t>
-            </m:r>
-          </m:e>
-          <m:sub>
-            <m:r>
-              <w:rPr>
-                <w:rFonts w:ascii="Cambria Math" w:hAnsi="Cambria Math"/>
-              </w:rPr>
-              <m:t>1</m:t>
-            </m:r>
-          </m:sub>
-        </m:sSub>
-        <m:r>
-          <w:rPr>
-            <w:rFonts w:ascii="Cambria Math" w:hAnsi="Cambria Math"/>
-          </w:rPr>
-          <m:t>,</m:t>
-        </m:r>
-        <m:sSub>
-          <m:sSubPr>
-            <m:ctrlPr>
-              <w:rPr>
-                <w:rFonts w:ascii="Cambria Math" w:hAnsi="Cambria Math"/>
-                <w:i/>
-              </w:rPr>
-            </m:ctrlPr>
-          </m:sSubPr>
-          <m:e>
-            <m:r>
-              <w:rPr>
-                <w:rFonts w:ascii="Cambria Math" w:hAnsi="Cambria Math"/>
-              </w:rPr>
-              <m:t>t</m:t>
-            </m:r>
-          </m:e>
-          <m:sub>
-            <m:r>
-              <w:rPr>
-                <w:rFonts w:ascii="Cambria Math" w:hAnsi="Cambria Math"/>
-              </w:rPr>
-              <m:t>2</m:t>
-            </m:r>
-          </m:sub>
-        </m:sSub>
-        <m:r>
-          <w:rPr>
-            <w:rFonts w:ascii="Cambria Math" w:hAnsi="Cambria Math"/>
-          </w:rPr>
-          <m:t>,…,</m:t>
-        </m:r>
-        <m:sSub>
-          <m:sSubPr>
-            <m:ctrlPr>
-              <w:rPr>
-                <w:rFonts w:ascii="Cambria Math" w:hAnsi="Cambria Math"/>
-                <w:i/>
-              </w:rPr>
-            </m:ctrlPr>
-          </m:sSubPr>
-          <m:e>
-            <m:r>
-              <w:rPr>
-                <w:rFonts w:ascii="Cambria Math" w:hAnsi="Cambria Math"/>
-              </w:rPr>
-              <m:t>t</m:t>
-            </m:r>
-          </m:e>
-          <m:sub>
-            <m:r>
-              <w:rPr>
-                <w:rFonts w:ascii="Cambria Math" w:hAnsi="Cambria Math"/>
-              </w:rPr>
-              <m:t>n</m:t>
-            </m:r>
-          </m:sub>
-        </m:sSub>
-      </m:oMath>
-      <w:r>
-        <w:t xml:space="preserve"> where </w:t>
-      </w:r>
-      <m:oMath>
-        <m:sSub>
-          <m:sSubPr>
-            <m:ctrlPr>
-              <w:rPr>
-                <w:rFonts w:ascii="Cambria Math" w:hAnsi="Cambria Math"/>
-                <w:i/>
-              </w:rPr>
-            </m:ctrlPr>
-          </m:sSubPr>
-          <m:e>
-            <m:r>
-              <w:rPr>
-                <w:rFonts w:ascii="Cambria Math" w:hAnsi="Cambria Math"/>
-              </w:rPr>
-              <m:t>t</m:t>
-            </m:r>
-          </m:e>
-          <m:sub>
-            <m:r>
-              <w:rPr>
-                <w:rFonts w:ascii="Cambria Math" w:hAnsi="Cambria Math"/>
-              </w:rPr>
-              <m:t>i</m:t>
-            </m:r>
-          </m:sub>
-        </m:sSub>
-        <m:r>
-          <w:rPr>
-            <w:rFonts w:ascii="Cambria Math" w:hAnsi="Cambria Math"/>
-          </w:rPr>
-          <m:t>=</m:t>
-        </m:r>
-        <m:sSub>
-          <m:sSubPr>
-            <m:ctrlPr>
-              <w:rPr>
-                <w:rFonts w:ascii="Cambria Math" w:hAnsi="Cambria Math"/>
-                <w:i/>
-              </w:rPr>
-            </m:ctrlPr>
-          </m:sSubPr>
-          <m:e>
-            <m:r>
-              <w:rPr>
-                <w:rFonts w:ascii="Cambria Math" w:hAnsi="Cambria Math"/>
-              </w:rPr>
-              <m:t>t</m:t>
-            </m:r>
-          </m:e>
-          <m:sub>
-            <m:r>
-              <w:rPr>
-                <w:rFonts w:ascii="Cambria Math" w:hAnsi="Cambria Math"/>
-              </w:rPr>
-              <m:t>0</m:t>
-            </m:r>
-          </m:sub>
-        </m:sSub>
-        <m:r>
-          <w:rPr>
-            <w:rFonts w:ascii="Cambria Math" w:hAnsi="Cambria Math"/>
-          </w:rPr>
-          <m:t>+i</m:t>
-        </m:r>
-        <m:r>
-          <m:rPr>
-            <m:sty m:val="p"/>
-          </m:rPr>
-          <w:rPr>
-            <w:rFonts w:ascii="Cambria Math" w:hAnsi="Cambria Math"/>
-          </w:rPr>
-          <m:t>Δ</m:t>
-        </m:r>
-        <m:sSub>
-          <m:sSubPr>
-            <m:ctrlPr>
-              <w:rPr>
-                <w:rFonts w:ascii="Cambria Math" w:hAnsi="Cambria Math"/>
-                <w:i/>
-              </w:rPr>
-            </m:ctrlPr>
-          </m:sSubPr>
-          <m:e>
-            <m:r>
-              <w:rPr>
-                <w:rFonts w:ascii="Cambria Math" w:hAnsi="Cambria Math"/>
-              </w:rPr>
-              <m:t>t</m:t>
-            </m:r>
-          </m:e>
-          <m:sub>
-            <m:r>
-              <w:rPr>
-                <w:rFonts w:ascii="Cambria Math" w:hAnsi="Cambria Math"/>
-              </w:rPr>
-              <m:t>i</m:t>
-            </m:r>
-          </m:sub>
-        </m:sSub>
-      </m:oMath>
-      <w:r>
-        <w:t>.</w:t>
-      </w:r>
-    </w:p>
-    <w:p>
-      <w:pPr>
-        <w:numPr>
-          <w:ilvl w:val="0"/>
-          <w:numId w:val="18"/>
-        </w:numPr>
-      </w:pPr>
-      <w:r>
-        <w:t xml:space="preserve">Initialization: Set the initial conditions for the displacement and velocity, </w:t>
-      </w:r>
-      <m:oMath>
-        <m:sSub>
-          <m:sSubPr>
-            <m:ctrlPr>
-              <w:rPr>
-                <w:rFonts w:ascii="Cambria Math" w:hAnsi="Cambria Math"/>
-                <w:i/>
-              </w:rPr>
-            </m:ctrlPr>
-          </m:sSubPr>
-          <m:e>
-            <m:r>
-              <w:rPr>
-                <w:rFonts w:ascii="Cambria Math" w:hAnsi="Cambria Math"/>
-              </w:rPr>
-              <m:t>x</m:t>
-            </m:r>
-          </m:e>
-          <m:sub>
-            <m:r>
-              <w:rPr>
-                <w:rFonts w:ascii="Cambria Math" w:hAnsi="Cambria Math"/>
-              </w:rPr>
-              <m:t>0</m:t>
-            </m:r>
-          </m:sub>
-        </m:sSub>
-      </m:oMath>
-      <w:r>
-        <w:t xml:space="preserve"> and </w:t>
-      </w:r>
-      <m:oMath>
-        <m:sSub>
-          <m:sSubPr>
-            <m:ctrlPr>
-              <w:rPr>
-                <w:rFonts w:ascii="Cambria Math" w:hAnsi="Cambria Math"/>
-                <w:i/>
-              </w:rPr>
-            </m:ctrlPr>
-          </m:sSubPr>
-          <m:e>
-            <m:r>
-              <w:rPr>
-                <w:rFonts w:ascii="Cambria Math" w:hAnsi="Cambria Math"/>
-              </w:rPr>
-              <m:t>v</m:t>
-            </m:r>
-          </m:e>
-          <m:sub>
-            <m:r>
-              <w:rPr>
-                <w:rFonts w:ascii="Cambria Math" w:hAnsi="Cambria Math"/>
-              </w:rPr>
-              <m:t>0</m:t>
-            </m:r>
-          </m:sub>
-        </m:sSub>
-      </m:oMath>
-      <w:r>
-        <w:t xml:space="preserve">​, at </w:t>
-      </w:r>
-      <m:oMath>
-        <m:sSub>
-          <m:sSubPr>
-            <m:ctrlPr>
-              <w:rPr>
-                <w:rFonts w:ascii="Cambria Math" w:hAnsi="Cambria Math"/>
-                <w:i/>
-              </w:rPr>
-            </m:ctrlPr>
-          </m:sSubPr>
-          <m:e>
-            <m:r>
-              <w:rPr>
-                <w:rFonts w:ascii="Cambria Math" w:hAnsi="Cambria Math"/>
-              </w:rPr>
-              <m:t>t</m:t>
-            </m:r>
-          </m:e>
-          <m:sub>
-            <m:r>
-              <w:rPr>
-                <w:rFonts w:ascii="Cambria Math" w:hAnsi="Cambria Math"/>
-              </w:rPr>
-              <m:t>0</m:t>
-            </m:r>
-          </m:sub>
-        </m:sSub>
-      </m:oMath>
-      <w:r>
-        <w:t>​.</w:t>
-      </w:r>
-    </w:p>
-    <w:p>
-      <w:pPr>
-        <w:numPr>
-          <w:ilvl w:val="0"/>
-          <w:numId w:val="18"/>
-        </w:numPr>
-      </w:pPr>
-      <w:r>
-        <w:t xml:space="preserve">Iteration: For each time step </w:t>
-      </w:r>
-      <m:oMath>
-        <m:r>
-          <w:rPr>
-            <w:rFonts w:ascii="Cambria Math" w:hAnsi="Cambria Math"/>
-          </w:rPr>
-          <m:t>i</m:t>
-        </m:r>
-      </m:oMath>
-      <w:r>
-        <w:t>, perform the following calculations:</w:t>
-      </w:r>
-    </w:p>
-    <w:p>
-      <w:pPr>
-        <w:numPr>
-          <w:ilvl w:val="1"/>
-          <w:numId w:val="18"/>
-        </w:numPr>
-      </w:pPr>
-      <w:r>
-        <w:t xml:space="preserve">Calculate the acceleration </w:t>
-      </w:r>
-      <m:oMath>
-        <m:sSub>
-          <m:sSubPr>
-            <m:ctrlPr>
-              <w:rPr>
-                <w:rFonts w:ascii="Cambria Math" w:hAnsi="Cambria Math"/>
-                <w:i/>
-              </w:rPr>
-            </m:ctrlPr>
-          </m:sSubPr>
-          <m:e>
-            <m:r>
-              <w:rPr>
-                <w:rFonts w:ascii="Cambria Math" w:hAnsi="Cambria Math"/>
-              </w:rPr>
-              <m:t>a</m:t>
-            </m:r>
-          </m:e>
-          <m:sub>
-            <m:r>
-              <w:rPr>
-                <w:rFonts w:ascii="Cambria Math" w:hAnsi="Cambria Math"/>
-              </w:rPr>
-              <m:t>i</m:t>
-            </m:r>
-          </m:sub>
-        </m:sSub>
-      </m:oMath>
-      <w:r>
-        <w:t xml:space="preserve"> at time </w:t>
-      </w:r>
-      <m:oMath>
-        <m:sSub>
-          <m:sSubPr>
-            <m:ctrlPr>
-              <w:rPr>
-                <w:rFonts w:ascii="Cambria Math" w:hAnsi="Cambria Math"/>
-                <w:i/>
-              </w:rPr>
-            </m:ctrlPr>
-          </m:sSubPr>
-          <m:e>
-            <m:r>
-              <w:rPr>
-                <w:rFonts w:ascii="Cambria Math" w:hAnsi="Cambria Math"/>
-              </w:rPr>
-              <m:t>t</m:t>
-            </m:r>
-          </m:e>
-          <m:sub>
-            <m:r>
-              <w:rPr>
-                <w:rFonts w:ascii="Cambria Math" w:hAnsi="Cambria Math"/>
-              </w:rPr>
-              <m:t>i</m:t>
-            </m:r>
-          </m:sub>
-        </m:sSub>
-      </m:oMath>
-      <w:r>
-        <w:t>​ using the Duffing oscillator equation [reference to Duffing equation]</w:t>
-      </w:r>
-    </w:p>
-    <w:p>
-      <w:pPr>
-        <w:numPr>
-          <w:ilvl w:val="1"/>
-          <w:numId w:val="18"/>
-        </w:numPr>
-      </w:pPr>
-      <w:r>
-        <w:t>Use the Runge-Kutta method to update the displacement and velocity for the next time step:</w:t>
-      </w:r>
-    </w:p>
-    <w:p>
-      <w:pPr>
-        <w:pStyle w:val="MTDisplayEquation"/>
-      </w:pPr>
-      <w:r>
-        <w:lastRenderedPageBreak/>
-        <w:tab/>
-      </w:r>
-      <w:r>
-        <w:rPr>
-          <w:position w:val="-12"/>
-        </w:rPr>
-        <w:object w:dxaOrig="5820" w:dyaOrig="5480" w14:anchorId="64B5558F">
-          <v:shape id="_x0000_i1398" type="#_x0000_t75" style="width:291pt;height:274.05pt" o:ole="">
-            <v:imagedata r:id="rId103" o:title=""/>
-          </v:shape>
-          <o:OLEObject Type="Embed" ProgID="Equation.DSMT4" ShapeID="_x0000_i1398" DrawAspect="Content" ObjectID="_1755298224" r:id="rId104"/>
-        </w:object>
-      </w:r>
-      <w:r>
-        <w:rPr>
-          <w:position w:val="-6"/>
-        </w:rPr>
-        <w:object w:dxaOrig="100" w:dyaOrig="100" w14:anchorId="12C6385B">
-          <v:shape id="_x0000_i1399" type="#_x0000_t75" style="width:5.15pt;height:5.15pt" o:ole="">
-            <v:imagedata r:id="rId29" o:title=""/>
-          </v:shape>
-          <o:OLEObject Type="Embed" ProgID="Equation.DSMT4" ShapeID="_x0000_i1399" DrawAspect="Content" ObjectID="_1755298225" r:id="rId105"/>
-        </w:object>
-      </w:r>
-      <w:r>
-        <w:tab/>
-        <w:t>(</w:t>
-      </w:r>
-      <w:r>
-        <w:t>c</w:t>
-      </w:r>
-      <w:r>
-        <w:t>)</w:t>
-      </w:r>
-    </w:p>
-    <w:p>
-      <w:pPr>
-        <w:numPr>
-          <w:ilvl w:val="1"/>
-          <w:numId w:val="18"/>
-        </w:numPr>
-      </w:pPr>
-      <w:r>
-        <w:t>Update the displacement and velocity for the next time step:</w:t>
-      </w:r>
-    </w:p>
-    <w:p>
-      <w:pPr>
-        <w:pStyle w:val="MTDisplayEquation"/>
-      </w:pPr>
-      <w:r>
-        <w:tab/>
-      </w:r>
-      <w:r>
-        <w:rPr>
-          <w:position w:val="-58"/>
-        </w:rPr>
-        <w:object w:dxaOrig="3080" w:dyaOrig="1280" w14:anchorId="6ECD138C">
-          <v:shape id="_x0000_i1400" type="#_x0000_t75" style="width:153.85pt;height:63.85pt" o:ole="">
-            <v:imagedata r:id="rId106" o:title=""/>
-          </v:shape>
-          <o:OLEObject Type="Embed" ProgID="Equation.DSMT4" ShapeID="_x0000_i1400" DrawAspect="Content" ObjectID="_1755298226" r:id="rId107"/>
-        </w:object>
-      </w:r>
-    </w:p>
-    <w:p>
-      <w:pPr>
-        <w:numPr>
-          <w:ilvl w:val="0"/>
-          <w:numId w:val="18"/>
-        </w:numPr>
-      </w:pPr>
-      <w:r>
-        <w:t>Repeat step 3 for each time step until you reach the desired endpoint.</w:t>
-      </w:r>
-    </w:p>
-    <w:p>
-      <w:r>
-        <w:t xml:space="preserve">The Runge-Kutta method iteratively approximates the solution to the Duffing oscillator equation by considering the rate of change of displacement and velocity at each time step, providing a numerical solution for </w:t>
-      </w:r>
-      <m:oMath>
-        <m:r>
-          <w:rPr>
-            <w:rFonts w:ascii="Cambria Math" w:hAnsi="Cambria Math"/>
-          </w:rPr>
-          <m:t>x</m:t>
-        </m:r>
-        <m:d>
-          <m:dPr>
-            <m:ctrlPr>
-              <w:rPr>
-                <w:rFonts w:ascii="Cambria Math" w:hAnsi="Cambria Math"/>
-                <w:i/>
-              </w:rPr>
-            </m:ctrlPr>
-          </m:dPr>
-          <m:e>
-            <m:r>
-              <w:rPr>
-                <w:rFonts w:ascii="Cambria Math" w:hAnsi="Cambria Math"/>
-              </w:rPr>
-              <m:t>t</m:t>
-            </m:r>
-          </m:e>
-        </m:d>
-      </m:oMath>
-      <w:r>
-        <w:t xml:space="preserve"> and </w:t>
-      </w:r>
-      <m:oMath>
-        <m:r>
-          <w:rPr>
-            <w:rFonts w:ascii="Cambria Math" w:hAnsi="Cambria Math"/>
-          </w:rPr>
-          <m:t>v</m:t>
-        </m:r>
-        <m:d>
-          <m:dPr>
-            <m:ctrlPr>
-              <w:rPr>
-                <w:rFonts w:ascii="Cambria Math" w:hAnsi="Cambria Math"/>
-                <w:i/>
-              </w:rPr>
-            </m:ctrlPr>
-          </m:dPr>
-          <m:e>
-            <m:r>
-              <w:rPr>
-                <w:rFonts w:ascii="Cambria Math" w:hAnsi="Cambria Math"/>
-              </w:rPr>
-              <m:t>t</m:t>
-            </m:r>
-          </m:e>
-        </m:d>
-      </m:oMath>
-      <w:r>
-        <w:t xml:space="preserve"> over the specified time interval.</w:t>
-      </w:r>
-    </w:p>
-    <w:p/>
-    <w:p/>
-    <w:p>
-      <w:pPr>
-        <w:pStyle w:val="Heading2"/>
-        <w:numPr>
-          <w:ilvl w:val="1"/>
-          <w:numId w:val="16"/>
-        </w:numPr>
-      </w:pPr>
-      <w:r>
-        <w:t xml:space="preserve">Duffing Solution </w:t>
-      </w:r>
-    </w:p>
-    <w:p>
-      <w:pPr>
-        <w:pStyle w:val="Heading3"/>
-        <w:numPr>
-          <w:ilvl w:val="0"/>
-          <w:numId w:val="0"/>
-        </w:numPr>
-        <w:ind w:left="720"/>
-      </w:pPr>
-      <w:r>
-        <w:t>Simple Harmonic:</w:t>
-      </w:r>
-    </w:p>
-    <w:p>
-      <w:r>
-        <w:t xml:space="preserve">The temporal evolution and phase-space representation of the solution, denoted as </w:t>
-      </w:r>
-      <m:oMath>
-        <m:r>
-          <w:rPr>
-            <w:rFonts w:ascii="Cambria Math" w:hAnsi="Cambria Math"/>
-          </w:rPr>
-          <m:t>x(t)</m:t>
-        </m:r>
-      </m:oMath>
-      <w:r>
-        <w:t xml:space="preserve"> , for the Duffing equation are examined. The Duffing equation is Equation 5.</w:t>
-      </w:r>
-    </w:p>
-    <w:p/>
-    <w:p>
-      <w:r>
-        <w:t xml:space="preserve">In </w:t>
-      </w:r>
-      <w:r>
-        <w:fldChar w:fldCharType="begin"/>
-      </w:r>
-      <w:r>
-        <w:instrText xml:space="preserve"> REF _Ref144655584 \h </w:instrText>
-      </w:r>
-      <w:r>
-        <w:fldChar w:fldCharType="separate"/>
-      </w:r>
-      <w:r>
-        <w:t xml:space="preserve">Figure </w:t>
-      </w:r>
-      <w:r>
-        <w:rPr>
-          <w:noProof/>
-        </w:rPr>
-        <w:t>7</w:t>
-      </w:r>
-      <w:r>
-        <w:fldChar w:fldCharType="end"/>
-      </w:r>
-      <w:r>
-        <w:t xml:space="preserve">, consider </w:t>
-      </w:r>
-      <m:oMath>
-        <m:r>
-          <w:rPr>
-            <w:rFonts w:ascii="Cambria Math" w:hAnsi="Cambria Math"/>
-          </w:rPr>
-          <m:t>γ = 0.20</m:t>
-        </m:r>
-      </m:oMath>
-      <w:r>
-        <w:t xml:space="preserve"> as a representative amplitude. The remaining parameters are set as follows</w:t>
-      </w:r>
-      <w:bookmarkStart w:id="12" w:name="_Hlk144655935"/>
-      <w:r>
-        <w:t xml:space="preserve">: </w:t>
-      </w:r>
-      <m:oMath>
-        <m:r>
-          <w:rPr>
-            <w:rFonts w:ascii="Cambria Math" w:hAnsi="Cambria Math"/>
-          </w:rPr>
-          <m:t>α = -1</m:t>
-        </m:r>
-      </m:oMath>
-      <w:r>
-        <w:t xml:space="preserve">, </w:t>
-      </w:r>
-      <m:oMath>
-        <m:r>
-          <w:rPr>
-            <w:rFonts w:ascii="Cambria Math" w:hAnsi="Cambria Math"/>
-          </w:rPr>
-          <m:t>β = +1</m:t>
-        </m:r>
-      </m:oMath>
-      <w:r>
-        <w:t xml:space="preserve">, </w:t>
-      </w:r>
-      <m:oMath>
-        <m:r>
-          <w:rPr>
-            <w:rFonts w:ascii="Cambria Math" w:hAnsi="Cambria Math"/>
-          </w:rPr>
-          <m:t>δ = 0.3</m:t>
-        </m:r>
-      </m:oMath>
-      <w:r>
-        <w:t xml:space="preserve">, and </w:t>
-      </w:r>
-      <m:oMath>
-        <m:r>
-          <w:rPr>
-            <w:rFonts w:ascii="Cambria Math" w:hAnsi="Cambria Math"/>
-          </w:rPr>
-          <m:t>ω = 1.2</m:t>
-        </m:r>
-      </m:oMath>
-      <w:r>
-        <w:t xml:space="preserve">. The initial conditions for the system are </w:t>
-      </w:r>
-      <m:oMath>
-        <m:r>
-          <w:rPr>
-            <w:rFonts w:ascii="Cambria Math" w:hAnsi="Cambria Math"/>
-          </w:rPr>
-          <m:t>x(0) = 0.5</m:t>
-        </m:r>
-      </m:oMath>
-      <w:r>
-        <w:t xml:space="preserve"> and </w:t>
-      </w:r>
-      <m:oMath>
-        <m:acc>
-          <m:accPr>
-            <m:chr m:val="̇"/>
-            <m:ctrlPr>
-              <w:rPr>
-                <w:rFonts w:ascii="Cambria Math" w:hAnsi="Cambria Math"/>
-                <w:i/>
-              </w:rPr>
-            </m:ctrlPr>
-          </m:accPr>
-          <m:e>
-            <m:r>
-              <w:rPr>
-                <w:rFonts w:ascii="Cambria Math" w:hAnsi="Cambria Math"/>
-              </w:rPr>
-              <m:t>x</m:t>
-            </m:r>
-          </m:e>
-        </m:acc>
-        <m:r>
-          <w:rPr>
-            <w:rFonts w:ascii="Cambria Math" w:hAnsi="Cambria Math"/>
-          </w:rPr>
-          <m:t>(0) = 0</m:t>
-        </m:r>
-      </m:oMath>
-      <w:bookmarkEnd w:id="12"/>
-      <w:r>
-        <w:t>.</w:t>
-      </w:r>
-    </w:p>
-    <w:p>
-      <w:r>
-        <w:t xml:space="preserve">The temporal evolution is presented as a time series, where </w:t>
-      </w:r>
-      <m:oMath>
-        <m:r>
-          <w:rPr>
-            <w:rFonts w:ascii="Cambria Math" w:hAnsi="Cambria Math"/>
-          </w:rPr>
-          <m:t>x</m:t>
-        </m:r>
-      </m:oMath>
-      <w:r>
-        <w:t xml:space="preserve"> is plotted as a function of </w:t>
-      </w:r>
-      <m:oMath>
-        <m:f>
-          <m:fPr>
-            <m:ctrlPr>
-              <w:rPr>
-                <w:rFonts w:ascii="Cambria Math" w:hAnsi="Cambria Math"/>
-                <w:i/>
-              </w:rPr>
-            </m:ctrlPr>
-          </m:fPr>
-          <m:num>
-            <m:r>
-              <w:rPr>
-                <w:rFonts w:ascii="Cambria Math" w:hAnsi="Cambria Math"/>
-              </w:rPr>
-              <m:t>t</m:t>
-            </m:r>
-          </m:num>
-          <m:den>
-            <m:r>
-              <w:rPr>
-                <w:rFonts w:ascii="Cambria Math" w:hAnsi="Cambria Math"/>
-              </w:rPr>
-              <m:t>T</m:t>
-            </m:r>
-          </m:den>
-        </m:f>
-      </m:oMath>
-      <w:r>
-        <w:t xml:space="preserve">, with </w:t>
-      </w:r>
-      <m:oMath>
-        <m:r>
-          <w:rPr>
-            <w:rFonts w:ascii="Cambria Math" w:hAnsi="Cambria Math"/>
-          </w:rPr>
-          <m:t>T =</m:t>
-        </m:r>
-        <m:f>
-          <m:fPr>
-            <m:ctrlPr>
-              <w:rPr>
-                <w:rFonts w:ascii="Cambria Math" w:hAnsi="Cambria Math"/>
-                <w:i/>
-              </w:rPr>
-            </m:ctrlPr>
-          </m:fPr>
-          <m:num>
-            <m:r>
-              <w:rPr>
-                <w:rFonts w:ascii="Cambria Math" w:hAnsi="Cambria Math"/>
-              </w:rPr>
-              <m:t>2π</m:t>
-            </m:r>
-          </m:num>
-          <m:den>
-            <m:r>
-              <w:rPr>
-                <w:rFonts w:ascii="Cambria Math" w:hAnsi="Cambria Math"/>
-              </w:rPr>
-              <m:t>ω</m:t>
-            </m:r>
-          </m:den>
-        </m:f>
-      </m:oMath>
-      <w:r>
-        <w:t xml:space="preserve"> representing the period of the oscillation. Additionally, the phase portrait is constructed, depicting the time series plotted in the</w:t>
-      </w:r>
-      <w:r>
-        <w:t xml:space="preserve"> </w:t>
-      </w:r>
-      <m:oMath>
-        <m:r>
-          <w:rPr>
-            <w:rFonts w:ascii="Cambria Math" w:hAnsi="Cambria Math"/>
-          </w:rPr>
-          <m:t>x-</m:t>
-        </m:r>
-        <m:acc>
-          <m:accPr>
-            <m:chr m:val="̇"/>
-            <m:ctrlPr>
-              <w:rPr>
-                <w:rFonts w:ascii="Cambria Math" w:hAnsi="Cambria Math"/>
-                <w:i/>
-              </w:rPr>
-            </m:ctrlPr>
-          </m:accPr>
-          <m:e>
-            <m:r>
-              <w:rPr>
-                <w:rFonts w:ascii="Cambria Math" w:hAnsi="Cambria Math"/>
-              </w:rPr>
-              <m:t>x</m:t>
-            </m:r>
-          </m:e>
-        </m:acc>
-      </m:oMath>
-      <w:r>
-        <w:t xml:space="preserve"> phase plane. Notably, the red dots in the phase portrait correspond to instances when ttt is an integer multiple of the period </w:t>
-      </w:r>
-      <m:oMath>
-        <m:r>
-          <w:rPr>
-            <w:rFonts w:ascii="Cambria Math" w:hAnsi="Cambria Math"/>
-          </w:rPr>
-          <m:t>T</m:t>
-        </m:r>
-      </m:oMath>
-      <w:r>
-        <w:t>.</w:t>
-      </w:r>
-    </w:p>
-    <w:p>
-      <w:pPr>
-        <w:keepNext/>
-        <w:jc w:val="center"/>
-      </w:pPr>
-      <w:r>
-        <w:rPr>
-          <w:noProof/>
-        </w:rPr>
-        <w:lastRenderedPageBreak/>
-        <w:drawing>
-          <wp:inline distT="0" distB="0" distL="0" distR="0" wp14:anchorId="1F2FD542" wp14:editId="582EEE68">
-            <wp:extent cx="5486400" cy="3021793"/>
-            <wp:effectExtent l="0" t="0" r="0" b="7620"/>
-            <wp:docPr id="1299324345" name="Picture 2"/>
-            <wp:cNvGraphicFramePr>
-              <a:graphicFrameLocks xmlns:a="http://schemas.openxmlformats.org/drawingml/2006/main" noChangeAspect="1"/>
-            </wp:cNvGraphicFramePr>
-            <a:graphic xmlns:a="http://schemas.openxmlformats.org/drawingml/2006/main">
-              <a:graphicData uri="http://schemas.openxmlformats.org/drawingml/2006/picture">
-                <pic:pic xmlns:pic="http://schemas.openxmlformats.org/drawingml/2006/picture">
-                  <pic:nvPicPr>
-                    <pic:cNvPr id="0" name="Picture 2238"/>
-                    <pic:cNvPicPr>
-                      <a:picLocks noChangeAspect="1" noChangeArrowheads="1"/>
-                    </pic:cNvPicPr>
-                  </pic:nvPicPr>
-                  <pic:blipFill>
-                    <a:blip r:embed="rId108" cstate="print">
-                      <a:extLst>
-                        <a:ext uri="{28A0092B-C50C-407E-A947-70E740481C1C}">
-                          <a14:useLocalDpi xmlns:a14="http://schemas.microsoft.com/office/drawing/2010/main" val="0"/>
-                        </a:ext>
-                      </a:extLst>
-                    </a:blip>
-                    <a:srcRect/>
-                    <a:stretch>
-                      <a:fillRect/>
-                    </a:stretch>
-                  </pic:blipFill>
-                  <pic:spPr bwMode="auto">
-                    <a:xfrm>
-                      <a:off x="0" y="0"/>
-                      <a:ext cx="5499959" cy="3029261"/>
-                    </a:xfrm>
-                    <a:prstGeom prst="rect">
-                      <a:avLst/>
-                    </a:prstGeom>
-                    <a:noFill/>
-                    <a:ln>
-                      <a:noFill/>
-                    </a:ln>
-                  </pic:spPr>
-                </pic:pic>
-              </a:graphicData>
-            </a:graphic>
-          </wp:inline>
-        </w:drawing>
-      </w:r>
-    </w:p>
-    <w:p>
-      <w:pPr>
-        <w:pStyle w:val="Caption"/>
-      </w:pPr>
-      <w:bookmarkStart w:id="13" w:name="_Ref144655584"/>
-      <w:r>
-        <w:t xml:space="preserve">Figure </w:t>
-      </w:r>
-      <w:r>
-        <w:fldChar w:fldCharType="begin"/>
-      </w:r>
-      <w:r>
-        <w:instrText xml:space="preserve"> SEQ Figure \* ARABIC </w:instrText>
-      </w:r>
-      <w:r>
-        <w:fldChar w:fldCharType="separate"/>
-      </w:r>
-      <w:r>
-        <w:rPr>
-          <w:noProof/>
-        </w:rPr>
-        <w:t>7</w:t>
-      </w:r>
-      <w:r>
-        <w:fldChar w:fldCharType="end"/>
-      </w:r>
-      <w:bookmarkEnd w:id="13"/>
-      <w:r>
-        <w:t xml:space="preserve">. </w:t>
-      </w:r>
-      <w:r>
-        <w:t>.</w:t>
-      </w:r>
-      <w:r>
-        <w:rPr>
-          <w:rFonts w:ascii="Cambria Math" w:hAnsi="Cambria Math"/>
-          <w:b w:val="0"/>
-          <w:i/>
-        </w:rPr>
-        <w:t xml:space="preserve"> </w:t>
-      </w:r>
-      <m:oMath>
-        <m:r>
-          <m:rPr>
-            <m:sty m:val="bi"/>
-          </m:rPr>
-          <w:rPr>
-            <w:rFonts w:ascii="Cambria Math" w:hAnsi="Cambria Math"/>
-          </w:rPr>
-          <m:t xml:space="preserve">α = -1, β = +1, δ = 0.3, γ=0.20 </m:t>
-        </m:r>
-      </m:oMath>
-      <w:r>
-        <w:t xml:space="preserve">, and </w:t>
-      </w:r>
-      <m:oMath>
-        <m:r>
-          <m:rPr>
-            <m:sty m:val="bi"/>
-          </m:rPr>
-          <w:rPr>
-            <w:rFonts w:ascii="Cambria Math" w:hAnsi="Cambria Math"/>
-          </w:rPr>
-          <m:t>ω = 1.2</m:t>
-        </m:r>
-      </m:oMath>
-      <w:r>
-        <w:t xml:space="preserve">. </w:t>
-      </w:r>
-      <w:r>
-        <w:t xml:space="preserve"> initial conditions </w:t>
-      </w:r>
-      <m:oMath>
-        <m:r>
-          <m:rPr>
-            <m:sty m:val="bi"/>
-          </m:rPr>
-          <w:rPr>
-            <w:rFonts w:ascii="Cambria Math" w:hAnsi="Cambria Math"/>
-          </w:rPr>
-          <m:t>x(0) = 0.5</m:t>
-        </m:r>
-      </m:oMath>
-      <w:r>
-        <w:t xml:space="preserve"> and </w:t>
-      </w:r>
-      <m:oMath>
-        <m:acc>
-          <m:accPr>
-            <m:chr m:val="̇"/>
-            <m:ctrlPr>
-              <w:rPr>
-                <w:rFonts w:ascii="Cambria Math" w:hAnsi="Cambria Math"/>
-                <w:i/>
-              </w:rPr>
-            </m:ctrlPr>
-          </m:accPr>
-          <m:e>
-            <m:r>
-              <m:rPr>
-                <m:sty m:val="bi"/>
-              </m:rPr>
-              <w:rPr>
-                <w:rFonts w:ascii="Cambria Math" w:hAnsi="Cambria Math"/>
-              </w:rPr>
-              <m:t>x</m:t>
-            </m:r>
-          </m:e>
-        </m:acc>
-        <m:r>
-          <m:rPr>
-            <m:sty m:val="bi"/>
-          </m:rPr>
-          <w:rPr>
-            <w:rFonts w:ascii="Cambria Math" w:hAnsi="Cambria Math"/>
-          </w:rPr>
-          <m:t>(0) = 0</m:t>
-        </m:r>
-      </m:oMath>
-    </w:p>
-    <w:p/>
-    <w:p>
-      <w:r>
-        <w:t>Quasi-Periodic Behavior</w:t>
-      </w:r>
-    </w:p>
-    <w:p>
-      <w:r>
-        <w:t>In,</w:t>
-      </w:r>
-      <w:r>
-        <w:t xml:space="preserve"> </w:t>
-      </w:r>
-      <w:r>
-        <w:fldChar w:fldCharType="begin"/>
-      </w:r>
-      <w:r>
-        <w:instrText xml:space="preserve"> REF _Ref144678587 \h </w:instrText>
-      </w:r>
-      <w:r>
-        <w:fldChar w:fldCharType="separate"/>
-      </w:r>
-      <w:r>
-        <w:t xml:space="preserve">Figure </w:t>
-      </w:r>
-      <w:r>
-        <w:rPr>
-          <w:noProof/>
-        </w:rPr>
-        <w:t>8</w:t>
-      </w:r>
-      <w:r>
-        <w:t>.</w:t>
-      </w:r>
-      <w:r>
-        <w:fldChar w:fldCharType="end"/>
-      </w:r>
-      <w:r>
-        <w:t xml:space="preserve"> consider </w:t>
-      </w:r>
-      <m:oMath>
-        <m:r>
-          <w:rPr>
-            <w:rFonts w:ascii="Cambria Math" w:hAnsi="Cambria Math"/>
-          </w:rPr>
-          <m:t>γ = 0.29</m:t>
-        </m:r>
-      </m:oMath>
-      <w:r>
-        <w:t xml:space="preserve"> as a representative amplitude. The remaining parameters are set as follows: </w:t>
-      </w:r>
-      <m:oMath>
-        <m:r>
-          <w:rPr>
-            <w:rFonts w:ascii="Cambria Math" w:hAnsi="Cambria Math"/>
-          </w:rPr>
-          <m:t>α = -1</m:t>
-        </m:r>
-      </m:oMath>
-      <w:r>
-        <w:t xml:space="preserve">, </w:t>
-      </w:r>
-      <m:oMath>
-        <m:r>
-          <w:rPr>
-            <w:rFonts w:ascii="Cambria Math" w:hAnsi="Cambria Math"/>
-          </w:rPr>
-          <m:t>β = +1</m:t>
-        </m:r>
-      </m:oMath>
-      <w:r>
-        <w:t xml:space="preserve">, </w:t>
-      </w:r>
-      <m:oMath>
-        <m:r>
-          <w:rPr>
-            <w:rFonts w:ascii="Cambria Math" w:hAnsi="Cambria Math"/>
-          </w:rPr>
-          <m:t>δ = 0.3</m:t>
-        </m:r>
-      </m:oMath>
-      <w:r>
-        <w:t xml:space="preserve">, and </w:t>
-      </w:r>
-      <m:oMath>
-        <m:r>
-          <w:rPr>
-            <w:rFonts w:ascii="Cambria Math" w:hAnsi="Cambria Math"/>
-          </w:rPr>
-          <m:t>ω = 1.2</m:t>
-        </m:r>
-      </m:oMath>
-      <w:r>
-        <w:t xml:space="preserve">. The initial conditions for the system are </w:t>
-      </w:r>
-      <m:oMath>
-        <m:r>
-          <w:rPr>
-            <w:rFonts w:ascii="Cambria Math" w:hAnsi="Cambria Math"/>
-          </w:rPr>
-          <m:t>x(0) = 0.5</m:t>
-        </m:r>
-      </m:oMath>
-      <w:r>
-        <w:t xml:space="preserve"> and </w:t>
-      </w:r>
-      <m:oMath>
-        <m:acc>
-          <m:accPr>
-            <m:chr m:val="̇"/>
-            <m:ctrlPr>
-              <w:rPr>
-                <w:rFonts w:ascii="Cambria Math" w:hAnsi="Cambria Math"/>
-                <w:i/>
-              </w:rPr>
-            </m:ctrlPr>
-          </m:accPr>
-          <m:e>
-            <m:r>
-              <w:rPr>
-                <w:rFonts w:ascii="Cambria Math" w:hAnsi="Cambria Math"/>
-              </w:rPr>
-              <m:t>x</m:t>
-            </m:r>
-          </m:e>
-        </m:acc>
-        <m:r>
-          <w:rPr>
-            <w:rFonts w:ascii="Cambria Math" w:hAnsi="Cambria Math"/>
-          </w:rPr>
-          <m:t>(0) = 0</m:t>
-        </m:r>
-      </m:oMath>
-      <w:r>
-        <w:t>.</w:t>
-      </w:r>
-    </w:p>
-    <w:p/>
-    <w:p>
-      <w:pPr>
-        <w:keepNext/>
-        <w:jc w:val="center"/>
-      </w:pPr>
-      <w:r>
-        <w:rPr>
-          <w:noProof/>
-        </w:rPr>
-        <w:drawing>
-          <wp:inline distT="0" distB="0" distL="0" distR="0" wp14:anchorId="400FA78D" wp14:editId="3C5E5F84">
-            <wp:extent cx="4991100" cy="2747560"/>
-            <wp:effectExtent l="0" t="0" r="0" b="0"/>
-            <wp:docPr id="431860805" name="Picture 1"/>
-            <wp:cNvGraphicFramePr>
-              <a:graphicFrameLocks xmlns:a="http://schemas.openxmlformats.org/drawingml/2006/main" noChangeAspect="1"/>
-            </wp:cNvGraphicFramePr>
-            <a:graphic xmlns:a="http://schemas.openxmlformats.org/drawingml/2006/main">
-              <a:graphicData uri="http://schemas.openxmlformats.org/drawingml/2006/picture">
-                <pic:pic xmlns:pic="http://schemas.openxmlformats.org/drawingml/2006/picture">
-                  <pic:nvPicPr>
-                    <pic:cNvPr id="431860805" name="Picture 1"/>
-                    <pic:cNvPicPr/>
-                  </pic:nvPicPr>
-                  <pic:blipFill>
-                    <a:blip r:embed="rId109" cstate="print">
-                      <a:extLst>
-                        <a:ext uri="{28A0092B-C50C-407E-A947-70E740481C1C}">
-                          <a14:useLocalDpi xmlns:a14="http://schemas.microsoft.com/office/drawing/2010/main" val="0"/>
-                        </a:ext>
-                      </a:extLst>
-                    </a:blip>
-                    <a:stretch>
-                      <a:fillRect/>
-                    </a:stretch>
-                  </pic:blipFill>
-                  <pic:spPr>
-                    <a:xfrm>
-                      <a:off x="0" y="0"/>
-                      <a:ext cx="5000401" cy="2752680"/>
-                    </a:xfrm>
-                    <a:prstGeom prst="rect">
-                      <a:avLst/>
-                    </a:prstGeom>
-                  </pic:spPr>
-                </pic:pic>
-              </a:graphicData>
-            </a:graphic>
-          </wp:inline>
-        </w:drawing>
-      </w:r>
-    </w:p>
-    <w:p>
-      <w:pPr>
-        <w:pStyle w:val="Caption"/>
-      </w:pPr>
-      <w:bookmarkStart w:id="14" w:name="_Ref144678587"/>
-      <w:r>
-        <w:t xml:space="preserve">Figure </w:t>
-      </w:r>
-      <w:r>
-        <w:fldChar w:fldCharType="begin"/>
-      </w:r>
-      <w:r>
-        <w:instrText xml:space="preserve"> SEQ Figure \* ARABIC </w:instrText>
-      </w:r>
-      <w:r>
-        <w:fldChar w:fldCharType="separate"/>
-      </w:r>
-      <w:r>
-        <w:rPr>
-          <w:noProof/>
-        </w:rPr>
-        <w:t>8</w:t>
-      </w:r>
-      <w:r>
-        <w:fldChar w:fldCharType="end"/>
-      </w:r>
-      <w:r>
-        <w:t>.</w:t>
-      </w:r>
-      <w:bookmarkEnd w:id="14"/>
-      <w:r>
-        <w:rPr>
-          <w:rFonts w:ascii="Cambria Math" w:hAnsi="Cambria Math"/>
-          <w:b w:val="0"/>
-          <w:i/>
-        </w:rPr>
-        <w:t xml:space="preserve"> </w:t>
-      </w:r>
-      <m:oMath>
-        <m:r>
-          <m:rPr>
-            <m:sty m:val="bi"/>
-          </m:rPr>
-          <w:rPr>
-            <w:rFonts w:ascii="Cambria Math" w:hAnsi="Cambria Math"/>
-          </w:rPr>
-          <m:t xml:space="preserve">α = -1, β = +1, δ = 0.3, γ=0.29 </m:t>
-        </m:r>
-      </m:oMath>
-      <w:r>
-        <w:t xml:space="preserve">, and </w:t>
-      </w:r>
-      <m:oMath>
-        <m:r>
-          <m:rPr>
-            <m:sty m:val="bi"/>
-          </m:rPr>
-          <w:rPr>
-            <w:rFonts w:ascii="Cambria Math" w:hAnsi="Cambria Math"/>
-          </w:rPr>
-          <m:t>ω = 1.2</m:t>
-        </m:r>
-      </m:oMath>
-      <w:r>
-        <w:t xml:space="preserve">. initial conditions </w:t>
-      </w:r>
-      <m:oMath>
-        <m:r>
-          <m:rPr>
-            <m:sty m:val="bi"/>
-          </m:rPr>
-          <w:rPr>
-            <w:rFonts w:ascii="Cambria Math" w:hAnsi="Cambria Math"/>
-          </w:rPr>
-          <m:t>x(0) = 0.5</m:t>
-        </m:r>
-      </m:oMath>
-      <w:r>
-        <w:t xml:space="preserve"> and </w:t>
-      </w:r>
-      <m:oMath>
-        <m:acc>
-          <m:accPr>
-            <m:chr m:val="̇"/>
-            <m:ctrlPr>
-              <w:rPr>
-                <w:rFonts w:ascii="Cambria Math" w:hAnsi="Cambria Math"/>
-                <w:i/>
-              </w:rPr>
-            </m:ctrlPr>
-          </m:accPr>
-          <m:e>
-            <m:r>
-              <m:rPr>
-                <m:sty m:val="bi"/>
-              </m:rPr>
-              <w:rPr>
-                <w:rFonts w:ascii="Cambria Math" w:hAnsi="Cambria Math"/>
-              </w:rPr>
-              <m:t>x</m:t>
-            </m:r>
-          </m:e>
-        </m:acc>
-        <m:r>
-          <m:rPr>
-            <m:sty m:val="bi"/>
-          </m:rPr>
-          <w:rPr>
-            <w:rFonts w:ascii="Cambria Math" w:hAnsi="Cambria Math"/>
-          </w:rPr>
-          <m:t>(0) = 0</m:t>
-        </m:r>
-      </m:oMath>
-    </w:p>
-    <w:p>
-      <w:r>
-        <w:t>Quasi-Periodic Behavior</w:t>
-      </w:r>
-    </w:p>
-    <w:p>
-      <w:r>
-        <w:t xml:space="preserve">In, </w:t>
-      </w:r>
-      <w:r>
-        <w:fldChar w:fldCharType="begin"/>
-      </w:r>
-      <w:r>
-        <w:instrText xml:space="preserve"> REF _Ref144678587 \h </w:instrText>
-      </w:r>
-      <w:r>
-        <w:fldChar w:fldCharType="separate"/>
-      </w:r>
-      <w:r>
-        <w:t xml:space="preserve">Figure </w:t>
-      </w:r>
-      <w:r>
-        <w:rPr>
-          <w:noProof/>
-        </w:rPr>
-        <w:t>8</w:t>
-      </w:r>
-      <w:r>
-        <w:t>.</w:t>
-      </w:r>
-      <w:r>
-        <w:fldChar w:fldCharType="end"/>
-      </w:r>
-      <w:r>
-        <w:t xml:space="preserve"> consider </w:t>
-      </w:r>
-      <m:oMath>
-        <m:r>
-          <w:rPr>
-            <w:rFonts w:ascii="Cambria Math" w:hAnsi="Cambria Math"/>
-          </w:rPr>
-          <m:t>γ = 0.37</m:t>
-        </m:r>
-      </m:oMath>
-      <w:r>
-        <w:t xml:space="preserve"> as a representative amplitude. The remaining parameters are set as follows: </w:t>
-      </w:r>
-      <m:oMath>
-        <m:r>
-          <w:rPr>
-            <w:rFonts w:ascii="Cambria Math" w:hAnsi="Cambria Math"/>
-          </w:rPr>
-          <m:t>α = -1</m:t>
-        </m:r>
-      </m:oMath>
-      <w:r>
-        <w:t xml:space="preserve">, </w:t>
-      </w:r>
-      <m:oMath>
-        <m:r>
-          <w:rPr>
-            <w:rFonts w:ascii="Cambria Math" w:hAnsi="Cambria Math"/>
-          </w:rPr>
-          <m:t>β = +1</m:t>
-        </m:r>
-      </m:oMath>
-      <w:r>
-        <w:t xml:space="preserve">, </w:t>
-      </w:r>
-      <m:oMath>
-        <m:r>
-          <w:rPr>
-            <w:rFonts w:ascii="Cambria Math" w:hAnsi="Cambria Math"/>
-          </w:rPr>
-          <m:t>δ = 0.3</m:t>
-        </m:r>
-      </m:oMath>
-      <w:r>
-        <w:t xml:space="preserve">, and </w:t>
-      </w:r>
-      <m:oMath>
-        <m:r>
-          <w:rPr>
-            <w:rFonts w:ascii="Cambria Math" w:hAnsi="Cambria Math"/>
-          </w:rPr>
-          <m:t>ω = 1.2</m:t>
-        </m:r>
-      </m:oMath>
-      <w:r>
-        <w:t xml:space="preserve">. The initial conditions for the system are </w:t>
-      </w:r>
-      <m:oMath>
-        <m:r>
-          <w:rPr>
-            <w:rFonts w:ascii="Cambria Math" w:hAnsi="Cambria Math"/>
-          </w:rPr>
-          <m:t>x(0) = 0.5</m:t>
-        </m:r>
-      </m:oMath>
-      <w:r>
-        <w:t xml:space="preserve"> and </w:t>
-      </w:r>
-      <m:oMath>
-        <m:acc>
-          <m:accPr>
-            <m:chr m:val="̇"/>
-            <m:ctrlPr>
-              <w:rPr>
-                <w:rFonts w:ascii="Cambria Math" w:hAnsi="Cambria Math"/>
-                <w:i/>
-              </w:rPr>
-            </m:ctrlPr>
-          </m:accPr>
-          <m:e>
-            <m:r>
-              <w:rPr>
-                <w:rFonts w:ascii="Cambria Math" w:hAnsi="Cambria Math"/>
-              </w:rPr>
-              <m:t>x</m:t>
-            </m:r>
-          </m:e>
-        </m:acc>
-        <m:r>
-          <w:rPr>
-            <w:rFonts w:ascii="Cambria Math" w:hAnsi="Cambria Math"/>
-          </w:rPr>
-          <m:t>(0) = 0</m:t>
-        </m:r>
-      </m:oMath>
-      <w:r>
-        <w:t>.</w:t>
-      </w:r>
-    </w:p>
-    <w:p>
-      <w:pPr>
-        <w:jc w:val="left"/>
-        <w:rPr>
-          <w:noProof/>
-        </w:rPr>
-      </w:pPr>
-    </w:p>
-    <w:p>
-      <w:pPr>
-        <w:keepNext/>
-        <w:jc w:val="center"/>
-      </w:pPr>
-      <w:r>
-        <w:rPr>
-          <w:noProof/>
-        </w:rPr>
-        <w:lastRenderedPageBreak/>
-        <w:drawing>
-          <wp:inline distT="0" distB="0" distL="0" distR="0" wp14:anchorId="0331C059" wp14:editId="22CDF4C1">
-            <wp:extent cx="5047060" cy="2819400"/>
-            <wp:effectExtent l="0" t="0" r="1270" b="0"/>
-            <wp:docPr id="274681454" name="Picture 3"/>
-            <wp:cNvGraphicFramePr>
-              <a:graphicFrameLocks xmlns:a="http://schemas.openxmlformats.org/drawingml/2006/main" noChangeAspect="1"/>
-            </wp:cNvGraphicFramePr>
-            <a:graphic xmlns:a="http://schemas.openxmlformats.org/drawingml/2006/main">
-              <a:graphicData uri="http://schemas.openxmlformats.org/drawingml/2006/picture">
-                <pic:pic xmlns:pic="http://schemas.openxmlformats.org/drawingml/2006/picture">
-                  <pic:nvPicPr>
-                    <pic:cNvPr id="274681454" name="Picture 274681454"/>
-                    <pic:cNvPicPr/>
-                  </pic:nvPicPr>
-                  <pic:blipFill>
-                    <a:blip r:embed="rId110" cstate="print">
-                      <a:extLst>
-                        <a:ext uri="{28A0092B-C50C-407E-A947-70E740481C1C}">
-                          <a14:useLocalDpi xmlns:a14="http://schemas.microsoft.com/office/drawing/2010/main" val="0"/>
-                        </a:ext>
-                      </a:extLst>
-                    </a:blip>
-                    <a:stretch>
-                      <a:fillRect/>
-                    </a:stretch>
-                  </pic:blipFill>
-                  <pic:spPr>
-                    <a:xfrm>
-                      <a:off x="0" y="0"/>
-                      <a:ext cx="5057229" cy="2825081"/>
-                    </a:xfrm>
-                    <a:prstGeom prst="rect">
-                      <a:avLst/>
-                    </a:prstGeom>
-                  </pic:spPr>
-                </pic:pic>
-              </a:graphicData>
-            </a:graphic>
-          </wp:inline>
-        </w:drawing>
-      </w:r>
-    </w:p>
-    <w:p>
-      <w:pPr>
-        <w:pStyle w:val="Caption"/>
-      </w:pPr>
-      <w:r>
-        <w:t xml:space="preserve">Figure </w:t>
-      </w:r>
-      <w:r>
-        <w:fldChar w:fldCharType="begin"/>
-      </w:r>
-      <w:r>
-        <w:instrText xml:space="preserve"> SEQ Figure \* ARABIC </w:instrText>
-      </w:r>
-      <w:r>
-        <w:fldChar w:fldCharType="separate"/>
-      </w:r>
-      <w:r>
-        <w:rPr>
-          <w:noProof/>
-        </w:rPr>
-        <w:t>9</w:t>
-      </w:r>
-      <w:r>
-        <w:fldChar w:fldCharType="end"/>
-      </w:r>
-      <w:r>
-        <w:t>. .</w:t>
-      </w:r>
-      <w:r>
-        <w:rPr>
-          <w:rFonts w:ascii="Cambria Math" w:hAnsi="Cambria Math"/>
-          <w:b w:val="0"/>
-          <w:i/>
-        </w:rPr>
-        <w:t xml:space="preserve"> </w:t>
-      </w:r>
-      <m:oMath>
-        <m:r>
-          <m:rPr>
-            <m:sty m:val="bi"/>
-          </m:rPr>
-          <w:rPr>
-            <w:rFonts w:ascii="Cambria Math" w:hAnsi="Cambria Math"/>
-          </w:rPr>
-          <m:t xml:space="preserve">α = -1, β = +1, δ = 0.3, γ=0.37 </m:t>
-        </m:r>
-      </m:oMath>
-      <w:r>
-        <w:t xml:space="preserve">, and </w:t>
-      </w:r>
-      <m:oMath>
-        <m:r>
-          <m:rPr>
-            <m:sty m:val="bi"/>
-          </m:rPr>
-          <w:rPr>
-            <w:rFonts w:ascii="Cambria Math" w:hAnsi="Cambria Math"/>
-          </w:rPr>
-          <m:t>ω = 1.2</m:t>
-        </m:r>
-      </m:oMath>
-      <w:r>
-        <w:t>.</w:t>
-      </w:r>
-      <w:r>
-        <w:t xml:space="preserve"> </w:t>
-      </w:r>
-      <w:r>
-        <w:t xml:space="preserve">. initial conditions </w:t>
-      </w:r>
-      <m:oMath>
-        <m:r>
-          <m:rPr>
-            <m:sty m:val="bi"/>
-          </m:rPr>
-          <w:rPr>
-            <w:rFonts w:ascii="Cambria Math" w:hAnsi="Cambria Math"/>
-          </w:rPr>
-          <m:t>x(0) = 0.5</m:t>
-        </m:r>
-      </m:oMath>
-      <w:r>
-        <w:t xml:space="preserve"> and </w:t>
-      </w:r>
-      <m:oMath>
-        <m:acc>
-          <m:accPr>
-            <m:chr m:val="̇"/>
-            <m:ctrlPr>
-              <w:rPr>
-                <w:rFonts w:ascii="Cambria Math" w:hAnsi="Cambria Math"/>
-                <w:i/>
-              </w:rPr>
-            </m:ctrlPr>
-          </m:accPr>
-          <m:e>
-            <m:r>
-              <m:rPr>
-                <m:sty m:val="bi"/>
-              </m:rPr>
-              <w:rPr>
-                <w:rFonts w:ascii="Cambria Math" w:hAnsi="Cambria Math"/>
-              </w:rPr>
-              <m:t>x</m:t>
-            </m:r>
-          </m:e>
-        </m:acc>
-        <m:r>
-          <m:rPr>
-            <m:sty m:val="bi"/>
-          </m:rPr>
-          <w:rPr>
-            <w:rFonts w:ascii="Cambria Math" w:hAnsi="Cambria Math"/>
-          </w:rPr>
-          <m:t>(0) = 0</m:t>
-        </m:r>
-      </m:oMath>
-    </w:p>
-    <w:p>
-      <w:pPr>
-        <w:pStyle w:val="Caption"/>
-      </w:pPr>
-    </w:p>
-    <w:p/>
-    <w:p/>
-    <w:p/>
-    <w:p>
-      <w:pPr>
-        <w:widowControl w:val="0"/>
         <w:adjustRightInd w:val="0"/>
         <w:snapToGrid w:val="0"/>
         <w:spacing w:after="60"/>
         <w:ind w:right="-38" w:firstLine="0"/>
-        <w:rPr>
-          <w:sz w:val="20"/>
-          <w:szCs w:val="20"/>
-        </w:rPr>
-      </w:pPr>
-    </w:p>
-    <w:p>
-      <w:pPr>
-        <w:widowControl w:val="0"/>
-        <w:adjustRightInd w:val="0"/>
-        <w:snapToGrid w:val="0"/>
-        <w:spacing w:after="60"/>
-        <w:ind w:right="-38" w:firstLine="0"/>
       </w:pPr>
     </w:p>
     <w:sectPr>
-      <w:headerReference w:type="even" r:id="rId111"/>
-      <w:headerReference w:type="default" r:id="rId112"/>
-      <w:footerReference w:type="even" r:id="rId113"/>
-      <w:footerReference w:type="default" r:id="rId114"/>
-      <w:headerReference w:type="first" r:id="rId115"/>
-      <w:footerReference w:type="first" r:id="rId116"/>
+      <w:headerReference w:type="even" r:id="rId246"/>
+      <w:headerReference w:type="default" r:id="rId247"/>
+      <w:footerReference w:type="even" r:id="rId248"/>
+      <w:footerReference w:type="default" r:id="rId249"/>
+      <w:headerReference w:type="first" r:id="rId250"/>
+      <w:footerReference w:type="first" r:id="rId251"/>
       <w:pgSz w:w="11906" w:h="16838"/>
       <w:pgMar w:top="1134" w:right="1134" w:bottom="1134" w:left="1134" w:header="709" w:footer="709" w:gutter="0"/>
       <w:cols w:space="720"/>
@@ -13387,6 +12461,7 @@
   <w:style w:type="character" w:default="1" w:styleId="DefaultParagraphFont">
     <w:name w:val="Default Paragraph Font"/>
     <w:uiPriority w:val="1"/>
+    <w:semiHidden/>
     <w:unhideWhenUsed/>
   </w:style>
   <w:style w:type="table" w:default="1" w:styleId="TableNormal">
@@ -13803,6 +12878,27 @@
     <w:basedOn w:val="DefaultParagraphFont"/>
     <w:rsid w:val="00F32913"/>
   </w:style>
+  <w:style w:type="character" w:styleId="UnresolvedMention">
+    <w:name w:val="Unresolved Mention"/>
+    <w:basedOn w:val="DefaultParagraphFont"/>
+    <w:uiPriority w:val="99"/>
+    <w:semiHidden/>
+    <w:unhideWhenUsed/>
+    <w:rsid w:val="00F97930"/>
+    <w:rPr>
+      <w:color w:val="605E5C"/>
+      <w:shd w:val="clear" w:color="auto" w:fill="E1DFDD"/>
+    </w:rPr>
+  </w:style>
+  <w:style w:type="character" w:styleId="FollowedHyperlink">
+    <w:name w:val="FollowedHyperlink"/>
+    <w:basedOn w:val="DefaultParagraphFont"/>
+    <w:rsid w:val="00C25ADC"/>
+    <w:rPr>
+      <w:color w:val="954F72" w:themeColor="followedHyperlink"/>
+      <w:u w:val="single"/>
+    </w:rPr>
+  </w:style>
 </w:styles>
 </file>
 
